--- a/vari/Curriculum-June-2021.docx
+++ b/vari/Curriculum-June-2021.docx
@@ -4865,7 +4865,7 @@
           <w:sz w:val="20"/>
           <w:szCs w:val="20"/>
         </w:rPr>
-        <w:t xml:space="preserve">UCLA (scheduled), </w:t>
+        <w:t xml:space="preserve">UCLA, </w:t>
       </w:r>
       <w:r>
         <w:rPr>
@@ -4986,6 +4986,16 @@
           <w:u w:color="000000"/>
         </w:rPr>
         <w:t>, Tilburg University (scheduled)</w:t>
+      </w:r>
+      <w:r>
+        <w:rPr>
+          <w:rFonts w:asciiTheme="majorHAnsi" w:hAnsiTheme="majorHAnsi" w:cstheme="majorHAnsi"/>
+          <w:color w:val="000000"/>
+          <w:sz w:val="20"/>
+          <w:szCs w:val="20"/>
+          <w:u w:color="000000"/>
+        </w:rPr>
+        <w:t>, Cornell (scheduled), Fordham (scheduled), USC (scheduled), Virtual Corporate Finance Seminar Series (scheduled), UW-Madison (scheduled)</w:t>
       </w:r>
     </w:p>
     <w:p>
@@ -5595,7 +5605,18 @@
           <w:szCs w:val="20"/>
           <w:u w:color="000000"/>
         </w:rPr>
-        <w:t xml:space="preserve">-Sen Business school and Geneva Finance Research Institute Finance Conference (postponed), TSE Sustainable Finance Center Conference, University of Virginia, Symposium on Financial Economics, WFA </w:t>
+        <w:t xml:space="preserve">-Sen Business school and Geneva Finance </w:t>
+      </w:r>
+      <w:r>
+        <w:rPr>
+          <w:rFonts w:asciiTheme="majorHAnsi" w:hAnsiTheme="majorHAnsi" w:cstheme="majorHAnsi"/>
+          <w:color w:val="000000"/>
+          <w:sz w:val="20"/>
+          <w:szCs w:val="20"/>
+          <w:u w:color="000000"/>
+        </w:rPr>
+        <w:lastRenderedPageBreak/>
+        <w:t xml:space="preserve">Research Institute Finance Conference (postponed), TSE Sustainable Finance Center Conference, University of Virginia, Symposium on Financial Economics, WFA </w:t>
       </w:r>
     </w:p>
     <w:p>
@@ -6469,7 +6490,6 @@
           <w:szCs w:val="20"/>
           <w:u w:val="single" w:color="000000"/>
         </w:rPr>
-        <w:lastRenderedPageBreak/>
         <w:t>Conferences</w:t>
       </w:r>
       <w:r>
@@ -7876,6 +7896,7 @@
           <w:szCs w:val="20"/>
           <w:u w:color="000000"/>
         </w:rPr>
+        <w:lastRenderedPageBreak/>
         <w:t xml:space="preserve">E. </w:t>
       </w:r>
       <w:proofErr w:type="spellStart"/>
@@ -7924,8 +7945,1354 @@
           <w:szCs w:val="20"/>
           <w:u w:color="000000"/>
         </w:rPr>
+        <w:t xml:space="preserve">A.D. Morrison and J. </w:t>
+      </w:r>
+      <w:proofErr w:type="spellStart"/>
+      <w:r>
+        <w:rPr>
+          <w:rFonts w:asciiTheme="majorHAnsi" w:hAnsiTheme="majorHAnsi" w:cstheme="majorHAnsi"/>
+          <w:color w:val="000000"/>
+          <w:sz w:val="20"/>
+          <w:szCs w:val="20"/>
+          <w:u w:color="000000"/>
+        </w:rPr>
+        <w:t>Thanassoulis</w:t>
+      </w:r>
+      <w:proofErr w:type="spellEnd"/>
+      <w:r>
+        <w:rPr>
+          <w:rFonts w:asciiTheme="majorHAnsi" w:hAnsiTheme="majorHAnsi" w:cstheme="majorHAnsi"/>
+          <w:color w:val="000000"/>
+          <w:sz w:val="20"/>
+          <w:szCs w:val="20"/>
+          <w:u w:color="000000"/>
+        </w:rPr>
+        <w:t>: “Ethical standards and cultural assimilation in financial services,” New Frontiers in Banking Research: from Corporate Governance to Risk Management</w:t>
+      </w:r>
+    </w:p>
+    <w:p>
+      <w:pPr>
+        <w:autoSpaceDE w:val="0"/>
+        <w:autoSpaceDN w:val="0"/>
+        <w:adjustRightInd w:val="0"/>
+        <w:spacing w:after="80"/>
+        <w:ind w:left="720" w:hanging="720"/>
+        <w:rPr>
+          <w:rFonts w:asciiTheme="majorHAnsi" w:hAnsiTheme="majorHAnsi" w:cstheme="majorHAnsi"/>
+          <w:color w:val="000000"/>
+          <w:sz w:val="20"/>
+          <w:szCs w:val="20"/>
+          <w:u w:color="000000"/>
+        </w:rPr>
+      </w:pPr>
+      <w:r>
+        <w:rPr>
+          <w:rFonts w:asciiTheme="majorHAnsi" w:hAnsiTheme="majorHAnsi" w:cstheme="majorHAnsi"/>
+          <w:color w:val="000000"/>
+          <w:sz w:val="20"/>
+          <w:szCs w:val="20"/>
+          <w:u w:color="000000"/>
+        </w:rPr>
+        <w:t xml:space="preserve">C. Huang, M. </w:t>
+      </w:r>
+      <w:proofErr w:type="spellStart"/>
+      <w:r>
+        <w:rPr>
+          <w:rFonts w:asciiTheme="majorHAnsi" w:hAnsiTheme="majorHAnsi" w:cstheme="majorHAnsi"/>
+          <w:color w:val="000000"/>
+          <w:sz w:val="20"/>
+          <w:szCs w:val="20"/>
+          <w:u w:color="000000"/>
+        </w:rPr>
+        <w:t>Oehmke</w:t>
+      </w:r>
+      <w:proofErr w:type="spellEnd"/>
+      <w:r>
+        <w:rPr>
+          <w:rFonts w:asciiTheme="majorHAnsi" w:hAnsiTheme="majorHAnsi" w:cstheme="majorHAnsi"/>
+          <w:color w:val="000000"/>
+          <w:sz w:val="20"/>
+          <w:szCs w:val="20"/>
+          <w:u w:color="000000"/>
+        </w:rPr>
+        <w:t>, and H. Zhong: “A Theory of Multi-Period Debt Structure,” RCFS Bahamas Conference</w:t>
+      </w:r>
+    </w:p>
+    <w:p>
+      <w:pPr>
+        <w:autoSpaceDE w:val="0"/>
+        <w:autoSpaceDN w:val="0"/>
+        <w:adjustRightInd w:val="0"/>
+        <w:spacing w:after="80"/>
+        <w:ind w:left="720" w:hanging="720"/>
+        <w:rPr>
+          <w:rFonts w:asciiTheme="majorHAnsi" w:hAnsiTheme="majorHAnsi" w:cstheme="majorHAnsi"/>
+          <w:color w:val="000000"/>
+          <w:sz w:val="20"/>
+          <w:szCs w:val="20"/>
+          <w:u w:color="000000"/>
+        </w:rPr>
+      </w:pPr>
+      <w:r>
+        <w:rPr>
+          <w:rFonts w:asciiTheme="majorHAnsi" w:hAnsiTheme="majorHAnsi" w:cstheme="majorHAnsi"/>
+          <w:color w:val="000000"/>
+          <w:sz w:val="20"/>
+          <w:szCs w:val="20"/>
+          <w:u w:color="000000"/>
+        </w:rPr>
+        <w:t xml:space="preserve">M. </w:t>
+      </w:r>
+      <w:proofErr w:type="spellStart"/>
+      <w:r>
+        <w:rPr>
+          <w:rFonts w:asciiTheme="majorHAnsi" w:hAnsiTheme="majorHAnsi" w:cstheme="majorHAnsi"/>
+          <w:color w:val="000000"/>
+          <w:sz w:val="20"/>
+          <w:szCs w:val="20"/>
+          <w:u w:color="000000"/>
+        </w:rPr>
+        <w:t>Sockin</w:t>
+      </w:r>
+      <w:proofErr w:type="spellEnd"/>
+      <w:r>
+        <w:rPr>
+          <w:rFonts w:asciiTheme="majorHAnsi" w:hAnsiTheme="majorHAnsi" w:cstheme="majorHAnsi"/>
+          <w:color w:val="000000"/>
+          <w:sz w:val="20"/>
+          <w:szCs w:val="20"/>
+          <w:u w:color="000000"/>
+        </w:rPr>
+        <w:t xml:space="preserve"> and M. Zhang: “Delegated Learning in Asset Management,” AFA</w:t>
+      </w:r>
+    </w:p>
+    <w:p>
+      <w:pPr>
+        <w:autoSpaceDE w:val="0"/>
+        <w:autoSpaceDN w:val="0"/>
+        <w:adjustRightInd w:val="0"/>
+        <w:spacing w:after="80"/>
+        <w:rPr>
+          <w:rFonts w:asciiTheme="majorHAnsi" w:hAnsiTheme="majorHAnsi" w:cstheme="majorHAnsi"/>
+          <w:b/>
+          <w:bCs/>
+          <w:color w:val="000000"/>
+          <w:sz w:val="20"/>
+          <w:szCs w:val="20"/>
+          <w:u w:color="000000"/>
+        </w:rPr>
+      </w:pPr>
+      <w:r>
+        <w:rPr>
+          <w:rFonts w:asciiTheme="majorHAnsi" w:hAnsiTheme="majorHAnsi" w:cstheme="majorHAnsi"/>
+          <w:b/>
+          <w:bCs/>
+          <w:color w:val="000000"/>
+          <w:sz w:val="20"/>
+          <w:szCs w:val="20"/>
+          <w:u w:color="000000"/>
+        </w:rPr>
+        <w:t>2017</w:t>
+      </w:r>
+    </w:p>
+    <w:p>
+      <w:pPr>
+        <w:autoSpaceDE w:val="0"/>
+        <w:autoSpaceDN w:val="0"/>
+        <w:adjustRightInd w:val="0"/>
+        <w:spacing w:after="80"/>
+        <w:ind w:left="720" w:hanging="720"/>
+        <w:rPr>
+          <w:rFonts w:asciiTheme="majorHAnsi" w:hAnsiTheme="majorHAnsi" w:cstheme="majorHAnsi"/>
+          <w:color w:val="000000"/>
+          <w:sz w:val="20"/>
+          <w:szCs w:val="20"/>
+          <w:u w:color="000000"/>
+        </w:rPr>
+      </w:pPr>
+      <w:r>
+        <w:rPr>
+          <w:rFonts w:asciiTheme="majorHAnsi" w:hAnsiTheme="majorHAnsi" w:cstheme="majorHAnsi"/>
+          <w:color w:val="000000"/>
+          <w:sz w:val="20"/>
+          <w:szCs w:val="20"/>
+          <w:u w:color="000000"/>
+        </w:rPr>
+        <w:t xml:space="preserve">A. </w:t>
+      </w:r>
+      <w:proofErr w:type="spellStart"/>
+      <w:r>
+        <w:rPr>
+          <w:rFonts w:asciiTheme="majorHAnsi" w:hAnsiTheme="majorHAnsi" w:cstheme="majorHAnsi"/>
+          <w:color w:val="000000"/>
+          <w:sz w:val="20"/>
+          <w:szCs w:val="20"/>
+          <w:u w:color="000000"/>
+        </w:rPr>
+        <w:t>Bisin</w:t>
+      </w:r>
+      <w:proofErr w:type="spellEnd"/>
+      <w:r>
+        <w:rPr>
+          <w:rFonts w:asciiTheme="majorHAnsi" w:hAnsiTheme="majorHAnsi" w:cstheme="majorHAnsi"/>
+          <w:color w:val="000000"/>
+          <w:sz w:val="20"/>
+          <w:szCs w:val="20"/>
+          <w:u w:color="000000"/>
+        </w:rPr>
+        <w:t xml:space="preserve">, P. </w:t>
+      </w:r>
+      <w:proofErr w:type="spellStart"/>
+      <w:r>
+        <w:rPr>
+          <w:rFonts w:asciiTheme="majorHAnsi" w:hAnsiTheme="majorHAnsi" w:cstheme="majorHAnsi"/>
+          <w:color w:val="000000"/>
+          <w:sz w:val="20"/>
+          <w:szCs w:val="20"/>
+          <w:u w:color="000000"/>
+        </w:rPr>
+        <w:t>Gottardi</w:t>
+      </w:r>
+      <w:proofErr w:type="spellEnd"/>
+      <w:r>
+        <w:rPr>
+          <w:rFonts w:asciiTheme="majorHAnsi" w:hAnsiTheme="majorHAnsi" w:cstheme="majorHAnsi"/>
+          <w:color w:val="000000"/>
+          <w:sz w:val="20"/>
+          <w:szCs w:val="20"/>
+          <w:u w:color="000000"/>
+        </w:rPr>
+        <w:t xml:space="preserve">, and G.L. Clementi: “Equilibrium Corporate Finance and Intermediation,” Barcelona GSE Summer Forum </w:t>
+      </w:r>
+    </w:p>
+    <w:p>
+      <w:pPr>
+        <w:autoSpaceDE w:val="0"/>
+        <w:autoSpaceDN w:val="0"/>
+        <w:adjustRightInd w:val="0"/>
+        <w:spacing w:after="80"/>
+        <w:ind w:left="720" w:hanging="720"/>
+        <w:rPr>
+          <w:rFonts w:asciiTheme="majorHAnsi" w:hAnsiTheme="majorHAnsi" w:cstheme="majorHAnsi"/>
+          <w:color w:val="000000"/>
+          <w:sz w:val="20"/>
+          <w:szCs w:val="20"/>
+          <w:u w:color="000000"/>
+        </w:rPr>
+      </w:pPr>
+      <w:r>
+        <w:rPr>
+          <w:rFonts w:asciiTheme="majorHAnsi" w:hAnsiTheme="majorHAnsi" w:cstheme="majorHAnsi"/>
+          <w:color w:val="000000"/>
+          <w:sz w:val="20"/>
+          <w:szCs w:val="20"/>
+          <w:u w:color="000000"/>
+        </w:rPr>
+        <w:t xml:space="preserve">A. Edmans, D. </w:t>
+      </w:r>
+      <w:proofErr w:type="spellStart"/>
+      <w:r>
+        <w:rPr>
+          <w:rFonts w:asciiTheme="majorHAnsi" w:hAnsiTheme="majorHAnsi" w:cstheme="majorHAnsi"/>
+          <w:color w:val="000000"/>
+          <w:sz w:val="20"/>
+          <w:szCs w:val="20"/>
+          <w:u w:color="000000"/>
+        </w:rPr>
+        <w:t>Levit</w:t>
+      </w:r>
+      <w:proofErr w:type="spellEnd"/>
+      <w:r>
+        <w:rPr>
+          <w:rFonts w:asciiTheme="majorHAnsi" w:hAnsiTheme="majorHAnsi" w:cstheme="majorHAnsi"/>
+          <w:color w:val="000000"/>
+          <w:sz w:val="20"/>
+          <w:szCs w:val="20"/>
+          <w:u w:color="000000"/>
+        </w:rPr>
+        <w:t>, and D. Reilly: “Governing Multiple Firms,” GSU CEAR-Finance Conference</w:t>
+      </w:r>
+    </w:p>
+    <w:p>
+      <w:pPr>
+        <w:autoSpaceDE w:val="0"/>
+        <w:autoSpaceDN w:val="0"/>
+        <w:adjustRightInd w:val="0"/>
+        <w:spacing w:after="80"/>
+        <w:rPr>
+          <w:rFonts w:asciiTheme="majorHAnsi" w:hAnsiTheme="majorHAnsi" w:cstheme="majorHAnsi"/>
+          <w:b/>
+          <w:bCs/>
+          <w:color w:val="000000"/>
+          <w:sz w:val="20"/>
+          <w:szCs w:val="20"/>
+          <w:u w:color="000000"/>
+        </w:rPr>
+      </w:pPr>
+      <w:r>
+        <w:rPr>
+          <w:rFonts w:asciiTheme="majorHAnsi" w:hAnsiTheme="majorHAnsi" w:cstheme="majorHAnsi"/>
+          <w:b/>
+          <w:bCs/>
+          <w:color w:val="000000"/>
+          <w:sz w:val="20"/>
+          <w:szCs w:val="20"/>
+          <w:u w:color="000000"/>
+        </w:rPr>
+        <w:t>2016</w:t>
+      </w:r>
+    </w:p>
+    <w:p>
+      <w:pPr>
+        <w:autoSpaceDE w:val="0"/>
+        <w:autoSpaceDN w:val="0"/>
+        <w:adjustRightInd w:val="0"/>
+        <w:spacing w:after="80"/>
+        <w:ind w:left="720" w:hanging="720"/>
+        <w:rPr>
+          <w:rFonts w:asciiTheme="majorHAnsi" w:hAnsiTheme="majorHAnsi" w:cstheme="majorHAnsi"/>
+          <w:color w:val="000000"/>
+          <w:sz w:val="20"/>
+          <w:szCs w:val="20"/>
+          <w:u w:color="000000"/>
+        </w:rPr>
+      </w:pPr>
+      <w:r>
+        <w:rPr>
+          <w:rFonts w:asciiTheme="majorHAnsi" w:hAnsiTheme="majorHAnsi" w:cstheme="majorHAnsi"/>
+          <w:color w:val="000000"/>
+          <w:sz w:val="20"/>
+          <w:szCs w:val="20"/>
+          <w:u w:color="000000"/>
+        </w:rPr>
+        <w:t xml:space="preserve">W. Gornall: “Safe Assets and Dangerous Liabilities: How Bank-Level Frictions Explain Bank Seniority,” Stanford Junior Finance conference </w:t>
+      </w:r>
+    </w:p>
+    <w:p>
+      <w:pPr>
+        <w:autoSpaceDE w:val="0"/>
+        <w:autoSpaceDN w:val="0"/>
+        <w:adjustRightInd w:val="0"/>
+        <w:spacing w:after="80"/>
+        <w:rPr>
+          <w:rFonts w:asciiTheme="majorHAnsi" w:hAnsiTheme="majorHAnsi" w:cstheme="majorHAnsi"/>
+          <w:b/>
+          <w:bCs/>
+          <w:color w:val="000000"/>
+          <w:sz w:val="20"/>
+          <w:szCs w:val="20"/>
+          <w:u w:color="000000"/>
+        </w:rPr>
+      </w:pPr>
+      <w:r>
+        <w:rPr>
+          <w:rFonts w:asciiTheme="majorHAnsi" w:hAnsiTheme="majorHAnsi" w:cstheme="majorHAnsi"/>
+          <w:b/>
+          <w:bCs/>
+          <w:color w:val="000000"/>
+          <w:sz w:val="20"/>
+          <w:szCs w:val="20"/>
+          <w:u w:color="000000"/>
+        </w:rPr>
+        <w:t>2015</w:t>
+      </w:r>
+    </w:p>
+    <w:p>
+      <w:pPr>
+        <w:autoSpaceDE w:val="0"/>
+        <w:autoSpaceDN w:val="0"/>
+        <w:adjustRightInd w:val="0"/>
+        <w:spacing w:after="80"/>
+        <w:ind w:left="720" w:hanging="720"/>
+        <w:rPr>
+          <w:rFonts w:asciiTheme="majorHAnsi" w:hAnsiTheme="majorHAnsi" w:cstheme="majorHAnsi"/>
+          <w:color w:val="000000"/>
+          <w:sz w:val="20"/>
+          <w:szCs w:val="20"/>
+          <w:u w:color="000000"/>
+        </w:rPr>
+      </w:pPr>
+      <w:r>
+        <w:rPr>
+          <w:rFonts w:asciiTheme="majorHAnsi" w:hAnsiTheme="majorHAnsi" w:cstheme="majorHAnsi"/>
+          <w:color w:val="000000"/>
+          <w:sz w:val="20"/>
+          <w:szCs w:val="20"/>
+          <w:u w:color="000000"/>
+        </w:rPr>
+        <w:t>V.V. Chari and P. J. Kehoe: “Bailouts, Time Inconsistency, and Optimal Regulation: A Macroeconomic View,” CFF Conference</w:t>
+      </w:r>
+    </w:p>
+    <w:p>
+      <w:pPr>
+        <w:autoSpaceDE w:val="0"/>
+        <w:autoSpaceDN w:val="0"/>
+        <w:adjustRightInd w:val="0"/>
+        <w:spacing w:after="80"/>
+        <w:ind w:left="720" w:hanging="720"/>
+        <w:rPr>
+          <w:rFonts w:asciiTheme="majorHAnsi" w:hAnsiTheme="majorHAnsi" w:cstheme="majorHAnsi"/>
+          <w:color w:val="000000"/>
+          <w:sz w:val="20"/>
+          <w:szCs w:val="20"/>
+          <w:u w:color="000000"/>
+        </w:rPr>
+      </w:pPr>
+      <w:r>
+        <w:rPr>
+          <w:rFonts w:asciiTheme="majorHAnsi" w:hAnsiTheme="majorHAnsi" w:cstheme="majorHAnsi"/>
+          <w:color w:val="000000"/>
+          <w:sz w:val="20"/>
+          <w:szCs w:val="20"/>
+          <w:u w:color="000000"/>
+        </w:rPr>
+        <w:t>E. Davila and I. Goldstein: “Optimal Deposit Insurance,” Barcelona GSE Summer Forum</w:t>
+      </w:r>
+    </w:p>
+    <w:p>
+      <w:pPr>
+        <w:autoSpaceDE w:val="0"/>
+        <w:autoSpaceDN w:val="0"/>
+        <w:adjustRightInd w:val="0"/>
+        <w:spacing w:after="80"/>
+        <w:ind w:left="720" w:hanging="720"/>
+        <w:rPr>
+          <w:rFonts w:asciiTheme="majorHAnsi" w:hAnsiTheme="majorHAnsi" w:cstheme="majorHAnsi"/>
+          <w:color w:val="000000"/>
+          <w:sz w:val="20"/>
+          <w:szCs w:val="20"/>
+          <w:u w:color="000000"/>
+        </w:rPr>
+      </w:pPr>
+      <w:r>
+        <w:rPr>
+          <w:rFonts w:asciiTheme="majorHAnsi" w:hAnsiTheme="majorHAnsi" w:cstheme="majorHAnsi"/>
+          <w:color w:val="000000"/>
+          <w:sz w:val="20"/>
+          <w:szCs w:val="20"/>
+          <w:u w:color="000000"/>
+        </w:rPr>
+        <w:t xml:space="preserve">P. Bond and H. Zhong: “Buying high and selling low: Stock repurchases and persistent asymmetric information,” </w:t>
+      </w:r>
+      <w:proofErr w:type="spellStart"/>
+      <w:r>
+        <w:rPr>
+          <w:rFonts w:asciiTheme="majorHAnsi" w:hAnsiTheme="majorHAnsi" w:cstheme="majorHAnsi"/>
+          <w:color w:val="000000"/>
+          <w:sz w:val="20"/>
+          <w:szCs w:val="20"/>
+          <w:u w:color="000000"/>
+        </w:rPr>
+        <w:t>OxFIT</w:t>
+      </w:r>
+      <w:proofErr w:type="spellEnd"/>
+      <w:r>
+        <w:rPr>
+          <w:rFonts w:asciiTheme="majorHAnsi" w:hAnsiTheme="majorHAnsi" w:cstheme="majorHAnsi"/>
+          <w:color w:val="000000"/>
+          <w:sz w:val="20"/>
+          <w:szCs w:val="20"/>
+          <w:u w:color="000000"/>
+        </w:rPr>
+        <w:t xml:space="preserve"> </w:t>
+      </w:r>
+    </w:p>
+    <w:p>
+      <w:pPr>
+        <w:autoSpaceDE w:val="0"/>
+        <w:autoSpaceDN w:val="0"/>
+        <w:adjustRightInd w:val="0"/>
+        <w:spacing w:after="80"/>
+        <w:ind w:left="720" w:hanging="720"/>
+        <w:rPr>
+          <w:rFonts w:asciiTheme="majorHAnsi" w:hAnsiTheme="majorHAnsi" w:cstheme="majorHAnsi"/>
+          <w:color w:val="000000"/>
+          <w:sz w:val="20"/>
+          <w:szCs w:val="20"/>
+          <w:u w:color="000000"/>
+        </w:rPr>
+      </w:pPr>
+      <w:r>
+        <w:rPr>
+          <w:rFonts w:asciiTheme="majorHAnsi" w:hAnsiTheme="majorHAnsi" w:cstheme="majorHAnsi"/>
+          <w:color w:val="000000"/>
+          <w:sz w:val="20"/>
+          <w:szCs w:val="20"/>
+          <w:u w:color="000000"/>
+        </w:rPr>
+        <w:t xml:space="preserve">C. Kahn and S. </w:t>
+      </w:r>
+      <w:proofErr w:type="spellStart"/>
+      <w:r>
+        <w:rPr>
+          <w:rFonts w:asciiTheme="majorHAnsi" w:hAnsiTheme="majorHAnsi" w:cstheme="majorHAnsi"/>
+          <w:color w:val="000000"/>
+          <w:sz w:val="20"/>
+          <w:szCs w:val="20"/>
+          <w:u w:color="000000"/>
+        </w:rPr>
+        <w:t>Fos</w:t>
+      </w:r>
+      <w:proofErr w:type="spellEnd"/>
+      <w:r>
+        <w:rPr>
+          <w:rFonts w:asciiTheme="majorHAnsi" w:hAnsiTheme="majorHAnsi" w:cstheme="majorHAnsi"/>
+          <w:color w:val="000000"/>
+          <w:sz w:val="20"/>
+          <w:szCs w:val="20"/>
+          <w:u w:color="000000"/>
+        </w:rPr>
+        <w:t xml:space="preserve">: “Governance Through Threats of Interventions and Exit,” Cambridge Corporate Finance Theory Symposium </w:t>
+      </w:r>
+    </w:p>
+    <w:p>
+      <w:pPr>
+        <w:autoSpaceDE w:val="0"/>
+        <w:autoSpaceDN w:val="0"/>
+        <w:adjustRightInd w:val="0"/>
+        <w:spacing w:after="80"/>
+        <w:ind w:left="720" w:hanging="720"/>
+        <w:rPr>
+          <w:rFonts w:asciiTheme="majorHAnsi" w:hAnsiTheme="majorHAnsi" w:cstheme="majorHAnsi"/>
+          <w:color w:val="000000"/>
+          <w:sz w:val="20"/>
+          <w:szCs w:val="20"/>
+          <w:u w:color="000000"/>
+        </w:rPr>
+      </w:pPr>
+      <w:r>
+        <w:rPr>
+          <w:rFonts w:asciiTheme="majorHAnsi" w:hAnsiTheme="majorHAnsi" w:cstheme="majorHAnsi"/>
+          <w:color w:val="000000"/>
+          <w:sz w:val="20"/>
+          <w:szCs w:val="20"/>
+          <w:u w:color="000000"/>
+        </w:rPr>
+        <w:t xml:space="preserve">J. </w:t>
+      </w:r>
+      <w:proofErr w:type="spellStart"/>
+      <w:r>
+        <w:rPr>
+          <w:rFonts w:asciiTheme="majorHAnsi" w:hAnsiTheme="majorHAnsi" w:cstheme="majorHAnsi"/>
+          <w:color w:val="000000"/>
+          <w:sz w:val="20"/>
+          <w:szCs w:val="20"/>
+          <w:u w:color="000000"/>
+        </w:rPr>
+        <w:t>Zabojnik</w:t>
+      </w:r>
+      <w:proofErr w:type="spellEnd"/>
+      <w:r>
+        <w:rPr>
+          <w:rFonts w:asciiTheme="majorHAnsi" w:hAnsiTheme="majorHAnsi" w:cstheme="majorHAnsi"/>
+          <w:color w:val="000000"/>
+          <w:sz w:val="20"/>
+          <w:szCs w:val="20"/>
+          <w:u w:color="000000"/>
+        </w:rPr>
+        <w:t>: “Stock Based Compensation Plans and Employee Incentives,” EFA</w:t>
+      </w:r>
+    </w:p>
+    <w:p>
+      <w:pPr>
+        <w:autoSpaceDE w:val="0"/>
+        <w:autoSpaceDN w:val="0"/>
+        <w:adjustRightInd w:val="0"/>
+        <w:spacing w:after="80"/>
+        <w:rPr>
+          <w:rFonts w:asciiTheme="majorHAnsi" w:hAnsiTheme="majorHAnsi" w:cstheme="majorHAnsi"/>
+          <w:b/>
+          <w:bCs/>
+          <w:color w:val="000000"/>
+          <w:sz w:val="20"/>
+          <w:szCs w:val="20"/>
+          <w:u w:color="000000"/>
+        </w:rPr>
+      </w:pPr>
+      <w:r>
+        <w:rPr>
+          <w:rFonts w:asciiTheme="majorHAnsi" w:hAnsiTheme="majorHAnsi" w:cstheme="majorHAnsi"/>
+          <w:b/>
+          <w:bCs/>
+          <w:color w:val="000000"/>
+          <w:sz w:val="20"/>
+          <w:szCs w:val="20"/>
+          <w:u w:color="000000"/>
+        </w:rPr>
+        <w:t>2014</w:t>
+      </w:r>
+    </w:p>
+    <w:p>
+      <w:pPr>
+        <w:autoSpaceDE w:val="0"/>
+        <w:autoSpaceDN w:val="0"/>
+        <w:adjustRightInd w:val="0"/>
+        <w:spacing w:after="80"/>
+        <w:ind w:left="720" w:hanging="720"/>
+        <w:rPr>
+          <w:rFonts w:asciiTheme="majorHAnsi" w:hAnsiTheme="majorHAnsi" w:cstheme="majorHAnsi"/>
+          <w:color w:val="000000"/>
+          <w:sz w:val="20"/>
+          <w:szCs w:val="20"/>
+          <w:u w:color="000000"/>
+        </w:rPr>
+      </w:pPr>
+      <w:r>
+        <w:rPr>
+          <w:rFonts w:asciiTheme="majorHAnsi" w:hAnsiTheme="majorHAnsi" w:cstheme="majorHAnsi"/>
+          <w:color w:val="000000"/>
+          <w:sz w:val="20"/>
+          <w:szCs w:val="20"/>
+          <w:u w:color="000000"/>
+        </w:rPr>
+        <w:t xml:space="preserve">C. </w:t>
+      </w:r>
+      <w:proofErr w:type="spellStart"/>
+      <w:r>
+        <w:rPr>
+          <w:rFonts w:asciiTheme="majorHAnsi" w:hAnsiTheme="majorHAnsi" w:cstheme="majorHAnsi"/>
+          <w:color w:val="000000"/>
+          <w:sz w:val="20"/>
+          <w:szCs w:val="20"/>
+          <w:u w:color="000000"/>
+        </w:rPr>
+        <w:t>Parlatore</w:t>
+      </w:r>
+      <w:proofErr w:type="spellEnd"/>
+      <w:r>
+        <w:rPr>
+          <w:rFonts w:asciiTheme="majorHAnsi" w:hAnsiTheme="majorHAnsi" w:cstheme="majorHAnsi"/>
+          <w:color w:val="000000"/>
+          <w:sz w:val="20"/>
+          <w:szCs w:val="20"/>
+          <w:u w:color="000000"/>
+        </w:rPr>
+        <w:t xml:space="preserve"> </w:t>
+      </w:r>
+      <w:proofErr w:type="spellStart"/>
+      <w:r>
+        <w:rPr>
+          <w:rFonts w:asciiTheme="majorHAnsi" w:hAnsiTheme="majorHAnsi" w:cstheme="majorHAnsi"/>
+          <w:color w:val="000000"/>
+          <w:sz w:val="20"/>
+          <w:szCs w:val="20"/>
+          <w:u w:color="000000"/>
+        </w:rPr>
+        <w:t>Siritto</w:t>
+      </w:r>
+      <w:proofErr w:type="spellEnd"/>
+      <w:r>
+        <w:rPr>
+          <w:rFonts w:asciiTheme="majorHAnsi" w:hAnsiTheme="majorHAnsi" w:cstheme="majorHAnsi"/>
+          <w:color w:val="000000"/>
+          <w:sz w:val="20"/>
+          <w:szCs w:val="20"/>
+          <w:u w:color="000000"/>
+        </w:rPr>
+        <w:t xml:space="preserve">: “Fragility in Money Market Funds: Sponsor Support and Regulation,” </w:t>
+      </w:r>
+      <w:proofErr w:type="spellStart"/>
+      <w:r>
+        <w:rPr>
+          <w:rFonts w:asciiTheme="majorHAnsi" w:hAnsiTheme="majorHAnsi" w:cstheme="majorHAnsi"/>
+          <w:color w:val="000000"/>
+          <w:sz w:val="20"/>
+          <w:szCs w:val="20"/>
+          <w:u w:color="000000"/>
+        </w:rPr>
+        <w:t>OxFIT</w:t>
+      </w:r>
+      <w:proofErr w:type="spellEnd"/>
+      <w:r>
+        <w:rPr>
+          <w:rFonts w:asciiTheme="majorHAnsi" w:hAnsiTheme="majorHAnsi" w:cstheme="majorHAnsi"/>
+          <w:color w:val="000000"/>
+          <w:sz w:val="20"/>
+          <w:szCs w:val="20"/>
+          <w:u w:color="000000"/>
+        </w:rPr>
+        <w:t xml:space="preserve"> </w:t>
+      </w:r>
+    </w:p>
+    <w:p>
+      <w:pPr>
+        <w:autoSpaceDE w:val="0"/>
+        <w:autoSpaceDN w:val="0"/>
+        <w:adjustRightInd w:val="0"/>
+        <w:spacing w:after="80"/>
+        <w:ind w:left="720" w:hanging="720"/>
+        <w:rPr>
+          <w:rFonts w:asciiTheme="majorHAnsi" w:hAnsiTheme="majorHAnsi" w:cstheme="majorHAnsi"/>
+          <w:color w:val="000000"/>
+          <w:sz w:val="20"/>
+          <w:szCs w:val="20"/>
+          <w:u w:color="000000"/>
+        </w:rPr>
+      </w:pPr>
+      <w:r>
+        <w:rPr>
+          <w:rFonts w:asciiTheme="majorHAnsi" w:hAnsiTheme="majorHAnsi" w:cstheme="majorHAnsi"/>
+          <w:color w:val="000000"/>
+          <w:sz w:val="20"/>
+          <w:szCs w:val="20"/>
+          <w:u w:color="000000"/>
+        </w:rPr>
+        <w:t xml:space="preserve">C. </w:t>
+      </w:r>
+      <w:proofErr w:type="spellStart"/>
+      <w:r>
+        <w:rPr>
+          <w:rFonts w:asciiTheme="majorHAnsi" w:hAnsiTheme="majorHAnsi" w:cstheme="majorHAnsi"/>
+          <w:color w:val="000000"/>
+          <w:sz w:val="20"/>
+          <w:szCs w:val="20"/>
+          <w:u w:color="000000"/>
+        </w:rPr>
+        <w:t>Opp</w:t>
+      </w:r>
+      <w:proofErr w:type="spellEnd"/>
+      <w:r>
+        <w:rPr>
+          <w:rFonts w:asciiTheme="majorHAnsi" w:hAnsiTheme="majorHAnsi" w:cstheme="majorHAnsi"/>
+          <w:color w:val="000000"/>
+          <w:sz w:val="20"/>
+          <w:szCs w:val="20"/>
+          <w:u w:color="000000"/>
+        </w:rPr>
+        <w:t xml:space="preserve">, M. </w:t>
+      </w:r>
+      <w:proofErr w:type="spellStart"/>
+      <w:r>
+        <w:rPr>
+          <w:rFonts w:asciiTheme="majorHAnsi" w:hAnsiTheme="majorHAnsi" w:cstheme="majorHAnsi"/>
+          <w:color w:val="000000"/>
+          <w:sz w:val="20"/>
+          <w:szCs w:val="20"/>
+          <w:u w:color="000000"/>
+        </w:rPr>
+        <w:t>Opp</w:t>
+      </w:r>
+      <w:proofErr w:type="spellEnd"/>
+      <w:r>
+        <w:rPr>
+          <w:rFonts w:asciiTheme="majorHAnsi" w:hAnsiTheme="majorHAnsi" w:cstheme="majorHAnsi"/>
+          <w:color w:val="000000"/>
+          <w:sz w:val="20"/>
+          <w:szCs w:val="20"/>
+          <w:u w:color="000000"/>
+        </w:rPr>
+        <w:t xml:space="preserve"> and M. Harris: </w:t>
+      </w:r>
+      <w:r>
+        <w:rPr>
+          <w:rFonts w:asciiTheme="majorHAnsi" w:hAnsiTheme="majorHAnsi" w:cstheme="majorHAnsi"/>
+          <w:color w:val="000000"/>
+          <w:sz w:val="20"/>
+          <w:szCs w:val="20"/>
+          <w:u w:color="000000"/>
+        </w:rPr>
+        <w:fldChar w:fldCharType="begin"/>
+      </w:r>
+      <w:r>
+        <w:rPr>
+          <w:rFonts w:asciiTheme="majorHAnsi" w:hAnsiTheme="majorHAnsi" w:cstheme="majorHAnsi"/>
+          <w:color w:val="000000"/>
+          <w:sz w:val="20"/>
+          <w:szCs w:val="20"/>
+          <w:u w:color="000000"/>
+        </w:rPr>
+        <w:instrText>HYPERLINK "http://ssrn.com/abstract=2181436"</w:instrText>
+      </w:r>
+      <w:r>
+        <w:rPr>
+          <w:rFonts w:asciiTheme="majorHAnsi" w:hAnsiTheme="majorHAnsi" w:cstheme="majorHAnsi"/>
+          <w:color w:val="000000"/>
+          <w:sz w:val="20"/>
+          <w:szCs w:val="20"/>
+          <w:u w:color="000000"/>
+        </w:rPr>
+        <w:fldChar w:fldCharType="separate"/>
+      </w:r>
+      <w:r>
+        <w:rPr>
+          <w:rFonts w:asciiTheme="majorHAnsi" w:hAnsiTheme="majorHAnsi" w:cstheme="majorHAnsi"/>
+          <w:color w:val="000000"/>
+          <w:sz w:val="20"/>
+          <w:szCs w:val="20"/>
+          <w:u w:color="000000"/>
+        </w:rPr>
+        <w:t xml:space="preserve">“Macroprudential Bank Capital Regulation in a Competitive Financial System,” WFA  </w:t>
+      </w:r>
+    </w:p>
+    <w:p>
+      <w:pPr>
+        <w:autoSpaceDE w:val="0"/>
+        <w:autoSpaceDN w:val="0"/>
+        <w:adjustRightInd w:val="0"/>
+        <w:spacing w:after="80"/>
+        <w:ind w:left="720" w:hanging="720"/>
+        <w:rPr>
+          <w:rFonts w:asciiTheme="majorHAnsi" w:hAnsiTheme="majorHAnsi" w:cstheme="majorHAnsi"/>
+          <w:color w:val="000000"/>
+          <w:sz w:val="20"/>
+          <w:szCs w:val="20"/>
+          <w:u w:color="000000"/>
+        </w:rPr>
+      </w:pPr>
+      <w:r>
+        <w:rPr>
+          <w:rFonts w:asciiTheme="majorHAnsi" w:hAnsiTheme="majorHAnsi" w:cstheme="majorHAnsi"/>
+          <w:color w:val="000000"/>
+          <w:sz w:val="20"/>
+          <w:szCs w:val="20"/>
+          <w:u w:color="000000"/>
+        </w:rPr>
+        <w:fldChar w:fldCharType="end"/>
+      </w:r>
+      <w:r>
+        <w:rPr>
+          <w:rFonts w:asciiTheme="majorHAnsi" w:hAnsiTheme="majorHAnsi" w:cstheme="majorHAnsi"/>
+          <w:color w:val="000000"/>
+          <w:sz w:val="20"/>
+          <w:szCs w:val="20"/>
+          <w:u w:color="000000"/>
+        </w:rPr>
+        <w:t xml:space="preserve">D. </w:t>
+      </w:r>
+      <w:proofErr w:type="spellStart"/>
+      <w:r>
+        <w:rPr>
+          <w:rFonts w:asciiTheme="majorHAnsi" w:hAnsiTheme="majorHAnsi" w:cstheme="majorHAnsi"/>
+          <w:color w:val="000000"/>
+          <w:sz w:val="20"/>
+          <w:szCs w:val="20"/>
+          <w:u w:color="000000"/>
+        </w:rPr>
+        <w:t>Levit</w:t>
+      </w:r>
+      <w:proofErr w:type="spellEnd"/>
+      <w:r>
+        <w:rPr>
+          <w:rFonts w:asciiTheme="majorHAnsi" w:hAnsiTheme="majorHAnsi" w:cstheme="majorHAnsi"/>
+          <w:color w:val="000000"/>
+          <w:sz w:val="20"/>
+          <w:szCs w:val="20"/>
+          <w:u w:color="000000"/>
+        </w:rPr>
+        <w:t xml:space="preserve"> and N. </w:t>
+      </w:r>
+      <w:proofErr w:type="spellStart"/>
+      <w:r>
+        <w:rPr>
+          <w:rFonts w:asciiTheme="majorHAnsi" w:hAnsiTheme="majorHAnsi" w:cstheme="majorHAnsi"/>
+          <w:color w:val="000000"/>
+          <w:sz w:val="20"/>
+          <w:szCs w:val="20"/>
+          <w:u w:color="000000"/>
+        </w:rPr>
+        <w:t>Malenko</w:t>
+      </w:r>
+      <w:proofErr w:type="spellEnd"/>
+      <w:r>
+        <w:rPr>
+          <w:rFonts w:asciiTheme="majorHAnsi" w:hAnsiTheme="majorHAnsi" w:cstheme="majorHAnsi"/>
+          <w:color w:val="000000"/>
+          <w:sz w:val="20"/>
+          <w:szCs w:val="20"/>
+          <w:u w:color="000000"/>
+        </w:rPr>
+        <w:t>: “The Labor Market for Directors and Externalities in Corporate Governance,” FIRS</w:t>
+      </w:r>
+    </w:p>
+    <w:p>
+      <w:pPr>
+        <w:autoSpaceDE w:val="0"/>
+        <w:autoSpaceDN w:val="0"/>
+        <w:adjustRightInd w:val="0"/>
+        <w:spacing w:after="80"/>
+        <w:ind w:left="720" w:hanging="720"/>
+        <w:rPr>
+          <w:rFonts w:asciiTheme="majorHAnsi" w:hAnsiTheme="majorHAnsi" w:cstheme="majorHAnsi"/>
+          <w:color w:val="000000"/>
+          <w:sz w:val="20"/>
+          <w:szCs w:val="20"/>
+          <w:u w:color="000000"/>
+        </w:rPr>
+      </w:pPr>
+      <w:r>
+        <w:rPr>
+          <w:rFonts w:asciiTheme="majorHAnsi" w:hAnsiTheme="majorHAnsi" w:cstheme="majorHAnsi"/>
+          <w:color w:val="000000"/>
+          <w:sz w:val="20"/>
+          <w:szCs w:val="20"/>
+          <w:u w:color="000000"/>
+        </w:rPr>
+        <w:t xml:space="preserve">W. Du, F. Yu, X. Yu: “Cultural Proximity and The Processing </w:t>
+      </w:r>
+      <w:proofErr w:type="gramStart"/>
+      <w:r>
+        <w:rPr>
+          <w:rFonts w:asciiTheme="majorHAnsi" w:hAnsiTheme="majorHAnsi" w:cstheme="majorHAnsi"/>
+          <w:color w:val="000000"/>
+          <w:sz w:val="20"/>
+          <w:szCs w:val="20"/>
+          <w:u w:color="000000"/>
+        </w:rPr>
+        <w:t>Of</w:t>
+      </w:r>
+      <w:proofErr w:type="gramEnd"/>
+      <w:r>
+        <w:rPr>
+          <w:rFonts w:asciiTheme="majorHAnsi" w:hAnsiTheme="majorHAnsi" w:cstheme="majorHAnsi"/>
+          <w:color w:val="000000"/>
+          <w:sz w:val="20"/>
+          <w:szCs w:val="20"/>
+          <w:u w:color="000000"/>
+        </w:rPr>
+        <w:t xml:space="preserve"> Financial Information,” LBS Summer Symposium</w:t>
+      </w:r>
+    </w:p>
+    <w:p>
+      <w:pPr>
+        <w:autoSpaceDE w:val="0"/>
+        <w:autoSpaceDN w:val="0"/>
+        <w:adjustRightInd w:val="0"/>
+        <w:spacing w:after="80"/>
+        <w:rPr>
+          <w:rFonts w:asciiTheme="majorHAnsi" w:hAnsiTheme="majorHAnsi" w:cstheme="majorHAnsi"/>
+          <w:b/>
+          <w:bCs/>
+          <w:color w:val="000000"/>
+          <w:sz w:val="20"/>
+          <w:szCs w:val="20"/>
+          <w:u w:color="000000"/>
+        </w:rPr>
+      </w:pPr>
+      <w:r>
+        <w:rPr>
+          <w:rFonts w:asciiTheme="majorHAnsi" w:hAnsiTheme="majorHAnsi" w:cstheme="majorHAnsi"/>
+          <w:b/>
+          <w:bCs/>
+          <w:color w:val="000000"/>
+          <w:sz w:val="20"/>
+          <w:szCs w:val="20"/>
+          <w:u w:color="000000"/>
+        </w:rPr>
+        <w:t>2013</w:t>
+      </w:r>
+    </w:p>
+    <w:p>
+      <w:pPr>
+        <w:autoSpaceDE w:val="0"/>
+        <w:autoSpaceDN w:val="0"/>
+        <w:adjustRightInd w:val="0"/>
+        <w:spacing w:after="80"/>
+        <w:ind w:left="720" w:hanging="720"/>
+        <w:rPr>
+          <w:rFonts w:asciiTheme="majorHAnsi" w:hAnsiTheme="majorHAnsi" w:cstheme="majorHAnsi"/>
+          <w:color w:val="000000"/>
+          <w:sz w:val="20"/>
+          <w:szCs w:val="20"/>
+          <w:u w:color="000000"/>
+        </w:rPr>
+      </w:pPr>
+      <w:r>
+        <w:rPr>
+          <w:rFonts w:asciiTheme="majorHAnsi" w:hAnsiTheme="majorHAnsi" w:cstheme="majorHAnsi"/>
+          <w:color w:val="000000"/>
+          <w:sz w:val="20"/>
+          <w:szCs w:val="20"/>
+          <w:u w:color="000000"/>
+        </w:rPr>
+        <w:t xml:space="preserve">N. </w:t>
+      </w:r>
+      <w:proofErr w:type="spellStart"/>
+      <w:r>
+        <w:rPr>
+          <w:rFonts w:asciiTheme="majorHAnsi" w:hAnsiTheme="majorHAnsi" w:cstheme="majorHAnsi"/>
+          <w:color w:val="000000"/>
+          <w:sz w:val="20"/>
+          <w:szCs w:val="20"/>
+          <w:u w:color="000000"/>
+        </w:rPr>
+        <w:t>Gantchev</w:t>
+      </w:r>
+      <w:proofErr w:type="spellEnd"/>
+      <w:r>
+        <w:rPr>
+          <w:rFonts w:asciiTheme="majorHAnsi" w:hAnsiTheme="majorHAnsi" w:cstheme="majorHAnsi"/>
+          <w:color w:val="000000"/>
+          <w:sz w:val="20"/>
+          <w:szCs w:val="20"/>
+          <w:u w:color="000000"/>
+        </w:rPr>
+        <w:t xml:space="preserve"> and P. </w:t>
+      </w:r>
+      <w:proofErr w:type="spellStart"/>
+      <w:r>
+        <w:rPr>
+          <w:rFonts w:asciiTheme="majorHAnsi" w:hAnsiTheme="majorHAnsi" w:cstheme="majorHAnsi"/>
+          <w:color w:val="000000"/>
+          <w:sz w:val="20"/>
+          <w:szCs w:val="20"/>
+          <w:u w:color="000000"/>
+        </w:rPr>
+        <w:t>Jotikasthira</w:t>
+      </w:r>
+      <w:proofErr w:type="spellEnd"/>
+      <w:r>
+        <w:rPr>
+          <w:rFonts w:asciiTheme="majorHAnsi" w:hAnsiTheme="majorHAnsi" w:cstheme="majorHAnsi"/>
+          <w:color w:val="000000"/>
+          <w:sz w:val="20"/>
+          <w:szCs w:val="20"/>
+          <w:u w:color="000000"/>
+        </w:rPr>
+        <w:t xml:space="preserve">: “Hedge Fund Activism: Do They Take Cues </w:t>
+      </w:r>
+      <w:proofErr w:type="gramStart"/>
+      <w:r>
+        <w:rPr>
+          <w:rFonts w:asciiTheme="majorHAnsi" w:hAnsiTheme="majorHAnsi" w:cstheme="majorHAnsi"/>
+          <w:color w:val="000000"/>
+          <w:sz w:val="20"/>
+          <w:szCs w:val="20"/>
+          <w:u w:color="000000"/>
+        </w:rPr>
+        <w:t>From</w:t>
+      </w:r>
+      <w:proofErr w:type="gramEnd"/>
+      <w:r>
+        <w:rPr>
+          <w:rFonts w:asciiTheme="majorHAnsi" w:hAnsiTheme="majorHAnsi" w:cstheme="majorHAnsi"/>
+          <w:color w:val="000000"/>
+          <w:sz w:val="20"/>
+          <w:szCs w:val="20"/>
+          <w:u w:color="000000"/>
+        </w:rPr>
+        <w:t xml:space="preserve"> Institutional Exit?” FIRS </w:t>
+      </w:r>
+    </w:p>
+    <w:p>
+      <w:pPr>
+        <w:autoSpaceDE w:val="0"/>
+        <w:autoSpaceDN w:val="0"/>
+        <w:adjustRightInd w:val="0"/>
+        <w:spacing w:after="80"/>
+        <w:ind w:hanging="720"/>
+        <w:rPr>
+          <w:rFonts w:asciiTheme="majorHAnsi" w:hAnsiTheme="majorHAnsi" w:cstheme="majorHAnsi"/>
+          <w:color w:val="000000"/>
+          <w:sz w:val="20"/>
+          <w:szCs w:val="20"/>
+          <w:u w:color="000000"/>
+        </w:rPr>
+      </w:pPr>
+    </w:p>
+    <w:p>
+      <w:pPr>
+        <w:autoSpaceDE w:val="0"/>
+        <w:autoSpaceDN w:val="0"/>
+        <w:adjustRightInd w:val="0"/>
+        <w:spacing w:after="80"/>
+        <w:rPr>
+          <w:rFonts w:asciiTheme="majorHAnsi" w:hAnsiTheme="majorHAnsi" w:cstheme="majorHAnsi"/>
+          <w:b/>
+          <w:bCs/>
+          <w:color w:val="000000"/>
+          <w:sz w:val="20"/>
+          <w:szCs w:val="20"/>
+          <w:u w:color="000000"/>
+        </w:rPr>
+      </w:pPr>
+      <w:r>
+        <w:rPr>
+          <w:rFonts w:asciiTheme="majorHAnsi" w:hAnsiTheme="majorHAnsi" w:cstheme="majorHAnsi"/>
+          <w:b/>
+          <w:bCs/>
+          <w:color w:val="000000"/>
+          <w:sz w:val="20"/>
+          <w:szCs w:val="20"/>
+          <w:u w:color="000000"/>
+        </w:rPr>
+        <w:t>REFEREE WORK</w:t>
+      </w:r>
+    </w:p>
+    <w:p>
+      <w:pPr>
+        <w:autoSpaceDE w:val="0"/>
+        <w:autoSpaceDN w:val="0"/>
+        <w:adjustRightInd w:val="0"/>
+        <w:spacing w:after="80"/>
+        <w:rPr>
+          <w:rFonts w:asciiTheme="majorHAnsi" w:hAnsiTheme="majorHAnsi" w:cstheme="majorHAnsi"/>
+          <w:color w:val="000000"/>
+          <w:sz w:val="20"/>
+          <w:szCs w:val="20"/>
+          <w:u w:color="000000"/>
+        </w:rPr>
+      </w:pPr>
+      <w:r>
+        <w:rPr>
+          <w:rFonts w:asciiTheme="majorHAnsi" w:hAnsiTheme="majorHAnsi" w:cstheme="majorHAnsi"/>
+          <w:color w:val="000000"/>
+          <w:sz w:val="20"/>
+          <w:szCs w:val="20"/>
+          <w:u w:color="000000"/>
+        </w:rPr>
+        <w:t xml:space="preserve">American Economic Review, </w:t>
+      </w:r>
+      <w:proofErr w:type="spellStart"/>
+      <w:r>
+        <w:rPr>
+          <w:rFonts w:asciiTheme="majorHAnsi" w:hAnsiTheme="majorHAnsi" w:cstheme="majorHAnsi"/>
+          <w:color w:val="000000"/>
+          <w:sz w:val="20"/>
+          <w:szCs w:val="20"/>
+          <w:u w:color="000000"/>
+        </w:rPr>
+        <w:t>Econometrica</w:t>
+      </w:r>
+      <w:proofErr w:type="spellEnd"/>
+      <w:r>
+        <w:rPr>
+          <w:rFonts w:asciiTheme="majorHAnsi" w:hAnsiTheme="majorHAnsi" w:cstheme="majorHAnsi"/>
+          <w:color w:val="000000"/>
+          <w:sz w:val="20"/>
+          <w:szCs w:val="20"/>
+          <w:u w:color="000000"/>
+        </w:rPr>
+        <w:t xml:space="preserve">, </w:t>
+      </w:r>
+      <w:r>
+        <w:rPr>
+          <w:rFonts w:asciiTheme="majorHAnsi" w:hAnsiTheme="majorHAnsi" w:cstheme="majorHAnsi"/>
+          <w:color w:val="000000"/>
+          <w:sz w:val="20"/>
+          <w:szCs w:val="20"/>
+          <w:u w:color="000000"/>
+        </w:rPr>
+        <w:t xml:space="preserve">Economic Journal, </w:t>
+      </w:r>
+      <w:r>
+        <w:rPr>
+          <w:rFonts w:asciiTheme="majorHAnsi" w:hAnsiTheme="majorHAnsi" w:cstheme="majorHAnsi"/>
+          <w:color w:val="000000"/>
+          <w:sz w:val="20"/>
+          <w:szCs w:val="20"/>
+          <w:u w:color="000000"/>
+        </w:rPr>
+        <w:t xml:space="preserve">Games and Economics Behavior, Journal of Banking and Finance, Journal of Corporate Finance, Journal of Economics Theory, Journal of European Economics Association, Journal of Financial and Quantitative Analysis, Journal of Financial Economics, Journal of Finance, Journal of Financial Intermediation, Journal of Legal Studies, </w:t>
+      </w:r>
+      <w:r>
+        <w:rPr>
+          <w:rFonts w:asciiTheme="majorHAnsi" w:hAnsiTheme="majorHAnsi" w:cstheme="majorHAnsi"/>
+          <w:color w:val="000000"/>
+          <w:sz w:val="20"/>
+          <w:szCs w:val="20"/>
+          <w:u w:color="000000"/>
+        </w:rPr>
+        <w:t xml:space="preserve">Journal of Political Economy, </w:t>
+      </w:r>
+      <w:r>
+        <w:rPr>
+          <w:rFonts w:asciiTheme="majorHAnsi" w:hAnsiTheme="majorHAnsi" w:cstheme="majorHAnsi"/>
+          <w:color w:val="000000"/>
+          <w:sz w:val="20"/>
+          <w:szCs w:val="20"/>
+          <w:u w:color="000000"/>
+        </w:rPr>
+        <w:t>Management Science,</w:t>
+      </w:r>
+      <w:r>
+        <w:rPr>
+          <w:rFonts w:asciiTheme="majorHAnsi" w:hAnsiTheme="majorHAnsi" w:cstheme="majorHAnsi"/>
+          <w:color w:val="000000"/>
+          <w:sz w:val="20"/>
+          <w:szCs w:val="20"/>
+          <w:u w:color="000000"/>
+        </w:rPr>
+        <w:t xml:space="preserve"> Review of Corporate Finance Studies,</w:t>
+      </w:r>
+      <w:r>
+        <w:rPr>
+          <w:rFonts w:asciiTheme="majorHAnsi" w:hAnsiTheme="majorHAnsi" w:cstheme="majorHAnsi"/>
+          <w:color w:val="000000"/>
+          <w:sz w:val="20"/>
+          <w:szCs w:val="20"/>
+          <w:u w:color="000000"/>
+        </w:rPr>
+        <w:t xml:space="preserve"> Review of Financial Studies, Review of Finance, Review of Economic Studies, Theoretical Economics</w:t>
+      </w:r>
+    </w:p>
+    <w:p>
+      <w:pPr>
+        <w:autoSpaceDE w:val="0"/>
+        <w:autoSpaceDN w:val="0"/>
+        <w:adjustRightInd w:val="0"/>
+        <w:spacing w:after="80"/>
+        <w:rPr>
+          <w:rFonts w:asciiTheme="majorHAnsi" w:hAnsiTheme="majorHAnsi" w:cstheme="majorHAnsi"/>
+          <w:color w:val="000000"/>
+          <w:sz w:val="20"/>
+          <w:szCs w:val="20"/>
+          <w:u w:color="000000"/>
+        </w:rPr>
+      </w:pPr>
+    </w:p>
+    <w:p>
+      <w:pPr>
+        <w:autoSpaceDE w:val="0"/>
+        <w:autoSpaceDN w:val="0"/>
+        <w:adjustRightInd w:val="0"/>
+        <w:spacing w:after="80"/>
+        <w:rPr>
+          <w:rFonts w:asciiTheme="majorHAnsi" w:hAnsiTheme="majorHAnsi" w:cstheme="majorHAnsi"/>
+          <w:b/>
+          <w:bCs/>
+          <w:color w:val="000000"/>
+          <w:sz w:val="20"/>
+          <w:szCs w:val="20"/>
+          <w:u w:color="000000"/>
+        </w:rPr>
+      </w:pPr>
+      <w:r>
+        <w:rPr>
+          <w:rFonts w:asciiTheme="majorHAnsi" w:hAnsiTheme="majorHAnsi" w:cstheme="majorHAnsi"/>
+          <w:b/>
+          <w:bCs/>
+          <w:color w:val="000000"/>
+          <w:sz w:val="20"/>
+          <w:szCs w:val="20"/>
+          <w:u w:color="000000"/>
+        </w:rPr>
+        <w:t>CONFERENCE/SESSION ORGANIZER</w:t>
+      </w:r>
+    </w:p>
+    <w:p>
+      <w:pPr>
+        <w:autoSpaceDE w:val="0"/>
+        <w:autoSpaceDN w:val="0"/>
+        <w:adjustRightInd w:val="0"/>
+        <w:spacing w:after="80"/>
+        <w:rPr>
+          <w:rFonts w:asciiTheme="majorHAnsi" w:hAnsiTheme="majorHAnsi" w:cstheme="majorHAnsi"/>
+          <w:color w:val="000000"/>
+          <w:sz w:val="20"/>
+          <w:szCs w:val="20"/>
+          <w:u w:color="000000"/>
+        </w:rPr>
+      </w:pPr>
+      <w:r>
+        <w:rPr>
+          <w:rFonts w:asciiTheme="majorHAnsi" w:hAnsiTheme="majorHAnsi" w:cstheme="majorHAnsi"/>
+          <w:color w:val="000000"/>
+          <w:sz w:val="20"/>
+          <w:szCs w:val="20"/>
+          <w:u w:color="000000"/>
+        </w:rPr>
+        <w:t xml:space="preserve">Early Career Women in Finance Conference at the WFA (2018) </w:t>
+      </w:r>
+    </w:p>
+    <w:p>
+      <w:pPr>
+        <w:autoSpaceDE w:val="0"/>
+        <w:autoSpaceDN w:val="0"/>
+        <w:adjustRightInd w:val="0"/>
+        <w:spacing w:after="80"/>
+        <w:rPr>
+          <w:rFonts w:asciiTheme="majorHAnsi" w:hAnsiTheme="majorHAnsi" w:cstheme="majorHAnsi"/>
+          <w:color w:val="000000"/>
+          <w:sz w:val="20"/>
+          <w:szCs w:val="20"/>
+          <w:u w:color="000000"/>
+        </w:rPr>
+      </w:pPr>
+      <w:r>
+        <w:rPr>
+          <w:rFonts w:asciiTheme="majorHAnsi" w:hAnsiTheme="majorHAnsi" w:cstheme="majorHAnsi"/>
+          <w:color w:val="000000"/>
+          <w:sz w:val="20"/>
+          <w:szCs w:val="20"/>
+          <w:u w:color="000000"/>
+        </w:rPr>
+        <w:t xml:space="preserve">European Finance Association (2020) </w:t>
+      </w:r>
+    </w:p>
+    <w:p>
+      <w:pPr>
+        <w:autoSpaceDE w:val="0"/>
+        <w:autoSpaceDN w:val="0"/>
+        <w:adjustRightInd w:val="0"/>
+        <w:spacing w:after="80"/>
+        <w:rPr>
+          <w:rFonts w:asciiTheme="majorHAnsi" w:hAnsiTheme="majorHAnsi" w:cstheme="majorHAnsi"/>
+          <w:color w:val="000000"/>
+          <w:sz w:val="20"/>
+          <w:szCs w:val="20"/>
+          <w:u w:color="000000"/>
+        </w:rPr>
+      </w:pPr>
+      <w:r>
+        <w:rPr>
+          <w:rFonts w:asciiTheme="majorHAnsi" w:hAnsiTheme="majorHAnsi" w:cstheme="majorHAnsi"/>
+          <w:color w:val="000000"/>
+          <w:sz w:val="20"/>
+          <w:szCs w:val="20"/>
+          <w:u w:color="000000"/>
+        </w:rPr>
+        <w:t xml:space="preserve">Olin Corporate Finance Conference (2013–2016) </w:t>
+      </w:r>
+    </w:p>
+    <w:p>
+      <w:pPr>
+        <w:autoSpaceDE w:val="0"/>
+        <w:autoSpaceDN w:val="0"/>
+        <w:adjustRightInd w:val="0"/>
+        <w:spacing w:after="80"/>
+        <w:rPr>
+          <w:rFonts w:asciiTheme="majorHAnsi" w:hAnsiTheme="majorHAnsi" w:cstheme="majorHAnsi"/>
+          <w:color w:val="000000"/>
+          <w:sz w:val="20"/>
+          <w:szCs w:val="20"/>
+          <w:u w:color="000000"/>
+        </w:rPr>
+      </w:pPr>
+      <w:r>
+        <w:rPr>
+          <w:rFonts w:asciiTheme="majorHAnsi" w:hAnsiTheme="majorHAnsi" w:cstheme="majorHAnsi"/>
+          <w:color w:val="000000"/>
+          <w:sz w:val="20"/>
+          <w:szCs w:val="20"/>
+          <w:u w:color="000000"/>
+        </w:rPr>
+        <w:t xml:space="preserve">New Topics in Banking Conference (co-organized with Tano Santos at Columbia University) (2019) </w:t>
+      </w:r>
+    </w:p>
+    <w:p>
+      <w:pPr>
+        <w:autoSpaceDE w:val="0"/>
+        <w:autoSpaceDN w:val="0"/>
+        <w:adjustRightInd w:val="0"/>
+        <w:spacing w:after="80"/>
+        <w:rPr>
+          <w:rFonts w:asciiTheme="majorHAnsi" w:hAnsiTheme="majorHAnsi" w:cstheme="majorHAnsi"/>
+          <w:color w:val="000000"/>
+          <w:sz w:val="20"/>
+          <w:szCs w:val="20"/>
+          <w:u w:color="000000"/>
+        </w:rPr>
+      </w:pPr>
+      <w:r>
+        <w:rPr>
+          <w:rFonts w:asciiTheme="majorHAnsi" w:hAnsiTheme="majorHAnsi" w:cstheme="majorHAnsi"/>
+          <w:color w:val="000000"/>
+          <w:sz w:val="20"/>
+          <w:szCs w:val="20"/>
+          <w:u w:color="000000"/>
+        </w:rPr>
         <w:lastRenderedPageBreak/>
-        <w:t xml:space="preserve">A.D. Morrison and J. </w:t>
+        <w:t xml:space="preserve">Theory session at CEPR </w:t>
       </w:r>
       <w:proofErr w:type="spellStart"/>
       <w:r>
@@ -7936,7 +9303,7 @@
           <w:szCs w:val="20"/>
           <w:u w:color="000000"/>
         </w:rPr>
-        <w:t>Thanassoulis</w:t>
+        <w:t>Gerzensee</w:t>
       </w:r>
       <w:proofErr w:type="spellEnd"/>
       <w:r>
@@ -7947,33 +9314,57 @@
           <w:szCs w:val="20"/>
           <w:u w:color="000000"/>
         </w:rPr>
-        <w:t>: “Ethical standards and cultural assimilation in financial services,” New Frontiers in Banking Research: from Corporate Governance to Risk Management</w:t>
-      </w:r>
-    </w:p>
-    <w:p>
-      <w:pPr>
-        <w:autoSpaceDE w:val="0"/>
-        <w:autoSpaceDN w:val="0"/>
-        <w:adjustRightInd w:val="0"/>
-        <w:spacing w:after="80"/>
-        <w:ind w:left="720" w:hanging="720"/>
-        <w:rPr>
-          <w:rFonts w:asciiTheme="majorHAnsi" w:hAnsiTheme="majorHAnsi" w:cstheme="majorHAnsi"/>
-          <w:color w:val="000000"/>
-          <w:sz w:val="20"/>
-          <w:szCs w:val="20"/>
-          <w:u w:color="000000"/>
-        </w:rPr>
-      </w:pPr>
-      <w:r>
-        <w:rPr>
-          <w:rFonts w:asciiTheme="majorHAnsi" w:hAnsiTheme="majorHAnsi" w:cstheme="majorHAnsi"/>
-          <w:color w:val="000000"/>
-          <w:sz w:val="20"/>
-          <w:szCs w:val="20"/>
-          <w:u w:color="000000"/>
-        </w:rPr>
-        <w:t xml:space="preserve">C. Huang, M. </w:t>
+        <w:t xml:space="preserve"> (2019) </w:t>
+      </w:r>
+    </w:p>
+    <w:p>
+      <w:pPr>
+        <w:autoSpaceDE w:val="0"/>
+        <w:autoSpaceDN w:val="0"/>
+        <w:adjustRightInd w:val="0"/>
+        <w:spacing w:after="80"/>
+        <w:rPr>
+          <w:rFonts w:asciiTheme="majorHAnsi" w:hAnsiTheme="majorHAnsi" w:cstheme="majorHAnsi"/>
+          <w:color w:val="000000"/>
+          <w:sz w:val="20"/>
+          <w:szCs w:val="20"/>
+          <w:u w:color="000000"/>
+        </w:rPr>
+      </w:pPr>
+      <w:r>
+        <w:rPr>
+          <w:rFonts w:asciiTheme="majorHAnsi" w:hAnsiTheme="majorHAnsi" w:cstheme="majorHAnsi"/>
+          <w:color w:val="000000"/>
+          <w:sz w:val="20"/>
+          <w:szCs w:val="20"/>
+          <w:u w:color="000000"/>
+        </w:rPr>
+        <w:t xml:space="preserve">Session at the Society for Economic Dynamics (SED) (2018 and 2019) </w:t>
+      </w:r>
+    </w:p>
+    <w:p>
+      <w:pPr>
+        <w:autoSpaceDE w:val="0"/>
+        <w:autoSpaceDN w:val="0"/>
+        <w:adjustRightInd w:val="0"/>
+        <w:spacing w:after="80"/>
+        <w:rPr>
+          <w:rFonts w:asciiTheme="majorHAnsi" w:hAnsiTheme="majorHAnsi" w:cstheme="majorHAnsi"/>
+          <w:color w:val="000000"/>
+          <w:sz w:val="20"/>
+          <w:szCs w:val="20"/>
+          <w:u w:color="000000"/>
+        </w:rPr>
+      </w:pPr>
+      <w:r>
+        <w:rPr>
+          <w:rFonts w:asciiTheme="majorHAnsi" w:hAnsiTheme="majorHAnsi" w:cstheme="majorHAnsi"/>
+          <w:color w:val="000000"/>
+          <w:sz w:val="20"/>
+          <w:szCs w:val="20"/>
+          <w:u w:color="000000"/>
+        </w:rPr>
+        <w:t xml:space="preserve">Secured Debt (co-organized with Martin </w:t>
       </w:r>
       <w:proofErr w:type="spellStart"/>
       <w:r>
@@ -7995,33 +9386,7 @@
           <w:szCs w:val="20"/>
           <w:u w:color="000000"/>
         </w:rPr>
-        <w:t>, and H. Zhong: “A Theory of Multi-Period Debt Structure,” RCFS Bahamas Conference</w:t>
-      </w:r>
-    </w:p>
-    <w:p>
-      <w:pPr>
-        <w:autoSpaceDE w:val="0"/>
-        <w:autoSpaceDN w:val="0"/>
-        <w:adjustRightInd w:val="0"/>
-        <w:spacing w:after="80"/>
-        <w:ind w:left="720" w:hanging="720"/>
-        <w:rPr>
-          <w:rFonts w:asciiTheme="majorHAnsi" w:hAnsiTheme="majorHAnsi" w:cstheme="majorHAnsi"/>
-          <w:color w:val="000000"/>
-          <w:sz w:val="20"/>
-          <w:szCs w:val="20"/>
-          <w:u w:color="000000"/>
-        </w:rPr>
-      </w:pPr>
-      <w:r>
-        <w:rPr>
-          <w:rFonts w:asciiTheme="majorHAnsi" w:hAnsiTheme="majorHAnsi" w:cstheme="majorHAnsi"/>
-          <w:color w:val="000000"/>
-          <w:sz w:val="20"/>
-          <w:szCs w:val="20"/>
-          <w:u w:color="000000"/>
-        </w:rPr>
-        <w:t xml:space="preserve">M. </w:t>
+        <w:t xml:space="preserve"> and Enrico </w:t>
       </w:r>
       <w:proofErr w:type="spellStart"/>
       <w:r>
@@ -8032,7 +9397,7 @@
           <w:szCs w:val="20"/>
           <w:u w:color="000000"/>
         </w:rPr>
-        <w:t>Sockin</w:t>
+        <w:t>Perotti</w:t>
       </w:r>
       <w:proofErr w:type="spellEnd"/>
       <w:r>
@@ -8043,63 +9408,1072 @@
           <w:szCs w:val="20"/>
           <w:u w:color="000000"/>
         </w:rPr>
-        <w:t xml:space="preserve"> and M. Zhang: “Delegated Learning in Asset Management,” AFA</w:t>
-      </w:r>
-    </w:p>
-    <w:p>
-      <w:pPr>
-        <w:autoSpaceDE w:val="0"/>
-        <w:autoSpaceDN w:val="0"/>
-        <w:adjustRightInd w:val="0"/>
-        <w:spacing w:after="80"/>
-        <w:rPr>
-          <w:rFonts w:asciiTheme="majorHAnsi" w:hAnsiTheme="majorHAnsi" w:cstheme="majorHAnsi"/>
-          <w:b/>
-          <w:bCs/>
-          <w:color w:val="000000"/>
-          <w:sz w:val="20"/>
-          <w:szCs w:val="20"/>
-          <w:u w:color="000000"/>
-        </w:rPr>
-      </w:pPr>
-      <w:r>
-        <w:rPr>
-          <w:rFonts w:asciiTheme="majorHAnsi" w:hAnsiTheme="majorHAnsi" w:cstheme="majorHAnsi"/>
-          <w:b/>
-          <w:bCs/>
-          <w:color w:val="000000"/>
-          <w:sz w:val="20"/>
-          <w:szCs w:val="20"/>
-          <w:u w:color="000000"/>
-        </w:rPr>
-        <w:t>2017</w:t>
-      </w:r>
-    </w:p>
-    <w:p>
-      <w:pPr>
-        <w:autoSpaceDE w:val="0"/>
-        <w:autoSpaceDN w:val="0"/>
-        <w:adjustRightInd w:val="0"/>
-        <w:spacing w:after="80"/>
-        <w:ind w:left="720" w:hanging="720"/>
-        <w:rPr>
-          <w:rFonts w:asciiTheme="majorHAnsi" w:hAnsiTheme="majorHAnsi" w:cstheme="majorHAnsi"/>
-          <w:color w:val="000000"/>
-          <w:sz w:val="20"/>
-          <w:szCs w:val="20"/>
-          <w:u w:color="000000"/>
-        </w:rPr>
-      </w:pPr>
-      <w:r>
-        <w:rPr>
-          <w:rFonts w:asciiTheme="majorHAnsi" w:hAnsiTheme="majorHAnsi" w:cstheme="majorHAnsi"/>
-          <w:color w:val="000000"/>
-          <w:sz w:val="20"/>
-          <w:szCs w:val="20"/>
-          <w:u w:color="000000"/>
-        </w:rPr>
-        <w:t xml:space="preserve">A. </w:t>
-      </w:r>
+        <w:t xml:space="preserve"> at the LSE) (2020) </w:t>
+      </w:r>
+    </w:p>
+    <w:p>
+      <w:pPr>
+        <w:autoSpaceDE w:val="0"/>
+        <w:autoSpaceDN w:val="0"/>
+        <w:adjustRightInd w:val="0"/>
+        <w:spacing w:after="80"/>
+        <w:ind w:firstLine="708"/>
+        <w:rPr>
+          <w:rFonts w:asciiTheme="majorHAnsi" w:hAnsiTheme="majorHAnsi" w:cstheme="majorHAnsi"/>
+          <w:color w:val="000000"/>
+          <w:sz w:val="20"/>
+          <w:szCs w:val="20"/>
+          <w:u w:color="000000"/>
+        </w:rPr>
+      </w:pPr>
+    </w:p>
+    <w:p>
+      <w:pPr>
+        <w:autoSpaceDE w:val="0"/>
+        <w:autoSpaceDN w:val="0"/>
+        <w:adjustRightInd w:val="0"/>
+        <w:spacing w:after="80"/>
+        <w:rPr>
+          <w:rFonts w:asciiTheme="majorHAnsi" w:hAnsiTheme="majorHAnsi" w:cstheme="majorHAnsi"/>
+          <w:b/>
+          <w:bCs/>
+          <w:color w:val="000000"/>
+          <w:sz w:val="20"/>
+          <w:szCs w:val="20"/>
+          <w:u w:color="000000"/>
+        </w:rPr>
+      </w:pPr>
+      <w:r>
+        <w:rPr>
+          <w:rFonts w:asciiTheme="majorHAnsi" w:hAnsiTheme="majorHAnsi" w:cstheme="majorHAnsi"/>
+          <w:b/>
+          <w:bCs/>
+          <w:color w:val="000000"/>
+          <w:sz w:val="20"/>
+          <w:szCs w:val="20"/>
+          <w:u w:color="000000"/>
+        </w:rPr>
+        <w:t>PROGRAM COMMITTEE MEMBER</w:t>
+      </w:r>
+    </w:p>
+    <w:p>
+      <w:pPr>
+        <w:autoSpaceDE w:val="0"/>
+        <w:autoSpaceDN w:val="0"/>
+        <w:adjustRightInd w:val="0"/>
+        <w:spacing w:after="80"/>
+        <w:rPr>
+          <w:rFonts w:asciiTheme="majorHAnsi" w:hAnsiTheme="majorHAnsi" w:cstheme="majorHAnsi"/>
+          <w:color w:val="000000"/>
+          <w:sz w:val="20"/>
+          <w:szCs w:val="20"/>
+          <w:u w:color="000000"/>
+        </w:rPr>
+      </w:pPr>
+      <w:r>
+        <w:rPr>
+          <w:rFonts w:asciiTheme="majorHAnsi" w:hAnsiTheme="majorHAnsi" w:cstheme="majorHAnsi"/>
+          <w:color w:val="000000"/>
+          <w:sz w:val="20"/>
+          <w:szCs w:val="20"/>
+          <w:u w:color="000000"/>
+        </w:rPr>
+        <w:t xml:space="preserve">Cambridge Corporate Finance Theory Symposium 2018–present </w:t>
+      </w:r>
+    </w:p>
+    <w:p>
+      <w:pPr>
+        <w:autoSpaceDE w:val="0"/>
+        <w:autoSpaceDN w:val="0"/>
+        <w:adjustRightInd w:val="0"/>
+        <w:spacing w:after="80"/>
+        <w:rPr>
+          <w:rFonts w:asciiTheme="majorHAnsi" w:hAnsiTheme="majorHAnsi" w:cstheme="majorHAnsi"/>
+          <w:color w:val="000000"/>
+          <w:sz w:val="20"/>
+          <w:szCs w:val="20"/>
+          <w:u w:color="000000"/>
+        </w:rPr>
+      </w:pPr>
+      <w:r>
+        <w:rPr>
+          <w:rFonts w:asciiTheme="majorHAnsi" w:hAnsiTheme="majorHAnsi" w:cstheme="majorHAnsi"/>
+          <w:color w:val="000000"/>
+          <w:sz w:val="20"/>
+          <w:szCs w:val="20"/>
+          <w:u w:color="000000"/>
+        </w:rPr>
+        <w:t xml:space="preserve">Colorado Finance Summit (2016–present) </w:t>
+      </w:r>
+    </w:p>
+    <w:p>
+      <w:pPr>
+        <w:autoSpaceDE w:val="0"/>
+        <w:autoSpaceDN w:val="0"/>
+        <w:adjustRightInd w:val="0"/>
+        <w:spacing w:after="80"/>
+        <w:rPr>
+          <w:rFonts w:asciiTheme="majorHAnsi" w:hAnsiTheme="majorHAnsi" w:cstheme="majorHAnsi"/>
+          <w:color w:val="000000"/>
+          <w:sz w:val="20"/>
+          <w:szCs w:val="20"/>
+          <w:u w:color="000000"/>
+        </w:rPr>
+      </w:pPr>
+      <w:r>
+        <w:rPr>
+          <w:rFonts w:asciiTheme="majorHAnsi" w:hAnsiTheme="majorHAnsi" w:cstheme="majorHAnsi"/>
+          <w:color w:val="000000"/>
+          <w:sz w:val="20"/>
+          <w:szCs w:val="20"/>
+          <w:u w:color="000000"/>
+        </w:rPr>
+        <w:t xml:space="preserve">Dolomites Winter Finance Conference (2019) </w:t>
+      </w:r>
+    </w:p>
+    <w:p>
+      <w:pPr>
+        <w:autoSpaceDE w:val="0"/>
+        <w:autoSpaceDN w:val="0"/>
+        <w:adjustRightInd w:val="0"/>
+        <w:spacing w:after="80"/>
+        <w:rPr>
+          <w:rFonts w:asciiTheme="majorHAnsi" w:hAnsiTheme="majorHAnsi" w:cstheme="majorHAnsi"/>
+          <w:color w:val="000000"/>
+          <w:sz w:val="20"/>
+          <w:szCs w:val="20"/>
+          <w:u w:color="000000"/>
+        </w:rPr>
+      </w:pPr>
+      <w:r>
+        <w:rPr>
+          <w:rFonts w:asciiTheme="majorHAnsi" w:hAnsiTheme="majorHAnsi" w:cstheme="majorHAnsi"/>
+          <w:color w:val="000000"/>
+          <w:sz w:val="20"/>
+          <w:szCs w:val="20"/>
+          <w:u w:color="000000"/>
+        </w:rPr>
+        <w:t xml:space="preserve">Early Career Women in Finance Conference at the WFA (2018) </w:t>
+      </w:r>
+    </w:p>
+    <w:p>
+      <w:pPr>
+        <w:autoSpaceDE w:val="0"/>
+        <w:autoSpaceDN w:val="0"/>
+        <w:adjustRightInd w:val="0"/>
+        <w:spacing w:after="80"/>
+        <w:rPr>
+          <w:rFonts w:asciiTheme="majorHAnsi" w:hAnsiTheme="majorHAnsi" w:cstheme="majorHAnsi"/>
+          <w:color w:val="000000"/>
+          <w:sz w:val="20"/>
+          <w:szCs w:val="20"/>
+          <w:u w:color="000000"/>
+        </w:rPr>
+      </w:pPr>
+      <w:r>
+        <w:rPr>
+          <w:rFonts w:asciiTheme="majorHAnsi" w:hAnsiTheme="majorHAnsi" w:cstheme="majorHAnsi"/>
+          <w:color w:val="000000"/>
+          <w:sz w:val="20"/>
+          <w:szCs w:val="20"/>
+          <w:u w:color="000000"/>
+        </w:rPr>
+        <w:t>ECGI conference on Corporations and COVID-19 (2021)</w:t>
+      </w:r>
+    </w:p>
+    <w:p>
+      <w:pPr>
+        <w:autoSpaceDE w:val="0"/>
+        <w:autoSpaceDN w:val="0"/>
+        <w:adjustRightInd w:val="0"/>
+        <w:spacing w:after="80"/>
+        <w:rPr>
+          <w:rFonts w:asciiTheme="majorHAnsi" w:hAnsiTheme="majorHAnsi" w:cstheme="majorHAnsi"/>
+          <w:color w:val="000000"/>
+          <w:sz w:val="20"/>
+          <w:szCs w:val="20"/>
+          <w:u w:color="000000"/>
+        </w:rPr>
+      </w:pPr>
+      <w:r>
+        <w:rPr>
+          <w:rFonts w:asciiTheme="majorHAnsi" w:hAnsiTheme="majorHAnsi" w:cstheme="majorHAnsi"/>
+          <w:color w:val="000000"/>
+          <w:sz w:val="20"/>
+          <w:szCs w:val="20"/>
+          <w:u w:color="000000"/>
+        </w:rPr>
+        <w:t xml:space="preserve">European Economic Association (EEA) (2019) </w:t>
+      </w:r>
+    </w:p>
+    <w:p>
+      <w:pPr>
+        <w:autoSpaceDE w:val="0"/>
+        <w:autoSpaceDN w:val="0"/>
+        <w:adjustRightInd w:val="0"/>
+        <w:spacing w:after="80"/>
+        <w:rPr>
+          <w:rFonts w:asciiTheme="majorHAnsi" w:hAnsiTheme="majorHAnsi" w:cstheme="majorHAnsi"/>
+          <w:color w:val="000000"/>
+          <w:sz w:val="20"/>
+          <w:szCs w:val="20"/>
+          <w:u w:color="000000"/>
+        </w:rPr>
+      </w:pPr>
+      <w:r>
+        <w:rPr>
+          <w:rFonts w:asciiTheme="majorHAnsi" w:hAnsiTheme="majorHAnsi" w:cstheme="majorHAnsi"/>
+          <w:color w:val="000000"/>
+          <w:sz w:val="20"/>
+          <w:szCs w:val="20"/>
+          <w:u w:color="000000"/>
+        </w:rPr>
+        <w:t xml:space="preserve">European Finance Association (EFA) (2015–present) </w:t>
+      </w:r>
+    </w:p>
+    <w:p>
+      <w:pPr>
+        <w:autoSpaceDE w:val="0"/>
+        <w:autoSpaceDN w:val="0"/>
+        <w:adjustRightInd w:val="0"/>
+        <w:spacing w:after="80"/>
+        <w:rPr>
+          <w:rFonts w:asciiTheme="majorHAnsi" w:hAnsiTheme="majorHAnsi" w:cstheme="majorHAnsi"/>
+          <w:color w:val="000000"/>
+          <w:sz w:val="20"/>
+          <w:szCs w:val="20"/>
+          <w:u w:color="000000"/>
+        </w:rPr>
+      </w:pPr>
+      <w:r>
+        <w:rPr>
+          <w:rFonts w:asciiTheme="majorHAnsi" w:hAnsiTheme="majorHAnsi" w:cstheme="majorHAnsi"/>
+          <w:color w:val="000000"/>
+          <w:sz w:val="20"/>
+          <w:szCs w:val="20"/>
+          <w:u w:color="000000"/>
+        </w:rPr>
+        <w:t xml:space="preserve">Finance Theory Group Imperial (2016) </w:t>
+      </w:r>
+    </w:p>
+    <w:p>
+      <w:pPr>
+        <w:autoSpaceDE w:val="0"/>
+        <w:autoSpaceDN w:val="0"/>
+        <w:adjustRightInd w:val="0"/>
+        <w:spacing w:after="80"/>
+        <w:rPr>
+          <w:rFonts w:asciiTheme="majorHAnsi" w:hAnsiTheme="majorHAnsi" w:cstheme="majorHAnsi"/>
+          <w:color w:val="000000"/>
+          <w:sz w:val="20"/>
+          <w:szCs w:val="20"/>
+          <w:u w:color="000000"/>
+        </w:rPr>
+      </w:pPr>
+      <w:r>
+        <w:rPr>
+          <w:rFonts w:asciiTheme="majorHAnsi" w:hAnsiTheme="majorHAnsi" w:cstheme="majorHAnsi"/>
+          <w:color w:val="000000"/>
+          <w:sz w:val="20"/>
+          <w:szCs w:val="20"/>
+          <w:u w:color="000000"/>
+        </w:rPr>
+        <w:t xml:space="preserve">Financial Intermediation Research Society (FIRS) (2018–present) </w:t>
+      </w:r>
+    </w:p>
+    <w:p>
+      <w:pPr>
+        <w:autoSpaceDE w:val="0"/>
+        <w:autoSpaceDN w:val="0"/>
+        <w:adjustRightInd w:val="0"/>
+        <w:spacing w:after="80"/>
+        <w:rPr>
+          <w:rFonts w:asciiTheme="majorHAnsi" w:hAnsiTheme="majorHAnsi" w:cstheme="majorHAnsi"/>
+          <w:color w:val="000000"/>
+          <w:sz w:val="20"/>
+          <w:szCs w:val="20"/>
+          <w:u w:color="000000"/>
+        </w:rPr>
+      </w:pPr>
+      <w:r>
+        <w:rPr>
+          <w:rFonts w:asciiTheme="majorHAnsi" w:hAnsiTheme="majorHAnsi" w:cstheme="majorHAnsi"/>
+          <w:color w:val="000000"/>
+          <w:sz w:val="20"/>
+          <w:szCs w:val="20"/>
+          <w:u w:color="000000"/>
+        </w:rPr>
+        <w:t xml:space="preserve">Financial Management Association (FMA) (2017 and 2018) </w:t>
+      </w:r>
+    </w:p>
+    <w:p>
+      <w:pPr>
+        <w:autoSpaceDE w:val="0"/>
+        <w:autoSpaceDN w:val="0"/>
+        <w:adjustRightInd w:val="0"/>
+        <w:spacing w:after="80"/>
+        <w:rPr>
+          <w:rFonts w:asciiTheme="majorHAnsi" w:hAnsiTheme="majorHAnsi" w:cstheme="majorHAnsi"/>
+          <w:color w:val="000000"/>
+          <w:sz w:val="20"/>
+          <w:szCs w:val="20"/>
+          <w:u w:color="000000"/>
+        </w:rPr>
+      </w:pPr>
+      <w:r>
+        <w:rPr>
+          <w:rFonts w:asciiTheme="majorHAnsi" w:hAnsiTheme="majorHAnsi" w:cstheme="majorHAnsi"/>
+          <w:color w:val="000000"/>
+          <w:sz w:val="20"/>
+          <w:szCs w:val="20"/>
+          <w:u w:color="000000"/>
+        </w:rPr>
+        <w:t xml:space="preserve">Financial Research Association (FRA) (2018–2021) </w:t>
+      </w:r>
+    </w:p>
+    <w:p>
+      <w:pPr>
+        <w:autoSpaceDE w:val="0"/>
+        <w:autoSpaceDN w:val="0"/>
+        <w:adjustRightInd w:val="0"/>
+        <w:spacing w:after="80"/>
+        <w:rPr>
+          <w:rFonts w:asciiTheme="majorHAnsi" w:hAnsiTheme="majorHAnsi" w:cstheme="majorHAnsi"/>
+          <w:color w:val="000000"/>
+          <w:sz w:val="20"/>
+          <w:szCs w:val="20"/>
+          <w:u w:color="000000"/>
+        </w:rPr>
+      </w:pPr>
+      <w:r>
+        <w:rPr>
+          <w:rFonts w:asciiTheme="majorHAnsi" w:hAnsiTheme="majorHAnsi" w:cstheme="majorHAnsi"/>
+          <w:color w:val="000000"/>
+          <w:sz w:val="20"/>
+          <w:szCs w:val="20"/>
+          <w:u w:color="000000"/>
+        </w:rPr>
+        <w:t xml:space="preserve">Midwest Finance Association (2020) </w:t>
+      </w:r>
+    </w:p>
+    <w:p>
+      <w:pPr>
+        <w:autoSpaceDE w:val="0"/>
+        <w:autoSpaceDN w:val="0"/>
+        <w:adjustRightInd w:val="0"/>
+        <w:spacing w:after="80"/>
+        <w:rPr>
+          <w:rFonts w:asciiTheme="majorHAnsi" w:hAnsiTheme="majorHAnsi" w:cstheme="majorHAnsi"/>
+          <w:color w:val="000000"/>
+          <w:sz w:val="20"/>
+          <w:szCs w:val="20"/>
+          <w:u w:color="000000"/>
+        </w:rPr>
+      </w:pPr>
+      <w:r>
+        <w:rPr>
+          <w:rFonts w:asciiTheme="majorHAnsi" w:hAnsiTheme="majorHAnsi" w:cstheme="majorHAnsi"/>
+          <w:color w:val="000000"/>
+          <w:sz w:val="20"/>
+          <w:szCs w:val="20"/>
+          <w:u w:color="000000"/>
+        </w:rPr>
+        <w:t xml:space="preserve">31st Mitsui Finance Symposium on Banking </w:t>
+      </w:r>
+    </w:p>
+    <w:p>
+      <w:pPr>
+        <w:autoSpaceDE w:val="0"/>
+        <w:autoSpaceDN w:val="0"/>
+        <w:adjustRightInd w:val="0"/>
+        <w:spacing w:after="80"/>
+        <w:rPr>
+          <w:rFonts w:asciiTheme="majorHAnsi" w:hAnsiTheme="majorHAnsi" w:cstheme="majorHAnsi"/>
+          <w:color w:val="000000"/>
+          <w:sz w:val="20"/>
+          <w:szCs w:val="20"/>
+          <w:u w:color="000000"/>
+        </w:rPr>
+      </w:pPr>
+      <w:r>
+        <w:rPr>
+          <w:rFonts w:asciiTheme="majorHAnsi" w:hAnsiTheme="majorHAnsi" w:cstheme="majorHAnsi"/>
+          <w:color w:val="000000"/>
+          <w:sz w:val="20"/>
+          <w:szCs w:val="20"/>
+          <w:u w:color="000000"/>
+        </w:rPr>
+        <w:t xml:space="preserve">New York Fed/NYU Stern Financial Intermediation conference (2019) </w:t>
+      </w:r>
+    </w:p>
+    <w:p>
+      <w:pPr>
+        <w:autoSpaceDE w:val="0"/>
+        <w:autoSpaceDN w:val="0"/>
+        <w:adjustRightInd w:val="0"/>
+        <w:spacing w:after="80"/>
+        <w:rPr>
+          <w:rFonts w:asciiTheme="majorHAnsi" w:hAnsiTheme="majorHAnsi" w:cstheme="majorHAnsi"/>
+          <w:color w:val="000000"/>
+          <w:sz w:val="20"/>
+          <w:szCs w:val="20"/>
+          <w:u w:color="000000"/>
+        </w:rPr>
+      </w:pPr>
+      <w:r>
+        <w:rPr>
+          <w:rFonts w:asciiTheme="majorHAnsi" w:hAnsiTheme="majorHAnsi" w:cstheme="majorHAnsi"/>
+          <w:color w:val="000000"/>
+          <w:sz w:val="20"/>
+          <w:szCs w:val="20"/>
+          <w:u w:color="000000"/>
+        </w:rPr>
+        <w:t xml:space="preserve">Olin Corporate Finance Conference (2014–present) </w:t>
+      </w:r>
+    </w:p>
+    <w:p>
+      <w:pPr>
+        <w:autoSpaceDE w:val="0"/>
+        <w:autoSpaceDN w:val="0"/>
+        <w:adjustRightInd w:val="0"/>
+        <w:spacing w:after="80"/>
+        <w:rPr>
+          <w:rFonts w:asciiTheme="majorHAnsi" w:hAnsiTheme="majorHAnsi" w:cstheme="majorHAnsi"/>
+          <w:color w:val="000000"/>
+          <w:sz w:val="20"/>
+          <w:szCs w:val="20"/>
+          <w:u w:color="000000"/>
+        </w:rPr>
+      </w:pPr>
+      <w:r>
+        <w:rPr>
+          <w:rFonts w:asciiTheme="majorHAnsi" w:hAnsiTheme="majorHAnsi" w:cstheme="majorHAnsi"/>
+          <w:color w:val="000000"/>
+          <w:sz w:val="20"/>
+          <w:szCs w:val="20"/>
+          <w:u w:color="000000"/>
+        </w:rPr>
+        <w:t xml:space="preserve">New York Fed/NYU Stern Financial Intermediation conference </w:t>
+      </w:r>
+      <w:r>
+        <w:rPr>
+          <w:rFonts w:asciiTheme="majorHAnsi" w:hAnsiTheme="majorHAnsi" w:cstheme="majorHAnsi"/>
+          <w:color w:val="000000"/>
+          <w:sz w:val="20"/>
+          <w:szCs w:val="20"/>
+          <w:u w:color="000000"/>
+        </w:rPr>
+        <w:t>(2020-present)</w:t>
+      </w:r>
+    </w:p>
+    <w:p>
+      <w:pPr>
+        <w:autoSpaceDE w:val="0"/>
+        <w:autoSpaceDN w:val="0"/>
+        <w:adjustRightInd w:val="0"/>
+        <w:spacing w:after="80"/>
+        <w:rPr>
+          <w:rFonts w:asciiTheme="majorHAnsi" w:hAnsiTheme="majorHAnsi" w:cstheme="majorHAnsi"/>
+          <w:color w:val="000000"/>
+          <w:sz w:val="20"/>
+          <w:szCs w:val="20"/>
+          <w:u w:color="000000"/>
+        </w:rPr>
+      </w:pPr>
+      <w:r>
+        <w:rPr>
+          <w:rFonts w:asciiTheme="majorHAnsi" w:hAnsiTheme="majorHAnsi" w:cstheme="majorHAnsi"/>
+          <w:color w:val="000000"/>
+          <w:sz w:val="20"/>
+          <w:szCs w:val="20"/>
+          <w:u w:color="000000"/>
+        </w:rPr>
+        <w:t>Review of Corporate Finance Studies (</w:t>
+      </w:r>
+      <w:r>
+        <w:rPr>
+          <w:rFonts w:asciiTheme="majorHAnsi" w:hAnsiTheme="majorHAnsi" w:cstheme="majorHAnsi"/>
+          <w:color w:val="000000"/>
+          <w:sz w:val="20"/>
+          <w:szCs w:val="20"/>
+          <w:u w:color="000000"/>
+        </w:rPr>
+        <w:t>RCFS</w:t>
+      </w:r>
+      <w:r>
+        <w:rPr>
+          <w:rFonts w:asciiTheme="majorHAnsi" w:hAnsiTheme="majorHAnsi" w:cstheme="majorHAnsi"/>
+          <w:color w:val="000000"/>
+          <w:sz w:val="20"/>
+          <w:szCs w:val="20"/>
+          <w:u w:color="000000"/>
+        </w:rPr>
+        <w:t>)</w:t>
+      </w:r>
+      <w:r>
+        <w:rPr>
+          <w:rFonts w:asciiTheme="majorHAnsi" w:hAnsiTheme="majorHAnsi" w:cstheme="majorHAnsi"/>
+          <w:color w:val="000000"/>
+          <w:sz w:val="20"/>
+          <w:szCs w:val="20"/>
+          <w:u w:color="000000"/>
+        </w:rPr>
+        <w:t xml:space="preserve"> Winter Conference (2021)</w:t>
+      </w:r>
+    </w:p>
+    <w:p>
+      <w:pPr>
+        <w:autoSpaceDE w:val="0"/>
+        <w:autoSpaceDN w:val="0"/>
+        <w:adjustRightInd w:val="0"/>
+        <w:spacing w:after="80"/>
+        <w:rPr>
+          <w:rFonts w:asciiTheme="majorHAnsi" w:hAnsiTheme="majorHAnsi" w:cstheme="majorHAnsi"/>
+          <w:color w:val="000000"/>
+          <w:sz w:val="20"/>
+          <w:szCs w:val="20"/>
+          <w:u w:color="000000"/>
+        </w:rPr>
+      </w:pPr>
+      <w:r>
+        <w:rPr>
+          <w:rFonts w:asciiTheme="majorHAnsi" w:hAnsiTheme="majorHAnsi" w:cstheme="majorHAnsi"/>
+          <w:color w:val="000000"/>
+          <w:sz w:val="20"/>
+          <w:szCs w:val="20"/>
+          <w:u w:color="000000"/>
+        </w:rPr>
+        <w:t xml:space="preserve">Society for Economic Dynamics (SED) (2018 and 2019) </w:t>
+      </w:r>
+    </w:p>
+    <w:p>
+      <w:pPr>
+        <w:autoSpaceDE w:val="0"/>
+        <w:autoSpaceDN w:val="0"/>
+        <w:adjustRightInd w:val="0"/>
+        <w:spacing w:after="80"/>
+        <w:rPr>
+          <w:rFonts w:asciiTheme="majorHAnsi" w:hAnsiTheme="majorHAnsi" w:cstheme="majorHAnsi"/>
+          <w:color w:val="000000"/>
+          <w:sz w:val="20"/>
+          <w:szCs w:val="20"/>
+          <w:u w:color="000000"/>
+        </w:rPr>
+      </w:pPr>
+      <w:r>
+        <w:rPr>
+          <w:rFonts w:asciiTheme="majorHAnsi" w:hAnsiTheme="majorHAnsi" w:cstheme="majorHAnsi"/>
+          <w:color w:val="000000"/>
+          <w:sz w:val="20"/>
+          <w:szCs w:val="20"/>
+          <w:u w:color="000000"/>
+        </w:rPr>
+        <w:t>Society for Financial Studies (SFS) (2020</w:t>
+      </w:r>
+      <w:r>
+        <w:rPr>
+          <w:rFonts w:asciiTheme="majorHAnsi" w:hAnsiTheme="majorHAnsi" w:cstheme="majorHAnsi"/>
+          <w:color w:val="000000"/>
+          <w:sz w:val="20"/>
+          <w:szCs w:val="20"/>
+          <w:u w:color="000000"/>
+        </w:rPr>
+        <w:t>-present</w:t>
+      </w:r>
+      <w:r>
+        <w:rPr>
+          <w:rFonts w:asciiTheme="majorHAnsi" w:hAnsiTheme="majorHAnsi" w:cstheme="majorHAnsi"/>
+          <w:color w:val="000000"/>
+          <w:sz w:val="20"/>
+          <w:szCs w:val="20"/>
+          <w:u w:color="000000"/>
+        </w:rPr>
+        <w:t xml:space="preserve">) </w:t>
+      </w:r>
+    </w:p>
+    <w:p>
+      <w:pPr>
+        <w:autoSpaceDE w:val="0"/>
+        <w:autoSpaceDN w:val="0"/>
+        <w:adjustRightInd w:val="0"/>
+        <w:spacing w:after="80"/>
+        <w:rPr>
+          <w:rFonts w:asciiTheme="majorHAnsi" w:hAnsiTheme="majorHAnsi" w:cstheme="majorHAnsi"/>
+          <w:color w:val="000000"/>
+          <w:sz w:val="20"/>
+          <w:szCs w:val="20"/>
+          <w:u w:color="000000"/>
+        </w:rPr>
+      </w:pPr>
+      <w:r>
+        <w:rPr>
+          <w:rFonts w:asciiTheme="majorHAnsi" w:hAnsiTheme="majorHAnsi" w:cstheme="majorHAnsi"/>
+          <w:color w:val="000000"/>
+          <w:sz w:val="20"/>
+          <w:szCs w:val="20"/>
+          <w:u w:color="000000"/>
+        </w:rPr>
+        <w:t>Western Finance Association (WFA) (2020</w:t>
+      </w:r>
+      <w:r>
+        <w:rPr>
+          <w:rFonts w:asciiTheme="majorHAnsi" w:hAnsiTheme="majorHAnsi" w:cstheme="majorHAnsi"/>
+          <w:color w:val="000000"/>
+          <w:sz w:val="20"/>
+          <w:szCs w:val="20"/>
+          <w:u w:color="000000"/>
+        </w:rPr>
+        <w:t>-present</w:t>
+      </w:r>
+      <w:r>
+        <w:rPr>
+          <w:rFonts w:asciiTheme="majorHAnsi" w:hAnsiTheme="majorHAnsi" w:cstheme="majorHAnsi"/>
+          <w:color w:val="000000"/>
+          <w:sz w:val="20"/>
+          <w:szCs w:val="20"/>
+          <w:u w:color="000000"/>
+        </w:rPr>
+        <w:t xml:space="preserve">) </w:t>
+      </w:r>
+    </w:p>
+    <w:p>
+      <w:pPr>
+        <w:autoSpaceDE w:val="0"/>
+        <w:autoSpaceDN w:val="0"/>
+        <w:adjustRightInd w:val="0"/>
+        <w:spacing w:after="80"/>
+        <w:rPr>
+          <w:rFonts w:asciiTheme="majorHAnsi" w:hAnsiTheme="majorHAnsi" w:cstheme="majorHAnsi"/>
+          <w:color w:val="000000"/>
+          <w:sz w:val="20"/>
+          <w:szCs w:val="20"/>
+          <w:u w:color="000000"/>
+        </w:rPr>
+      </w:pPr>
+    </w:p>
+    <w:p>
+      <w:pPr>
+        <w:autoSpaceDE w:val="0"/>
+        <w:autoSpaceDN w:val="0"/>
+        <w:adjustRightInd w:val="0"/>
+        <w:spacing w:after="80"/>
+        <w:rPr>
+          <w:rFonts w:asciiTheme="majorHAnsi" w:hAnsiTheme="majorHAnsi" w:cstheme="majorHAnsi"/>
+          <w:b/>
+          <w:bCs/>
+          <w:color w:val="000000"/>
+          <w:sz w:val="20"/>
+          <w:szCs w:val="20"/>
+          <w:u w:color="000000"/>
+        </w:rPr>
+      </w:pPr>
+      <w:r>
+        <w:rPr>
+          <w:rFonts w:asciiTheme="majorHAnsi" w:hAnsiTheme="majorHAnsi" w:cstheme="majorHAnsi"/>
+          <w:b/>
+          <w:bCs/>
+          <w:color w:val="000000"/>
+          <w:sz w:val="20"/>
+          <w:szCs w:val="20"/>
+          <w:u w:color="000000"/>
+        </w:rPr>
+        <w:t>SESSION CHAIR</w:t>
+      </w:r>
+    </w:p>
+    <w:p>
+      <w:pPr>
+        <w:autoSpaceDE w:val="0"/>
+        <w:autoSpaceDN w:val="0"/>
+        <w:adjustRightInd w:val="0"/>
+        <w:spacing w:after="80"/>
+        <w:rPr>
+          <w:rFonts w:asciiTheme="majorHAnsi" w:hAnsiTheme="majorHAnsi" w:cstheme="majorHAnsi"/>
+          <w:color w:val="000000"/>
+          <w:sz w:val="20"/>
+          <w:szCs w:val="20"/>
+          <w:u w:color="000000"/>
+        </w:rPr>
+      </w:pPr>
+      <w:r>
+        <w:rPr>
+          <w:rFonts w:asciiTheme="majorHAnsi" w:hAnsiTheme="majorHAnsi" w:cstheme="majorHAnsi"/>
+          <w:color w:val="000000"/>
+          <w:sz w:val="20"/>
+          <w:szCs w:val="20"/>
+          <w:u w:color="000000"/>
+        </w:rPr>
+        <w:t>AFA (202</w:t>
+      </w:r>
+      <w:r>
+        <w:rPr>
+          <w:rFonts w:asciiTheme="majorHAnsi" w:hAnsiTheme="majorHAnsi" w:cstheme="majorHAnsi"/>
+          <w:color w:val="000000"/>
+          <w:sz w:val="20"/>
+          <w:szCs w:val="20"/>
+          <w:u w:color="000000"/>
+        </w:rPr>
+        <w:t>1</w:t>
+      </w:r>
+      <w:r>
+        <w:rPr>
+          <w:rFonts w:asciiTheme="majorHAnsi" w:hAnsiTheme="majorHAnsi" w:cstheme="majorHAnsi"/>
+          <w:color w:val="000000"/>
+          <w:sz w:val="20"/>
+          <w:szCs w:val="20"/>
+          <w:u w:color="000000"/>
+        </w:rPr>
+        <w:t>)</w:t>
+      </w:r>
+    </w:p>
+    <w:p>
+      <w:pPr>
+        <w:autoSpaceDE w:val="0"/>
+        <w:autoSpaceDN w:val="0"/>
+        <w:adjustRightInd w:val="0"/>
+        <w:spacing w:after="80"/>
+        <w:rPr>
+          <w:rFonts w:asciiTheme="majorHAnsi" w:hAnsiTheme="majorHAnsi" w:cstheme="majorHAnsi"/>
+          <w:color w:val="000000"/>
+          <w:sz w:val="20"/>
+          <w:szCs w:val="20"/>
+          <w:u w:color="000000"/>
+        </w:rPr>
+      </w:pPr>
+      <w:r>
+        <w:rPr>
+          <w:rFonts w:asciiTheme="majorHAnsi" w:hAnsiTheme="majorHAnsi" w:cstheme="majorHAnsi"/>
+          <w:color w:val="000000"/>
+          <w:sz w:val="20"/>
+          <w:szCs w:val="20"/>
+          <w:u w:color="000000"/>
+        </w:rPr>
+        <w:t xml:space="preserve">Financial Intermediation Research Society (FIRS) (2019) </w:t>
+      </w:r>
+    </w:p>
+    <w:p>
+      <w:pPr>
+        <w:autoSpaceDE w:val="0"/>
+        <w:autoSpaceDN w:val="0"/>
+        <w:adjustRightInd w:val="0"/>
+        <w:spacing w:after="80"/>
+        <w:rPr>
+          <w:rFonts w:asciiTheme="majorHAnsi" w:hAnsiTheme="majorHAnsi" w:cstheme="majorHAnsi"/>
+          <w:color w:val="000000"/>
+          <w:sz w:val="20"/>
+          <w:szCs w:val="20"/>
+          <w:u w:color="000000"/>
+        </w:rPr>
+      </w:pPr>
+      <w:r>
+        <w:rPr>
+          <w:rFonts w:asciiTheme="majorHAnsi" w:hAnsiTheme="majorHAnsi" w:cstheme="majorHAnsi"/>
+          <w:color w:val="000000"/>
+          <w:sz w:val="20"/>
+          <w:szCs w:val="20"/>
+          <w:u w:color="000000"/>
+        </w:rPr>
+        <w:t xml:space="preserve">Society for Economic Dynamics (SED) (2018 and 2019) </w:t>
+      </w:r>
+    </w:p>
+    <w:p>
+      <w:pPr>
+        <w:autoSpaceDE w:val="0"/>
+        <w:autoSpaceDN w:val="0"/>
+        <w:adjustRightInd w:val="0"/>
+        <w:spacing w:after="80"/>
+        <w:rPr>
+          <w:rFonts w:asciiTheme="majorHAnsi" w:hAnsiTheme="majorHAnsi" w:cstheme="majorHAnsi"/>
+          <w:color w:val="000000"/>
+          <w:sz w:val="20"/>
+          <w:szCs w:val="20"/>
+          <w:u w:color="000000"/>
+        </w:rPr>
+      </w:pPr>
+      <w:r>
+        <w:rPr>
+          <w:rFonts w:asciiTheme="majorHAnsi" w:hAnsiTheme="majorHAnsi" w:cstheme="majorHAnsi"/>
+          <w:color w:val="000000"/>
+          <w:sz w:val="20"/>
+          <w:szCs w:val="20"/>
+          <w:u w:color="000000"/>
+        </w:rPr>
+        <w:t xml:space="preserve">SFS (2018) </w:t>
+      </w:r>
+    </w:p>
+    <w:p>
+      <w:pPr>
+        <w:autoSpaceDE w:val="0"/>
+        <w:autoSpaceDN w:val="0"/>
+        <w:adjustRightInd w:val="0"/>
+        <w:spacing w:after="80"/>
+        <w:rPr>
+          <w:rFonts w:asciiTheme="majorHAnsi" w:hAnsiTheme="majorHAnsi" w:cstheme="majorHAnsi"/>
+          <w:color w:val="000000"/>
+          <w:sz w:val="20"/>
+          <w:szCs w:val="20"/>
+          <w:u w:color="000000"/>
+        </w:rPr>
+      </w:pPr>
+      <w:r>
+        <w:rPr>
+          <w:rFonts w:asciiTheme="majorHAnsi" w:hAnsiTheme="majorHAnsi" w:cstheme="majorHAnsi"/>
+          <w:color w:val="000000"/>
+          <w:sz w:val="20"/>
+          <w:szCs w:val="20"/>
+          <w:u w:color="000000"/>
+        </w:rPr>
+        <w:t xml:space="preserve">UBC Summer Finance Conference (2019) </w:t>
+      </w:r>
+    </w:p>
+    <w:p>
+      <w:pPr>
+        <w:autoSpaceDE w:val="0"/>
+        <w:autoSpaceDN w:val="0"/>
+        <w:adjustRightInd w:val="0"/>
+        <w:spacing w:after="80"/>
+        <w:rPr>
+          <w:rFonts w:asciiTheme="majorHAnsi" w:hAnsiTheme="majorHAnsi" w:cstheme="majorHAnsi"/>
+          <w:b/>
+          <w:bCs/>
+          <w:color w:val="000000"/>
+          <w:sz w:val="20"/>
+          <w:szCs w:val="20"/>
+          <w:u w:color="000000"/>
+        </w:rPr>
+      </w:pPr>
+      <w:r>
+        <w:rPr>
+          <w:rFonts w:asciiTheme="majorHAnsi" w:hAnsiTheme="majorHAnsi" w:cstheme="majorHAnsi"/>
+          <w:b/>
+          <w:bCs/>
+          <w:color w:val="000000"/>
+          <w:sz w:val="20"/>
+          <w:szCs w:val="20"/>
+          <w:u w:color="000000"/>
+        </w:rPr>
+        <w:t>TRACK CHAIR</w:t>
+      </w:r>
+    </w:p>
+    <w:p>
+      <w:pPr>
+        <w:autoSpaceDE w:val="0"/>
+        <w:autoSpaceDN w:val="0"/>
+        <w:adjustRightInd w:val="0"/>
+        <w:spacing w:after="80"/>
+        <w:rPr>
+          <w:rFonts w:asciiTheme="majorHAnsi" w:hAnsiTheme="majorHAnsi" w:cstheme="majorHAnsi"/>
+          <w:color w:val="000000"/>
+          <w:sz w:val="20"/>
+          <w:szCs w:val="20"/>
+          <w:u w:color="000000"/>
+        </w:rPr>
+      </w:pPr>
+      <w:r>
+        <w:rPr>
+          <w:rFonts w:asciiTheme="majorHAnsi" w:hAnsiTheme="majorHAnsi" w:cstheme="majorHAnsi"/>
+          <w:color w:val="000000"/>
+          <w:sz w:val="20"/>
+          <w:szCs w:val="20"/>
+          <w:u w:color="000000"/>
+        </w:rPr>
+        <w:t>EFA</w:t>
+      </w:r>
+      <w:r>
+        <w:rPr>
+          <w:rFonts w:asciiTheme="majorHAnsi" w:hAnsiTheme="majorHAnsi" w:cstheme="majorHAnsi"/>
+          <w:color w:val="000000"/>
+          <w:sz w:val="20"/>
+          <w:szCs w:val="20"/>
+          <w:u w:color="000000"/>
+        </w:rPr>
+        <w:t xml:space="preserve"> 2020</w:t>
+      </w:r>
+    </w:p>
+    <w:p>
+      <w:pPr>
+        <w:autoSpaceDE w:val="0"/>
+        <w:autoSpaceDN w:val="0"/>
+        <w:adjustRightInd w:val="0"/>
+        <w:spacing w:after="80"/>
+        <w:rPr>
+          <w:rFonts w:asciiTheme="majorHAnsi" w:hAnsiTheme="majorHAnsi" w:cstheme="majorHAnsi"/>
+          <w:color w:val="000000"/>
+          <w:sz w:val="20"/>
+          <w:szCs w:val="20"/>
+          <w:u w:color="000000"/>
+        </w:rPr>
+      </w:pPr>
+    </w:p>
+    <w:p>
+      <w:pPr>
+        <w:autoSpaceDE w:val="0"/>
+        <w:autoSpaceDN w:val="0"/>
+        <w:adjustRightInd w:val="0"/>
+        <w:spacing w:after="80"/>
+        <w:rPr>
+          <w:rFonts w:asciiTheme="majorHAnsi" w:hAnsiTheme="majorHAnsi" w:cstheme="majorHAnsi"/>
+          <w:b/>
+          <w:bCs/>
+          <w:color w:val="000000"/>
+          <w:sz w:val="20"/>
+          <w:szCs w:val="20"/>
+          <w:u w:color="000000"/>
+        </w:rPr>
+      </w:pPr>
+      <w:r>
+        <w:rPr>
+          <w:rFonts w:asciiTheme="majorHAnsi" w:hAnsiTheme="majorHAnsi" w:cstheme="majorHAnsi"/>
+          <w:b/>
+          <w:bCs/>
+          <w:color w:val="000000"/>
+          <w:sz w:val="20"/>
+          <w:szCs w:val="20"/>
+          <w:u w:color="000000"/>
+        </w:rPr>
+        <w:t>REVIEWER</w:t>
+      </w:r>
+    </w:p>
+    <w:p>
+      <w:pPr>
+        <w:autoSpaceDE w:val="0"/>
+        <w:autoSpaceDN w:val="0"/>
+        <w:adjustRightInd w:val="0"/>
+        <w:spacing w:after="80"/>
+        <w:rPr>
+          <w:rFonts w:asciiTheme="majorHAnsi" w:hAnsiTheme="majorHAnsi" w:cstheme="majorHAnsi"/>
+          <w:color w:val="000000"/>
+          <w:sz w:val="20"/>
+          <w:szCs w:val="20"/>
+          <w:u w:color="000000"/>
+        </w:rPr>
+      </w:pPr>
+      <w:r>
+        <w:rPr>
+          <w:rFonts w:asciiTheme="majorHAnsi" w:hAnsiTheme="majorHAnsi" w:cstheme="majorHAnsi"/>
+          <w:color w:val="000000"/>
+          <w:sz w:val="20"/>
+          <w:szCs w:val="20"/>
+          <w:u w:color="000000"/>
+        </w:rPr>
+        <w:t>European Research</w:t>
+      </w:r>
+      <w:r>
+        <w:rPr>
+          <w:rFonts w:asciiTheme="majorHAnsi" w:hAnsiTheme="majorHAnsi" w:cstheme="majorHAnsi"/>
+          <w:color w:val="000000"/>
+          <w:sz w:val="20"/>
+          <w:szCs w:val="20"/>
+          <w:u w:color="000000"/>
+        </w:rPr>
+        <w:t xml:space="preserve"> Grant</w:t>
+      </w:r>
+      <w:r>
+        <w:rPr>
+          <w:rFonts w:asciiTheme="majorHAnsi" w:hAnsiTheme="majorHAnsi" w:cstheme="majorHAnsi"/>
+          <w:color w:val="000000"/>
+          <w:sz w:val="20"/>
+          <w:szCs w:val="20"/>
+          <w:u w:color="000000"/>
+        </w:rPr>
+        <w:t xml:space="preserve"> Proposal</w:t>
+      </w:r>
+    </w:p>
+    <w:p>
+      <w:pPr>
+        <w:autoSpaceDE w:val="0"/>
+        <w:autoSpaceDN w:val="0"/>
+        <w:adjustRightInd w:val="0"/>
+        <w:spacing w:after="80"/>
+        <w:rPr>
+          <w:rFonts w:asciiTheme="majorHAnsi" w:hAnsiTheme="majorHAnsi" w:cstheme="majorHAnsi"/>
+          <w:color w:val="000000"/>
+          <w:sz w:val="20"/>
+          <w:szCs w:val="20"/>
+          <w:u w:color="000000"/>
+        </w:rPr>
+      </w:pPr>
+      <w:r>
+        <w:rPr>
+          <w:rFonts w:asciiTheme="majorHAnsi" w:hAnsiTheme="majorHAnsi" w:cstheme="majorHAnsi"/>
+          <w:color w:val="000000"/>
+          <w:sz w:val="20"/>
+          <w:szCs w:val="20"/>
+          <w:u w:color="000000"/>
+        </w:rPr>
+        <w:t>National Science Foundation Grant Proposal (Economics)</w:t>
+      </w:r>
+    </w:p>
+    <w:p>
+      <w:pPr>
+        <w:autoSpaceDE w:val="0"/>
+        <w:autoSpaceDN w:val="0"/>
+        <w:adjustRightInd w:val="0"/>
+        <w:spacing w:after="80"/>
+        <w:ind w:firstLine="720"/>
+        <w:rPr>
+          <w:rFonts w:asciiTheme="majorHAnsi" w:hAnsiTheme="majorHAnsi" w:cstheme="majorHAnsi"/>
+          <w:color w:val="000000"/>
+          <w:sz w:val="20"/>
+          <w:szCs w:val="20"/>
+          <w:u w:color="000000"/>
+        </w:rPr>
+      </w:pPr>
+    </w:p>
+    <w:p>
+      <w:pPr>
+        <w:autoSpaceDE w:val="0"/>
+        <w:autoSpaceDN w:val="0"/>
+        <w:adjustRightInd w:val="0"/>
+        <w:spacing w:after="80"/>
+        <w:rPr>
+          <w:rFonts w:asciiTheme="majorHAnsi" w:hAnsiTheme="majorHAnsi" w:cstheme="majorHAnsi"/>
+          <w:b/>
+          <w:bCs/>
+          <w:color w:val="000000"/>
+          <w:sz w:val="20"/>
+          <w:szCs w:val="20"/>
+          <w:u w:color="000000"/>
+        </w:rPr>
+      </w:pPr>
+      <w:r>
+        <w:rPr>
+          <w:rFonts w:asciiTheme="majorHAnsi" w:hAnsiTheme="majorHAnsi" w:cstheme="majorHAnsi"/>
+          <w:b/>
+          <w:bCs/>
+          <w:color w:val="000000"/>
+          <w:sz w:val="20"/>
+          <w:szCs w:val="20"/>
+          <w:u w:color="000000"/>
+        </w:rPr>
+        <w:t>GRANTS</w:t>
+      </w:r>
+      <w:r>
+        <w:rPr>
+          <w:rFonts w:asciiTheme="majorHAnsi" w:hAnsiTheme="majorHAnsi" w:cstheme="majorHAnsi"/>
+          <w:b/>
+          <w:bCs/>
+          <w:color w:val="000000"/>
+          <w:sz w:val="20"/>
+          <w:szCs w:val="20"/>
+          <w:u w:color="000000"/>
+        </w:rPr>
+        <w:t>, HONORS, AND AWARDS</w:t>
+      </w:r>
+    </w:p>
+    <w:p>
+      <w:pPr>
+        <w:autoSpaceDE w:val="0"/>
+        <w:autoSpaceDN w:val="0"/>
+        <w:adjustRightInd w:val="0"/>
+        <w:spacing w:after="80"/>
+        <w:rPr>
+          <w:rFonts w:asciiTheme="majorHAnsi" w:hAnsiTheme="majorHAnsi" w:cstheme="majorHAnsi"/>
+          <w:color w:val="000000"/>
+          <w:sz w:val="20"/>
+          <w:szCs w:val="20"/>
+          <w:u w:color="000000"/>
+        </w:rPr>
+      </w:pPr>
       <w:proofErr w:type="spellStart"/>
       <w:r>
         <w:rPr>
@@ -8109,7 +10483,8 @@
           <w:szCs w:val="20"/>
           <w:u w:color="000000"/>
         </w:rPr>
-        <w:t>Bisin</w:t>
+        <w:lastRenderedPageBreak/>
+        <w:t>Chazen</w:t>
       </w:r>
       <w:proofErr w:type="spellEnd"/>
       <w:r>
@@ -8120,2360 +10495,6 @@
           <w:szCs w:val="20"/>
           <w:u w:color="000000"/>
         </w:rPr>
-        <w:t xml:space="preserve">, P. </w:t>
-      </w:r>
-      <w:proofErr w:type="spellStart"/>
-      <w:r>
-        <w:rPr>
-          <w:rFonts w:asciiTheme="majorHAnsi" w:hAnsiTheme="majorHAnsi" w:cstheme="majorHAnsi"/>
-          <w:color w:val="000000"/>
-          <w:sz w:val="20"/>
-          <w:szCs w:val="20"/>
-          <w:u w:color="000000"/>
-        </w:rPr>
-        <w:t>Gottardi</w:t>
-      </w:r>
-      <w:proofErr w:type="spellEnd"/>
-      <w:r>
-        <w:rPr>
-          <w:rFonts w:asciiTheme="majorHAnsi" w:hAnsiTheme="majorHAnsi" w:cstheme="majorHAnsi"/>
-          <w:color w:val="000000"/>
-          <w:sz w:val="20"/>
-          <w:szCs w:val="20"/>
-          <w:u w:color="000000"/>
-        </w:rPr>
-        <w:t xml:space="preserve">, and G.L. Clementi: “Equilibrium Corporate Finance and Intermediation,” Barcelona GSE Summer Forum </w:t>
-      </w:r>
-    </w:p>
-    <w:p>
-      <w:pPr>
-        <w:autoSpaceDE w:val="0"/>
-        <w:autoSpaceDN w:val="0"/>
-        <w:adjustRightInd w:val="0"/>
-        <w:spacing w:after="80"/>
-        <w:ind w:left="720" w:hanging="720"/>
-        <w:rPr>
-          <w:rFonts w:asciiTheme="majorHAnsi" w:hAnsiTheme="majorHAnsi" w:cstheme="majorHAnsi"/>
-          <w:color w:val="000000"/>
-          <w:sz w:val="20"/>
-          <w:szCs w:val="20"/>
-          <w:u w:color="000000"/>
-        </w:rPr>
-      </w:pPr>
-      <w:r>
-        <w:rPr>
-          <w:rFonts w:asciiTheme="majorHAnsi" w:hAnsiTheme="majorHAnsi" w:cstheme="majorHAnsi"/>
-          <w:color w:val="000000"/>
-          <w:sz w:val="20"/>
-          <w:szCs w:val="20"/>
-          <w:u w:color="000000"/>
-        </w:rPr>
-        <w:t xml:space="preserve">A. Edmans, D. </w:t>
-      </w:r>
-      <w:proofErr w:type="spellStart"/>
-      <w:r>
-        <w:rPr>
-          <w:rFonts w:asciiTheme="majorHAnsi" w:hAnsiTheme="majorHAnsi" w:cstheme="majorHAnsi"/>
-          <w:color w:val="000000"/>
-          <w:sz w:val="20"/>
-          <w:szCs w:val="20"/>
-          <w:u w:color="000000"/>
-        </w:rPr>
-        <w:t>Levit</w:t>
-      </w:r>
-      <w:proofErr w:type="spellEnd"/>
-      <w:r>
-        <w:rPr>
-          <w:rFonts w:asciiTheme="majorHAnsi" w:hAnsiTheme="majorHAnsi" w:cstheme="majorHAnsi"/>
-          <w:color w:val="000000"/>
-          <w:sz w:val="20"/>
-          <w:szCs w:val="20"/>
-          <w:u w:color="000000"/>
-        </w:rPr>
-        <w:t>, and D. Reilly: “Governing Multiple Firms,” GSU CEAR-Finance Conference</w:t>
-      </w:r>
-    </w:p>
-    <w:p>
-      <w:pPr>
-        <w:autoSpaceDE w:val="0"/>
-        <w:autoSpaceDN w:val="0"/>
-        <w:adjustRightInd w:val="0"/>
-        <w:spacing w:after="80"/>
-        <w:rPr>
-          <w:rFonts w:asciiTheme="majorHAnsi" w:hAnsiTheme="majorHAnsi" w:cstheme="majorHAnsi"/>
-          <w:b/>
-          <w:bCs/>
-          <w:color w:val="000000"/>
-          <w:sz w:val="20"/>
-          <w:szCs w:val="20"/>
-          <w:u w:color="000000"/>
-        </w:rPr>
-      </w:pPr>
-      <w:r>
-        <w:rPr>
-          <w:rFonts w:asciiTheme="majorHAnsi" w:hAnsiTheme="majorHAnsi" w:cstheme="majorHAnsi"/>
-          <w:b/>
-          <w:bCs/>
-          <w:color w:val="000000"/>
-          <w:sz w:val="20"/>
-          <w:szCs w:val="20"/>
-          <w:u w:color="000000"/>
-        </w:rPr>
-        <w:t>2016</w:t>
-      </w:r>
-    </w:p>
-    <w:p>
-      <w:pPr>
-        <w:autoSpaceDE w:val="0"/>
-        <w:autoSpaceDN w:val="0"/>
-        <w:adjustRightInd w:val="0"/>
-        <w:spacing w:after="80"/>
-        <w:ind w:left="720" w:hanging="720"/>
-        <w:rPr>
-          <w:rFonts w:asciiTheme="majorHAnsi" w:hAnsiTheme="majorHAnsi" w:cstheme="majorHAnsi"/>
-          <w:color w:val="000000"/>
-          <w:sz w:val="20"/>
-          <w:szCs w:val="20"/>
-          <w:u w:color="000000"/>
-        </w:rPr>
-      </w:pPr>
-      <w:r>
-        <w:rPr>
-          <w:rFonts w:asciiTheme="majorHAnsi" w:hAnsiTheme="majorHAnsi" w:cstheme="majorHAnsi"/>
-          <w:color w:val="000000"/>
-          <w:sz w:val="20"/>
-          <w:szCs w:val="20"/>
-          <w:u w:color="000000"/>
-        </w:rPr>
-        <w:t xml:space="preserve">W. Gornall: “Safe Assets and Dangerous Liabilities: How Bank-Level Frictions Explain Bank Seniority,” Stanford Junior Finance conference </w:t>
-      </w:r>
-    </w:p>
-    <w:p>
-      <w:pPr>
-        <w:autoSpaceDE w:val="0"/>
-        <w:autoSpaceDN w:val="0"/>
-        <w:adjustRightInd w:val="0"/>
-        <w:spacing w:after="80"/>
-        <w:rPr>
-          <w:rFonts w:asciiTheme="majorHAnsi" w:hAnsiTheme="majorHAnsi" w:cstheme="majorHAnsi"/>
-          <w:b/>
-          <w:bCs/>
-          <w:color w:val="000000"/>
-          <w:sz w:val="20"/>
-          <w:szCs w:val="20"/>
-          <w:u w:color="000000"/>
-        </w:rPr>
-      </w:pPr>
-      <w:r>
-        <w:rPr>
-          <w:rFonts w:asciiTheme="majorHAnsi" w:hAnsiTheme="majorHAnsi" w:cstheme="majorHAnsi"/>
-          <w:b/>
-          <w:bCs/>
-          <w:color w:val="000000"/>
-          <w:sz w:val="20"/>
-          <w:szCs w:val="20"/>
-          <w:u w:color="000000"/>
-        </w:rPr>
-        <w:t>2015</w:t>
-      </w:r>
-    </w:p>
-    <w:p>
-      <w:pPr>
-        <w:autoSpaceDE w:val="0"/>
-        <w:autoSpaceDN w:val="0"/>
-        <w:adjustRightInd w:val="0"/>
-        <w:spacing w:after="80"/>
-        <w:ind w:left="720" w:hanging="720"/>
-        <w:rPr>
-          <w:rFonts w:asciiTheme="majorHAnsi" w:hAnsiTheme="majorHAnsi" w:cstheme="majorHAnsi"/>
-          <w:color w:val="000000"/>
-          <w:sz w:val="20"/>
-          <w:szCs w:val="20"/>
-          <w:u w:color="000000"/>
-        </w:rPr>
-      </w:pPr>
-      <w:r>
-        <w:rPr>
-          <w:rFonts w:asciiTheme="majorHAnsi" w:hAnsiTheme="majorHAnsi" w:cstheme="majorHAnsi"/>
-          <w:color w:val="000000"/>
-          <w:sz w:val="20"/>
-          <w:szCs w:val="20"/>
-          <w:u w:color="000000"/>
-        </w:rPr>
-        <w:t>V.V. Chari and P. J. Kehoe: “Bailouts, Time Inconsistency, and Optimal Regulation: A Macroeconomic View,” CFF Conference</w:t>
-      </w:r>
-    </w:p>
-    <w:p>
-      <w:pPr>
-        <w:autoSpaceDE w:val="0"/>
-        <w:autoSpaceDN w:val="0"/>
-        <w:adjustRightInd w:val="0"/>
-        <w:spacing w:after="80"/>
-        <w:ind w:left="720" w:hanging="720"/>
-        <w:rPr>
-          <w:rFonts w:asciiTheme="majorHAnsi" w:hAnsiTheme="majorHAnsi" w:cstheme="majorHAnsi"/>
-          <w:color w:val="000000"/>
-          <w:sz w:val="20"/>
-          <w:szCs w:val="20"/>
-          <w:u w:color="000000"/>
-        </w:rPr>
-      </w:pPr>
-      <w:r>
-        <w:rPr>
-          <w:rFonts w:asciiTheme="majorHAnsi" w:hAnsiTheme="majorHAnsi" w:cstheme="majorHAnsi"/>
-          <w:color w:val="000000"/>
-          <w:sz w:val="20"/>
-          <w:szCs w:val="20"/>
-          <w:u w:color="000000"/>
-        </w:rPr>
-        <w:t>E. Davila and I. Goldstein: “Optimal Deposit Insurance,” Barcelona GSE Summer Forum</w:t>
-      </w:r>
-    </w:p>
-    <w:p>
-      <w:pPr>
-        <w:autoSpaceDE w:val="0"/>
-        <w:autoSpaceDN w:val="0"/>
-        <w:adjustRightInd w:val="0"/>
-        <w:spacing w:after="80"/>
-        <w:ind w:left="720" w:hanging="720"/>
-        <w:rPr>
-          <w:rFonts w:asciiTheme="majorHAnsi" w:hAnsiTheme="majorHAnsi" w:cstheme="majorHAnsi"/>
-          <w:color w:val="000000"/>
-          <w:sz w:val="20"/>
-          <w:szCs w:val="20"/>
-          <w:u w:color="000000"/>
-        </w:rPr>
-      </w:pPr>
-      <w:r>
-        <w:rPr>
-          <w:rFonts w:asciiTheme="majorHAnsi" w:hAnsiTheme="majorHAnsi" w:cstheme="majorHAnsi"/>
-          <w:color w:val="000000"/>
-          <w:sz w:val="20"/>
-          <w:szCs w:val="20"/>
-          <w:u w:color="000000"/>
-        </w:rPr>
-        <w:t xml:space="preserve">P. Bond and H. Zhong: “Buying high and selling low: Stock repurchases and persistent asymmetric information,” </w:t>
-      </w:r>
-      <w:proofErr w:type="spellStart"/>
-      <w:r>
-        <w:rPr>
-          <w:rFonts w:asciiTheme="majorHAnsi" w:hAnsiTheme="majorHAnsi" w:cstheme="majorHAnsi"/>
-          <w:color w:val="000000"/>
-          <w:sz w:val="20"/>
-          <w:szCs w:val="20"/>
-          <w:u w:color="000000"/>
-        </w:rPr>
-        <w:t>OxFIT</w:t>
-      </w:r>
-      <w:proofErr w:type="spellEnd"/>
-      <w:r>
-        <w:rPr>
-          <w:rFonts w:asciiTheme="majorHAnsi" w:hAnsiTheme="majorHAnsi" w:cstheme="majorHAnsi"/>
-          <w:color w:val="000000"/>
-          <w:sz w:val="20"/>
-          <w:szCs w:val="20"/>
-          <w:u w:color="000000"/>
-        </w:rPr>
-        <w:t xml:space="preserve"> </w:t>
-      </w:r>
-    </w:p>
-    <w:p>
-      <w:pPr>
-        <w:autoSpaceDE w:val="0"/>
-        <w:autoSpaceDN w:val="0"/>
-        <w:adjustRightInd w:val="0"/>
-        <w:spacing w:after="80"/>
-        <w:ind w:left="720" w:hanging="720"/>
-        <w:rPr>
-          <w:rFonts w:asciiTheme="majorHAnsi" w:hAnsiTheme="majorHAnsi" w:cstheme="majorHAnsi"/>
-          <w:color w:val="000000"/>
-          <w:sz w:val="20"/>
-          <w:szCs w:val="20"/>
-          <w:u w:color="000000"/>
-        </w:rPr>
-      </w:pPr>
-      <w:r>
-        <w:rPr>
-          <w:rFonts w:asciiTheme="majorHAnsi" w:hAnsiTheme="majorHAnsi" w:cstheme="majorHAnsi"/>
-          <w:color w:val="000000"/>
-          <w:sz w:val="20"/>
-          <w:szCs w:val="20"/>
-          <w:u w:color="000000"/>
-        </w:rPr>
-        <w:t xml:space="preserve">C. Kahn and S. </w:t>
-      </w:r>
-      <w:proofErr w:type="spellStart"/>
-      <w:r>
-        <w:rPr>
-          <w:rFonts w:asciiTheme="majorHAnsi" w:hAnsiTheme="majorHAnsi" w:cstheme="majorHAnsi"/>
-          <w:color w:val="000000"/>
-          <w:sz w:val="20"/>
-          <w:szCs w:val="20"/>
-          <w:u w:color="000000"/>
-        </w:rPr>
-        <w:t>Fos</w:t>
-      </w:r>
-      <w:proofErr w:type="spellEnd"/>
-      <w:r>
-        <w:rPr>
-          <w:rFonts w:asciiTheme="majorHAnsi" w:hAnsiTheme="majorHAnsi" w:cstheme="majorHAnsi"/>
-          <w:color w:val="000000"/>
-          <w:sz w:val="20"/>
-          <w:szCs w:val="20"/>
-          <w:u w:color="000000"/>
-        </w:rPr>
-        <w:t xml:space="preserve">: “Governance Through Threats of Interventions and Exit,” Cambridge Corporate Finance Theory Symposium </w:t>
-      </w:r>
-    </w:p>
-    <w:p>
-      <w:pPr>
-        <w:autoSpaceDE w:val="0"/>
-        <w:autoSpaceDN w:val="0"/>
-        <w:adjustRightInd w:val="0"/>
-        <w:spacing w:after="80"/>
-        <w:ind w:left="720" w:hanging="720"/>
-        <w:rPr>
-          <w:rFonts w:asciiTheme="majorHAnsi" w:hAnsiTheme="majorHAnsi" w:cstheme="majorHAnsi"/>
-          <w:color w:val="000000"/>
-          <w:sz w:val="20"/>
-          <w:szCs w:val="20"/>
-          <w:u w:color="000000"/>
-        </w:rPr>
-      </w:pPr>
-      <w:r>
-        <w:rPr>
-          <w:rFonts w:asciiTheme="majorHAnsi" w:hAnsiTheme="majorHAnsi" w:cstheme="majorHAnsi"/>
-          <w:color w:val="000000"/>
-          <w:sz w:val="20"/>
-          <w:szCs w:val="20"/>
-          <w:u w:color="000000"/>
-        </w:rPr>
-        <w:t xml:space="preserve">J. </w:t>
-      </w:r>
-      <w:proofErr w:type="spellStart"/>
-      <w:r>
-        <w:rPr>
-          <w:rFonts w:asciiTheme="majorHAnsi" w:hAnsiTheme="majorHAnsi" w:cstheme="majorHAnsi"/>
-          <w:color w:val="000000"/>
-          <w:sz w:val="20"/>
-          <w:szCs w:val="20"/>
-          <w:u w:color="000000"/>
-        </w:rPr>
-        <w:t>Zabojnik</w:t>
-      </w:r>
-      <w:proofErr w:type="spellEnd"/>
-      <w:r>
-        <w:rPr>
-          <w:rFonts w:asciiTheme="majorHAnsi" w:hAnsiTheme="majorHAnsi" w:cstheme="majorHAnsi"/>
-          <w:color w:val="000000"/>
-          <w:sz w:val="20"/>
-          <w:szCs w:val="20"/>
-          <w:u w:color="000000"/>
-        </w:rPr>
-        <w:t>: “Stock Based Compensation Plans and Employee Incentives,” EFA</w:t>
-      </w:r>
-    </w:p>
-    <w:p>
-      <w:pPr>
-        <w:autoSpaceDE w:val="0"/>
-        <w:autoSpaceDN w:val="0"/>
-        <w:adjustRightInd w:val="0"/>
-        <w:spacing w:after="80"/>
-        <w:rPr>
-          <w:rFonts w:asciiTheme="majorHAnsi" w:hAnsiTheme="majorHAnsi" w:cstheme="majorHAnsi"/>
-          <w:b/>
-          <w:bCs/>
-          <w:color w:val="000000"/>
-          <w:sz w:val="20"/>
-          <w:szCs w:val="20"/>
-          <w:u w:color="000000"/>
-        </w:rPr>
-      </w:pPr>
-      <w:r>
-        <w:rPr>
-          <w:rFonts w:asciiTheme="majorHAnsi" w:hAnsiTheme="majorHAnsi" w:cstheme="majorHAnsi"/>
-          <w:b/>
-          <w:bCs/>
-          <w:color w:val="000000"/>
-          <w:sz w:val="20"/>
-          <w:szCs w:val="20"/>
-          <w:u w:color="000000"/>
-        </w:rPr>
-        <w:t>2014</w:t>
-      </w:r>
-    </w:p>
-    <w:p>
-      <w:pPr>
-        <w:autoSpaceDE w:val="0"/>
-        <w:autoSpaceDN w:val="0"/>
-        <w:adjustRightInd w:val="0"/>
-        <w:spacing w:after="80"/>
-        <w:ind w:left="720" w:hanging="720"/>
-        <w:rPr>
-          <w:rFonts w:asciiTheme="majorHAnsi" w:hAnsiTheme="majorHAnsi" w:cstheme="majorHAnsi"/>
-          <w:color w:val="000000"/>
-          <w:sz w:val="20"/>
-          <w:szCs w:val="20"/>
-          <w:u w:color="000000"/>
-        </w:rPr>
-      </w:pPr>
-      <w:r>
-        <w:rPr>
-          <w:rFonts w:asciiTheme="majorHAnsi" w:hAnsiTheme="majorHAnsi" w:cstheme="majorHAnsi"/>
-          <w:color w:val="000000"/>
-          <w:sz w:val="20"/>
-          <w:szCs w:val="20"/>
-          <w:u w:color="000000"/>
-        </w:rPr>
-        <w:t xml:space="preserve">C. </w:t>
-      </w:r>
-      <w:proofErr w:type="spellStart"/>
-      <w:r>
-        <w:rPr>
-          <w:rFonts w:asciiTheme="majorHAnsi" w:hAnsiTheme="majorHAnsi" w:cstheme="majorHAnsi"/>
-          <w:color w:val="000000"/>
-          <w:sz w:val="20"/>
-          <w:szCs w:val="20"/>
-          <w:u w:color="000000"/>
-        </w:rPr>
-        <w:t>Parlatore</w:t>
-      </w:r>
-      <w:proofErr w:type="spellEnd"/>
-      <w:r>
-        <w:rPr>
-          <w:rFonts w:asciiTheme="majorHAnsi" w:hAnsiTheme="majorHAnsi" w:cstheme="majorHAnsi"/>
-          <w:color w:val="000000"/>
-          <w:sz w:val="20"/>
-          <w:szCs w:val="20"/>
-          <w:u w:color="000000"/>
-        </w:rPr>
-        <w:t xml:space="preserve"> </w:t>
-      </w:r>
-      <w:proofErr w:type="spellStart"/>
-      <w:r>
-        <w:rPr>
-          <w:rFonts w:asciiTheme="majorHAnsi" w:hAnsiTheme="majorHAnsi" w:cstheme="majorHAnsi"/>
-          <w:color w:val="000000"/>
-          <w:sz w:val="20"/>
-          <w:szCs w:val="20"/>
-          <w:u w:color="000000"/>
-        </w:rPr>
-        <w:t>Siritto</w:t>
-      </w:r>
-      <w:proofErr w:type="spellEnd"/>
-      <w:r>
-        <w:rPr>
-          <w:rFonts w:asciiTheme="majorHAnsi" w:hAnsiTheme="majorHAnsi" w:cstheme="majorHAnsi"/>
-          <w:color w:val="000000"/>
-          <w:sz w:val="20"/>
-          <w:szCs w:val="20"/>
-          <w:u w:color="000000"/>
-        </w:rPr>
-        <w:t xml:space="preserve">: “Fragility in Money Market Funds: Sponsor Support and Regulation,” </w:t>
-      </w:r>
-      <w:proofErr w:type="spellStart"/>
-      <w:r>
-        <w:rPr>
-          <w:rFonts w:asciiTheme="majorHAnsi" w:hAnsiTheme="majorHAnsi" w:cstheme="majorHAnsi"/>
-          <w:color w:val="000000"/>
-          <w:sz w:val="20"/>
-          <w:szCs w:val="20"/>
-          <w:u w:color="000000"/>
-        </w:rPr>
-        <w:t>OxFIT</w:t>
-      </w:r>
-      <w:proofErr w:type="spellEnd"/>
-      <w:r>
-        <w:rPr>
-          <w:rFonts w:asciiTheme="majorHAnsi" w:hAnsiTheme="majorHAnsi" w:cstheme="majorHAnsi"/>
-          <w:color w:val="000000"/>
-          <w:sz w:val="20"/>
-          <w:szCs w:val="20"/>
-          <w:u w:color="000000"/>
-        </w:rPr>
-        <w:t xml:space="preserve"> </w:t>
-      </w:r>
-    </w:p>
-    <w:p>
-      <w:pPr>
-        <w:autoSpaceDE w:val="0"/>
-        <w:autoSpaceDN w:val="0"/>
-        <w:adjustRightInd w:val="0"/>
-        <w:spacing w:after="80"/>
-        <w:ind w:left="720" w:hanging="720"/>
-        <w:rPr>
-          <w:rFonts w:asciiTheme="majorHAnsi" w:hAnsiTheme="majorHAnsi" w:cstheme="majorHAnsi"/>
-          <w:color w:val="000000"/>
-          <w:sz w:val="20"/>
-          <w:szCs w:val="20"/>
-          <w:u w:color="000000"/>
-        </w:rPr>
-      </w:pPr>
-      <w:r>
-        <w:rPr>
-          <w:rFonts w:asciiTheme="majorHAnsi" w:hAnsiTheme="majorHAnsi" w:cstheme="majorHAnsi"/>
-          <w:color w:val="000000"/>
-          <w:sz w:val="20"/>
-          <w:szCs w:val="20"/>
-          <w:u w:color="000000"/>
-        </w:rPr>
-        <w:t xml:space="preserve">C. </w:t>
-      </w:r>
-      <w:proofErr w:type="spellStart"/>
-      <w:r>
-        <w:rPr>
-          <w:rFonts w:asciiTheme="majorHAnsi" w:hAnsiTheme="majorHAnsi" w:cstheme="majorHAnsi"/>
-          <w:color w:val="000000"/>
-          <w:sz w:val="20"/>
-          <w:szCs w:val="20"/>
-          <w:u w:color="000000"/>
-        </w:rPr>
-        <w:t>Opp</w:t>
-      </w:r>
-      <w:proofErr w:type="spellEnd"/>
-      <w:r>
-        <w:rPr>
-          <w:rFonts w:asciiTheme="majorHAnsi" w:hAnsiTheme="majorHAnsi" w:cstheme="majorHAnsi"/>
-          <w:color w:val="000000"/>
-          <w:sz w:val="20"/>
-          <w:szCs w:val="20"/>
-          <w:u w:color="000000"/>
-        </w:rPr>
-        <w:t xml:space="preserve">, M. </w:t>
-      </w:r>
-      <w:proofErr w:type="spellStart"/>
-      <w:r>
-        <w:rPr>
-          <w:rFonts w:asciiTheme="majorHAnsi" w:hAnsiTheme="majorHAnsi" w:cstheme="majorHAnsi"/>
-          <w:color w:val="000000"/>
-          <w:sz w:val="20"/>
-          <w:szCs w:val="20"/>
-          <w:u w:color="000000"/>
-        </w:rPr>
-        <w:t>Opp</w:t>
-      </w:r>
-      <w:proofErr w:type="spellEnd"/>
-      <w:r>
-        <w:rPr>
-          <w:rFonts w:asciiTheme="majorHAnsi" w:hAnsiTheme="majorHAnsi" w:cstheme="majorHAnsi"/>
-          <w:color w:val="000000"/>
-          <w:sz w:val="20"/>
-          <w:szCs w:val="20"/>
-          <w:u w:color="000000"/>
-        </w:rPr>
-        <w:t xml:space="preserve"> and M. Harris: </w:t>
-      </w:r>
-      <w:r>
-        <w:rPr>
-          <w:rFonts w:asciiTheme="majorHAnsi" w:hAnsiTheme="majorHAnsi" w:cstheme="majorHAnsi"/>
-          <w:color w:val="000000"/>
-          <w:sz w:val="20"/>
-          <w:szCs w:val="20"/>
-          <w:u w:color="000000"/>
-        </w:rPr>
-        <w:fldChar w:fldCharType="begin"/>
-      </w:r>
-      <w:r>
-        <w:rPr>
-          <w:rFonts w:asciiTheme="majorHAnsi" w:hAnsiTheme="majorHAnsi" w:cstheme="majorHAnsi"/>
-          <w:color w:val="000000"/>
-          <w:sz w:val="20"/>
-          <w:szCs w:val="20"/>
-          <w:u w:color="000000"/>
-        </w:rPr>
-        <w:instrText>HYPERLINK "http://ssrn.com/abstract=2181436"</w:instrText>
-      </w:r>
-      <w:r>
-        <w:rPr>
-          <w:rFonts w:asciiTheme="majorHAnsi" w:hAnsiTheme="majorHAnsi" w:cstheme="majorHAnsi"/>
-          <w:color w:val="000000"/>
-          <w:sz w:val="20"/>
-          <w:szCs w:val="20"/>
-          <w:u w:color="000000"/>
-        </w:rPr>
-        <w:fldChar w:fldCharType="separate"/>
-      </w:r>
-      <w:r>
-        <w:rPr>
-          <w:rFonts w:asciiTheme="majorHAnsi" w:hAnsiTheme="majorHAnsi" w:cstheme="majorHAnsi"/>
-          <w:color w:val="000000"/>
-          <w:sz w:val="20"/>
-          <w:szCs w:val="20"/>
-          <w:u w:color="000000"/>
-        </w:rPr>
-        <w:t xml:space="preserve">“Macroprudential Bank Capital Regulation in a Competitive Financial System,” WFA  </w:t>
-      </w:r>
-    </w:p>
-    <w:p>
-      <w:pPr>
-        <w:autoSpaceDE w:val="0"/>
-        <w:autoSpaceDN w:val="0"/>
-        <w:adjustRightInd w:val="0"/>
-        <w:spacing w:after="80"/>
-        <w:ind w:left="720" w:hanging="720"/>
-        <w:rPr>
-          <w:rFonts w:asciiTheme="majorHAnsi" w:hAnsiTheme="majorHAnsi" w:cstheme="majorHAnsi"/>
-          <w:color w:val="000000"/>
-          <w:sz w:val="20"/>
-          <w:szCs w:val="20"/>
-          <w:u w:color="000000"/>
-        </w:rPr>
-      </w:pPr>
-      <w:r>
-        <w:rPr>
-          <w:rFonts w:asciiTheme="majorHAnsi" w:hAnsiTheme="majorHAnsi" w:cstheme="majorHAnsi"/>
-          <w:color w:val="000000"/>
-          <w:sz w:val="20"/>
-          <w:szCs w:val="20"/>
-          <w:u w:color="000000"/>
-        </w:rPr>
-        <w:fldChar w:fldCharType="end"/>
-      </w:r>
-      <w:r>
-        <w:rPr>
-          <w:rFonts w:asciiTheme="majorHAnsi" w:hAnsiTheme="majorHAnsi" w:cstheme="majorHAnsi"/>
-          <w:color w:val="000000"/>
-          <w:sz w:val="20"/>
-          <w:szCs w:val="20"/>
-          <w:u w:color="000000"/>
-        </w:rPr>
-        <w:t xml:space="preserve">D. </w:t>
-      </w:r>
-      <w:proofErr w:type="spellStart"/>
-      <w:r>
-        <w:rPr>
-          <w:rFonts w:asciiTheme="majorHAnsi" w:hAnsiTheme="majorHAnsi" w:cstheme="majorHAnsi"/>
-          <w:color w:val="000000"/>
-          <w:sz w:val="20"/>
-          <w:szCs w:val="20"/>
-          <w:u w:color="000000"/>
-        </w:rPr>
-        <w:t>Levit</w:t>
-      </w:r>
-      <w:proofErr w:type="spellEnd"/>
-      <w:r>
-        <w:rPr>
-          <w:rFonts w:asciiTheme="majorHAnsi" w:hAnsiTheme="majorHAnsi" w:cstheme="majorHAnsi"/>
-          <w:color w:val="000000"/>
-          <w:sz w:val="20"/>
-          <w:szCs w:val="20"/>
-          <w:u w:color="000000"/>
-        </w:rPr>
-        <w:t xml:space="preserve"> and N. </w:t>
-      </w:r>
-      <w:proofErr w:type="spellStart"/>
-      <w:r>
-        <w:rPr>
-          <w:rFonts w:asciiTheme="majorHAnsi" w:hAnsiTheme="majorHAnsi" w:cstheme="majorHAnsi"/>
-          <w:color w:val="000000"/>
-          <w:sz w:val="20"/>
-          <w:szCs w:val="20"/>
-          <w:u w:color="000000"/>
-        </w:rPr>
-        <w:t>Malenko</w:t>
-      </w:r>
-      <w:proofErr w:type="spellEnd"/>
-      <w:r>
-        <w:rPr>
-          <w:rFonts w:asciiTheme="majorHAnsi" w:hAnsiTheme="majorHAnsi" w:cstheme="majorHAnsi"/>
-          <w:color w:val="000000"/>
-          <w:sz w:val="20"/>
-          <w:szCs w:val="20"/>
-          <w:u w:color="000000"/>
-        </w:rPr>
-        <w:t>: “The Labor Market for Directors and Externalities in Corporate Governance,” FIRS</w:t>
-      </w:r>
-    </w:p>
-    <w:p>
-      <w:pPr>
-        <w:autoSpaceDE w:val="0"/>
-        <w:autoSpaceDN w:val="0"/>
-        <w:adjustRightInd w:val="0"/>
-        <w:spacing w:after="80"/>
-        <w:ind w:left="720" w:hanging="720"/>
-        <w:rPr>
-          <w:rFonts w:asciiTheme="majorHAnsi" w:hAnsiTheme="majorHAnsi" w:cstheme="majorHAnsi"/>
-          <w:color w:val="000000"/>
-          <w:sz w:val="20"/>
-          <w:szCs w:val="20"/>
-          <w:u w:color="000000"/>
-        </w:rPr>
-      </w:pPr>
-      <w:r>
-        <w:rPr>
-          <w:rFonts w:asciiTheme="majorHAnsi" w:hAnsiTheme="majorHAnsi" w:cstheme="majorHAnsi"/>
-          <w:color w:val="000000"/>
-          <w:sz w:val="20"/>
-          <w:szCs w:val="20"/>
-          <w:u w:color="000000"/>
-        </w:rPr>
-        <w:t xml:space="preserve">W. Du, F. Yu, X. Yu: “Cultural Proximity and The Processing </w:t>
-      </w:r>
-      <w:proofErr w:type="gramStart"/>
-      <w:r>
-        <w:rPr>
-          <w:rFonts w:asciiTheme="majorHAnsi" w:hAnsiTheme="majorHAnsi" w:cstheme="majorHAnsi"/>
-          <w:color w:val="000000"/>
-          <w:sz w:val="20"/>
-          <w:szCs w:val="20"/>
-          <w:u w:color="000000"/>
-        </w:rPr>
-        <w:t>Of</w:t>
-      </w:r>
-      <w:proofErr w:type="gramEnd"/>
-      <w:r>
-        <w:rPr>
-          <w:rFonts w:asciiTheme="majorHAnsi" w:hAnsiTheme="majorHAnsi" w:cstheme="majorHAnsi"/>
-          <w:color w:val="000000"/>
-          <w:sz w:val="20"/>
-          <w:szCs w:val="20"/>
-          <w:u w:color="000000"/>
-        </w:rPr>
-        <w:t xml:space="preserve"> Financial Information,” LBS Summer Symposium</w:t>
-      </w:r>
-    </w:p>
-    <w:p>
-      <w:pPr>
-        <w:autoSpaceDE w:val="0"/>
-        <w:autoSpaceDN w:val="0"/>
-        <w:adjustRightInd w:val="0"/>
-        <w:spacing w:after="80"/>
-        <w:rPr>
-          <w:rFonts w:asciiTheme="majorHAnsi" w:hAnsiTheme="majorHAnsi" w:cstheme="majorHAnsi"/>
-          <w:b/>
-          <w:bCs/>
-          <w:color w:val="000000"/>
-          <w:sz w:val="20"/>
-          <w:szCs w:val="20"/>
-          <w:u w:color="000000"/>
-        </w:rPr>
-      </w:pPr>
-      <w:r>
-        <w:rPr>
-          <w:rFonts w:asciiTheme="majorHAnsi" w:hAnsiTheme="majorHAnsi" w:cstheme="majorHAnsi"/>
-          <w:b/>
-          <w:bCs/>
-          <w:color w:val="000000"/>
-          <w:sz w:val="20"/>
-          <w:szCs w:val="20"/>
-          <w:u w:color="000000"/>
-        </w:rPr>
-        <w:t>2013</w:t>
-      </w:r>
-    </w:p>
-    <w:p>
-      <w:pPr>
-        <w:autoSpaceDE w:val="0"/>
-        <w:autoSpaceDN w:val="0"/>
-        <w:adjustRightInd w:val="0"/>
-        <w:spacing w:after="80"/>
-        <w:ind w:left="720" w:hanging="720"/>
-        <w:rPr>
-          <w:rFonts w:asciiTheme="majorHAnsi" w:hAnsiTheme="majorHAnsi" w:cstheme="majorHAnsi"/>
-          <w:color w:val="000000"/>
-          <w:sz w:val="20"/>
-          <w:szCs w:val="20"/>
-          <w:u w:color="000000"/>
-        </w:rPr>
-      </w:pPr>
-      <w:r>
-        <w:rPr>
-          <w:rFonts w:asciiTheme="majorHAnsi" w:hAnsiTheme="majorHAnsi" w:cstheme="majorHAnsi"/>
-          <w:color w:val="000000"/>
-          <w:sz w:val="20"/>
-          <w:szCs w:val="20"/>
-          <w:u w:color="000000"/>
-        </w:rPr>
-        <w:t xml:space="preserve">N. </w:t>
-      </w:r>
-      <w:proofErr w:type="spellStart"/>
-      <w:r>
-        <w:rPr>
-          <w:rFonts w:asciiTheme="majorHAnsi" w:hAnsiTheme="majorHAnsi" w:cstheme="majorHAnsi"/>
-          <w:color w:val="000000"/>
-          <w:sz w:val="20"/>
-          <w:szCs w:val="20"/>
-          <w:u w:color="000000"/>
-        </w:rPr>
-        <w:t>Gantchev</w:t>
-      </w:r>
-      <w:proofErr w:type="spellEnd"/>
-      <w:r>
-        <w:rPr>
-          <w:rFonts w:asciiTheme="majorHAnsi" w:hAnsiTheme="majorHAnsi" w:cstheme="majorHAnsi"/>
-          <w:color w:val="000000"/>
-          <w:sz w:val="20"/>
-          <w:szCs w:val="20"/>
-          <w:u w:color="000000"/>
-        </w:rPr>
-        <w:t xml:space="preserve"> and P. </w:t>
-      </w:r>
-      <w:proofErr w:type="spellStart"/>
-      <w:r>
-        <w:rPr>
-          <w:rFonts w:asciiTheme="majorHAnsi" w:hAnsiTheme="majorHAnsi" w:cstheme="majorHAnsi"/>
-          <w:color w:val="000000"/>
-          <w:sz w:val="20"/>
-          <w:szCs w:val="20"/>
-          <w:u w:color="000000"/>
-        </w:rPr>
-        <w:t>Jotikasthira</w:t>
-      </w:r>
-      <w:proofErr w:type="spellEnd"/>
-      <w:r>
-        <w:rPr>
-          <w:rFonts w:asciiTheme="majorHAnsi" w:hAnsiTheme="majorHAnsi" w:cstheme="majorHAnsi"/>
-          <w:color w:val="000000"/>
-          <w:sz w:val="20"/>
-          <w:szCs w:val="20"/>
-          <w:u w:color="000000"/>
-        </w:rPr>
-        <w:t xml:space="preserve">: “Hedge Fund Activism: Do They Take Cues </w:t>
-      </w:r>
-      <w:proofErr w:type="gramStart"/>
-      <w:r>
-        <w:rPr>
-          <w:rFonts w:asciiTheme="majorHAnsi" w:hAnsiTheme="majorHAnsi" w:cstheme="majorHAnsi"/>
-          <w:color w:val="000000"/>
-          <w:sz w:val="20"/>
-          <w:szCs w:val="20"/>
-          <w:u w:color="000000"/>
-        </w:rPr>
-        <w:t>From</w:t>
-      </w:r>
-      <w:proofErr w:type="gramEnd"/>
-      <w:r>
-        <w:rPr>
-          <w:rFonts w:asciiTheme="majorHAnsi" w:hAnsiTheme="majorHAnsi" w:cstheme="majorHAnsi"/>
-          <w:color w:val="000000"/>
-          <w:sz w:val="20"/>
-          <w:szCs w:val="20"/>
-          <w:u w:color="000000"/>
-        </w:rPr>
-        <w:t xml:space="preserve"> Institutional Exit?” FIRS </w:t>
-      </w:r>
-    </w:p>
-    <w:p>
-      <w:pPr>
-        <w:autoSpaceDE w:val="0"/>
-        <w:autoSpaceDN w:val="0"/>
-        <w:adjustRightInd w:val="0"/>
-        <w:spacing w:after="80"/>
-        <w:ind w:hanging="720"/>
-        <w:rPr>
-          <w:rFonts w:asciiTheme="majorHAnsi" w:hAnsiTheme="majorHAnsi" w:cstheme="majorHAnsi"/>
-          <w:color w:val="000000"/>
-          <w:sz w:val="20"/>
-          <w:szCs w:val="20"/>
-          <w:u w:color="000000"/>
-        </w:rPr>
-      </w:pPr>
-    </w:p>
-    <w:p>
-      <w:pPr>
-        <w:autoSpaceDE w:val="0"/>
-        <w:autoSpaceDN w:val="0"/>
-        <w:adjustRightInd w:val="0"/>
-        <w:spacing w:after="80"/>
-        <w:rPr>
-          <w:rFonts w:asciiTheme="majorHAnsi" w:hAnsiTheme="majorHAnsi" w:cstheme="majorHAnsi"/>
-          <w:b/>
-          <w:bCs/>
-          <w:color w:val="000000"/>
-          <w:sz w:val="20"/>
-          <w:szCs w:val="20"/>
-          <w:u w:color="000000"/>
-        </w:rPr>
-      </w:pPr>
-      <w:r>
-        <w:rPr>
-          <w:rFonts w:asciiTheme="majorHAnsi" w:hAnsiTheme="majorHAnsi" w:cstheme="majorHAnsi"/>
-          <w:b/>
-          <w:bCs/>
-          <w:color w:val="000000"/>
-          <w:sz w:val="20"/>
-          <w:szCs w:val="20"/>
-          <w:u w:color="000000"/>
-        </w:rPr>
-        <w:t>REFEREE WORK</w:t>
-      </w:r>
-    </w:p>
-    <w:p>
-      <w:pPr>
-        <w:autoSpaceDE w:val="0"/>
-        <w:autoSpaceDN w:val="0"/>
-        <w:adjustRightInd w:val="0"/>
-        <w:spacing w:after="80"/>
-        <w:rPr>
-          <w:rFonts w:asciiTheme="majorHAnsi" w:hAnsiTheme="majorHAnsi" w:cstheme="majorHAnsi"/>
-          <w:color w:val="000000"/>
-          <w:sz w:val="20"/>
-          <w:szCs w:val="20"/>
-          <w:u w:color="000000"/>
-        </w:rPr>
-      </w:pPr>
-      <w:r>
-        <w:rPr>
-          <w:rFonts w:asciiTheme="majorHAnsi" w:hAnsiTheme="majorHAnsi" w:cstheme="majorHAnsi"/>
-          <w:color w:val="000000"/>
-          <w:sz w:val="20"/>
-          <w:szCs w:val="20"/>
-          <w:u w:color="000000"/>
-        </w:rPr>
-        <w:t xml:space="preserve">American Economic Review, </w:t>
-      </w:r>
-      <w:proofErr w:type="spellStart"/>
-      <w:r>
-        <w:rPr>
-          <w:rFonts w:asciiTheme="majorHAnsi" w:hAnsiTheme="majorHAnsi" w:cstheme="majorHAnsi"/>
-          <w:color w:val="000000"/>
-          <w:sz w:val="20"/>
-          <w:szCs w:val="20"/>
-          <w:u w:color="000000"/>
-        </w:rPr>
-        <w:t>Econometrica</w:t>
-      </w:r>
-      <w:proofErr w:type="spellEnd"/>
-      <w:r>
-        <w:rPr>
-          <w:rFonts w:asciiTheme="majorHAnsi" w:hAnsiTheme="majorHAnsi" w:cstheme="majorHAnsi"/>
-          <w:color w:val="000000"/>
-          <w:sz w:val="20"/>
-          <w:szCs w:val="20"/>
-          <w:u w:color="000000"/>
-        </w:rPr>
-        <w:t xml:space="preserve">, </w:t>
-      </w:r>
-      <w:r>
-        <w:rPr>
-          <w:rFonts w:asciiTheme="majorHAnsi" w:hAnsiTheme="majorHAnsi" w:cstheme="majorHAnsi"/>
-          <w:color w:val="000000"/>
-          <w:sz w:val="20"/>
-          <w:szCs w:val="20"/>
-          <w:u w:color="000000"/>
-        </w:rPr>
-        <w:t xml:space="preserve">Economic Journal, </w:t>
-      </w:r>
-      <w:r>
-        <w:rPr>
-          <w:rFonts w:asciiTheme="majorHAnsi" w:hAnsiTheme="majorHAnsi" w:cstheme="majorHAnsi"/>
-          <w:color w:val="000000"/>
-          <w:sz w:val="20"/>
-          <w:szCs w:val="20"/>
-          <w:u w:color="000000"/>
-        </w:rPr>
-        <w:t xml:space="preserve">Games and Economics Behavior, Journal of Banking and Finance, Journal of Corporate Finance, Journal of Economics Theory, Journal of European Economics Association, Journal of Financial and Quantitative Analysis, Journal of Financial Economics, Journal of Finance, Journal of Financial Intermediation, Journal of Legal Studies, </w:t>
-      </w:r>
-      <w:r>
-        <w:rPr>
-          <w:rFonts w:asciiTheme="majorHAnsi" w:hAnsiTheme="majorHAnsi" w:cstheme="majorHAnsi"/>
-          <w:color w:val="000000"/>
-          <w:sz w:val="20"/>
-          <w:szCs w:val="20"/>
-          <w:u w:color="000000"/>
-        </w:rPr>
-        <w:t xml:space="preserve">Journal of Political Economy, </w:t>
-      </w:r>
-      <w:r>
-        <w:rPr>
-          <w:rFonts w:asciiTheme="majorHAnsi" w:hAnsiTheme="majorHAnsi" w:cstheme="majorHAnsi"/>
-          <w:color w:val="000000"/>
-          <w:sz w:val="20"/>
-          <w:szCs w:val="20"/>
-          <w:u w:color="000000"/>
-        </w:rPr>
-        <w:t>Management Science,</w:t>
-      </w:r>
-      <w:r>
-        <w:rPr>
-          <w:rFonts w:asciiTheme="majorHAnsi" w:hAnsiTheme="majorHAnsi" w:cstheme="majorHAnsi"/>
-          <w:color w:val="000000"/>
-          <w:sz w:val="20"/>
-          <w:szCs w:val="20"/>
-          <w:u w:color="000000"/>
-        </w:rPr>
-        <w:t xml:space="preserve"> Review of Corporate Finance Studies,</w:t>
-      </w:r>
-      <w:r>
-        <w:rPr>
-          <w:rFonts w:asciiTheme="majorHAnsi" w:hAnsiTheme="majorHAnsi" w:cstheme="majorHAnsi"/>
-          <w:color w:val="000000"/>
-          <w:sz w:val="20"/>
-          <w:szCs w:val="20"/>
-          <w:u w:color="000000"/>
-        </w:rPr>
-        <w:t xml:space="preserve"> Review of Financial Studies, Review of Finance, Review of Economic Studies, Theoretical Economics</w:t>
-      </w:r>
-    </w:p>
-    <w:p>
-      <w:pPr>
-        <w:autoSpaceDE w:val="0"/>
-        <w:autoSpaceDN w:val="0"/>
-        <w:adjustRightInd w:val="0"/>
-        <w:spacing w:after="80"/>
-        <w:rPr>
-          <w:rFonts w:asciiTheme="majorHAnsi" w:hAnsiTheme="majorHAnsi" w:cstheme="majorHAnsi"/>
-          <w:color w:val="000000"/>
-          <w:sz w:val="20"/>
-          <w:szCs w:val="20"/>
-          <w:u w:color="000000"/>
-        </w:rPr>
-      </w:pPr>
-    </w:p>
-    <w:p>
-      <w:pPr>
-        <w:autoSpaceDE w:val="0"/>
-        <w:autoSpaceDN w:val="0"/>
-        <w:adjustRightInd w:val="0"/>
-        <w:spacing w:after="80"/>
-        <w:rPr>
-          <w:rFonts w:asciiTheme="majorHAnsi" w:hAnsiTheme="majorHAnsi" w:cstheme="majorHAnsi"/>
-          <w:b/>
-          <w:bCs/>
-          <w:color w:val="000000"/>
-          <w:sz w:val="20"/>
-          <w:szCs w:val="20"/>
-          <w:u w:color="000000"/>
-        </w:rPr>
-      </w:pPr>
-      <w:r>
-        <w:rPr>
-          <w:rFonts w:asciiTheme="majorHAnsi" w:hAnsiTheme="majorHAnsi" w:cstheme="majorHAnsi"/>
-          <w:b/>
-          <w:bCs/>
-          <w:color w:val="000000"/>
-          <w:sz w:val="20"/>
-          <w:szCs w:val="20"/>
-          <w:u w:color="000000"/>
-        </w:rPr>
-        <w:t>CONFERENCE/SESSION ORGANIZER</w:t>
-      </w:r>
-    </w:p>
-    <w:p>
-      <w:pPr>
-        <w:autoSpaceDE w:val="0"/>
-        <w:autoSpaceDN w:val="0"/>
-        <w:adjustRightInd w:val="0"/>
-        <w:spacing w:after="80"/>
-        <w:rPr>
-          <w:rFonts w:asciiTheme="majorHAnsi" w:hAnsiTheme="majorHAnsi" w:cstheme="majorHAnsi"/>
-          <w:color w:val="000000"/>
-          <w:sz w:val="20"/>
-          <w:szCs w:val="20"/>
-          <w:u w:color="000000"/>
-        </w:rPr>
-      </w:pPr>
-      <w:r>
-        <w:rPr>
-          <w:rFonts w:asciiTheme="majorHAnsi" w:hAnsiTheme="majorHAnsi" w:cstheme="majorHAnsi"/>
-          <w:color w:val="000000"/>
-          <w:sz w:val="20"/>
-          <w:szCs w:val="20"/>
-          <w:u w:color="000000"/>
-        </w:rPr>
-        <w:t xml:space="preserve">Early Career Women in Finance Conference at the WFA (2018) </w:t>
-      </w:r>
-    </w:p>
-    <w:p>
-      <w:pPr>
-        <w:autoSpaceDE w:val="0"/>
-        <w:autoSpaceDN w:val="0"/>
-        <w:adjustRightInd w:val="0"/>
-        <w:spacing w:after="80"/>
-        <w:rPr>
-          <w:rFonts w:asciiTheme="majorHAnsi" w:hAnsiTheme="majorHAnsi" w:cstheme="majorHAnsi"/>
-          <w:color w:val="000000"/>
-          <w:sz w:val="20"/>
-          <w:szCs w:val="20"/>
-          <w:u w:color="000000"/>
-        </w:rPr>
-      </w:pPr>
-      <w:r>
-        <w:rPr>
-          <w:rFonts w:asciiTheme="majorHAnsi" w:hAnsiTheme="majorHAnsi" w:cstheme="majorHAnsi"/>
-          <w:color w:val="000000"/>
-          <w:sz w:val="20"/>
-          <w:szCs w:val="20"/>
-          <w:u w:color="000000"/>
-        </w:rPr>
-        <w:t xml:space="preserve">European Finance Association (2020) </w:t>
-      </w:r>
-    </w:p>
-    <w:p>
-      <w:pPr>
-        <w:autoSpaceDE w:val="0"/>
-        <w:autoSpaceDN w:val="0"/>
-        <w:adjustRightInd w:val="0"/>
-        <w:spacing w:after="80"/>
-        <w:rPr>
-          <w:rFonts w:asciiTheme="majorHAnsi" w:hAnsiTheme="majorHAnsi" w:cstheme="majorHAnsi"/>
-          <w:color w:val="000000"/>
-          <w:sz w:val="20"/>
-          <w:szCs w:val="20"/>
-          <w:u w:color="000000"/>
-        </w:rPr>
-      </w:pPr>
-      <w:r>
-        <w:rPr>
-          <w:rFonts w:asciiTheme="majorHAnsi" w:hAnsiTheme="majorHAnsi" w:cstheme="majorHAnsi"/>
-          <w:color w:val="000000"/>
-          <w:sz w:val="20"/>
-          <w:szCs w:val="20"/>
-          <w:u w:color="000000"/>
-        </w:rPr>
-        <w:t xml:space="preserve">Olin Corporate Finance Conference (2013–2016) </w:t>
-      </w:r>
-    </w:p>
-    <w:p>
-      <w:pPr>
-        <w:autoSpaceDE w:val="0"/>
-        <w:autoSpaceDN w:val="0"/>
-        <w:adjustRightInd w:val="0"/>
-        <w:spacing w:after="80"/>
-        <w:rPr>
-          <w:rFonts w:asciiTheme="majorHAnsi" w:hAnsiTheme="majorHAnsi" w:cstheme="majorHAnsi"/>
-          <w:color w:val="000000"/>
-          <w:sz w:val="20"/>
-          <w:szCs w:val="20"/>
-          <w:u w:color="000000"/>
-        </w:rPr>
-      </w:pPr>
-      <w:r>
-        <w:rPr>
-          <w:rFonts w:asciiTheme="majorHAnsi" w:hAnsiTheme="majorHAnsi" w:cstheme="majorHAnsi"/>
-          <w:color w:val="000000"/>
-          <w:sz w:val="20"/>
-          <w:szCs w:val="20"/>
-          <w:u w:color="000000"/>
-        </w:rPr>
-        <w:t xml:space="preserve">New Topics in Banking Conference (co-organized with Tano Santos at Columbia University) (2019) </w:t>
-      </w:r>
-    </w:p>
-    <w:p>
-      <w:pPr>
-        <w:autoSpaceDE w:val="0"/>
-        <w:autoSpaceDN w:val="0"/>
-        <w:adjustRightInd w:val="0"/>
-        <w:spacing w:after="80"/>
-        <w:rPr>
-          <w:rFonts w:asciiTheme="majorHAnsi" w:hAnsiTheme="majorHAnsi" w:cstheme="majorHAnsi"/>
-          <w:color w:val="000000"/>
-          <w:sz w:val="20"/>
-          <w:szCs w:val="20"/>
-          <w:u w:color="000000"/>
-        </w:rPr>
-      </w:pPr>
-      <w:r>
-        <w:rPr>
-          <w:rFonts w:asciiTheme="majorHAnsi" w:hAnsiTheme="majorHAnsi" w:cstheme="majorHAnsi"/>
-          <w:color w:val="000000"/>
-          <w:sz w:val="20"/>
-          <w:szCs w:val="20"/>
-          <w:u w:color="000000"/>
-        </w:rPr>
-        <w:t xml:space="preserve">Theory session at CEPR </w:t>
-      </w:r>
-      <w:proofErr w:type="spellStart"/>
-      <w:r>
-        <w:rPr>
-          <w:rFonts w:asciiTheme="majorHAnsi" w:hAnsiTheme="majorHAnsi" w:cstheme="majorHAnsi"/>
-          <w:color w:val="000000"/>
-          <w:sz w:val="20"/>
-          <w:szCs w:val="20"/>
-          <w:u w:color="000000"/>
-        </w:rPr>
-        <w:t>Gerzensee</w:t>
-      </w:r>
-      <w:proofErr w:type="spellEnd"/>
-      <w:r>
-        <w:rPr>
-          <w:rFonts w:asciiTheme="majorHAnsi" w:hAnsiTheme="majorHAnsi" w:cstheme="majorHAnsi"/>
-          <w:color w:val="000000"/>
-          <w:sz w:val="20"/>
-          <w:szCs w:val="20"/>
-          <w:u w:color="000000"/>
-        </w:rPr>
-        <w:t xml:space="preserve"> (2019) </w:t>
-      </w:r>
-    </w:p>
-    <w:p>
-      <w:pPr>
-        <w:autoSpaceDE w:val="0"/>
-        <w:autoSpaceDN w:val="0"/>
-        <w:adjustRightInd w:val="0"/>
-        <w:spacing w:after="80"/>
-        <w:rPr>
-          <w:rFonts w:asciiTheme="majorHAnsi" w:hAnsiTheme="majorHAnsi" w:cstheme="majorHAnsi"/>
-          <w:color w:val="000000"/>
-          <w:sz w:val="20"/>
-          <w:szCs w:val="20"/>
-          <w:u w:color="000000"/>
-        </w:rPr>
-      </w:pPr>
-      <w:r>
-        <w:rPr>
-          <w:rFonts w:asciiTheme="majorHAnsi" w:hAnsiTheme="majorHAnsi" w:cstheme="majorHAnsi"/>
-          <w:color w:val="000000"/>
-          <w:sz w:val="20"/>
-          <w:szCs w:val="20"/>
-          <w:u w:color="000000"/>
-        </w:rPr>
-        <w:lastRenderedPageBreak/>
-        <w:t xml:space="preserve">Session at the Society for Economic Dynamics (SED) (2018 and 2019) </w:t>
-      </w:r>
-    </w:p>
-    <w:p>
-      <w:pPr>
-        <w:autoSpaceDE w:val="0"/>
-        <w:autoSpaceDN w:val="0"/>
-        <w:adjustRightInd w:val="0"/>
-        <w:spacing w:after="80"/>
-        <w:rPr>
-          <w:rFonts w:asciiTheme="majorHAnsi" w:hAnsiTheme="majorHAnsi" w:cstheme="majorHAnsi"/>
-          <w:color w:val="000000"/>
-          <w:sz w:val="20"/>
-          <w:szCs w:val="20"/>
-          <w:u w:color="000000"/>
-        </w:rPr>
-      </w:pPr>
-      <w:r>
-        <w:rPr>
-          <w:rFonts w:asciiTheme="majorHAnsi" w:hAnsiTheme="majorHAnsi" w:cstheme="majorHAnsi"/>
-          <w:color w:val="000000"/>
-          <w:sz w:val="20"/>
-          <w:szCs w:val="20"/>
-          <w:u w:color="000000"/>
-        </w:rPr>
-        <w:t xml:space="preserve">Secured Debt (co-organized with Martin </w:t>
-      </w:r>
-      <w:proofErr w:type="spellStart"/>
-      <w:r>
-        <w:rPr>
-          <w:rFonts w:asciiTheme="majorHAnsi" w:hAnsiTheme="majorHAnsi" w:cstheme="majorHAnsi"/>
-          <w:color w:val="000000"/>
-          <w:sz w:val="20"/>
-          <w:szCs w:val="20"/>
-          <w:u w:color="000000"/>
-        </w:rPr>
-        <w:t>Oehmke</w:t>
-      </w:r>
-      <w:proofErr w:type="spellEnd"/>
-      <w:r>
-        <w:rPr>
-          <w:rFonts w:asciiTheme="majorHAnsi" w:hAnsiTheme="majorHAnsi" w:cstheme="majorHAnsi"/>
-          <w:color w:val="000000"/>
-          <w:sz w:val="20"/>
-          <w:szCs w:val="20"/>
-          <w:u w:color="000000"/>
-        </w:rPr>
-        <w:t xml:space="preserve"> and Enrico </w:t>
-      </w:r>
-      <w:proofErr w:type="spellStart"/>
-      <w:r>
-        <w:rPr>
-          <w:rFonts w:asciiTheme="majorHAnsi" w:hAnsiTheme="majorHAnsi" w:cstheme="majorHAnsi"/>
-          <w:color w:val="000000"/>
-          <w:sz w:val="20"/>
-          <w:szCs w:val="20"/>
-          <w:u w:color="000000"/>
-        </w:rPr>
-        <w:t>Perotti</w:t>
-      </w:r>
-      <w:proofErr w:type="spellEnd"/>
-      <w:r>
-        <w:rPr>
-          <w:rFonts w:asciiTheme="majorHAnsi" w:hAnsiTheme="majorHAnsi" w:cstheme="majorHAnsi"/>
-          <w:color w:val="000000"/>
-          <w:sz w:val="20"/>
-          <w:szCs w:val="20"/>
-          <w:u w:color="000000"/>
-        </w:rPr>
-        <w:t xml:space="preserve"> at the LSE) (2020) </w:t>
-      </w:r>
-    </w:p>
-    <w:p>
-      <w:pPr>
-        <w:autoSpaceDE w:val="0"/>
-        <w:autoSpaceDN w:val="0"/>
-        <w:adjustRightInd w:val="0"/>
-        <w:spacing w:after="80"/>
-        <w:ind w:firstLine="708"/>
-        <w:rPr>
-          <w:rFonts w:asciiTheme="majorHAnsi" w:hAnsiTheme="majorHAnsi" w:cstheme="majorHAnsi"/>
-          <w:color w:val="000000"/>
-          <w:sz w:val="20"/>
-          <w:szCs w:val="20"/>
-          <w:u w:color="000000"/>
-        </w:rPr>
-      </w:pPr>
-    </w:p>
-    <w:p>
-      <w:pPr>
-        <w:autoSpaceDE w:val="0"/>
-        <w:autoSpaceDN w:val="0"/>
-        <w:adjustRightInd w:val="0"/>
-        <w:spacing w:after="80"/>
-        <w:rPr>
-          <w:rFonts w:asciiTheme="majorHAnsi" w:hAnsiTheme="majorHAnsi" w:cstheme="majorHAnsi"/>
-          <w:b/>
-          <w:bCs/>
-          <w:color w:val="000000"/>
-          <w:sz w:val="20"/>
-          <w:szCs w:val="20"/>
-          <w:u w:color="000000"/>
-        </w:rPr>
-      </w:pPr>
-      <w:r>
-        <w:rPr>
-          <w:rFonts w:asciiTheme="majorHAnsi" w:hAnsiTheme="majorHAnsi" w:cstheme="majorHAnsi"/>
-          <w:b/>
-          <w:bCs/>
-          <w:color w:val="000000"/>
-          <w:sz w:val="20"/>
-          <w:szCs w:val="20"/>
-          <w:u w:color="000000"/>
-        </w:rPr>
-        <w:t>PROGRAM COMMITTEE MEMBER</w:t>
-      </w:r>
-    </w:p>
-    <w:p>
-      <w:pPr>
-        <w:autoSpaceDE w:val="0"/>
-        <w:autoSpaceDN w:val="0"/>
-        <w:adjustRightInd w:val="0"/>
-        <w:spacing w:after="80"/>
-        <w:rPr>
-          <w:rFonts w:asciiTheme="majorHAnsi" w:hAnsiTheme="majorHAnsi" w:cstheme="majorHAnsi"/>
-          <w:color w:val="000000"/>
-          <w:sz w:val="20"/>
-          <w:szCs w:val="20"/>
-          <w:u w:color="000000"/>
-        </w:rPr>
-      </w:pPr>
-      <w:r>
-        <w:rPr>
-          <w:rFonts w:asciiTheme="majorHAnsi" w:hAnsiTheme="majorHAnsi" w:cstheme="majorHAnsi"/>
-          <w:color w:val="000000"/>
-          <w:sz w:val="20"/>
-          <w:szCs w:val="20"/>
-          <w:u w:color="000000"/>
-        </w:rPr>
-        <w:t xml:space="preserve">Cambridge Corporate Finance Theory Symposium 2018–present </w:t>
-      </w:r>
-    </w:p>
-    <w:p>
-      <w:pPr>
-        <w:autoSpaceDE w:val="0"/>
-        <w:autoSpaceDN w:val="0"/>
-        <w:adjustRightInd w:val="0"/>
-        <w:spacing w:after="80"/>
-        <w:rPr>
-          <w:rFonts w:asciiTheme="majorHAnsi" w:hAnsiTheme="majorHAnsi" w:cstheme="majorHAnsi"/>
-          <w:color w:val="000000"/>
-          <w:sz w:val="20"/>
-          <w:szCs w:val="20"/>
-          <w:u w:color="000000"/>
-        </w:rPr>
-      </w:pPr>
-      <w:r>
-        <w:rPr>
-          <w:rFonts w:asciiTheme="majorHAnsi" w:hAnsiTheme="majorHAnsi" w:cstheme="majorHAnsi"/>
-          <w:color w:val="000000"/>
-          <w:sz w:val="20"/>
-          <w:szCs w:val="20"/>
-          <w:u w:color="000000"/>
-        </w:rPr>
-        <w:t xml:space="preserve">Colorado Finance Summit (2016–present) </w:t>
-      </w:r>
-    </w:p>
-    <w:p>
-      <w:pPr>
-        <w:autoSpaceDE w:val="0"/>
-        <w:autoSpaceDN w:val="0"/>
-        <w:adjustRightInd w:val="0"/>
-        <w:spacing w:after="80"/>
-        <w:rPr>
-          <w:rFonts w:asciiTheme="majorHAnsi" w:hAnsiTheme="majorHAnsi" w:cstheme="majorHAnsi"/>
-          <w:color w:val="000000"/>
-          <w:sz w:val="20"/>
-          <w:szCs w:val="20"/>
-          <w:u w:color="000000"/>
-        </w:rPr>
-      </w:pPr>
-      <w:r>
-        <w:rPr>
-          <w:rFonts w:asciiTheme="majorHAnsi" w:hAnsiTheme="majorHAnsi" w:cstheme="majorHAnsi"/>
-          <w:color w:val="000000"/>
-          <w:sz w:val="20"/>
-          <w:szCs w:val="20"/>
-          <w:u w:color="000000"/>
-        </w:rPr>
-        <w:t xml:space="preserve">Dolomites Winter Finance Conference (2019) </w:t>
-      </w:r>
-    </w:p>
-    <w:p>
-      <w:pPr>
-        <w:autoSpaceDE w:val="0"/>
-        <w:autoSpaceDN w:val="0"/>
-        <w:adjustRightInd w:val="0"/>
-        <w:spacing w:after="80"/>
-        <w:rPr>
-          <w:rFonts w:asciiTheme="majorHAnsi" w:hAnsiTheme="majorHAnsi" w:cstheme="majorHAnsi"/>
-          <w:color w:val="000000"/>
-          <w:sz w:val="20"/>
-          <w:szCs w:val="20"/>
-          <w:u w:color="000000"/>
-        </w:rPr>
-      </w:pPr>
-      <w:r>
-        <w:rPr>
-          <w:rFonts w:asciiTheme="majorHAnsi" w:hAnsiTheme="majorHAnsi" w:cstheme="majorHAnsi"/>
-          <w:color w:val="000000"/>
-          <w:sz w:val="20"/>
-          <w:szCs w:val="20"/>
-          <w:u w:color="000000"/>
-        </w:rPr>
-        <w:t xml:space="preserve">Early Career Women in Finance Conference at the WFA (2018) </w:t>
-      </w:r>
-    </w:p>
-    <w:p>
-      <w:pPr>
-        <w:autoSpaceDE w:val="0"/>
-        <w:autoSpaceDN w:val="0"/>
-        <w:adjustRightInd w:val="0"/>
-        <w:spacing w:after="80"/>
-        <w:rPr>
-          <w:rFonts w:asciiTheme="majorHAnsi" w:hAnsiTheme="majorHAnsi" w:cstheme="majorHAnsi"/>
-          <w:color w:val="000000"/>
-          <w:sz w:val="20"/>
-          <w:szCs w:val="20"/>
-          <w:u w:color="000000"/>
-        </w:rPr>
-      </w:pPr>
-      <w:r>
-        <w:rPr>
-          <w:rFonts w:asciiTheme="majorHAnsi" w:hAnsiTheme="majorHAnsi" w:cstheme="majorHAnsi"/>
-          <w:color w:val="000000"/>
-          <w:sz w:val="20"/>
-          <w:szCs w:val="20"/>
-          <w:u w:color="000000"/>
-        </w:rPr>
-        <w:t>ECGI conference on Corporations and COVID-19 (2021)</w:t>
-      </w:r>
-    </w:p>
-    <w:p>
-      <w:pPr>
-        <w:autoSpaceDE w:val="0"/>
-        <w:autoSpaceDN w:val="0"/>
-        <w:adjustRightInd w:val="0"/>
-        <w:spacing w:after="80"/>
-        <w:rPr>
-          <w:rFonts w:asciiTheme="majorHAnsi" w:hAnsiTheme="majorHAnsi" w:cstheme="majorHAnsi"/>
-          <w:color w:val="000000"/>
-          <w:sz w:val="20"/>
-          <w:szCs w:val="20"/>
-          <w:u w:color="000000"/>
-        </w:rPr>
-      </w:pPr>
-      <w:r>
-        <w:rPr>
-          <w:rFonts w:asciiTheme="majorHAnsi" w:hAnsiTheme="majorHAnsi" w:cstheme="majorHAnsi"/>
-          <w:color w:val="000000"/>
-          <w:sz w:val="20"/>
-          <w:szCs w:val="20"/>
-          <w:u w:color="000000"/>
-        </w:rPr>
-        <w:t xml:space="preserve">European Economic Association (EEA) (2019) </w:t>
-      </w:r>
-    </w:p>
-    <w:p>
-      <w:pPr>
-        <w:autoSpaceDE w:val="0"/>
-        <w:autoSpaceDN w:val="0"/>
-        <w:adjustRightInd w:val="0"/>
-        <w:spacing w:after="80"/>
-        <w:rPr>
-          <w:rFonts w:asciiTheme="majorHAnsi" w:hAnsiTheme="majorHAnsi" w:cstheme="majorHAnsi"/>
-          <w:color w:val="000000"/>
-          <w:sz w:val="20"/>
-          <w:szCs w:val="20"/>
-          <w:u w:color="000000"/>
-        </w:rPr>
-      </w:pPr>
-      <w:r>
-        <w:rPr>
-          <w:rFonts w:asciiTheme="majorHAnsi" w:hAnsiTheme="majorHAnsi" w:cstheme="majorHAnsi"/>
-          <w:color w:val="000000"/>
-          <w:sz w:val="20"/>
-          <w:szCs w:val="20"/>
-          <w:u w:color="000000"/>
-        </w:rPr>
-        <w:t xml:space="preserve">European Finance Association (EFA) (2015–present) </w:t>
-      </w:r>
-    </w:p>
-    <w:p>
-      <w:pPr>
-        <w:autoSpaceDE w:val="0"/>
-        <w:autoSpaceDN w:val="0"/>
-        <w:adjustRightInd w:val="0"/>
-        <w:spacing w:after="80"/>
-        <w:rPr>
-          <w:rFonts w:asciiTheme="majorHAnsi" w:hAnsiTheme="majorHAnsi" w:cstheme="majorHAnsi"/>
-          <w:color w:val="000000"/>
-          <w:sz w:val="20"/>
-          <w:szCs w:val="20"/>
-          <w:u w:color="000000"/>
-        </w:rPr>
-      </w:pPr>
-      <w:r>
-        <w:rPr>
-          <w:rFonts w:asciiTheme="majorHAnsi" w:hAnsiTheme="majorHAnsi" w:cstheme="majorHAnsi"/>
-          <w:color w:val="000000"/>
-          <w:sz w:val="20"/>
-          <w:szCs w:val="20"/>
-          <w:u w:color="000000"/>
-        </w:rPr>
-        <w:t xml:space="preserve">Finance Theory Group Imperial (2016) </w:t>
-      </w:r>
-    </w:p>
-    <w:p>
-      <w:pPr>
-        <w:autoSpaceDE w:val="0"/>
-        <w:autoSpaceDN w:val="0"/>
-        <w:adjustRightInd w:val="0"/>
-        <w:spacing w:after="80"/>
-        <w:rPr>
-          <w:rFonts w:asciiTheme="majorHAnsi" w:hAnsiTheme="majorHAnsi" w:cstheme="majorHAnsi"/>
-          <w:color w:val="000000"/>
-          <w:sz w:val="20"/>
-          <w:szCs w:val="20"/>
-          <w:u w:color="000000"/>
-        </w:rPr>
-      </w:pPr>
-      <w:r>
-        <w:rPr>
-          <w:rFonts w:asciiTheme="majorHAnsi" w:hAnsiTheme="majorHAnsi" w:cstheme="majorHAnsi"/>
-          <w:color w:val="000000"/>
-          <w:sz w:val="20"/>
-          <w:szCs w:val="20"/>
-          <w:u w:color="000000"/>
-        </w:rPr>
-        <w:t xml:space="preserve">Financial Intermediation Research Society (FIRS) (2018–present) </w:t>
-      </w:r>
-    </w:p>
-    <w:p>
-      <w:pPr>
-        <w:autoSpaceDE w:val="0"/>
-        <w:autoSpaceDN w:val="0"/>
-        <w:adjustRightInd w:val="0"/>
-        <w:spacing w:after="80"/>
-        <w:rPr>
-          <w:rFonts w:asciiTheme="majorHAnsi" w:hAnsiTheme="majorHAnsi" w:cstheme="majorHAnsi"/>
-          <w:color w:val="000000"/>
-          <w:sz w:val="20"/>
-          <w:szCs w:val="20"/>
-          <w:u w:color="000000"/>
-        </w:rPr>
-      </w:pPr>
-      <w:r>
-        <w:rPr>
-          <w:rFonts w:asciiTheme="majorHAnsi" w:hAnsiTheme="majorHAnsi" w:cstheme="majorHAnsi"/>
-          <w:color w:val="000000"/>
-          <w:sz w:val="20"/>
-          <w:szCs w:val="20"/>
-          <w:u w:color="000000"/>
-        </w:rPr>
-        <w:t xml:space="preserve">Financial Management Association (FMA) (2017 and 2018) </w:t>
-      </w:r>
-    </w:p>
-    <w:p>
-      <w:pPr>
-        <w:autoSpaceDE w:val="0"/>
-        <w:autoSpaceDN w:val="0"/>
-        <w:adjustRightInd w:val="0"/>
-        <w:spacing w:after="80"/>
-        <w:rPr>
-          <w:rFonts w:asciiTheme="majorHAnsi" w:hAnsiTheme="majorHAnsi" w:cstheme="majorHAnsi"/>
-          <w:color w:val="000000"/>
-          <w:sz w:val="20"/>
-          <w:szCs w:val="20"/>
-          <w:u w:color="000000"/>
-        </w:rPr>
-      </w:pPr>
-      <w:r>
-        <w:rPr>
-          <w:rFonts w:asciiTheme="majorHAnsi" w:hAnsiTheme="majorHAnsi" w:cstheme="majorHAnsi"/>
-          <w:color w:val="000000"/>
-          <w:sz w:val="20"/>
-          <w:szCs w:val="20"/>
-          <w:u w:color="000000"/>
-        </w:rPr>
-        <w:t xml:space="preserve">Financial Research Association (FRA) (2018–2021) </w:t>
-      </w:r>
-    </w:p>
-    <w:p>
-      <w:pPr>
-        <w:autoSpaceDE w:val="0"/>
-        <w:autoSpaceDN w:val="0"/>
-        <w:adjustRightInd w:val="0"/>
-        <w:spacing w:after="80"/>
-        <w:rPr>
-          <w:rFonts w:asciiTheme="majorHAnsi" w:hAnsiTheme="majorHAnsi" w:cstheme="majorHAnsi"/>
-          <w:color w:val="000000"/>
-          <w:sz w:val="20"/>
-          <w:szCs w:val="20"/>
-          <w:u w:color="000000"/>
-        </w:rPr>
-      </w:pPr>
-      <w:r>
-        <w:rPr>
-          <w:rFonts w:asciiTheme="majorHAnsi" w:hAnsiTheme="majorHAnsi" w:cstheme="majorHAnsi"/>
-          <w:color w:val="000000"/>
-          <w:sz w:val="20"/>
-          <w:szCs w:val="20"/>
-          <w:u w:color="000000"/>
-        </w:rPr>
-        <w:t xml:space="preserve">Midwest Finance Association (2020) </w:t>
-      </w:r>
-    </w:p>
-    <w:p>
-      <w:pPr>
-        <w:autoSpaceDE w:val="0"/>
-        <w:autoSpaceDN w:val="0"/>
-        <w:adjustRightInd w:val="0"/>
-        <w:spacing w:after="80"/>
-        <w:rPr>
-          <w:rFonts w:asciiTheme="majorHAnsi" w:hAnsiTheme="majorHAnsi" w:cstheme="majorHAnsi"/>
-          <w:color w:val="000000"/>
-          <w:sz w:val="20"/>
-          <w:szCs w:val="20"/>
-          <w:u w:color="000000"/>
-        </w:rPr>
-      </w:pPr>
-      <w:r>
-        <w:rPr>
-          <w:rFonts w:asciiTheme="majorHAnsi" w:hAnsiTheme="majorHAnsi" w:cstheme="majorHAnsi"/>
-          <w:color w:val="000000"/>
-          <w:sz w:val="20"/>
-          <w:szCs w:val="20"/>
-          <w:u w:color="000000"/>
-        </w:rPr>
-        <w:t xml:space="preserve">31st Mitsui Finance Symposium on Banking </w:t>
-      </w:r>
-    </w:p>
-    <w:p>
-      <w:pPr>
-        <w:autoSpaceDE w:val="0"/>
-        <w:autoSpaceDN w:val="0"/>
-        <w:adjustRightInd w:val="0"/>
-        <w:spacing w:after="80"/>
-        <w:rPr>
-          <w:rFonts w:asciiTheme="majorHAnsi" w:hAnsiTheme="majorHAnsi" w:cstheme="majorHAnsi"/>
-          <w:color w:val="000000"/>
-          <w:sz w:val="20"/>
-          <w:szCs w:val="20"/>
-          <w:u w:color="000000"/>
-        </w:rPr>
-      </w:pPr>
-      <w:r>
-        <w:rPr>
-          <w:rFonts w:asciiTheme="majorHAnsi" w:hAnsiTheme="majorHAnsi" w:cstheme="majorHAnsi"/>
-          <w:color w:val="000000"/>
-          <w:sz w:val="20"/>
-          <w:szCs w:val="20"/>
-          <w:u w:color="000000"/>
-        </w:rPr>
-        <w:t xml:space="preserve">New York Fed/NYU Stern Financial Intermediation conference (2019) </w:t>
-      </w:r>
-    </w:p>
-    <w:p>
-      <w:pPr>
-        <w:autoSpaceDE w:val="0"/>
-        <w:autoSpaceDN w:val="0"/>
-        <w:adjustRightInd w:val="0"/>
-        <w:spacing w:after="80"/>
-        <w:rPr>
-          <w:rFonts w:asciiTheme="majorHAnsi" w:hAnsiTheme="majorHAnsi" w:cstheme="majorHAnsi"/>
-          <w:color w:val="000000"/>
-          <w:sz w:val="20"/>
-          <w:szCs w:val="20"/>
-          <w:u w:color="000000"/>
-        </w:rPr>
-      </w:pPr>
-      <w:r>
-        <w:rPr>
-          <w:rFonts w:asciiTheme="majorHAnsi" w:hAnsiTheme="majorHAnsi" w:cstheme="majorHAnsi"/>
-          <w:color w:val="000000"/>
-          <w:sz w:val="20"/>
-          <w:szCs w:val="20"/>
-          <w:u w:color="000000"/>
-        </w:rPr>
-        <w:t xml:space="preserve">Olin Corporate Finance Conference (2014–present) </w:t>
-      </w:r>
-    </w:p>
-    <w:p>
-      <w:pPr>
-        <w:autoSpaceDE w:val="0"/>
-        <w:autoSpaceDN w:val="0"/>
-        <w:adjustRightInd w:val="0"/>
-        <w:spacing w:after="80"/>
-        <w:rPr>
-          <w:rFonts w:asciiTheme="majorHAnsi" w:hAnsiTheme="majorHAnsi" w:cstheme="majorHAnsi"/>
-          <w:color w:val="000000"/>
-          <w:sz w:val="20"/>
-          <w:szCs w:val="20"/>
-          <w:u w:color="000000"/>
-        </w:rPr>
-      </w:pPr>
-      <w:r>
-        <w:rPr>
-          <w:rFonts w:asciiTheme="majorHAnsi" w:hAnsiTheme="majorHAnsi" w:cstheme="majorHAnsi"/>
-          <w:color w:val="000000"/>
-          <w:sz w:val="20"/>
-          <w:szCs w:val="20"/>
-          <w:u w:color="000000"/>
-        </w:rPr>
-        <w:t xml:space="preserve">New York Fed/NYU Stern Financial Intermediation conference </w:t>
-      </w:r>
-      <w:r>
-        <w:rPr>
-          <w:rFonts w:asciiTheme="majorHAnsi" w:hAnsiTheme="majorHAnsi" w:cstheme="majorHAnsi"/>
-          <w:color w:val="000000"/>
-          <w:sz w:val="20"/>
-          <w:szCs w:val="20"/>
-          <w:u w:color="000000"/>
-        </w:rPr>
-        <w:t>(2020-present)</w:t>
-      </w:r>
-    </w:p>
-    <w:p>
-      <w:pPr>
-        <w:autoSpaceDE w:val="0"/>
-        <w:autoSpaceDN w:val="0"/>
-        <w:adjustRightInd w:val="0"/>
-        <w:spacing w:after="80"/>
-        <w:rPr>
-          <w:rFonts w:asciiTheme="majorHAnsi" w:hAnsiTheme="majorHAnsi" w:cstheme="majorHAnsi"/>
-          <w:color w:val="000000"/>
-          <w:sz w:val="20"/>
-          <w:szCs w:val="20"/>
-          <w:u w:color="000000"/>
-        </w:rPr>
-      </w:pPr>
-      <w:r>
-        <w:rPr>
-          <w:rFonts w:asciiTheme="majorHAnsi" w:hAnsiTheme="majorHAnsi" w:cstheme="majorHAnsi"/>
-          <w:color w:val="000000"/>
-          <w:sz w:val="20"/>
-          <w:szCs w:val="20"/>
-          <w:u w:color="000000"/>
-        </w:rPr>
-        <w:t>Review of Corporate Finance Studies (</w:t>
-      </w:r>
-      <w:r>
-        <w:rPr>
-          <w:rFonts w:asciiTheme="majorHAnsi" w:hAnsiTheme="majorHAnsi" w:cstheme="majorHAnsi"/>
-          <w:color w:val="000000"/>
-          <w:sz w:val="20"/>
-          <w:szCs w:val="20"/>
-          <w:u w:color="000000"/>
-        </w:rPr>
-        <w:t>RCFS</w:t>
-      </w:r>
-      <w:r>
-        <w:rPr>
-          <w:rFonts w:asciiTheme="majorHAnsi" w:hAnsiTheme="majorHAnsi" w:cstheme="majorHAnsi"/>
-          <w:color w:val="000000"/>
-          <w:sz w:val="20"/>
-          <w:szCs w:val="20"/>
-          <w:u w:color="000000"/>
-        </w:rPr>
-        <w:t>)</w:t>
-      </w:r>
-      <w:r>
-        <w:rPr>
-          <w:rFonts w:asciiTheme="majorHAnsi" w:hAnsiTheme="majorHAnsi" w:cstheme="majorHAnsi"/>
-          <w:color w:val="000000"/>
-          <w:sz w:val="20"/>
-          <w:szCs w:val="20"/>
-          <w:u w:color="000000"/>
-        </w:rPr>
-        <w:t xml:space="preserve"> Winter Conference (2021)</w:t>
-      </w:r>
-    </w:p>
-    <w:p>
-      <w:pPr>
-        <w:autoSpaceDE w:val="0"/>
-        <w:autoSpaceDN w:val="0"/>
-        <w:adjustRightInd w:val="0"/>
-        <w:spacing w:after="80"/>
-        <w:rPr>
-          <w:rFonts w:asciiTheme="majorHAnsi" w:hAnsiTheme="majorHAnsi" w:cstheme="majorHAnsi"/>
-          <w:color w:val="000000"/>
-          <w:sz w:val="20"/>
-          <w:szCs w:val="20"/>
-          <w:u w:color="000000"/>
-        </w:rPr>
-      </w:pPr>
-      <w:r>
-        <w:rPr>
-          <w:rFonts w:asciiTheme="majorHAnsi" w:hAnsiTheme="majorHAnsi" w:cstheme="majorHAnsi"/>
-          <w:color w:val="000000"/>
-          <w:sz w:val="20"/>
-          <w:szCs w:val="20"/>
-          <w:u w:color="000000"/>
-        </w:rPr>
-        <w:t xml:space="preserve">Society for Economic Dynamics (SED) (2018 and 2019) </w:t>
-      </w:r>
-    </w:p>
-    <w:p>
-      <w:pPr>
-        <w:autoSpaceDE w:val="0"/>
-        <w:autoSpaceDN w:val="0"/>
-        <w:adjustRightInd w:val="0"/>
-        <w:spacing w:after="80"/>
-        <w:rPr>
-          <w:rFonts w:asciiTheme="majorHAnsi" w:hAnsiTheme="majorHAnsi" w:cstheme="majorHAnsi"/>
-          <w:color w:val="000000"/>
-          <w:sz w:val="20"/>
-          <w:szCs w:val="20"/>
-          <w:u w:color="000000"/>
-        </w:rPr>
-      </w:pPr>
-      <w:r>
-        <w:rPr>
-          <w:rFonts w:asciiTheme="majorHAnsi" w:hAnsiTheme="majorHAnsi" w:cstheme="majorHAnsi"/>
-          <w:color w:val="000000"/>
-          <w:sz w:val="20"/>
-          <w:szCs w:val="20"/>
-          <w:u w:color="000000"/>
-        </w:rPr>
-        <w:t>Society for Financial Studies (SFS) (2020</w:t>
-      </w:r>
-      <w:r>
-        <w:rPr>
-          <w:rFonts w:asciiTheme="majorHAnsi" w:hAnsiTheme="majorHAnsi" w:cstheme="majorHAnsi"/>
-          <w:color w:val="000000"/>
-          <w:sz w:val="20"/>
-          <w:szCs w:val="20"/>
-          <w:u w:color="000000"/>
-        </w:rPr>
-        <w:t>-present</w:t>
-      </w:r>
-      <w:r>
-        <w:rPr>
-          <w:rFonts w:asciiTheme="majorHAnsi" w:hAnsiTheme="majorHAnsi" w:cstheme="majorHAnsi"/>
-          <w:color w:val="000000"/>
-          <w:sz w:val="20"/>
-          <w:szCs w:val="20"/>
-          <w:u w:color="000000"/>
-        </w:rPr>
-        <w:t xml:space="preserve">) </w:t>
-      </w:r>
-    </w:p>
-    <w:p>
-      <w:pPr>
-        <w:autoSpaceDE w:val="0"/>
-        <w:autoSpaceDN w:val="0"/>
-        <w:adjustRightInd w:val="0"/>
-        <w:spacing w:after="80"/>
-        <w:rPr>
-          <w:rFonts w:asciiTheme="majorHAnsi" w:hAnsiTheme="majorHAnsi" w:cstheme="majorHAnsi"/>
-          <w:color w:val="000000"/>
-          <w:sz w:val="20"/>
-          <w:szCs w:val="20"/>
-          <w:u w:color="000000"/>
-        </w:rPr>
-      </w:pPr>
-      <w:r>
-        <w:rPr>
-          <w:rFonts w:asciiTheme="majorHAnsi" w:hAnsiTheme="majorHAnsi" w:cstheme="majorHAnsi"/>
-          <w:color w:val="000000"/>
-          <w:sz w:val="20"/>
-          <w:szCs w:val="20"/>
-          <w:u w:color="000000"/>
-        </w:rPr>
-        <w:t>Western Finance Association (WFA) (2020</w:t>
-      </w:r>
-      <w:r>
-        <w:rPr>
-          <w:rFonts w:asciiTheme="majorHAnsi" w:hAnsiTheme="majorHAnsi" w:cstheme="majorHAnsi"/>
-          <w:color w:val="000000"/>
-          <w:sz w:val="20"/>
-          <w:szCs w:val="20"/>
-          <w:u w:color="000000"/>
-        </w:rPr>
-        <w:t>-present</w:t>
-      </w:r>
-      <w:r>
-        <w:rPr>
-          <w:rFonts w:asciiTheme="majorHAnsi" w:hAnsiTheme="majorHAnsi" w:cstheme="majorHAnsi"/>
-          <w:color w:val="000000"/>
-          <w:sz w:val="20"/>
-          <w:szCs w:val="20"/>
-          <w:u w:color="000000"/>
-        </w:rPr>
-        <w:t xml:space="preserve">) </w:t>
-      </w:r>
-    </w:p>
-    <w:p>
-      <w:pPr>
-        <w:autoSpaceDE w:val="0"/>
-        <w:autoSpaceDN w:val="0"/>
-        <w:adjustRightInd w:val="0"/>
-        <w:spacing w:after="80"/>
-        <w:rPr>
-          <w:rFonts w:asciiTheme="majorHAnsi" w:hAnsiTheme="majorHAnsi" w:cstheme="majorHAnsi"/>
-          <w:color w:val="000000"/>
-          <w:sz w:val="20"/>
-          <w:szCs w:val="20"/>
-          <w:u w:color="000000"/>
-        </w:rPr>
-      </w:pPr>
-    </w:p>
-    <w:p>
-      <w:pPr>
-        <w:autoSpaceDE w:val="0"/>
-        <w:autoSpaceDN w:val="0"/>
-        <w:adjustRightInd w:val="0"/>
-        <w:spacing w:after="80"/>
-        <w:rPr>
-          <w:rFonts w:asciiTheme="majorHAnsi" w:hAnsiTheme="majorHAnsi" w:cstheme="majorHAnsi"/>
-          <w:b/>
-          <w:bCs/>
-          <w:color w:val="000000"/>
-          <w:sz w:val="20"/>
-          <w:szCs w:val="20"/>
-          <w:u w:color="000000"/>
-        </w:rPr>
-      </w:pPr>
-      <w:r>
-        <w:rPr>
-          <w:rFonts w:asciiTheme="majorHAnsi" w:hAnsiTheme="majorHAnsi" w:cstheme="majorHAnsi"/>
-          <w:b/>
-          <w:bCs/>
-          <w:color w:val="000000"/>
-          <w:sz w:val="20"/>
-          <w:szCs w:val="20"/>
-          <w:u w:color="000000"/>
-        </w:rPr>
-        <w:t>SESSION CHAIR</w:t>
-      </w:r>
-    </w:p>
-    <w:p>
-      <w:pPr>
-        <w:autoSpaceDE w:val="0"/>
-        <w:autoSpaceDN w:val="0"/>
-        <w:adjustRightInd w:val="0"/>
-        <w:spacing w:after="80"/>
-        <w:rPr>
-          <w:rFonts w:asciiTheme="majorHAnsi" w:hAnsiTheme="majorHAnsi" w:cstheme="majorHAnsi"/>
-          <w:color w:val="000000"/>
-          <w:sz w:val="20"/>
-          <w:szCs w:val="20"/>
-          <w:u w:color="000000"/>
-        </w:rPr>
-      </w:pPr>
-      <w:r>
-        <w:rPr>
-          <w:rFonts w:asciiTheme="majorHAnsi" w:hAnsiTheme="majorHAnsi" w:cstheme="majorHAnsi"/>
-          <w:color w:val="000000"/>
-          <w:sz w:val="20"/>
-          <w:szCs w:val="20"/>
-          <w:u w:color="000000"/>
-        </w:rPr>
-        <w:t>AFA (202</w:t>
-      </w:r>
-      <w:r>
-        <w:rPr>
-          <w:rFonts w:asciiTheme="majorHAnsi" w:hAnsiTheme="majorHAnsi" w:cstheme="majorHAnsi"/>
-          <w:color w:val="000000"/>
-          <w:sz w:val="20"/>
-          <w:szCs w:val="20"/>
-          <w:u w:color="000000"/>
-        </w:rPr>
-        <w:t>1</w:t>
-      </w:r>
-      <w:r>
-        <w:rPr>
-          <w:rFonts w:asciiTheme="majorHAnsi" w:hAnsiTheme="majorHAnsi" w:cstheme="majorHAnsi"/>
-          <w:color w:val="000000"/>
-          <w:sz w:val="20"/>
-          <w:szCs w:val="20"/>
-          <w:u w:color="000000"/>
-        </w:rPr>
-        <w:t>)</w:t>
-      </w:r>
-    </w:p>
-    <w:p>
-      <w:pPr>
-        <w:autoSpaceDE w:val="0"/>
-        <w:autoSpaceDN w:val="0"/>
-        <w:adjustRightInd w:val="0"/>
-        <w:spacing w:after="80"/>
-        <w:rPr>
-          <w:rFonts w:asciiTheme="majorHAnsi" w:hAnsiTheme="majorHAnsi" w:cstheme="majorHAnsi"/>
-          <w:color w:val="000000"/>
-          <w:sz w:val="20"/>
-          <w:szCs w:val="20"/>
-          <w:u w:color="000000"/>
-        </w:rPr>
-      </w:pPr>
-      <w:r>
-        <w:rPr>
-          <w:rFonts w:asciiTheme="majorHAnsi" w:hAnsiTheme="majorHAnsi" w:cstheme="majorHAnsi"/>
-          <w:color w:val="000000"/>
-          <w:sz w:val="20"/>
-          <w:szCs w:val="20"/>
-          <w:u w:color="000000"/>
-        </w:rPr>
-        <w:t xml:space="preserve">Financial Intermediation Research Society (FIRS) (2019) </w:t>
-      </w:r>
-    </w:p>
-    <w:p>
-      <w:pPr>
-        <w:autoSpaceDE w:val="0"/>
-        <w:autoSpaceDN w:val="0"/>
-        <w:adjustRightInd w:val="0"/>
-        <w:spacing w:after="80"/>
-        <w:rPr>
-          <w:rFonts w:asciiTheme="majorHAnsi" w:hAnsiTheme="majorHAnsi" w:cstheme="majorHAnsi"/>
-          <w:color w:val="000000"/>
-          <w:sz w:val="20"/>
-          <w:szCs w:val="20"/>
-          <w:u w:color="000000"/>
-        </w:rPr>
-      </w:pPr>
-      <w:r>
-        <w:rPr>
-          <w:rFonts w:asciiTheme="majorHAnsi" w:hAnsiTheme="majorHAnsi" w:cstheme="majorHAnsi"/>
-          <w:color w:val="000000"/>
-          <w:sz w:val="20"/>
-          <w:szCs w:val="20"/>
-          <w:u w:color="000000"/>
-        </w:rPr>
-        <w:t xml:space="preserve">Society for Economic Dynamics (SED) (2018 and 2019) </w:t>
-      </w:r>
-    </w:p>
-    <w:p>
-      <w:pPr>
-        <w:autoSpaceDE w:val="0"/>
-        <w:autoSpaceDN w:val="0"/>
-        <w:adjustRightInd w:val="0"/>
-        <w:spacing w:after="80"/>
-        <w:rPr>
-          <w:rFonts w:asciiTheme="majorHAnsi" w:hAnsiTheme="majorHAnsi" w:cstheme="majorHAnsi"/>
-          <w:color w:val="000000"/>
-          <w:sz w:val="20"/>
-          <w:szCs w:val="20"/>
-          <w:u w:color="000000"/>
-        </w:rPr>
-      </w:pPr>
-      <w:r>
-        <w:rPr>
-          <w:rFonts w:asciiTheme="majorHAnsi" w:hAnsiTheme="majorHAnsi" w:cstheme="majorHAnsi"/>
-          <w:color w:val="000000"/>
-          <w:sz w:val="20"/>
-          <w:szCs w:val="20"/>
-          <w:u w:color="000000"/>
-        </w:rPr>
-        <w:t xml:space="preserve">SFS (2018) </w:t>
-      </w:r>
-    </w:p>
-    <w:p>
-      <w:pPr>
-        <w:autoSpaceDE w:val="0"/>
-        <w:autoSpaceDN w:val="0"/>
-        <w:adjustRightInd w:val="0"/>
-        <w:spacing w:after="80"/>
-        <w:rPr>
-          <w:rFonts w:asciiTheme="majorHAnsi" w:hAnsiTheme="majorHAnsi" w:cstheme="majorHAnsi"/>
-          <w:color w:val="000000"/>
-          <w:sz w:val="20"/>
-          <w:szCs w:val="20"/>
-          <w:u w:color="000000"/>
-        </w:rPr>
-      </w:pPr>
-      <w:r>
-        <w:rPr>
-          <w:rFonts w:asciiTheme="majorHAnsi" w:hAnsiTheme="majorHAnsi" w:cstheme="majorHAnsi"/>
-          <w:color w:val="000000"/>
-          <w:sz w:val="20"/>
-          <w:szCs w:val="20"/>
-          <w:u w:color="000000"/>
-        </w:rPr>
-        <w:t xml:space="preserve">UBC Summer Finance Conference (2019) </w:t>
-      </w:r>
-    </w:p>
-    <w:p>
-      <w:pPr>
-        <w:autoSpaceDE w:val="0"/>
-        <w:autoSpaceDN w:val="0"/>
-        <w:adjustRightInd w:val="0"/>
-        <w:spacing w:after="80"/>
-        <w:rPr>
-          <w:rFonts w:asciiTheme="majorHAnsi" w:hAnsiTheme="majorHAnsi" w:cstheme="majorHAnsi"/>
-          <w:b/>
-          <w:bCs/>
-          <w:color w:val="000000"/>
-          <w:sz w:val="20"/>
-          <w:szCs w:val="20"/>
-          <w:u w:color="000000"/>
-        </w:rPr>
-      </w:pPr>
-      <w:r>
-        <w:rPr>
-          <w:rFonts w:asciiTheme="majorHAnsi" w:hAnsiTheme="majorHAnsi" w:cstheme="majorHAnsi"/>
-          <w:b/>
-          <w:bCs/>
-          <w:color w:val="000000"/>
-          <w:sz w:val="20"/>
-          <w:szCs w:val="20"/>
-          <w:u w:color="000000"/>
-        </w:rPr>
-        <w:t>TRACK CHAIR</w:t>
-      </w:r>
-    </w:p>
-    <w:p>
-      <w:pPr>
-        <w:autoSpaceDE w:val="0"/>
-        <w:autoSpaceDN w:val="0"/>
-        <w:adjustRightInd w:val="0"/>
-        <w:spacing w:after="80"/>
-        <w:rPr>
-          <w:rFonts w:asciiTheme="majorHAnsi" w:hAnsiTheme="majorHAnsi" w:cstheme="majorHAnsi"/>
-          <w:color w:val="000000"/>
-          <w:sz w:val="20"/>
-          <w:szCs w:val="20"/>
-          <w:u w:color="000000"/>
-        </w:rPr>
-      </w:pPr>
-      <w:r>
-        <w:rPr>
-          <w:rFonts w:asciiTheme="majorHAnsi" w:hAnsiTheme="majorHAnsi" w:cstheme="majorHAnsi"/>
-          <w:color w:val="000000"/>
-          <w:sz w:val="20"/>
-          <w:szCs w:val="20"/>
-          <w:u w:color="000000"/>
-        </w:rPr>
-        <w:t>EFA</w:t>
-      </w:r>
-      <w:r>
-        <w:rPr>
-          <w:rFonts w:asciiTheme="majorHAnsi" w:hAnsiTheme="majorHAnsi" w:cstheme="majorHAnsi"/>
-          <w:color w:val="000000"/>
-          <w:sz w:val="20"/>
-          <w:szCs w:val="20"/>
-          <w:u w:color="000000"/>
-        </w:rPr>
-        <w:t xml:space="preserve"> 2020</w:t>
-      </w:r>
-    </w:p>
-    <w:p>
-      <w:pPr>
-        <w:autoSpaceDE w:val="0"/>
-        <w:autoSpaceDN w:val="0"/>
-        <w:adjustRightInd w:val="0"/>
-        <w:spacing w:after="80"/>
-        <w:rPr>
-          <w:rFonts w:asciiTheme="majorHAnsi" w:hAnsiTheme="majorHAnsi" w:cstheme="majorHAnsi"/>
-          <w:color w:val="000000"/>
-          <w:sz w:val="20"/>
-          <w:szCs w:val="20"/>
-          <w:u w:color="000000"/>
-        </w:rPr>
-      </w:pPr>
-    </w:p>
-    <w:p>
-      <w:pPr>
-        <w:autoSpaceDE w:val="0"/>
-        <w:autoSpaceDN w:val="0"/>
-        <w:adjustRightInd w:val="0"/>
-        <w:spacing w:after="80"/>
-        <w:rPr>
-          <w:rFonts w:asciiTheme="majorHAnsi" w:hAnsiTheme="majorHAnsi" w:cstheme="majorHAnsi"/>
-          <w:b/>
-          <w:bCs/>
-          <w:color w:val="000000"/>
-          <w:sz w:val="20"/>
-          <w:szCs w:val="20"/>
-          <w:u w:color="000000"/>
-        </w:rPr>
-      </w:pPr>
-      <w:r>
-        <w:rPr>
-          <w:rFonts w:asciiTheme="majorHAnsi" w:hAnsiTheme="majorHAnsi" w:cstheme="majorHAnsi"/>
-          <w:b/>
-          <w:bCs/>
-          <w:color w:val="000000"/>
-          <w:sz w:val="20"/>
-          <w:szCs w:val="20"/>
-          <w:u w:color="000000"/>
-        </w:rPr>
-        <w:t>REVIEWER</w:t>
-      </w:r>
-    </w:p>
-    <w:p>
-      <w:pPr>
-        <w:autoSpaceDE w:val="0"/>
-        <w:autoSpaceDN w:val="0"/>
-        <w:adjustRightInd w:val="0"/>
-        <w:spacing w:after="80"/>
-        <w:rPr>
-          <w:rFonts w:asciiTheme="majorHAnsi" w:hAnsiTheme="majorHAnsi" w:cstheme="majorHAnsi"/>
-          <w:color w:val="000000"/>
-          <w:sz w:val="20"/>
-          <w:szCs w:val="20"/>
-          <w:u w:color="000000"/>
-        </w:rPr>
-      </w:pPr>
-      <w:r>
-        <w:rPr>
-          <w:rFonts w:asciiTheme="majorHAnsi" w:hAnsiTheme="majorHAnsi" w:cstheme="majorHAnsi"/>
-          <w:color w:val="000000"/>
-          <w:sz w:val="20"/>
-          <w:szCs w:val="20"/>
-          <w:u w:color="000000"/>
-        </w:rPr>
-        <w:t>European Research</w:t>
-      </w:r>
-      <w:r>
-        <w:rPr>
-          <w:rFonts w:asciiTheme="majorHAnsi" w:hAnsiTheme="majorHAnsi" w:cstheme="majorHAnsi"/>
-          <w:color w:val="000000"/>
-          <w:sz w:val="20"/>
-          <w:szCs w:val="20"/>
-          <w:u w:color="000000"/>
-        </w:rPr>
-        <w:t xml:space="preserve"> Grant</w:t>
-      </w:r>
-      <w:r>
-        <w:rPr>
-          <w:rFonts w:asciiTheme="majorHAnsi" w:hAnsiTheme="majorHAnsi" w:cstheme="majorHAnsi"/>
-          <w:color w:val="000000"/>
-          <w:sz w:val="20"/>
-          <w:szCs w:val="20"/>
-          <w:u w:color="000000"/>
-        </w:rPr>
-        <w:t xml:space="preserve"> Proposal</w:t>
-      </w:r>
-    </w:p>
-    <w:p>
-      <w:pPr>
-        <w:autoSpaceDE w:val="0"/>
-        <w:autoSpaceDN w:val="0"/>
-        <w:adjustRightInd w:val="0"/>
-        <w:spacing w:after="80"/>
-        <w:rPr>
-          <w:rFonts w:asciiTheme="majorHAnsi" w:hAnsiTheme="majorHAnsi" w:cstheme="majorHAnsi"/>
-          <w:color w:val="000000"/>
-          <w:sz w:val="20"/>
-          <w:szCs w:val="20"/>
-          <w:u w:color="000000"/>
-        </w:rPr>
-      </w:pPr>
-      <w:r>
-        <w:rPr>
-          <w:rFonts w:asciiTheme="majorHAnsi" w:hAnsiTheme="majorHAnsi" w:cstheme="majorHAnsi"/>
-          <w:color w:val="000000"/>
-          <w:sz w:val="20"/>
-          <w:szCs w:val="20"/>
-          <w:u w:color="000000"/>
-        </w:rPr>
-        <w:t>National Science Foundation Grant Proposal (Economics)</w:t>
-      </w:r>
-    </w:p>
-    <w:p>
-      <w:pPr>
-        <w:autoSpaceDE w:val="0"/>
-        <w:autoSpaceDN w:val="0"/>
-        <w:adjustRightInd w:val="0"/>
-        <w:spacing w:after="80"/>
-        <w:ind w:firstLine="720"/>
-        <w:rPr>
-          <w:rFonts w:asciiTheme="majorHAnsi" w:hAnsiTheme="majorHAnsi" w:cstheme="majorHAnsi"/>
-          <w:color w:val="000000"/>
-          <w:sz w:val="20"/>
-          <w:szCs w:val="20"/>
-          <w:u w:color="000000"/>
-        </w:rPr>
-      </w:pPr>
-    </w:p>
-    <w:p>
-      <w:pPr>
-        <w:autoSpaceDE w:val="0"/>
-        <w:autoSpaceDN w:val="0"/>
-        <w:adjustRightInd w:val="0"/>
-        <w:spacing w:after="80"/>
-        <w:rPr>
-          <w:rFonts w:asciiTheme="majorHAnsi" w:hAnsiTheme="majorHAnsi" w:cstheme="majorHAnsi"/>
-          <w:b/>
-          <w:bCs/>
-          <w:color w:val="000000"/>
-          <w:sz w:val="20"/>
-          <w:szCs w:val="20"/>
-          <w:u w:color="000000"/>
-        </w:rPr>
-      </w:pPr>
-      <w:r>
-        <w:rPr>
-          <w:rFonts w:asciiTheme="majorHAnsi" w:hAnsiTheme="majorHAnsi" w:cstheme="majorHAnsi"/>
-          <w:b/>
-          <w:bCs/>
-          <w:color w:val="000000"/>
-          <w:sz w:val="20"/>
-          <w:szCs w:val="20"/>
-          <w:u w:color="000000"/>
-        </w:rPr>
-        <w:t>GRANTS</w:t>
-      </w:r>
-      <w:r>
-        <w:rPr>
-          <w:rFonts w:asciiTheme="majorHAnsi" w:hAnsiTheme="majorHAnsi" w:cstheme="majorHAnsi"/>
-          <w:b/>
-          <w:bCs/>
-          <w:color w:val="000000"/>
-          <w:sz w:val="20"/>
-          <w:szCs w:val="20"/>
-          <w:u w:color="000000"/>
-        </w:rPr>
-        <w:t>, HONORS, AND AWARDS</w:t>
-      </w:r>
-    </w:p>
-    <w:p>
-      <w:pPr>
-        <w:autoSpaceDE w:val="0"/>
-        <w:autoSpaceDN w:val="0"/>
-        <w:adjustRightInd w:val="0"/>
-        <w:spacing w:after="80"/>
-        <w:rPr>
-          <w:rFonts w:asciiTheme="majorHAnsi" w:hAnsiTheme="majorHAnsi" w:cstheme="majorHAnsi"/>
-          <w:color w:val="000000"/>
-          <w:sz w:val="20"/>
-          <w:szCs w:val="20"/>
-          <w:u w:color="000000"/>
-        </w:rPr>
-      </w:pPr>
-      <w:proofErr w:type="spellStart"/>
-      <w:r>
-        <w:rPr>
-          <w:rFonts w:asciiTheme="majorHAnsi" w:hAnsiTheme="majorHAnsi" w:cstheme="majorHAnsi"/>
-          <w:color w:val="000000"/>
-          <w:sz w:val="20"/>
-          <w:szCs w:val="20"/>
-          <w:u w:color="000000"/>
-        </w:rPr>
-        <w:t>Chazen</w:t>
-      </w:r>
-      <w:proofErr w:type="spellEnd"/>
-      <w:r>
-        <w:rPr>
-          <w:rFonts w:asciiTheme="majorHAnsi" w:hAnsiTheme="majorHAnsi" w:cstheme="majorHAnsi"/>
-          <w:color w:val="000000"/>
-          <w:sz w:val="20"/>
-          <w:szCs w:val="20"/>
-          <w:u w:color="000000"/>
-        </w:rPr>
         <w:t xml:space="preserve"> Research Grant, 2020 ($10,000)</w:t>
       </w:r>
     </w:p>
@@ -10499,7 +10520,6 @@
           <w:szCs w:val="20"/>
           <w:u w:color="000000"/>
         </w:rPr>
-        <w:lastRenderedPageBreak/>
         <w:t>Richman Center Grant, 2020 ($15,000)</w:t>
       </w:r>
     </w:p>

--- a/vari/Curriculum-June-2021.docx
+++ b/vari/Curriculum-June-2021.docx
@@ -4780,6 +4780,15 @@
         </w:rPr>
         <w:t>AFA (scheduled)</w:t>
       </w:r>
+      <w:r>
+        <w:rPr>
+          <w:rFonts w:asciiTheme="majorHAnsi" w:hAnsiTheme="majorHAnsi" w:cstheme="majorHAnsi"/>
+          <w:color w:val="000000"/>
+          <w:sz w:val="20"/>
+          <w:szCs w:val="20"/>
+        </w:rPr>
+        <w:t>, AEA (scheduled)</w:t>
+      </w:r>
     </w:p>
     <w:p>
       <w:pPr>
@@ -4975,7 +4984,37 @@
           <w:szCs w:val="20"/>
           <w:u w:color="000000"/>
         </w:rPr>
-        <w:t xml:space="preserve"> Vienna Graduate School of Finance</w:t>
+        <w:t xml:space="preserve"> </w:t>
+      </w:r>
+      <w:r>
+        <w:rPr>
+          <w:rFonts w:asciiTheme="majorHAnsi" w:hAnsiTheme="majorHAnsi" w:cstheme="majorHAnsi"/>
+          <w:color w:val="000000"/>
+          <w:sz w:val="20"/>
+          <w:szCs w:val="20"/>
+          <w:u w:color="000000"/>
+        </w:rPr>
+        <w:t xml:space="preserve">Bank of Italy, </w:t>
+      </w:r>
+      <w:r>
+        <w:rPr>
+          <w:rFonts w:asciiTheme="majorHAnsi" w:hAnsiTheme="majorHAnsi" w:cstheme="majorHAnsi"/>
+          <w:color w:val="000000"/>
+          <w:sz w:val="20"/>
+          <w:szCs w:val="20"/>
+          <w:u w:color="000000"/>
+        </w:rPr>
+        <w:t>Vienna Graduate School of Finance</w:t>
+      </w:r>
+      <w:r>
+        <w:rPr>
+          <w:rFonts w:asciiTheme="majorHAnsi" w:hAnsiTheme="majorHAnsi" w:cstheme="majorHAnsi"/>
+          <w:color w:val="000000"/>
+          <w:sz w:val="20"/>
+          <w:szCs w:val="20"/>
+          <w:u w:color="000000"/>
+        </w:rPr>
+        <w:t xml:space="preserve"> (scheduled)</w:t>
       </w:r>
       <w:r>
         <w:rPr>
@@ -10233,6 +10272,46 @@
         <w:spacing w:after="80"/>
         <w:rPr>
           <w:rFonts w:asciiTheme="majorHAnsi" w:hAnsiTheme="majorHAnsi" w:cstheme="majorHAnsi"/>
+          <w:color w:val="000000"/>
+          <w:sz w:val="20"/>
+          <w:szCs w:val="20"/>
+          <w:u w:color="000000"/>
+        </w:rPr>
+      </w:pPr>
+      <w:r>
+        <w:rPr>
+          <w:rFonts w:asciiTheme="majorHAnsi" w:hAnsiTheme="majorHAnsi" w:cstheme="majorHAnsi"/>
+          <w:color w:val="000000"/>
+          <w:sz w:val="20"/>
+          <w:szCs w:val="20"/>
+          <w:u w:color="000000"/>
+        </w:rPr>
+        <w:t>EFA (2021)</w:t>
+      </w:r>
+    </w:p>
+    <w:p>
+      <w:pPr>
+        <w:autoSpaceDE w:val="0"/>
+        <w:autoSpaceDN w:val="0"/>
+        <w:adjustRightInd w:val="0"/>
+        <w:spacing w:after="80"/>
+        <w:rPr>
+          <w:rFonts w:asciiTheme="majorHAnsi" w:hAnsiTheme="majorHAnsi" w:cstheme="majorHAnsi"/>
+          <w:color w:val="000000"/>
+          <w:sz w:val="20"/>
+          <w:szCs w:val="20"/>
+          <w:u w:color="000000"/>
+        </w:rPr>
+      </w:pPr>
+    </w:p>
+    <w:p>
+      <w:pPr>
+        <w:autoSpaceDE w:val="0"/>
+        <w:autoSpaceDN w:val="0"/>
+        <w:adjustRightInd w:val="0"/>
+        <w:spacing w:after="80"/>
+        <w:rPr>
+          <w:rFonts w:asciiTheme="majorHAnsi" w:hAnsiTheme="majorHAnsi" w:cstheme="majorHAnsi"/>
           <w:b/>
           <w:bCs/>
           <w:color w:val="000000"/>
@@ -10483,7 +10562,6 @@
           <w:szCs w:val="20"/>
           <w:u w:color="000000"/>
         </w:rPr>
-        <w:lastRenderedPageBreak/>
         <w:t>Chazen</w:t>
       </w:r>
       <w:proofErr w:type="spellEnd"/>

--- a/vari/Curriculum-June-2021.docx
+++ b/vari/Curriculum-June-2021.docx
@@ -4984,6 +4984,16 @@
           <w:szCs w:val="20"/>
           <w:u w:color="000000"/>
         </w:rPr>
+        <w:t xml:space="preserve"> Duke (scheduled),</w:t>
+      </w:r>
+      <w:r>
+        <w:rPr>
+          <w:rFonts w:asciiTheme="majorHAnsi" w:hAnsiTheme="majorHAnsi" w:cstheme="majorHAnsi"/>
+          <w:color w:val="000000"/>
+          <w:sz w:val="20"/>
+          <w:szCs w:val="20"/>
+          <w:u w:color="000000"/>
+        </w:rPr>
         <w:t xml:space="preserve"> </w:t>
       </w:r>
       <w:r>
@@ -4994,7 +5004,27 @@
           <w:szCs w:val="20"/>
           <w:u w:color="000000"/>
         </w:rPr>
-        <w:t xml:space="preserve">Bank of Italy, </w:t>
+        <w:t>Bank of Italy</w:t>
+      </w:r>
+      <w:r>
+        <w:rPr>
+          <w:rFonts w:asciiTheme="majorHAnsi" w:hAnsiTheme="majorHAnsi" w:cstheme="majorHAnsi"/>
+          <w:color w:val="000000"/>
+          <w:sz w:val="20"/>
+          <w:szCs w:val="20"/>
+          <w:u w:color="000000"/>
+        </w:rPr>
+        <w:t xml:space="preserve"> (scheduled)</w:t>
+      </w:r>
+      <w:r>
+        <w:rPr>
+          <w:rFonts w:asciiTheme="majorHAnsi" w:hAnsiTheme="majorHAnsi" w:cstheme="majorHAnsi"/>
+          <w:color w:val="000000"/>
+          <w:sz w:val="20"/>
+          <w:szCs w:val="20"/>
+          <w:u w:color="000000"/>
+        </w:rPr>
+        <w:t xml:space="preserve">, </w:t>
       </w:r>
       <w:r>
         <w:rPr>
@@ -5035,6 +5065,16 @@
           <w:u w:color="000000"/>
         </w:rPr>
         <w:t>, Cornell (scheduled), Fordham (scheduled), USC (scheduled), Virtual Corporate Finance Seminar Series (scheduled), UW-Madison (scheduled)</w:t>
+      </w:r>
+      <w:r>
+        <w:rPr>
+          <w:rFonts w:asciiTheme="majorHAnsi" w:hAnsiTheme="majorHAnsi" w:cstheme="majorHAnsi"/>
+          <w:color w:val="000000"/>
+          <w:sz w:val="20"/>
+          <w:szCs w:val="20"/>
+          <w:u w:color="000000"/>
+        </w:rPr>
+        <w:t>, EDHEC (scheduled)</w:t>
       </w:r>
     </w:p>
     <w:p>

--- a/vari/Curriculum-June-2021.docx
+++ b/vari/Curriculum-June-2021.docx
@@ -1,6 +1,6 @@
 
 <file path=word/document.xml><?xml version="1.0" encoding="utf-8"?>
-<w:document xmlns:wpc="http://schemas.microsoft.com/office/word/2010/wordprocessingCanvas" xmlns:cx="http://schemas.microsoft.com/office/drawing/2014/chartex" xmlns:cx1="http://schemas.microsoft.com/office/drawing/2015/9/8/chartex" xmlns:cx2="http://schemas.microsoft.com/office/drawing/2015/10/21/chartex" xmlns:cx3="http://schemas.microsoft.com/office/drawing/2016/5/9/chartex" xmlns:cx4="http://schemas.microsoft.com/office/drawing/2016/5/10/chartex" xmlns:cx5="http://schemas.microsoft.com/office/drawing/2016/5/11/chartex" xmlns:cx6="http://schemas.microsoft.com/office/drawing/2016/5/12/chartex" xmlns:cx7="http://schemas.microsoft.com/office/drawing/2016/5/13/chartex" xmlns:cx8="http://schemas.microsoft.com/office/drawing/2016/5/14/chartex" xmlns:mc="http://schemas.openxmlformats.org/markup-compatibility/2006" xmlns:aink="http://schemas.microsoft.com/office/drawing/2016/ink" xmlns:am3d="http://schemas.microsoft.com/office/drawing/2017/model3d" xmlns:o="urn:schemas-microsoft-com:office:office" xmlns:r="http://schemas.openxmlformats.org/officeDocument/2006/relationships" xmlns:m="http://schemas.openxmlformats.org/officeDocument/2006/math" xmlns:v="urn:schemas-microsoft-com:vml" xmlns:wp14="http://schemas.microsoft.com/office/word/2010/wordprocessingDrawing" xmlns:wp="http://schemas.openxmlformats.org/drawingml/2006/wordprocessingDrawing" xmlns:w10="urn:schemas-microsoft-com:office:word" xmlns:w="http://schemas.openxmlformats.org/wordprocessingml/2006/main" xmlns:w14="http://schemas.microsoft.com/office/word/2010/wordml" xmlns:w15="http://schemas.microsoft.com/office/word/2012/wordml" xmlns:w16cex="http://schemas.microsoft.com/office/word/2018/wordml/cex" xmlns:w16cid="http://schemas.microsoft.com/office/word/2016/wordml/cid" xmlns:w16="http://schemas.microsoft.com/office/word/2018/wordml" xmlns:w16se="http://schemas.microsoft.com/office/word/2015/wordml/symex" xmlns:wpg="http://schemas.microsoft.com/office/word/2010/wordprocessingGroup" xmlns:wpi="http://schemas.microsoft.com/office/word/2010/wordprocessingInk" xmlns:wne="http://schemas.microsoft.com/office/word/2006/wordml" xmlns:wps="http://schemas.microsoft.com/office/word/2010/wordprocessingShape" mc:Ignorable="w14 w15 w16se w16cid w16 w16cex wp14">
+<w:document xmlns:wpc="http://schemas.microsoft.com/office/word/2010/wordprocessingCanvas" xmlns:cx="http://schemas.microsoft.com/office/drawing/2014/chartex" xmlns:cx1="http://schemas.microsoft.com/office/drawing/2015/9/8/chartex" xmlns:cx2="http://schemas.microsoft.com/office/drawing/2015/10/21/chartex" xmlns:cx3="http://schemas.microsoft.com/office/drawing/2016/5/9/chartex" xmlns:cx4="http://schemas.microsoft.com/office/drawing/2016/5/10/chartex" xmlns:cx5="http://schemas.microsoft.com/office/drawing/2016/5/11/chartex" xmlns:cx6="http://schemas.microsoft.com/office/drawing/2016/5/12/chartex" xmlns:cx7="http://schemas.microsoft.com/office/drawing/2016/5/13/chartex" xmlns:cx8="http://schemas.microsoft.com/office/drawing/2016/5/14/chartex" xmlns:mc="http://schemas.openxmlformats.org/markup-compatibility/2006" xmlns:aink="http://schemas.microsoft.com/office/drawing/2016/ink" xmlns:am3d="http://schemas.microsoft.com/office/drawing/2017/model3d" xmlns:o="urn:schemas-microsoft-com:office:office" xmlns:r="http://schemas.openxmlformats.org/officeDocument/2006/relationships" xmlns:m="http://schemas.openxmlformats.org/officeDocument/2006/math" xmlns:v="urn:schemas-microsoft-com:vml" xmlns:wp14="http://schemas.microsoft.com/office/word/2010/wordprocessingDrawing" xmlns:wp="http://schemas.openxmlformats.org/drawingml/2006/wordprocessingDrawing" xmlns:w10="urn:schemas-microsoft-com:office:word" xmlns:w="http://schemas.openxmlformats.org/wordprocessingml/2006/main" xmlns:w14="http://schemas.microsoft.com/office/word/2010/wordml" xmlns:w15="http://schemas.microsoft.com/office/word/2012/wordml" xmlns:w16cex="http://schemas.microsoft.com/office/word/2018/wordml/cex" xmlns:w16cid="http://schemas.microsoft.com/office/word/2016/wordml/cid" xmlns:w16="http://schemas.microsoft.com/office/word/2018/wordml" xmlns:w16sdtdh="http://schemas.microsoft.com/office/word/2020/wordml/sdtdatahash" xmlns:w16se="http://schemas.microsoft.com/office/word/2015/wordml/symex" xmlns:wpg="http://schemas.microsoft.com/office/word/2010/wordprocessingGroup" xmlns:wpi="http://schemas.microsoft.com/office/word/2010/wordprocessingInk" xmlns:wne="http://schemas.microsoft.com/office/word/2006/wordml" xmlns:wps="http://schemas.microsoft.com/office/word/2010/wordprocessingShape" mc:Ignorable="w14 w15 w16se w16cid w16 w16cex w16sdtdh wp14">
   <w:body>
     <w:p>
       <w:pPr>
@@ -1605,7 +1605,25 @@
           <w:szCs w:val="20"/>
         </w:rPr>
         <w:tab/>
-        <w:t>Board Member (starting 2021)</w:t>
+        <w:t>Board Member (</w:t>
+      </w:r>
+      <w:r>
+        <w:rPr>
+          <w:rFonts w:asciiTheme="majorHAnsi" w:hAnsiTheme="majorHAnsi" w:cstheme="majorHAnsi"/>
+          <w:color w:val="000000"/>
+          <w:sz w:val="20"/>
+          <w:szCs w:val="20"/>
+        </w:rPr>
+        <w:t>since</w:t>
+      </w:r>
+      <w:r>
+        <w:rPr>
+          <w:rFonts w:asciiTheme="majorHAnsi" w:hAnsiTheme="majorHAnsi" w:cstheme="majorHAnsi"/>
+          <w:color w:val="000000"/>
+          <w:sz w:val="20"/>
+          <w:szCs w:val="20"/>
+        </w:rPr>
+        <w:t xml:space="preserve"> 2021)</w:t>
       </w:r>
     </w:p>
     <w:p>
@@ -4984,16 +5002,6 @@
           <w:szCs w:val="20"/>
           <w:u w:color="000000"/>
         </w:rPr>
-        <w:t xml:space="preserve"> Duke (scheduled),</w:t>
-      </w:r>
-      <w:r>
-        <w:rPr>
-          <w:rFonts w:asciiTheme="majorHAnsi" w:hAnsiTheme="majorHAnsi" w:cstheme="majorHAnsi"/>
-          <w:color w:val="000000"/>
-          <w:sz w:val="20"/>
-          <w:szCs w:val="20"/>
-          <w:u w:color="000000"/>
-        </w:rPr>
         <w:t xml:space="preserve"> </w:t>
       </w:r>
       <w:r>
@@ -5004,7 +5012,79 @@
           <w:szCs w:val="20"/>
           <w:u w:color="000000"/>
         </w:rPr>
-        <w:t>Bank of Italy</w:t>
+        <w:t>Bank of Italy,</w:t>
+      </w:r>
+      <w:r>
+        <w:rPr>
+          <w:rFonts w:asciiTheme="majorHAnsi" w:hAnsiTheme="majorHAnsi" w:cstheme="majorHAnsi"/>
+          <w:color w:val="000000"/>
+          <w:sz w:val="20"/>
+          <w:szCs w:val="20"/>
+          <w:u w:color="000000"/>
+        </w:rPr>
+        <w:t xml:space="preserve"> </w:t>
+      </w:r>
+      <w:r>
+        <w:rPr>
+          <w:rFonts w:asciiTheme="majorHAnsi" w:hAnsiTheme="majorHAnsi" w:cstheme="majorHAnsi"/>
+          <w:color w:val="000000"/>
+          <w:sz w:val="20"/>
+          <w:szCs w:val="20"/>
+          <w:u w:color="000000"/>
+        </w:rPr>
+        <w:t xml:space="preserve">Booth (scheduled), </w:t>
+      </w:r>
+      <w:r>
+        <w:rPr>
+          <w:rFonts w:asciiTheme="majorHAnsi" w:hAnsiTheme="majorHAnsi" w:cstheme="majorHAnsi"/>
+          <w:color w:val="000000"/>
+          <w:sz w:val="20"/>
+          <w:szCs w:val="20"/>
+          <w:u w:color="000000"/>
+        </w:rPr>
+        <w:t>Duke (scheduled),</w:t>
+      </w:r>
+      <w:r>
+        <w:rPr>
+          <w:rFonts w:asciiTheme="majorHAnsi" w:hAnsiTheme="majorHAnsi" w:cstheme="majorHAnsi"/>
+          <w:color w:val="000000"/>
+          <w:sz w:val="20"/>
+          <w:szCs w:val="20"/>
+          <w:u w:color="000000"/>
+        </w:rPr>
+        <w:t xml:space="preserve"> </w:t>
+      </w:r>
+      <w:proofErr w:type="spellStart"/>
+      <w:r>
+        <w:rPr>
+          <w:rFonts w:asciiTheme="majorHAnsi" w:hAnsiTheme="majorHAnsi" w:cstheme="majorHAnsi"/>
+          <w:color w:val="000000"/>
+          <w:sz w:val="20"/>
+          <w:szCs w:val="20"/>
+          <w:u w:color="000000"/>
+        </w:rPr>
+        <w:t>Insead</w:t>
+      </w:r>
+      <w:proofErr w:type="spellEnd"/>
+      <w:r>
+        <w:rPr>
+          <w:rFonts w:asciiTheme="majorHAnsi" w:hAnsiTheme="majorHAnsi" w:cstheme="majorHAnsi"/>
+          <w:color w:val="000000"/>
+          <w:sz w:val="20"/>
+          <w:szCs w:val="20"/>
+          <w:u w:color="000000"/>
+        </w:rPr>
+        <w:t xml:space="preserve"> (scheduled),</w:t>
+      </w:r>
+      <w:r>
+        <w:rPr>
+          <w:rFonts w:asciiTheme="majorHAnsi" w:hAnsiTheme="majorHAnsi" w:cstheme="majorHAnsi"/>
+          <w:color w:val="000000"/>
+          <w:sz w:val="20"/>
+          <w:szCs w:val="20"/>
+          <w:u w:color="000000"/>
+        </w:rPr>
+        <w:t xml:space="preserve"> Vienna Graduate School of Finance</w:t>
       </w:r>
       <w:r>
         <w:rPr>
@@ -5024,36 +5104,6 @@
           <w:szCs w:val="20"/>
           <w:u w:color="000000"/>
         </w:rPr>
-        <w:t xml:space="preserve">, </w:t>
-      </w:r>
-      <w:r>
-        <w:rPr>
-          <w:rFonts w:asciiTheme="majorHAnsi" w:hAnsiTheme="majorHAnsi" w:cstheme="majorHAnsi"/>
-          <w:color w:val="000000"/>
-          <w:sz w:val="20"/>
-          <w:szCs w:val="20"/>
-          <w:u w:color="000000"/>
-        </w:rPr>
-        <w:t>Vienna Graduate School of Finance</w:t>
-      </w:r>
-      <w:r>
-        <w:rPr>
-          <w:rFonts w:asciiTheme="majorHAnsi" w:hAnsiTheme="majorHAnsi" w:cstheme="majorHAnsi"/>
-          <w:color w:val="000000"/>
-          <w:sz w:val="20"/>
-          <w:szCs w:val="20"/>
-          <w:u w:color="000000"/>
-        </w:rPr>
-        <w:t xml:space="preserve"> (scheduled)</w:t>
-      </w:r>
-      <w:r>
-        <w:rPr>
-          <w:rFonts w:asciiTheme="majorHAnsi" w:hAnsiTheme="majorHAnsi" w:cstheme="majorHAnsi"/>
-          <w:color w:val="000000"/>
-          <w:sz w:val="20"/>
-          <w:szCs w:val="20"/>
-          <w:u w:color="000000"/>
-        </w:rPr>
         <w:t>, Tilburg University (scheduled)</w:t>
       </w:r>
       <w:r>
@@ -5075,6 +5125,16 @@
           <w:u w:color="000000"/>
         </w:rPr>
         <w:t>, EDHEC (scheduled)</w:t>
+      </w:r>
+      <w:r>
+        <w:rPr>
+          <w:rFonts w:asciiTheme="majorHAnsi" w:hAnsiTheme="majorHAnsi" w:cstheme="majorHAnsi"/>
+          <w:color w:val="000000"/>
+          <w:sz w:val="20"/>
+          <w:szCs w:val="20"/>
+          <w:u w:color="000000"/>
+        </w:rPr>
+        <w:t>, Warwick (scheduled)</w:t>
       </w:r>
     </w:p>
     <w:p>
@@ -10967,7 +11027,7 @@
 </file>
 
 <file path=word/numbering.xml><?xml version="1.0" encoding="utf-8"?>
-<w:numbering xmlns:wpc="http://schemas.microsoft.com/office/word/2010/wordprocessingCanvas" xmlns:cx="http://schemas.microsoft.com/office/drawing/2014/chartex" xmlns:cx1="http://schemas.microsoft.com/office/drawing/2015/9/8/chartex" xmlns:cx2="http://schemas.microsoft.com/office/drawing/2015/10/21/chartex" xmlns:cx3="http://schemas.microsoft.com/office/drawing/2016/5/9/chartex" xmlns:cx4="http://schemas.microsoft.com/office/drawing/2016/5/10/chartex" xmlns:cx5="http://schemas.microsoft.com/office/drawing/2016/5/11/chartex" xmlns:cx6="http://schemas.microsoft.com/office/drawing/2016/5/12/chartex" xmlns:cx7="http://schemas.microsoft.com/office/drawing/2016/5/13/chartex" xmlns:cx8="http://schemas.microsoft.com/office/drawing/2016/5/14/chartex" xmlns:mc="http://schemas.openxmlformats.org/markup-compatibility/2006" xmlns:aink="http://schemas.microsoft.com/office/drawing/2016/ink" xmlns:am3d="http://schemas.microsoft.com/office/drawing/2017/model3d" xmlns:o="urn:schemas-microsoft-com:office:office" xmlns:r="http://schemas.openxmlformats.org/officeDocument/2006/relationships" xmlns:m="http://schemas.openxmlformats.org/officeDocument/2006/math" xmlns:v="urn:schemas-microsoft-com:vml" xmlns:wp14="http://schemas.microsoft.com/office/word/2010/wordprocessingDrawing" xmlns:wp="http://schemas.openxmlformats.org/drawingml/2006/wordprocessingDrawing" xmlns:w10="urn:schemas-microsoft-com:office:word" xmlns:w="http://schemas.openxmlformats.org/wordprocessingml/2006/main" xmlns:w14="http://schemas.microsoft.com/office/word/2010/wordml" xmlns:w15="http://schemas.microsoft.com/office/word/2012/wordml" xmlns:w16cex="http://schemas.microsoft.com/office/word/2018/wordml/cex" xmlns:w16cid="http://schemas.microsoft.com/office/word/2016/wordml/cid" xmlns:w16="http://schemas.microsoft.com/office/word/2018/wordml" xmlns:w16se="http://schemas.microsoft.com/office/word/2015/wordml/symex" xmlns:wpg="http://schemas.microsoft.com/office/word/2010/wordprocessingGroup" xmlns:wpi="http://schemas.microsoft.com/office/word/2010/wordprocessingInk" xmlns:wne="http://schemas.microsoft.com/office/word/2006/wordml" xmlns:wps="http://schemas.microsoft.com/office/word/2010/wordprocessingShape" mc:Ignorable="w14 w15 w16se w16cid w16 w16cex wp14">
+<w:numbering xmlns:wpc="http://schemas.microsoft.com/office/word/2010/wordprocessingCanvas" xmlns:cx="http://schemas.microsoft.com/office/drawing/2014/chartex" xmlns:cx1="http://schemas.microsoft.com/office/drawing/2015/9/8/chartex" xmlns:cx2="http://schemas.microsoft.com/office/drawing/2015/10/21/chartex" xmlns:cx3="http://schemas.microsoft.com/office/drawing/2016/5/9/chartex" xmlns:cx4="http://schemas.microsoft.com/office/drawing/2016/5/10/chartex" xmlns:cx5="http://schemas.microsoft.com/office/drawing/2016/5/11/chartex" xmlns:cx6="http://schemas.microsoft.com/office/drawing/2016/5/12/chartex" xmlns:cx7="http://schemas.microsoft.com/office/drawing/2016/5/13/chartex" xmlns:cx8="http://schemas.microsoft.com/office/drawing/2016/5/14/chartex" xmlns:mc="http://schemas.openxmlformats.org/markup-compatibility/2006" xmlns:aink="http://schemas.microsoft.com/office/drawing/2016/ink" xmlns:am3d="http://schemas.microsoft.com/office/drawing/2017/model3d" xmlns:o="urn:schemas-microsoft-com:office:office" xmlns:r="http://schemas.openxmlformats.org/officeDocument/2006/relationships" xmlns:m="http://schemas.openxmlformats.org/officeDocument/2006/math" xmlns:v="urn:schemas-microsoft-com:vml" xmlns:wp14="http://schemas.microsoft.com/office/word/2010/wordprocessingDrawing" xmlns:wp="http://schemas.openxmlformats.org/drawingml/2006/wordprocessingDrawing" xmlns:w10="urn:schemas-microsoft-com:office:word" xmlns:w="http://schemas.openxmlformats.org/wordprocessingml/2006/main" xmlns:w14="http://schemas.microsoft.com/office/word/2010/wordml" xmlns:w15="http://schemas.microsoft.com/office/word/2012/wordml" xmlns:w16cex="http://schemas.microsoft.com/office/word/2018/wordml/cex" xmlns:w16cid="http://schemas.microsoft.com/office/word/2016/wordml/cid" xmlns:w16="http://schemas.microsoft.com/office/word/2018/wordml" xmlns:w16sdtdh="http://schemas.microsoft.com/office/word/2020/wordml/sdtdatahash" xmlns:w16se="http://schemas.microsoft.com/office/word/2015/wordml/symex" xmlns:wpg="http://schemas.microsoft.com/office/word/2010/wordprocessingGroup" xmlns:wpi="http://schemas.microsoft.com/office/word/2010/wordprocessingInk" xmlns:wne="http://schemas.microsoft.com/office/word/2006/wordml" xmlns:wps="http://schemas.microsoft.com/office/word/2010/wordprocessingShape" mc:Ignorable="w14 w15 w16se w16cid w16 w16cex w16sdtdh wp14">
   <w:abstractNum w:abstractNumId="0" w15:restartNumberingAfterBreak="0">
     <w:nsid w:val="16962CAF"/>
     <w:multiLevelType w:val="hybridMultilevel"/>
@@ -11522,7 +11582,7 @@
 </file>
 
 <file path=word/styles.xml><?xml version="1.0" encoding="utf-8"?>
-<w:styles xmlns:mc="http://schemas.openxmlformats.org/markup-compatibility/2006" xmlns:r="http://schemas.openxmlformats.org/officeDocument/2006/relationships" xmlns:w="http://schemas.openxmlformats.org/wordprocessingml/2006/main" xmlns:w14="http://schemas.microsoft.com/office/word/2010/wordml" xmlns:w15="http://schemas.microsoft.com/office/word/2012/wordml" xmlns:w16cex="http://schemas.microsoft.com/office/word/2018/wordml/cex" xmlns:w16cid="http://schemas.microsoft.com/office/word/2016/wordml/cid" xmlns:w16="http://schemas.microsoft.com/office/word/2018/wordml" xmlns:w16se="http://schemas.microsoft.com/office/word/2015/wordml/symex" mc:Ignorable="w14 w15 w16se w16cid w16 w16cex">
+<w:styles xmlns:mc="http://schemas.openxmlformats.org/markup-compatibility/2006" xmlns:r="http://schemas.openxmlformats.org/officeDocument/2006/relationships" xmlns:w="http://schemas.openxmlformats.org/wordprocessingml/2006/main" xmlns:w14="http://schemas.microsoft.com/office/word/2010/wordml" xmlns:w15="http://schemas.microsoft.com/office/word/2012/wordml" xmlns:w16cex="http://schemas.microsoft.com/office/word/2018/wordml/cex" xmlns:w16cid="http://schemas.microsoft.com/office/word/2016/wordml/cid" xmlns:w16="http://schemas.microsoft.com/office/word/2018/wordml" xmlns:w16sdtdh="http://schemas.microsoft.com/office/word/2020/wordml/sdtdatahash" xmlns:w16se="http://schemas.microsoft.com/office/word/2015/wordml/symex" mc:Ignorable="w14 w15 w16se w16cid w16 w16cex w16sdtdh">
   <w:docDefaults>
     <w:rPrDefault>
       <w:rPr>

--- a/vari/Curriculum-June-2021.docx
+++ b/vari/Curriculum-June-2021.docx
@@ -5002,6 +5002,16 @@
           <w:szCs w:val="20"/>
           <w:u w:color="000000"/>
         </w:rPr>
+        <w:t xml:space="preserve"> Bank of Italy,</w:t>
+      </w:r>
+      <w:r>
+        <w:rPr>
+          <w:rFonts w:asciiTheme="majorHAnsi" w:hAnsiTheme="majorHAnsi" w:cstheme="majorHAnsi"/>
+          <w:color w:val="000000"/>
+          <w:sz w:val="20"/>
+          <w:szCs w:val="20"/>
+          <w:u w:color="000000"/>
+        </w:rPr>
         <w:t xml:space="preserve"> </w:t>
       </w:r>
       <w:r>
@@ -5012,7 +5022,17 @@
           <w:szCs w:val="20"/>
           <w:u w:color="000000"/>
         </w:rPr>
-        <w:t>Bank of Italy,</w:t>
+        <w:t xml:space="preserve">Booth (scheduled), </w:t>
+      </w:r>
+      <w:r>
+        <w:rPr>
+          <w:rFonts w:asciiTheme="majorHAnsi" w:hAnsiTheme="majorHAnsi" w:cstheme="majorHAnsi"/>
+          <w:color w:val="000000"/>
+          <w:sz w:val="20"/>
+          <w:szCs w:val="20"/>
+          <w:u w:color="000000"/>
+        </w:rPr>
+        <w:t>Duke (scheduled),</w:t>
       </w:r>
       <w:r>
         <w:rPr>
@@ -5024,36 +5044,6 @@
         </w:rPr>
         <w:t xml:space="preserve"> </w:t>
       </w:r>
-      <w:r>
-        <w:rPr>
-          <w:rFonts w:asciiTheme="majorHAnsi" w:hAnsiTheme="majorHAnsi" w:cstheme="majorHAnsi"/>
-          <w:color w:val="000000"/>
-          <w:sz w:val="20"/>
-          <w:szCs w:val="20"/>
-          <w:u w:color="000000"/>
-        </w:rPr>
-        <w:t xml:space="preserve">Booth (scheduled), </w:t>
-      </w:r>
-      <w:r>
-        <w:rPr>
-          <w:rFonts w:asciiTheme="majorHAnsi" w:hAnsiTheme="majorHAnsi" w:cstheme="majorHAnsi"/>
-          <w:color w:val="000000"/>
-          <w:sz w:val="20"/>
-          <w:szCs w:val="20"/>
-          <w:u w:color="000000"/>
-        </w:rPr>
-        <w:t>Duke (scheduled),</w:t>
-      </w:r>
-      <w:r>
-        <w:rPr>
-          <w:rFonts w:asciiTheme="majorHAnsi" w:hAnsiTheme="majorHAnsi" w:cstheme="majorHAnsi"/>
-          <w:color w:val="000000"/>
-          <w:sz w:val="20"/>
-          <w:szCs w:val="20"/>
-          <w:u w:color="000000"/>
-        </w:rPr>
-        <w:t xml:space="preserve"> </w:t>
-      </w:r>
       <w:proofErr w:type="spellStart"/>
       <w:r>
         <w:rPr>
@@ -5135,6 +5125,16 @@
           <w:u w:color="000000"/>
         </w:rPr>
         <w:t>, Warwick (scheduled)</w:t>
+      </w:r>
+      <w:r>
+        <w:rPr>
+          <w:rFonts w:asciiTheme="majorHAnsi" w:hAnsiTheme="majorHAnsi" w:cstheme="majorHAnsi"/>
+          <w:color w:val="000000"/>
+          <w:sz w:val="20"/>
+          <w:szCs w:val="20"/>
+          <w:u w:color="000000"/>
+        </w:rPr>
+        <w:t>, HKU, Penn State</w:t>
       </w:r>
     </w:p>
     <w:p>
@@ -10152,6 +10152,31 @@
           <w:szCs w:val="20"/>
           <w:u w:color="000000"/>
         </w:rPr>
+        <w:t>Utah Winter Finance Conference (2021-present)</w:t>
+      </w:r>
+    </w:p>
+    <w:p>
+      <w:pPr>
+        <w:autoSpaceDE w:val="0"/>
+        <w:autoSpaceDN w:val="0"/>
+        <w:adjustRightInd w:val="0"/>
+        <w:spacing w:after="80"/>
+        <w:rPr>
+          <w:rFonts w:asciiTheme="majorHAnsi" w:hAnsiTheme="majorHAnsi" w:cstheme="majorHAnsi"/>
+          <w:color w:val="000000"/>
+          <w:sz w:val="20"/>
+          <w:szCs w:val="20"/>
+          <w:u w:color="000000"/>
+        </w:rPr>
+      </w:pPr>
+      <w:r>
+        <w:rPr>
+          <w:rFonts w:asciiTheme="majorHAnsi" w:hAnsiTheme="majorHAnsi" w:cstheme="majorHAnsi"/>
+          <w:color w:val="000000"/>
+          <w:sz w:val="20"/>
+          <w:szCs w:val="20"/>
+          <w:u w:color="000000"/>
+        </w:rPr>
         <w:t>Western Finance Association (WFA) (2020</w:t>
       </w:r>
       <w:r>
@@ -10579,6 +10604,7 @@
           <w:szCs w:val="20"/>
           <w:u w:color="000000"/>
         </w:rPr>
+        <w:lastRenderedPageBreak/>
         <w:t>National Science Foundation Grant Proposal (Economics)</w:t>
       </w:r>
     </w:p>

--- a/vari/Curriculum-June-2021.docx
+++ b/vari/Curriculum-June-2021.docx
@@ -2790,7 +2790,16 @@
           <w:sz w:val="20"/>
           <w:szCs w:val="20"/>
         </w:rPr>
-        <w:t>“Money Runs” with J.R. Donaldson, 2020</w:t>
+        <w:t>“Money Runs” with J.R. Donaldson, 202</w:t>
+      </w:r>
+      <w:r>
+        <w:rPr>
+          <w:rFonts w:asciiTheme="majorHAnsi" w:hAnsiTheme="majorHAnsi" w:cstheme="majorHAnsi"/>
+          <w:color w:val="000000"/>
+          <w:sz w:val="20"/>
+          <w:szCs w:val="20"/>
+        </w:rPr>
+        <w:t>1</w:t>
       </w:r>
     </w:p>
     <w:p>
@@ -2822,7 +2831,16 @@
           <w:sz w:val="20"/>
           <w:szCs w:val="20"/>
         </w:rPr>
-        <w:t>, conditionally accepted</w:t>
+        <w:t xml:space="preserve">, </w:t>
+      </w:r>
+      <w:r>
+        <w:rPr>
+          <w:rFonts w:asciiTheme="majorHAnsi" w:hAnsiTheme="majorHAnsi" w:cstheme="majorHAnsi"/>
+          <w:color w:val="000000"/>
+          <w:sz w:val="20"/>
+          <w:szCs w:val="20"/>
+        </w:rPr>
+        <w:t>accepted</w:t>
       </w:r>
     </w:p>
     <w:p>
@@ -2877,7 +2895,16 @@
           <w:sz w:val="20"/>
           <w:szCs w:val="20"/>
         </w:rPr>
-        <w:t>, 2020</w:t>
+        <w:t>, 202</w:t>
+      </w:r>
+      <w:r>
+        <w:rPr>
+          <w:rFonts w:asciiTheme="majorHAnsi" w:hAnsiTheme="majorHAnsi" w:cstheme="majorHAnsi"/>
+          <w:color w:val="000000"/>
+          <w:sz w:val="20"/>
+          <w:szCs w:val="20"/>
+        </w:rPr>
+        <w:t>1</w:t>
       </w:r>
     </w:p>
     <w:p>
@@ -2911,7 +2938,16 @@
           <w:sz w:val="20"/>
           <w:szCs w:val="20"/>
         </w:rPr>
-        <w:t>, forthcoming</w:t>
+        <w:t xml:space="preserve">, </w:t>
+      </w:r>
+      <w:r>
+        <w:rPr>
+          <w:rFonts w:asciiTheme="majorHAnsi" w:hAnsiTheme="majorHAnsi" w:cstheme="majorHAnsi"/>
+          <w:color w:val="000000"/>
+          <w:sz w:val="20"/>
+          <w:szCs w:val="20"/>
+        </w:rPr>
+        <w:t>76 (6)</w:t>
       </w:r>
     </w:p>
     <w:p>
@@ -4165,7 +4201,16 @@
           <w:sz w:val="20"/>
           <w:szCs w:val="20"/>
         </w:rPr>
-        <w:t>, Ed Morrison, and Xiaobo Yu, 2020</w:t>
+        <w:t>, Ed Morrison, and Xiaobo Yu, 202</w:t>
+      </w:r>
+      <w:r>
+        <w:rPr>
+          <w:rFonts w:asciiTheme="majorHAnsi" w:hAnsiTheme="majorHAnsi" w:cstheme="majorHAnsi"/>
+          <w:color w:val="000000"/>
+          <w:sz w:val="20"/>
+          <w:szCs w:val="20"/>
+        </w:rPr>
+        <w:t>1</w:t>
       </w:r>
     </w:p>
     <w:p>
@@ -5032,7 +5077,7 @@
           <w:szCs w:val="20"/>
           <w:u w:color="000000"/>
         </w:rPr>
-        <w:t>Duke (scheduled),</w:t>
+        <w:t>Duke,</w:t>
       </w:r>
       <w:r>
         <w:rPr>
@@ -5094,27 +5139,67 @@
           <w:szCs w:val="20"/>
           <w:u w:color="000000"/>
         </w:rPr>
-        <w:t>, Tilburg University (scheduled)</w:t>
-      </w:r>
-      <w:r>
-        <w:rPr>
-          <w:rFonts w:asciiTheme="majorHAnsi" w:hAnsiTheme="majorHAnsi" w:cstheme="majorHAnsi"/>
-          <w:color w:val="000000"/>
-          <w:sz w:val="20"/>
-          <w:szCs w:val="20"/>
-          <w:u w:color="000000"/>
-        </w:rPr>
-        <w:t>, Cornell (scheduled), Fordham (scheduled), USC (scheduled), Virtual Corporate Finance Seminar Series (scheduled), UW-Madison (scheduled)</w:t>
-      </w:r>
-      <w:r>
-        <w:rPr>
-          <w:rFonts w:asciiTheme="majorHAnsi" w:hAnsiTheme="majorHAnsi" w:cstheme="majorHAnsi"/>
-          <w:color w:val="000000"/>
-          <w:sz w:val="20"/>
-          <w:szCs w:val="20"/>
-          <w:u w:color="000000"/>
-        </w:rPr>
-        <w:t>, EDHEC (scheduled)</w:t>
+        <w:t>, Tilburg University</w:t>
+      </w:r>
+      <w:r>
+        <w:rPr>
+          <w:rFonts w:asciiTheme="majorHAnsi" w:hAnsiTheme="majorHAnsi" w:cstheme="majorHAnsi"/>
+          <w:color w:val="000000"/>
+          <w:sz w:val="20"/>
+          <w:szCs w:val="20"/>
+          <w:u w:color="000000"/>
+        </w:rPr>
+        <w:t>, Cornell</w:t>
+      </w:r>
+      <w:r>
+        <w:rPr>
+          <w:rFonts w:asciiTheme="majorHAnsi" w:hAnsiTheme="majorHAnsi" w:cstheme="majorHAnsi"/>
+          <w:color w:val="000000"/>
+          <w:sz w:val="20"/>
+          <w:szCs w:val="20"/>
+          <w:u w:color="000000"/>
+        </w:rPr>
+        <w:t xml:space="preserve">, </w:t>
+      </w:r>
+      <w:r>
+        <w:rPr>
+          <w:rFonts w:asciiTheme="majorHAnsi" w:hAnsiTheme="majorHAnsi" w:cstheme="majorHAnsi"/>
+          <w:color w:val="000000"/>
+          <w:sz w:val="20"/>
+          <w:szCs w:val="20"/>
+          <w:u w:color="000000"/>
+        </w:rPr>
+        <w:t>Fordham (scheduled), USC</w:t>
+      </w:r>
+      <w:r>
+        <w:rPr>
+          <w:rFonts w:asciiTheme="majorHAnsi" w:hAnsiTheme="majorHAnsi" w:cstheme="majorHAnsi"/>
+          <w:color w:val="000000"/>
+          <w:sz w:val="20"/>
+          <w:szCs w:val="20"/>
+          <w:u w:color="000000"/>
+        </w:rPr>
+        <w:t xml:space="preserve">, </w:t>
+      </w:r>
+      <w:r>
+        <w:rPr>
+          <w:rFonts w:asciiTheme="majorHAnsi" w:hAnsiTheme="majorHAnsi" w:cstheme="majorHAnsi"/>
+          <w:color w:val="000000"/>
+          <w:sz w:val="20"/>
+          <w:szCs w:val="20"/>
+          <w:u w:color="000000"/>
+        </w:rPr>
+        <w:t>Virtual Corporate Finance Seminar Series, UW-Madison</w:t>
+      </w:r>
+      <w:r>
+        <w:rPr>
+          <w:rFonts w:asciiTheme="majorHAnsi" w:hAnsiTheme="majorHAnsi" w:cstheme="majorHAnsi"/>
+          <w:color w:val="000000"/>
+          <w:sz w:val="20"/>
+          <w:szCs w:val="20"/>
+          <w:u w:color="000000"/>
+        </w:rPr>
+        <w:t>, EDHEC</w:t>
       </w:r>
       <w:r>
         <w:rPr>
@@ -10311,6 +10396,73 @@
           <w:szCs w:val="20"/>
           <w:u w:color="000000"/>
         </w:rPr>
+        <w:t xml:space="preserve">Banca </w:t>
+      </w:r>
+      <w:proofErr w:type="spellStart"/>
+      <w:r>
+        <w:rPr>
+          <w:rFonts w:asciiTheme="majorHAnsi" w:hAnsiTheme="majorHAnsi" w:cstheme="majorHAnsi"/>
+          <w:color w:val="000000"/>
+          <w:sz w:val="20"/>
+          <w:szCs w:val="20"/>
+          <w:u w:color="000000"/>
+        </w:rPr>
+        <w:t>d’Italia</w:t>
+      </w:r>
+      <w:proofErr w:type="spellEnd"/>
+      <w:r>
+        <w:rPr>
+          <w:rFonts w:asciiTheme="majorHAnsi" w:hAnsiTheme="majorHAnsi" w:cstheme="majorHAnsi"/>
+          <w:color w:val="000000"/>
+          <w:sz w:val="20"/>
+          <w:szCs w:val="20"/>
+          <w:u w:color="000000"/>
+        </w:rPr>
+        <w:t xml:space="preserve"> </w:t>
+      </w:r>
+      <w:r>
+        <w:rPr>
+          <w:rFonts w:asciiTheme="majorHAnsi" w:hAnsiTheme="majorHAnsi" w:cstheme="majorHAnsi"/>
+          <w:color w:val="000000"/>
+          <w:sz w:val="20"/>
+          <w:szCs w:val="20"/>
+          <w:u w:color="000000"/>
+        </w:rPr>
+        <w:t>Workshop on effects of COVID-19 on Firms</w:t>
+      </w:r>
+      <w:r>
+        <w:rPr>
+          <w:rFonts w:asciiTheme="majorHAnsi" w:hAnsiTheme="majorHAnsi" w:cstheme="majorHAnsi"/>
+          <w:color w:val="000000"/>
+          <w:sz w:val="20"/>
+          <w:szCs w:val="20"/>
+          <w:u w:color="000000"/>
+        </w:rPr>
+        <w:t xml:space="preserve"> (2021)</w:t>
+      </w:r>
+    </w:p>
+    <w:p>
+      <w:pPr>
+        <w:autoSpaceDE w:val="0"/>
+        <w:autoSpaceDN w:val="0"/>
+        <w:adjustRightInd w:val="0"/>
+        <w:spacing w:after="80"/>
+        <w:rPr>
+          <w:rFonts w:asciiTheme="majorHAnsi" w:hAnsiTheme="majorHAnsi" w:cstheme="majorHAnsi"/>
+          <w:color w:val="000000"/>
+          <w:sz w:val="20"/>
+          <w:szCs w:val="20"/>
+          <w:u w:color="000000"/>
+        </w:rPr>
+      </w:pPr>
+      <w:r>
+        <w:rPr>
+          <w:rFonts w:asciiTheme="majorHAnsi" w:hAnsiTheme="majorHAnsi" w:cstheme="majorHAnsi"/>
+          <w:color w:val="000000"/>
+          <w:sz w:val="20"/>
+          <w:szCs w:val="20"/>
+          <w:u w:color="000000"/>
+        </w:rPr>
         <w:t xml:space="preserve">Financial Intermediation Research Society (FIRS) (2019) </w:t>
       </w:r>
     </w:p>
@@ -10516,24 +10668,40 @@
         <w:spacing w:after="80"/>
         <w:rPr>
           <w:rFonts w:asciiTheme="majorHAnsi" w:hAnsiTheme="majorHAnsi" w:cstheme="majorHAnsi"/>
-          <w:b/>
-          <w:bCs/>
-          <w:color w:val="000000"/>
-          <w:sz w:val="20"/>
-          <w:szCs w:val="20"/>
-          <w:u w:color="000000"/>
-        </w:rPr>
-      </w:pPr>
-      <w:r>
-        <w:rPr>
-          <w:rFonts w:asciiTheme="majorHAnsi" w:hAnsiTheme="majorHAnsi" w:cstheme="majorHAnsi"/>
-          <w:b/>
-          <w:bCs/>
-          <w:color w:val="000000"/>
-          <w:sz w:val="20"/>
-          <w:szCs w:val="20"/>
-          <w:u w:color="000000"/>
-        </w:rPr>
+          <w:color w:val="000000"/>
+          <w:sz w:val="20"/>
+          <w:szCs w:val="20"/>
+          <w:u w:color="000000"/>
+        </w:rPr>
+      </w:pPr>
+    </w:p>
+    <w:p>
+      <w:pPr>
+        <w:autoSpaceDE w:val="0"/>
+        <w:autoSpaceDN w:val="0"/>
+        <w:adjustRightInd w:val="0"/>
+        <w:spacing w:after="80"/>
+        <w:rPr>
+          <w:rFonts w:asciiTheme="majorHAnsi" w:hAnsiTheme="majorHAnsi" w:cstheme="majorHAnsi"/>
+          <w:b/>
+          <w:bCs/>
+          <w:color w:val="000000"/>
+          <w:sz w:val="20"/>
+          <w:szCs w:val="20"/>
+          <w:u w:color="000000"/>
+        </w:rPr>
+      </w:pPr>
+      <w:r>
+        <w:rPr>
+          <w:rFonts w:asciiTheme="majorHAnsi" w:hAnsiTheme="majorHAnsi" w:cstheme="majorHAnsi"/>
+          <w:b/>
+          <w:bCs/>
+          <w:color w:val="000000"/>
+          <w:sz w:val="20"/>
+          <w:szCs w:val="20"/>
+          <w:u w:color="000000"/>
+        </w:rPr>
+        <w:lastRenderedPageBreak/>
         <w:t>REVIEWER</w:t>
       </w:r>
     </w:p>
@@ -10604,7 +10772,6 @@
           <w:szCs w:val="20"/>
           <w:u w:color="000000"/>
         </w:rPr>
-        <w:lastRenderedPageBreak/>
         <w:t>National Science Foundation Grant Proposal (Economics)</w:t>
       </w:r>
     </w:p>

--- a/vari/Curriculum-June-2021.docx
+++ b/vari/Curriculum-June-2021.docx
@@ -4420,6 +4420,56 @@
           <w:sz w:val="20"/>
           <w:szCs w:val="20"/>
         </w:rPr>
+        <w:t>5/2016</w:t>
+      </w:r>
+      <w:r>
+        <w:rPr>
+          <w:rFonts w:asciiTheme="majorHAnsi" w:hAnsiTheme="majorHAnsi" w:cstheme="majorHAnsi"/>
+          <w:color w:val="000000"/>
+          <w:sz w:val="20"/>
+          <w:szCs w:val="20"/>
+        </w:rPr>
+        <w:tab/>
+      </w:r>
+      <w:r>
+        <w:rPr>
+          <w:rFonts w:asciiTheme="majorHAnsi" w:hAnsiTheme="majorHAnsi" w:cstheme="majorHAnsi"/>
+          <w:color w:val="000000"/>
+          <w:sz w:val="20"/>
+          <w:szCs w:val="20"/>
+        </w:rPr>
+        <w:tab/>
+      </w:r>
+      <w:r>
+        <w:rPr>
+          <w:rFonts w:asciiTheme="majorHAnsi" w:hAnsiTheme="majorHAnsi" w:cstheme="majorHAnsi"/>
+          <w:color w:val="000000"/>
+          <w:sz w:val="20"/>
+          <w:szCs w:val="20"/>
+        </w:rPr>
+        <w:tab/>
+        <w:t>EIEF</w:t>
+      </w:r>
+    </w:p>
+    <w:p>
+      <w:pPr>
+        <w:autoSpaceDE w:val="0"/>
+        <w:autoSpaceDN w:val="0"/>
+        <w:adjustRightInd w:val="0"/>
+        <w:rPr>
+          <w:rFonts w:asciiTheme="majorHAnsi" w:hAnsiTheme="majorHAnsi" w:cstheme="majorHAnsi"/>
+          <w:color w:val="000000"/>
+          <w:sz w:val="20"/>
+          <w:szCs w:val="20"/>
+        </w:rPr>
+      </w:pPr>
+      <w:r>
+        <w:rPr>
+          <w:rFonts w:asciiTheme="majorHAnsi" w:hAnsiTheme="majorHAnsi" w:cstheme="majorHAnsi"/>
+          <w:color w:val="000000"/>
+          <w:sz w:val="20"/>
+          <w:szCs w:val="20"/>
+        </w:rPr>
         <w:t>6</w:t>
       </w:r>
       <w:r>
@@ -4705,6 +4755,56 @@
           <w:szCs w:val="20"/>
         </w:rPr>
         <w:t xml:space="preserve"> Fed</w:t>
+      </w:r>
+    </w:p>
+    <w:p>
+      <w:pPr>
+        <w:autoSpaceDE w:val="0"/>
+        <w:autoSpaceDN w:val="0"/>
+        <w:adjustRightInd w:val="0"/>
+        <w:rPr>
+          <w:rFonts w:asciiTheme="majorHAnsi" w:hAnsiTheme="majorHAnsi" w:cstheme="majorHAnsi"/>
+          <w:color w:val="000000"/>
+          <w:sz w:val="20"/>
+          <w:szCs w:val="20"/>
+        </w:rPr>
+      </w:pPr>
+      <w:r>
+        <w:rPr>
+          <w:rFonts w:asciiTheme="majorHAnsi" w:hAnsiTheme="majorHAnsi" w:cstheme="majorHAnsi"/>
+          <w:color w:val="000000"/>
+          <w:sz w:val="20"/>
+          <w:szCs w:val="20"/>
+        </w:rPr>
+        <w:t>12/2021</w:t>
+      </w:r>
+      <w:r>
+        <w:rPr>
+          <w:rFonts w:asciiTheme="majorHAnsi" w:hAnsiTheme="majorHAnsi" w:cstheme="majorHAnsi"/>
+          <w:color w:val="000000"/>
+          <w:sz w:val="20"/>
+          <w:szCs w:val="20"/>
+        </w:rPr>
+        <w:tab/>
+      </w:r>
+      <w:r>
+        <w:rPr>
+          <w:rFonts w:asciiTheme="majorHAnsi" w:hAnsiTheme="majorHAnsi" w:cstheme="majorHAnsi"/>
+          <w:color w:val="000000"/>
+          <w:sz w:val="20"/>
+          <w:szCs w:val="20"/>
+        </w:rPr>
+        <w:tab/>
+      </w:r>
+      <w:r>
+        <w:rPr>
+          <w:rFonts w:asciiTheme="majorHAnsi" w:hAnsiTheme="majorHAnsi" w:cstheme="majorHAnsi"/>
+          <w:color w:val="000000"/>
+          <w:sz w:val="20"/>
+          <w:szCs w:val="20"/>
+        </w:rPr>
+        <w:tab/>
+        <w:t>Chicago Booth</w:t>
       </w:r>
     </w:p>
     <w:p>
@@ -4814,6 +4914,96 @@
           <w:szCs w:val="20"/>
           <w:u w:val="single" w:color="000000"/>
         </w:rPr>
+        <w:t>Seminars</w:t>
+      </w:r>
+    </w:p>
+    <w:p>
+      <w:pPr>
+        <w:autoSpaceDE w:val="0"/>
+        <w:autoSpaceDN w:val="0"/>
+        <w:adjustRightInd w:val="0"/>
+        <w:rPr>
+          <w:rFonts w:asciiTheme="majorHAnsi" w:hAnsiTheme="majorHAnsi" w:cstheme="majorHAnsi"/>
+          <w:color w:val="000000"/>
+          <w:sz w:val="20"/>
+          <w:szCs w:val="20"/>
+          <w:u w:color="000000"/>
+        </w:rPr>
+      </w:pPr>
+      <w:proofErr w:type="spellStart"/>
+      <w:r>
+        <w:rPr>
+          <w:rFonts w:asciiTheme="majorHAnsi" w:hAnsiTheme="majorHAnsi" w:cstheme="majorHAnsi"/>
+          <w:color w:val="000000"/>
+          <w:sz w:val="20"/>
+          <w:szCs w:val="20"/>
+          <w:u w:color="000000"/>
+        </w:rPr>
+        <w:t>Insead</w:t>
+      </w:r>
+      <w:proofErr w:type="spellEnd"/>
+      <w:r>
+        <w:rPr>
+          <w:rFonts w:asciiTheme="majorHAnsi" w:hAnsiTheme="majorHAnsi" w:cstheme="majorHAnsi"/>
+          <w:color w:val="000000"/>
+          <w:sz w:val="20"/>
+          <w:szCs w:val="20"/>
+          <w:u w:color="000000"/>
+        </w:rPr>
+        <w:t xml:space="preserve"> (scheduled),</w:t>
+      </w:r>
+      <w:r>
+        <w:rPr>
+          <w:rFonts w:asciiTheme="majorHAnsi" w:hAnsiTheme="majorHAnsi" w:cstheme="majorHAnsi"/>
+          <w:color w:val="000000"/>
+          <w:sz w:val="20"/>
+          <w:szCs w:val="20"/>
+          <w:u w:color="000000"/>
+        </w:rPr>
+        <w:t xml:space="preserve"> </w:t>
+      </w:r>
+      <w:r>
+        <w:rPr>
+          <w:rFonts w:asciiTheme="majorHAnsi" w:hAnsiTheme="majorHAnsi" w:cstheme="majorHAnsi"/>
+          <w:color w:val="000000"/>
+          <w:sz w:val="20"/>
+          <w:szCs w:val="20"/>
+          <w:u w:color="000000"/>
+        </w:rPr>
+        <w:t>Vienna Graduate School of Finance (scheduled),</w:t>
+      </w:r>
+      <w:r>
+        <w:rPr>
+          <w:rFonts w:asciiTheme="majorHAnsi" w:hAnsiTheme="majorHAnsi" w:cstheme="majorHAnsi"/>
+          <w:color w:val="000000"/>
+          <w:sz w:val="20"/>
+          <w:szCs w:val="20"/>
+          <w:u w:color="000000"/>
+        </w:rPr>
+        <w:t xml:space="preserve"> KU Leuven (scheduled)</w:t>
+      </w:r>
+    </w:p>
+    <w:p>
+      <w:pPr>
+        <w:autoSpaceDE w:val="0"/>
+        <w:autoSpaceDN w:val="0"/>
+        <w:adjustRightInd w:val="0"/>
+        <w:rPr>
+          <w:rFonts w:asciiTheme="majorHAnsi" w:hAnsiTheme="majorHAnsi" w:cstheme="majorHAnsi"/>
+          <w:color w:val="000000"/>
+          <w:sz w:val="20"/>
+          <w:szCs w:val="20"/>
+          <w:u w:val="single" w:color="000000"/>
+        </w:rPr>
+      </w:pPr>
+      <w:r>
+        <w:rPr>
+          <w:rFonts w:asciiTheme="majorHAnsi" w:hAnsiTheme="majorHAnsi" w:cstheme="majorHAnsi"/>
+          <w:color w:val="000000"/>
+          <w:sz w:val="20"/>
+          <w:szCs w:val="20"/>
+          <w:u w:val="single" w:color="000000"/>
+        </w:rPr>
         <w:t>Conferences</w:t>
       </w:r>
     </w:p>
@@ -4841,16 +5031,25 @@
           <w:sz w:val="20"/>
           <w:szCs w:val="20"/>
         </w:rPr>
-        <w:t>AFA (scheduled)</w:t>
-      </w:r>
-      <w:r>
-        <w:rPr>
-          <w:rFonts w:asciiTheme="majorHAnsi" w:hAnsiTheme="majorHAnsi" w:cstheme="majorHAnsi"/>
-          <w:color w:val="000000"/>
-          <w:sz w:val="20"/>
-          <w:szCs w:val="20"/>
-        </w:rPr>
-        <w:t>, AEA (scheduled)</w:t>
+        <w:t>AFA (</w:t>
+      </w:r>
+      <w:r>
+        <w:rPr>
+          <w:rFonts w:asciiTheme="majorHAnsi" w:hAnsiTheme="majorHAnsi" w:cstheme="majorHAnsi"/>
+          <w:color w:val="000000"/>
+          <w:sz w:val="20"/>
+          <w:szCs w:val="20"/>
+        </w:rPr>
+        <w:t>2 papers</w:t>
+      </w:r>
+      <w:r>
+        <w:rPr>
+          <w:rFonts w:asciiTheme="majorHAnsi" w:hAnsiTheme="majorHAnsi" w:cstheme="majorHAnsi"/>
+          <w:color w:val="000000"/>
+          <w:sz w:val="20"/>
+          <w:szCs w:val="20"/>
+        </w:rPr>
+        <w:t>)</w:t>
       </w:r>
     </w:p>
     <w:p>
@@ -5067,7 +5266,7 @@
           <w:szCs w:val="20"/>
           <w:u w:color="000000"/>
         </w:rPr>
-        <w:t xml:space="preserve">Booth (scheduled), </w:t>
+        <w:t xml:space="preserve">Booth, </w:t>
       </w:r>
       <w:r>
         <w:rPr>
@@ -5089,57 +5288,15 @@
         </w:rPr>
         <w:t xml:space="preserve"> </w:t>
       </w:r>
-      <w:proofErr w:type="spellStart"/>
-      <w:r>
-        <w:rPr>
-          <w:rFonts w:asciiTheme="majorHAnsi" w:hAnsiTheme="majorHAnsi" w:cstheme="majorHAnsi"/>
-          <w:color w:val="000000"/>
-          <w:sz w:val="20"/>
-          <w:szCs w:val="20"/>
-          <w:u w:color="000000"/>
-        </w:rPr>
-        <w:t>Insead</w:t>
-      </w:r>
-      <w:proofErr w:type="spellEnd"/>
-      <w:r>
-        <w:rPr>
-          <w:rFonts w:asciiTheme="majorHAnsi" w:hAnsiTheme="majorHAnsi" w:cstheme="majorHAnsi"/>
-          <w:color w:val="000000"/>
-          <w:sz w:val="20"/>
-          <w:szCs w:val="20"/>
-          <w:u w:color="000000"/>
-        </w:rPr>
-        <w:t xml:space="preserve"> (scheduled),</w:t>
-      </w:r>
-      <w:r>
-        <w:rPr>
-          <w:rFonts w:asciiTheme="majorHAnsi" w:hAnsiTheme="majorHAnsi" w:cstheme="majorHAnsi"/>
-          <w:color w:val="000000"/>
-          <w:sz w:val="20"/>
-          <w:szCs w:val="20"/>
-          <w:u w:color="000000"/>
-        </w:rPr>
-        <w:t xml:space="preserve"> Vienna Graduate School of Finance</w:t>
-      </w:r>
-      <w:r>
-        <w:rPr>
-          <w:rFonts w:asciiTheme="majorHAnsi" w:hAnsiTheme="majorHAnsi" w:cstheme="majorHAnsi"/>
-          <w:color w:val="000000"/>
-          <w:sz w:val="20"/>
-          <w:szCs w:val="20"/>
-          <w:u w:color="000000"/>
-        </w:rPr>
-        <w:t xml:space="preserve"> (scheduled)</w:t>
-      </w:r>
-      <w:r>
-        <w:rPr>
-          <w:rFonts w:asciiTheme="majorHAnsi" w:hAnsiTheme="majorHAnsi" w:cstheme="majorHAnsi"/>
-          <w:color w:val="000000"/>
-          <w:sz w:val="20"/>
-          <w:szCs w:val="20"/>
-          <w:u w:color="000000"/>
-        </w:rPr>
-        <w:t>, Tilburg University</w:t>
+      <w:r>
+        <w:rPr>
+          <w:rFonts w:asciiTheme="majorHAnsi" w:hAnsiTheme="majorHAnsi" w:cstheme="majorHAnsi"/>
+          <w:color w:val="000000"/>
+          <w:sz w:val="20"/>
+          <w:szCs w:val="20"/>
+          <w:u w:color="000000"/>
+        </w:rPr>
+        <w:t>Tilburg University</w:t>
       </w:r>
       <w:r>
         <w:rPr>
@@ -5266,6 +5423,28 @@
           <w:szCs w:val="20"/>
         </w:rPr>
         <w:t>FIRS (2 papers)</w:t>
+      </w:r>
+    </w:p>
+    <w:p>
+      <w:pPr>
+        <w:autoSpaceDE w:val="0"/>
+        <w:autoSpaceDN w:val="0"/>
+        <w:adjustRightInd w:val="0"/>
+        <w:rPr>
+          <w:rFonts w:asciiTheme="majorHAnsi" w:hAnsiTheme="majorHAnsi" w:cstheme="majorHAnsi"/>
+          <w:color w:val="000000"/>
+          <w:sz w:val="20"/>
+          <w:szCs w:val="20"/>
+        </w:rPr>
+      </w:pPr>
+      <w:r>
+        <w:rPr>
+          <w:rFonts w:asciiTheme="majorHAnsi" w:hAnsiTheme="majorHAnsi" w:cstheme="majorHAnsi"/>
+          <w:color w:val="000000"/>
+          <w:sz w:val="20"/>
+          <w:szCs w:val="20"/>
+        </w:rPr>
+        <w:t>FRA</w:t>
       </w:r>
     </w:p>
     <w:p>
@@ -5742,7 +5921,12 @@
           <w:u w:val="single" w:color="000000"/>
         </w:rPr>
       </w:pPr>
-      <w:r>
+    </w:p>
+    <w:p>
+      <w:pPr>
+        <w:autoSpaceDE w:val="0"/>
+        <w:autoSpaceDN w:val="0"/>
+        <w:adjustRightInd w:val="0"/>
         <w:rPr>
           <w:rFonts w:asciiTheme="majorHAnsi" w:hAnsiTheme="majorHAnsi" w:cstheme="majorHAnsi"/>
           <w:color w:val="000000"/>
@@ -5750,6 +5934,16 @@
           <w:szCs w:val="20"/>
           <w:u w:val="single" w:color="000000"/>
         </w:rPr>
+      </w:pPr>
+      <w:r>
+        <w:rPr>
+          <w:rFonts w:asciiTheme="majorHAnsi" w:hAnsiTheme="majorHAnsi" w:cstheme="majorHAnsi"/>
+          <w:color w:val="000000"/>
+          <w:sz w:val="20"/>
+          <w:szCs w:val="20"/>
+          <w:u w:val="single" w:color="000000"/>
+        </w:rPr>
+        <w:lastRenderedPageBreak/>
         <w:t>Conferences</w:t>
       </w:r>
     </w:p>
@@ -5829,18 +6023,7 @@
           <w:szCs w:val="20"/>
           <w:u w:color="000000"/>
         </w:rPr>
-        <w:t xml:space="preserve">-Sen Business school and Geneva Finance </w:t>
-      </w:r>
-      <w:r>
-        <w:rPr>
-          <w:rFonts w:asciiTheme="majorHAnsi" w:hAnsiTheme="majorHAnsi" w:cstheme="majorHAnsi"/>
-          <w:color w:val="000000"/>
-          <w:sz w:val="20"/>
-          <w:szCs w:val="20"/>
-          <w:u w:color="000000"/>
-        </w:rPr>
-        <w:lastRenderedPageBreak/>
-        <w:t xml:space="preserve">Research Institute Finance Conference (postponed), TSE Sustainable Finance Center Conference, University of Virginia, Symposium on Financial Economics, WFA </w:t>
+        <w:t xml:space="preserve">-Sen Business school and Geneva Finance Research Institute Finance Conference (postponed), TSE Sustainable Finance Center Conference, University of Virginia, Symposium on Financial Economics, WFA </w:t>
       </w:r>
     </w:p>
     <w:p>
@@ -5853,16 +6036,169 @@
         <w:autoSpaceDN w:val="0"/>
         <w:adjustRightInd w:val="0"/>
         <w:spacing w:after="80"/>
-        <w:rPr>
-          <w:rFonts w:asciiTheme="majorHAnsi" w:hAnsiTheme="majorHAnsi" w:cstheme="majorHAnsi"/>
-          <w:b/>
-          <w:bCs/>
-          <w:color w:val="000000"/>
-          <w:sz w:val="20"/>
-          <w:szCs w:val="20"/>
-          <w:u w:color="000000"/>
-        </w:rPr>
-      </w:pPr>
+        <w:ind w:left="2552" w:hanging="2552"/>
+        <w:rPr>
+          <w:rFonts w:asciiTheme="majorHAnsi" w:hAnsiTheme="majorHAnsi" w:cstheme="majorHAnsi"/>
+          <w:b/>
+          <w:bCs/>
+          <w:color w:val="000000"/>
+          <w:sz w:val="20"/>
+          <w:szCs w:val="20"/>
+          <w:u w:color="000000"/>
+        </w:rPr>
+      </w:pPr>
+      <w:r>
+        <w:rPr>
+          <w:rFonts w:asciiTheme="majorHAnsi" w:hAnsiTheme="majorHAnsi" w:cstheme="majorHAnsi"/>
+          <w:b/>
+          <w:bCs/>
+          <w:color w:val="000000"/>
+          <w:sz w:val="20"/>
+          <w:szCs w:val="20"/>
+          <w:u w:color="000000"/>
+        </w:rPr>
+        <w:t>2018</w:t>
+      </w:r>
+    </w:p>
+    <w:p>
+      <w:pPr>
+        <w:autoSpaceDE w:val="0"/>
+        <w:autoSpaceDN w:val="0"/>
+        <w:adjustRightInd w:val="0"/>
+        <w:rPr>
+          <w:rFonts w:asciiTheme="majorHAnsi" w:hAnsiTheme="majorHAnsi" w:cstheme="majorHAnsi"/>
+          <w:color w:val="000000"/>
+          <w:sz w:val="20"/>
+          <w:szCs w:val="20"/>
+          <w:u w:val="single" w:color="000000"/>
+        </w:rPr>
+      </w:pPr>
+      <w:r>
+        <w:rPr>
+          <w:rFonts w:asciiTheme="majorHAnsi" w:hAnsiTheme="majorHAnsi" w:cstheme="majorHAnsi"/>
+          <w:color w:val="000000"/>
+          <w:sz w:val="20"/>
+          <w:szCs w:val="20"/>
+          <w:u w:val="single" w:color="000000"/>
+        </w:rPr>
+        <w:t>Seminars</w:t>
+      </w:r>
+    </w:p>
+    <w:p>
+      <w:pPr>
+        <w:autoSpaceDE w:val="0"/>
+        <w:autoSpaceDN w:val="0"/>
+        <w:adjustRightInd w:val="0"/>
+        <w:rPr>
+          <w:rFonts w:asciiTheme="majorHAnsi" w:hAnsiTheme="majorHAnsi" w:cstheme="majorHAnsi"/>
+          <w:color w:val="000000"/>
+          <w:sz w:val="20"/>
+          <w:szCs w:val="20"/>
+          <w:u w:color="000000"/>
+        </w:rPr>
+      </w:pPr>
+      <w:r>
+        <w:rPr>
+          <w:rFonts w:asciiTheme="majorHAnsi" w:hAnsiTheme="majorHAnsi" w:cstheme="majorHAnsi"/>
+          <w:color w:val="000000"/>
+          <w:sz w:val="20"/>
+          <w:szCs w:val="20"/>
+          <w:u w:color="000000"/>
+        </w:rPr>
+        <w:t xml:space="preserve">Harvard Business School, Imperial College, London Business School, London School of Economics, Queen Mary, Rochester, UCL, UT Austin </w:t>
+      </w:r>
+    </w:p>
+    <w:p>
+      <w:pPr>
+        <w:autoSpaceDE w:val="0"/>
+        <w:autoSpaceDN w:val="0"/>
+        <w:adjustRightInd w:val="0"/>
+        <w:rPr>
+          <w:rFonts w:asciiTheme="majorHAnsi" w:hAnsiTheme="majorHAnsi" w:cstheme="majorHAnsi"/>
+          <w:color w:val="000000"/>
+          <w:sz w:val="20"/>
+          <w:szCs w:val="20"/>
+          <w:u w:val="single" w:color="000000"/>
+        </w:rPr>
+      </w:pPr>
+      <w:r>
+        <w:rPr>
+          <w:rFonts w:asciiTheme="majorHAnsi" w:hAnsiTheme="majorHAnsi" w:cstheme="majorHAnsi"/>
+          <w:color w:val="000000"/>
+          <w:sz w:val="20"/>
+          <w:szCs w:val="20"/>
+          <w:u w:val="single" w:color="000000"/>
+        </w:rPr>
+        <w:t>Conferences</w:t>
+      </w:r>
+    </w:p>
+    <w:p>
+      <w:pPr>
+        <w:autoSpaceDE w:val="0"/>
+        <w:autoSpaceDN w:val="0"/>
+        <w:adjustRightInd w:val="0"/>
+        <w:rPr>
+          <w:rFonts w:asciiTheme="majorHAnsi" w:hAnsiTheme="majorHAnsi" w:cstheme="majorHAnsi"/>
+          <w:color w:val="000000"/>
+          <w:sz w:val="20"/>
+          <w:szCs w:val="20"/>
+          <w:u w:color="000000"/>
+        </w:rPr>
+      </w:pPr>
+      <w:r>
+        <w:rPr>
+          <w:rFonts w:asciiTheme="majorHAnsi" w:hAnsiTheme="majorHAnsi" w:cstheme="majorHAnsi"/>
+          <w:color w:val="000000"/>
+          <w:sz w:val="20"/>
+          <w:szCs w:val="20"/>
+          <w:u w:color="000000"/>
+        </w:rPr>
+        <w:t>AFA (two papers, second paper*), ASU Sonoran Winter Finance Conference*, Cambridge Corporate Finance Theory Symposium, CEPR European Summer Symposium in Financial Markets, EFA*, EIEF Rome Junior Finance conference*, EIEF Rome Conference on Macroeconomics “</w:t>
+      </w:r>
+      <w:proofErr w:type="spellStart"/>
+      <w:r>
+        <w:rPr>
+          <w:rFonts w:asciiTheme="majorHAnsi" w:hAnsiTheme="majorHAnsi" w:cstheme="majorHAnsi"/>
+          <w:color w:val="000000"/>
+          <w:sz w:val="20"/>
+          <w:szCs w:val="20"/>
+          <w:u w:color="000000"/>
+        </w:rPr>
+        <w:t>Pizzanomics</w:t>
+      </w:r>
+      <w:proofErr w:type="spellEnd"/>
+      <w:r>
+        <w:rPr>
+          <w:rFonts w:asciiTheme="majorHAnsi" w:hAnsiTheme="majorHAnsi" w:cstheme="majorHAnsi"/>
+          <w:color w:val="000000"/>
+          <w:sz w:val="20"/>
+          <w:szCs w:val="20"/>
+          <w:u w:color="000000"/>
+        </w:rPr>
+        <w:t xml:space="preserve">” (two papers, second paper*), FIRS (two papers, second paper*), FSU Sun Trust Beach Conference, Maryland Junior Finance Conference*, Midwest Finance Conference, </w:t>
+      </w:r>
+      <w:proofErr w:type="spellStart"/>
+      <w:r>
+        <w:rPr>
+          <w:rFonts w:asciiTheme="majorHAnsi" w:hAnsiTheme="majorHAnsi" w:cstheme="majorHAnsi"/>
+          <w:color w:val="000000"/>
+          <w:sz w:val="20"/>
+          <w:szCs w:val="20"/>
+          <w:u w:color="000000"/>
+        </w:rPr>
+        <w:t>OxFIT</w:t>
+      </w:r>
+      <w:proofErr w:type="spellEnd"/>
+      <w:r>
+        <w:rPr>
+          <w:rFonts w:asciiTheme="majorHAnsi" w:hAnsiTheme="majorHAnsi" w:cstheme="majorHAnsi"/>
+          <w:color w:val="000000"/>
+          <w:sz w:val="20"/>
+          <w:szCs w:val="20"/>
+          <w:u w:color="000000"/>
+        </w:rPr>
+        <w:t>*, SED, SFS* (two papers), Summer Finance and Accounting Conference at the Hebrew University (two papers, second paper*), UBC Winter Finance Conference</w:t>
+      </w:r>
     </w:p>
     <w:p>
       <w:pPr>
@@ -5895,7 +6231,7 @@
           <w:szCs w:val="20"/>
           <w:u w:color="000000"/>
         </w:rPr>
-        <w:t>2018</w:t>
+        <w:t>2017</w:t>
       </w:r>
     </w:p>
     <w:p>
@@ -5943,7 +6279,7 @@
           <w:szCs w:val="20"/>
           <w:u w:color="000000"/>
         </w:rPr>
-        <w:t xml:space="preserve">Harvard Business School, Imperial College, London Business School, London School of Economics, Queen Mary, Rochester, UCL, UT Austin </w:t>
+        <w:t>Minnesota (finance), Yale, University of Amsterdam</w:t>
       </w:r>
     </w:p>
     <w:p>
@@ -5991,7 +6327,7 @@
           <w:szCs w:val="20"/>
           <w:u w:color="000000"/>
         </w:rPr>
-        <w:t>AFA (two papers, second paper*), ASU Sonoran Winter Finance Conference*, Cambridge Corporate Finance Theory Symposium, CEPR European Summer Symposium in Financial Markets, EFA*, EIEF Rome Junior Finance conference*, EIEF Rome Conference on Macroeconomics “</w:t>
+        <w:t>AEA*, 17th annual FDIC conference*, Barcelona GSE Summer Forum in Financial Intermediation and Risk, Cambridge Corporate Finance Theory Symposium, CEPR European Summer Symposium in Financial Markets (</w:t>
       </w:r>
       <w:proofErr w:type="spellStart"/>
       <w:r>
@@ -6002,7 +6338,7 @@
           <w:szCs w:val="20"/>
           <w:u w:color="000000"/>
         </w:rPr>
-        <w:t>Pizzanomics</w:t>
+        <w:t>Gerzensee</w:t>
       </w:r>
       <w:proofErr w:type="spellEnd"/>
       <w:r>
@@ -6013,7 +6349,18 @@
           <w:szCs w:val="20"/>
           <w:u w:color="000000"/>
         </w:rPr>
-        <w:t xml:space="preserve">” (two papers, second paper*), FIRS (two papers, second paper*), FSU Sun Trust Beach Conference, Maryland Junior Finance Conference*, Midwest Finance Conference, </w:t>
+        <w:t xml:space="preserve">), </w:t>
+      </w:r>
+      <w:r>
+        <w:rPr>
+          <w:rFonts w:asciiTheme="majorHAnsi" w:hAnsiTheme="majorHAnsi" w:cstheme="majorHAnsi"/>
+          <w:color w:val="000000"/>
+          <w:sz w:val="20"/>
+          <w:szCs w:val="20"/>
+          <w:u w:color="000000"/>
+        </w:rPr>
+        <w:tab/>
+        <w:t xml:space="preserve">Conference on Institutional Investors and Corporate Governance in Stockholm, Conference on Financial Intermediation at the Bank of Portugal, EIEF, Five Star Conference, FTG (Imperial College), FTG Summer School, FRA, </w:t>
       </w:r>
       <w:proofErr w:type="spellStart"/>
       <w:r>
@@ -6035,7 +6382,172 @@
           <w:szCs w:val="20"/>
           <w:u w:color="000000"/>
         </w:rPr>
-        <w:t>*, SED, SFS* (two papers), Summer Finance and Accounting Conference at the Hebrew University (two papers, second paper*), UBC Winter Finance Conference</w:t>
+        <w:t xml:space="preserve">, Paul Woolley Conference, Recent </w:t>
+      </w:r>
+      <w:r>
+        <w:rPr>
+          <w:rFonts w:asciiTheme="majorHAnsi" w:hAnsiTheme="majorHAnsi" w:cstheme="majorHAnsi"/>
+          <w:color w:val="000000"/>
+          <w:sz w:val="20"/>
+          <w:szCs w:val="20"/>
+          <w:u w:color="000000"/>
+        </w:rPr>
+        <w:t>A</w:t>
+      </w:r>
+      <w:r>
+        <w:rPr>
+          <w:rFonts w:asciiTheme="majorHAnsi" w:hAnsiTheme="majorHAnsi" w:cstheme="majorHAnsi"/>
+          <w:color w:val="000000"/>
+          <w:sz w:val="20"/>
+          <w:szCs w:val="20"/>
+          <w:u w:color="000000"/>
+        </w:rPr>
+        <w:t>dvances in Corporate Governance (Georgia State University), Showcasing Women in</w:t>
+      </w:r>
+      <w:r>
+        <w:rPr>
+          <w:rFonts w:asciiTheme="majorHAnsi" w:hAnsiTheme="majorHAnsi" w:cstheme="majorHAnsi"/>
+          <w:color w:val="000000"/>
+          <w:sz w:val="20"/>
+          <w:szCs w:val="20"/>
+          <w:u w:color="000000"/>
+        </w:rPr>
+        <w:t xml:space="preserve"> </w:t>
+      </w:r>
+      <w:r>
+        <w:rPr>
+          <w:rFonts w:asciiTheme="majorHAnsi" w:hAnsiTheme="majorHAnsi" w:cstheme="majorHAnsi"/>
+          <w:color w:val="000000"/>
+          <w:sz w:val="20"/>
+          <w:szCs w:val="20"/>
+          <w:u w:color="000000"/>
+        </w:rPr>
+        <w:t>Finance at the University of Miami, Summer Workshop on Money, Banking, Payment and Finance, WAPFIN conference at NYU Stern 2017, WFA*, WFA Early Career Women in Finance Conference, Wharton Conference on Liquidity and Financial Fragility*, Wisconsin Money, Banking, and Asset Markets Conference* (“Mad Money”), Yale Junior Finance Conference</w:t>
+      </w:r>
+    </w:p>
+    <w:p>
+      <w:pPr>
+        <w:autoSpaceDE w:val="0"/>
+        <w:autoSpaceDN w:val="0"/>
+        <w:adjustRightInd w:val="0"/>
+        <w:spacing w:after="80"/>
+        <w:rPr>
+          <w:rFonts w:asciiTheme="majorHAnsi" w:hAnsiTheme="majorHAnsi" w:cstheme="majorHAnsi"/>
+          <w:b/>
+          <w:bCs/>
+          <w:color w:val="000000"/>
+          <w:sz w:val="20"/>
+          <w:szCs w:val="20"/>
+          <w:u w:color="000000"/>
+        </w:rPr>
+      </w:pPr>
+      <w:r>
+        <w:rPr>
+          <w:rFonts w:asciiTheme="majorHAnsi" w:hAnsiTheme="majorHAnsi" w:cstheme="majorHAnsi"/>
+          <w:b/>
+          <w:bCs/>
+          <w:color w:val="000000"/>
+          <w:sz w:val="20"/>
+          <w:szCs w:val="20"/>
+          <w:u w:color="000000"/>
+        </w:rPr>
+        <w:t>2016</w:t>
+      </w:r>
+    </w:p>
+    <w:p>
+      <w:pPr>
+        <w:autoSpaceDE w:val="0"/>
+        <w:autoSpaceDN w:val="0"/>
+        <w:adjustRightInd w:val="0"/>
+        <w:rPr>
+          <w:rFonts w:asciiTheme="majorHAnsi" w:hAnsiTheme="majorHAnsi" w:cstheme="majorHAnsi"/>
+          <w:color w:val="000000"/>
+          <w:sz w:val="20"/>
+          <w:szCs w:val="20"/>
+          <w:u w:val="single" w:color="000000"/>
+        </w:rPr>
+      </w:pPr>
+      <w:r>
+        <w:rPr>
+          <w:rFonts w:asciiTheme="majorHAnsi" w:hAnsiTheme="majorHAnsi" w:cstheme="majorHAnsi"/>
+          <w:color w:val="000000"/>
+          <w:sz w:val="20"/>
+          <w:szCs w:val="20"/>
+          <w:u w:val="single" w:color="000000"/>
+        </w:rPr>
+        <w:t>Seminars</w:t>
+      </w:r>
+    </w:p>
+    <w:p>
+      <w:pPr>
+        <w:autoSpaceDE w:val="0"/>
+        <w:autoSpaceDN w:val="0"/>
+        <w:adjustRightInd w:val="0"/>
+        <w:rPr>
+          <w:rFonts w:asciiTheme="majorHAnsi" w:hAnsiTheme="majorHAnsi" w:cstheme="majorHAnsi"/>
+          <w:color w:val="000000"/>
+          <w:sz w:val="20"/>
+          <w:szCs w:val="20"/>
+          <w:u w:color="000000"/>
+        </w:rPr>
+      </w:pPr>
+      <w:r>
+        <w:rPr>
+          <w:rFonts w:asciiTheme="majorHAnsi" w:hAnsiTheme="majorHAnsi" w:cstheme="majorHAnsi"/>
+          <w:color w:val="000000"/>
+          <w:sz w:val="20"/>
+          <w:szCs w:val="20"/>
+          <w:u w:color="000000"/>
+        </w:rPr>
+        <w:t>Bocconi, Columbia Business School, Kellogg, Princeton, Stanford GSB, Vienna Graduate School of Finance</w:t>
+      </w:r>
+    </w:p>
+    <w:p>
+      <w:pPr>
+        <w:autoSpaceDE w:val="0"/>
+        <w:autoSpaceDN w:val="0"/>
+        <w:adjustRightInd w:val="0"/>
+        <w:rPr>
+          <w:rFonts w:asciiTheme="majorHAnsi" w:hAnsiTheme="majorHAnsi" w:cstheme="majorHAnsi"/>
+          <w:color w:val="000000"/>
+          <w:sz w:val="20"/>
+          <w:szCs w:val="20"/>
+          <w:u w:val="single" w:color="000000"/>
+        </w:rPr>
+      </w:pPr>
+      <w:r>
+        <w:rPr>
+          <w:rFonts w:asciiTheme="majorHAnsi" w:hAnsiTheme="majorHAnsi" w:cstheme="majorHAnsi"/>
+          <w:color w:val="000000"/>
+          <w:sz w:val="20"/>
+          <w:szCs w:val="20"/>
+          <w:u w:val="single" w:color="000000"/>
+        </w:rPr>
+        <w:t>Conferences</w:t>
+      </w:r>
+    </w:p>
+    <w:p>
+      <w:pPr>
+        <w:autoSpaceDE w:val="0"/>
+        <w:autoSpaceDN w:val="0"/>
+        <w:adjustRightInd w:val="0"/>
+        <w:rPr>
+          <w:rFonts w:asciiTheme="majorHAnsi" w:hAnsiTheme="majorHAnsi" w:cstheme="majorHAnsi"/>
+          <w:color w:val="000000"/>
+          <w:sz w:val="20"/>
+          <w:szCs w:val="20"/>
+          <w:u w:color="000000"/>
+        </w:rPr>
+      </w:pPr>
+      <w:r>
+        <w:rPr>
+          <w:rFonts w:asciiTheme="majorHAnsi" w:hAnsiTheme="majorHAnsi" w:cstheme="majorHAnsi"/>
+          <w:color w:val="000000"/>
+          <w:sz w:val="20"/>
+          <w:szCs w:val="20"/>
+          <w:u w:color="000000"/>
+        </w:rPr>
+        <w:t>Finance Theory Group* (Boston College), FIRS*, IDC, IMF, Jackson Hole Finance Conference, LAEF OTC Markets and Securities Workshop*, London Business School Female Economist Conference, Napa Conference in Financial Markets, NBER Corporate Finance, SFS, Stanford GSB FRILLS, WFA Early Career Women in Finance Conference, WFA*, WAP FIN conference at NYU Stern, Wisconsin Money, Banking, and Asset Markets Conference</w:t>
       </w:r>
     </w:p>
     <w:p>
@@ -6048,28 +6560,27 @@
         <w:autoSpaceDN w:val="0"/>
         <w:adjustRightInd w:val="0"/>
         <w:spacing w:after="80"/>
-        <w:ind w:left="2552" w:hanging="2552"/>
-        <w:rPr>
-          <w:rFonts w:asciiTheme="majorHAnsi" w:hAnsiTheme="majorHAnsi" w:cstheme="majorHAnsi"/>
-          <w:b/>
-          <w:bCs/>
-          <w:color w:val="000000"/>
-          <w:sz w:val="20"/>
-          <w:szCs w:val="20"/>
-          <w:u w:color="000000"/>
-        </w:rPr>
-      </w:pPr>
-      <w:r>
-        <w:rPr>
-          <w:rFonts w:asciiTheme="majorHAnsi" w:hAnsiTheme="majorHAnsi" w:cstheme="majorHAnsi"/>
-          <w:b/>
-          <w:bCs/>
-          <w:color w:val="000000"/>
-          <w:sz w:val="20"/>
-          <w:szCs w:val="20"/>
-          <w:u w:color="000000"/>
-        </w:rPr>
-        <w:t>2017</w:t>
+        <w:rPr>
+          <w:rFonts w:asciiTheme="majorHAnsi" w:hAnsiTheme="majorHAnsi" w:cstheme="majorHAnsi"/>
+          <w:b/>
+          <w:bCs/>
+          <w:color w:val="000000"/>
+          <w:sz w:val="20"/>
+          <w:szCs w:val="20"/>
+          <w:u w:color="000000"/>
+        </w:rPr>
+      </w:pPr>
+      <w:r>
+        <w:rPr>
+          <w:rFonts w:asciiTheme="majorHAnsi" w:hAnsiTheme="majorHAnsi" w:cstheme="majorHAnsi"/>
+          <w:b/>
+          <w:bCs/>
+          <w:color w:val="000000"/>
+          <w:sz w:val="20"/>
+          <w:szCs w:val="20"/>
+          <w:u w:color="000000"/>
+        </w:rPr>
+        <w:t>2015</w:t>
       </w:r>
     </w:p>
     <w:p>
@@ -6117,14 +6628,15 @@
           <w:szCs w:val="20"/>
           <w:u w:color="000000"/>
         </w:rPr>
-        <w:t>Minnesota (finance), Yale, University of Amsterdam</w:t>
-      </w:r>
-    </w:p>
-    <w:p>
-      <w:pPr>
-        <w:autoSpaceDE w:val="0"/>
-        <w:autoSpaceDN w:val="0"/>
-        <w:adjustRightInd w:val="0"/>
+        <w:t>Berkeley Haas, Mannheim, New York Fed, Toulouse School of Economics</w:t>
+      </w:r>
+    </w:p>
+    <w:p>
+      <w:pPr>
+        <w:autoSpaceDE w:val="0"/>
+        <w:autoSpaceDN w:val="0"/>
+        <w:adjustRightInd w:val="0"/>
+        <w:spacing w:after="80"/>
         <w:rPr>
           <w:rFonts w:asciiTheme="majorHAnsi" w:hAnsiTheme="majorHAnsi" w:cstheme="majorHAnsi"/>
           <w:color w:val="000000"/>
@@ -6149,23 +6661,24 @@
         <w:autoSpaceDE w:val="0"/>
         <w:autoSpaceDN w:val="0"/>
         <w:adjustRightInd w:val="0"/>
-        <w:rPr>
-          <w:rFonts w:asciiTheme="majorHAnsi" w:hAnsiTheme="majorHAnsi" w:cstheme="majorHAnsi"/>
-          <w:color w:val="000000"/>
-          <w:sz w:val="20"/>
-          <w:szCs w:val="20"/>
-          <w:u w:color="000000"/>
-        </w:rPr>
-      </w:pPr>
-      <w:r>
-        <w:rPr>
-          <w:rFonts w:asciiTheme="majorHAnsi" w:hAnsiTheme="majorHAnsi" w:cstheme="majorHAnsi"/>
-          <w:color w:val="000000"/>
-          <w:sz w:val="20"/>
-          <w:szCs w:val="20"/>
-          <w:u w:color="000000"/>
-        </w:rPr>
-        <w:t>AEA*, 17th annual FDIC conference*, Barcelona GSE Summer Forum in Financial Intermediation and Risk, Cambridge Corporate Finance Theory Symposium, CEPR European Summer Symposium in Financial Markets (</w:t>
+        <w:spacing w:after="80"/>
+        <w:rPr>
+          <w:rFonts w:asciiTheme="majorHAnsi" w:hAnsiTheme="majorHAnsi" w:cstheme="majorHAnsi"/>
+          <w:color w:val="000000"/>
+          <w:sz w:val="20"/>
+          <w:szCs w:val="20"/>
+          <w:u w:color="000000"/>
+        </w:rPr>
+      </w:pPr>
+      <w:r>
+        <w:rPr>
+          <w:rFonts w:asciiTheme="majorHAnsi" w:hAnsiTheme="majorHAnsi" w:cstheme="majorHAnsi"/>
+          <w:color w:val="000000"/>
+          <w:sz w:val="20"/>
+          <w:szCs w:val="20"/>
+          <w:u w:color="000000"/>
+        </w:rPr>
+        <w:t>Bank of Portugal Conference on Financial Intermediation (Lisbon)*, Cambridge Corporate Finance Theory Symposium, Canadian Economic Association*, CEPR European Summer Symposium in Financial Markets (</w:t>
       </w:r>
       <w:proofErr w:type="spellStart"/>
       <w:r>
@@ -6187,18 +6700,7 @@
           <w:szCs w:val="20"/>
           <w:u w:color="000000"/>
         </w:rPr>
-        <w:t xml:space="preserve">), </w:t>
-      </w:r>
-      <w:r>
-        <w:rPr>
-          <w:rFonts w:asciiTheme="majorHAnsi" w:hAnsiTheme="majorHAnsi" w:cstheme="majorHAnsi"/>
-          <w:color w:val="000000"/>
-          <w:sz w:val="20"/>
-          <w:szCs w:val="20"/>
-          <w:u w:color="000000"/>
-        </w:rPr>
-        <w:tab/>
-        <w:t xml:space="preserve">Conference on Institutional Investors and Corporate Governance in Stockholm, Conference on Financial Intermediation at the Bank of Portugal, EIEF, Five Star Conference, FTG (Imperial College), FTG Summer School, FRA, </w:t>
+        <w:t xml:space="preserve">), CFF conference (Gothenburg), Duke-UNC Conference, EFA, FIRS, IDC Summer Finance Conference (Tel Aviv), LBS Summer Symposium*, Midwest Macro Conference (St Louis)*, </w:t>
       </w:r>
       <w:proofErr w:type="spellStart"/>
       <w:r>
@@ -6220,27 +6722,52 @@
           <w:szCs w:val="20"/>
           <w:u w:color="000000"/>
         </w:rPr>
-        <w:t xml:space="preserve">, Paul Woolley Conference, Recent </w:t>
-      </w:r>
-      <w:r>
-        <w:rPr>
-          <w:rFonts w:asciiTheme="majorHAnsi" w:hAnsiTheme="majorHAnsi" w:cstheme="majorHAnsi"/>
-          <w:color w:val="000000"/>
-          <w:sz w:val="20"/>
-          <w:szCs w:val="20"/>
-          <w:u w:color="000000"/>
-        </w:rPr>
-        <w:t>A</w:t>
-      </w:r>
-      <w:r>
-        <w:rPr>
-          <w:rFonts w:asciiTheme="majorHAnsi" w:hAnsiTheme="majorHAnsi" w:cstheme="majorHAnsi"/>
-          <w:color w:val="000000"/>
-          <w:sz w:val="20"/>
-          <w:szCs w:val="20"/>
-          <w:u w:color="000000"/>
-        </w:rPr>
-        <w:t>dvances in Corporate Governance (Georgia State University), Showcasing Women in</w:t>
+        <w:t>, Society of Economic Dynamics (Warsaw)*, Summer Workshop on Money, Banking, Payments and Finance (St Louis), Vanderbilt University (Labor and Finance Group)</w:t>
+      </w:r>
+    </w:p>
+    <w:p>
+      <w:pPr>
+        <w:autoSpaceDE w:val="0"/>
+        <w:autoSpaceDN w:val="0"/>
+        <w:adjustRightInd w:val="0"/>
+        <w:spacing w:after="120"/>
+        <w:rPr>
+          <w:rFonts w:asciiTheme="majorHAnsi" w:hAnsiTheme="majorHAnsi" w:cstheme="majorHAnsi"/>
+          <w:b/>
+          <w:bCs/>
+          <w:color w:val="000000"/>
+          <w:sz w:val="20"/>
+          <w:szCs w:val="20"/>
+          <w:u w:color="000000"/>
+        </w:rPr>
+      </w:pPr>
+    </w:p>
+    <w:p>
+      <w:pPr>
+        <w:autoSpaceDE w:val="0"/>
+        <w:autoSpaceDN w:val="0"/>
+        <w:adjustRightInd w:val="0"/>
+        <w:spacing w:after="120"/>
+        <w:rPr>
+          <w:rFonts w:asciiTheme="majorHAnsi" w:hAnsiTheme="majorHAnsi" w:cstheme="majorHAnsi"/>
+          <w:color w:val="000000"/>
+          <w:sz w:val="20"/>
+          <w:szCs w:val="20"/>
+          <w:u w:color="000000"/>
+        </w:rPr>
+      </w:pPr>
+      <w:r>
+        <w:rPr>
+          <w:rFonts w:asciiTheme="majorHAnsi" w:hAnsiTheme="majorHAnsi" w:cstheme="majorHAnsi"/>
+          <w:b/>
+          <w:bCs/>
+          <w:color w:val="000000"/>
+          <w:sz w:val="20"/>
+          <w:szCs w:val="20"/>
+          <w:u w:color="000000"/>
+        </w:rPr>
+        <w:lastRenderedPageBreak/>
+        <w:t>2014</w:t>
       </w:r>
       <w:r>
         <w:rPr>
@@ -6252,51 +6779,13 @@
         </w:rPr>
         <w:t xml:space="preserve"> </w:t>
       </w:r>
-      <w:r>
-        <w:rPr>
-          <w:rFonts w:asciiTheme="majorHAnsi" w:hAnsiTheme="majorHAnsi" w:cstheme="majorHAnsi"/>
-          <w:color w:val="000000"/>
-          <w:sz w:val="20"/>
-          <w:szCs w:val="20"/>
-          <w:u w:color="000000"/>
-        </w:rPr>
-        <w:t>Finance at the University of Miami, Summer Workshop on Money, Banking, Payment and Finance, WAPFIN conference at NYU Stern 2017, WFA*, WFA Early Career Women in Finance Conference, Wharton Conference on Liquidity and Financial Fragility*, Wisconsin Money, Banking, and Asset Markets Conference* (“Mad Money”), Yale Junior Finance Conference</w:t>
-      </w:r>
-    </w:p>
-    <w:p>
-      <w:pPr>
-        <w:autoSpaceDE w:val="0"/>
-        <w:autoSpaceDN w:val="0"/>
-        <w:adjustRightInd w:val="0"/>
-        <w:spacing w:after="80"/>
-        <w:rPr>
-          <w:rFonts w:asciiTheme="majorHAnsi" w:hAnsiTheme="majorHAnsi" w:cstheme="majorHAnsi"/>
-          <w:b/>
-          <w:bCs/>
-          <w:color w:val="000000"/>
-          <w:sz w:val="20"/>
-          <w:szCs w:val="20"/>
-          <w:u w:color="000000"/>
-        </w:rPr>
-      </w:pPr>
-      <w:r>
-        <w:rPr>
-          <w:rFonts w:asciiTheme="majorHAnsi" w:hAnsiTheme="majorHAnsi" w:cstheme="majorHAnsi"/>
-          <w:b/>
-          <w:bCs/>
-          <w:color w:val="000000"/>
-          <w:sz w:val="20"/>
-          <w:szCs w:val="20"/>
-          <w:u w:color="000000"/>
-        </w:rPr>
-        <w:t>2016</w:t>
-      </w:r>
-    </w:p>
-    <w:p>
-      <w:pPr>
-        <w:autoSpaceDE w:val="0"/>
-        <w:autoSpaceDN w:val="0"/>
-        <w:adjustRightInd w:val="0"/>
+    </w:p>
+    <w:p>
+      <w:pPr>
+        <w:autoSpaceDE w:val="0"/>
+        <w:autoSpaceDN w:val="0"/>
+        <w:adjustRightInd w:val="0"/>
+        <w:spacing w:after="80"/>
         <w:rPr>
           <w:rFonts w:asciiTheme="majorHAnsi" w:hAnsiTheme="majorHAnsi" w:cstheme="majorHAnsi"/>
           <w:color w:val="000000"/>
@@ -6321,30 +6810,44 @@
         <w:autoSpaceDE w:val="0"/>
         <w:autoSpaceDN w:val="0"/>
         <w:adjustRightInd w:val="0"/>
-        <w:rPr>
-          <w:rFonts w:asciiTheme="majorHAnsi" w:hAnsiTheme="majorHAnsi" w:cstheme="majorHAnsi"/>
-          <w:color w:val="000000"/>
-          <w:sz w:val="20"/>
-          <w:szCs w:val="20"/>
-          <w:u w:color="000000"/>
-        </w:rPr>
-      </w:pPr>
-      <w:r>
-        <w:rPr>
-          <w:rFonts w:asciiTheme="majorHAnsi" w:hAnsiTheme="majorHAnsi" w:cstheme="majorHAnsi"/>
-          <w:color w:val="000000"/>
-          <w:sz w:val="20"/>
-          <w:szCs w:val="20"/>
-          <w:u w:color="000000"/>
-        </w:rPr>
-        <w:t>Bocconi, Columbia Business School, Kellogg, Princeton, Stanford GSB, Vienna Graduate School of Finance</w:t>
-      </w:r>
-    </w:p>
-    <w:p>
-      <w:pPr>
-        <w:autoSpaceDE w:val="0"/>
-        <w:autoSpaceDN w:val="0"/>
-        <w:adjustRightInd w:val="0"/>
+        <w:spacing w:after="80"/>
+        <w:rPr>
+          <w:rFonts w:asciiTheme="majorHAnsi" w:hAnsiTheme="majorHAnsi" w:cstheme="majorHAnsi"/>
+          <w:color w:val="000000"/>
+          <w:sz w:val="20"/>
+          <w:szCs w:val="20"/>
+          <w:u w:color="000000"/>
+        </w:rPr>
+      </w:pPr>
+      <w:r>
+        <w:rPr>
+          <w:rFonts w:asciiTheme="majorHAnsi" w:hAnsiTheme="majorHAnsi" w:cstheme="majorHAnsi"/>
+          <w:color w:val="000000"/>
+          <w:sz w:val="20"/>
+          <w:szCs w:val="20"/>
+          <w:u w:color="000000"/>
+        </w:rPr>
+        <w:t xml:space="preserve">Bank of England, St Louis Fed, UNC Kenan-Flagler, University of Rome Tor </w:t>
+      </w:r>
+      <w:proofErr w:type="spellStart"/>
+      <w:r>
+        <w:rPr>
+          <w:rFonts w:asciiTheme="majorHAnsi" w:hAnsiTheme="majorHAnsi" w:cstheme="majorHAnsi"/>
+          <w:color w:val="000000"/>
+          <w:sz w:val="20"/>
+          <w:szCs w:val="20"/>
+          <w:u w:color="000000"/>
+        </w:rPr>
+        <w:t>Vergata</w:t>
+      </w:r>
+      <w:proofErr w:type="spellEnd"/>
+    </w:p>
+    <w:p>
+      <w:pPr>
+        <w:autoSpaceDE w:val="0"/>
+        <w:autoSpaceDN w:val="0"/>
+        <w:adjustRightInd w:val="0"/>
+        <w:spacing w:after="80"/>
         <w:rPr>
           <w:rFonts w:asciiTheme="majorHAnsi" w:hAnsiTheme="majorHAnsi" w:cstheme="majorHAnsi"/>
           <w:color w:val="000000"/>
@@ -6363,69 +6866,7 @@
         </w:rPr>
         <w:t>Conferences</w:t>
       </w:r>
-    </w:p>
-    <w:p>
-      <w:pPr>
-        <w:autoSpaceDE w:val="0"/>
-        <w:autoSpaceDN w:val="0"/>
-        <w:adjustRightInd w:val="0"/>
-        <w:rPr>
-          <w:rFonts w:asciiTheme="majorHAnsi" w:hAnsiTheme="majorHAnsi" w:cstheme="majorHAnsi"/>
-          <w:color w:val="000000"/>
-          <w:sz w:val="20"/>
-          <w:szCs w:val="20"/>
-          <w:u w:color="000000"/>
-        </w:rPr>
-      </w:pPr>
-      <w:r>
-        <w:rPr>
-          <w:rFonts w:asciiTheme="majorHAnsi" w:hAnsiTheme="majorHAnsi" w:cstheme="majorHAnsi"/>
-          <w:color w:val="000000"/>
-          <w:sz w:val="20"/>
-          <w:szCs w:val="20"/>
-          <w:u w:color="000000"/>
-        </w:rPr>
-        <w:t>Finance Theory Group* (Boston College), FIRS*, IDC, IMF, Jackson Hole Finance Conference, LAEF OTC Markets and Securities Workshop*, London Business School Female Economist Conference, Napa Conference in Financial Markets, NBER Corporate Finance, SFS, Stanford GSB FRILLS, WFA Early Career Women in Finance Conference, WFA*, WAP FIN conference at NYU Stern, Wisconsin Money, Banking, and Asset Markets Conference</w:t>
-      </w:r>
-    </w:p>
-    <w:p>
-      <w:pPr>
-        <w:tabs>
-          <w:tab w:val="left" w:pos="2340"/>
-          <w:tab w:val="left" w:pos="2694"/>
-        </w:tabs>
-        <w:autoSpaceDE w:val="0"/>
-        <w:autoSpaceDN w:val="0"/>
-        <w:adjustRightInd w:val="0"/>
-        <w:spacing w:after="80"/>
-        <w:rPr>
-          <w:rFonts w:asciiTheme="majorHAnsi" w:hAnsiTheme="majorHAnsi" w:cstheme="majorHAnsi"/>
-          <w:b/>
-          <w:bCs/>
-          <w:color w:val="000000"/>
-          <w:sz w:val="20"/>
-          <w:szCs w:val="20"/>
-          <w:u w:color="000000"/>
-        </w:rPr>
-      </w:pPr>
-      <w:r>
-        <w:rPr>
-          <w:rFonts w:asciiTheme="majorHAnsi" w:hAnsiTheme="majorHAnsi" w:cstheme="majorHAnsi"/>
-          <w:b/>
-          <w:bCs/>
-          <w:color w:val="000000"/>
-          <w:sz w:val="20"/>
-          <w:szCs w:val="20"/>
-          <w:u w:color="000000"/>
-        </w:rPr>
-        <w:t>2015</w:t>
-      </w:r>
-    </w:p>
-    <w:p>
-      <w:pPr>
-        <w:autoSpaceDE w:val="0"/>
-        <w:autoSpaceDN w:val="0"/>
-        <w:adjustRightInd w:val="0"/>
+      <w:r>
         <w:rPr>
           <w:rFonts w:asciiTheme="majorHAnsi" w:hAnsiTheme="majorHAnsi" w:cstheme="majorHAnsi"/>
           <w:color w:val="000000"/>
@@ -6433,8 +6874,99 @@
           <w:szCs w:val="20"/>
           <w:u w:val="single" w:color="000000"/>
         </w:rPr>
-      </w:pPr>
-      <w:r>
+        <w:t xml:space="preserve"> </w:t>
+      </w:r>
+    </w:p>
+    <w:p>
+      <w:pPr>
+        <w:autoSpaceDE w:val="0"/>
+        <w:autoSpaceDN w:val="0"/>
+        <w:adjustRightInd w:val="0"/>
+        <w:spacing w:after="80"/>
+        <w:rPr>
+          <w:rFonts w:asciiTheme="majorHAnsi" w:hAnsiTheme="majorHAnsi" w:cstheme="majorHAnsi"/>
+          <w:color w:val="000000"/>
+          <w:sz w:val="20"/>
+          <w:szCs w:val="20"/>
+          <w:u w:color="000000"/>
+        </w:rPr>
+      </w:pPr>
+      <w:r>
+        <w:rPr>
+          <w:rFonts w:asciiTheme="majorHAnsi" w:hAnsiTheme="majorHAnsi" w:cstheme="majorHAnsi"/>
+          <w:color w:val="000000"/>
+          <w:sz w:val="20"/>
+          <w:szCs w:val="20"/>
+          <w:u w:color="000000"/>
+        </w:rPr>
+        <w:t xml:space="preserve">EEA (Toulouse)*, FIRS, NBER Summer Institute </w:t>
+      </w:r>
+      <w:proofErr w:type="gramStart"/>
+      <w:r>
+        <w:rPr>
+          <w:rFonts w:asciiTheme="majorHAnsi" w:hAnsiTheme="majorHAnsi" w:cstheme="majorHAnsi"/>
+          <w:color w:val="000000"/>
+          <w:sz w:val="20"/>
+          <w:szCs w:val="20"/>
+          <w:u w:color="000000"/>
+        </w:rPr>
+        <w:t>The</w:t>
+      </w:r>
+      <w:proofErr w:type="gramEnd"/>
+      <w:r>
+        <w:rPr>
+          <w:rFonts w:asciiTheme="majorHAnsi" w:hAnsiTheme="majorHAnsi" w:cstheme="majorHAnsi"/>
+          <w:color w:val="000000"/>
+          <w:sz w:val="20"/>
+          <w:szCs w:val="20"/>
+          <w:u w:color="000000"/>
+        </w:rPr>
+        <w:t xml:space="preserve"> Economics of Credit Ratings (Boston)*, Paul Woolley Conference (Sydney)</w:t>
+      </w:r>
+    </w:p>
+    <w:p>
+      <w:pPr>
+        <w:autoSpaceDE w:val="0"/>
+        <w:autoSpaceDN w:val="0"/>
+        <w:adjustRightInd w:val="0"/>
+        <w:spacing w:after="80"/>
+        <w:rPr>
+          <w:rFonts w:asciiTheme="majorHAnsi" w:hAnsiTheme="majorHAnsi" w:cstheme="majorHAnsi"/>
+          <w:color w:val="000000"/>
+          <w:sz w:val="20"/>
+          <w:szCs w:val="20"/>
+          <w:u w:color="000000"/>
+        </w:rPr>
+      </w:pPr>
+      <w:r>
+        <w:rPr>
+          <w:rFonts w:asciiTheme="majorHAnsi" w:hAnsiTheme="majorHAnsi" w:cstheme="majorHAnsi"/>
+          <w:b/>
+          <w:bCs/>
+          <w:color w:val="000000"/>
+          <w:sz w:val="20"/>
+          <w:szCs w:val="20"/>
+          <w:u w:color="000000"/>
+        </w:rPr>
+        <w:t>2013</w:t>
+      </w:r>
+      <w:r>
+        <w:rPr>
+          <w:rFonts w:asciiTheme="majorHAnsi" w:hAnsiTheme="majorHAnsi" w:cstheme="majorHAnsi"/>
+          <w:color w:val="000000"/>
+          <w:sz w:val="20"/>
+          <w:szCs w:val="20"/>
+          <w:u w:color="000000"/>
+        </w:rPr>
+        <w:t xml:space="preserve"> </w:t>
+      </w:r>
+    </w:p>
+    <w:p>
+      <w:pPr>
+        <w:autoSpaceDE w:val="0"/>
+        <w:autoSpaceDN w:val="0"/>
+        <w:adjustRightInd w:val="0"/>
+        <w:spacing w:after="80"/>
         <w:rPr>
           <w:rFonts w:asciiTheme="majorHAnsi" w:hAnsiTheme="majorHAnsi" w:cstheme="majorHAnsi"/>
           <w:color w:val="000000"/>
@@ -6442,6 +6974,15 @@
           <w:szCs w:val="20"/>
           <w:u w:val="single" w:color="000000"/>
         </w:rPr>
+      </w:pPr>
+      <w:r>
+        <w:rPr>
+          <w:rFonts w:asciiTheme="majorHAnsi" w:hAnsiTheme="majorHAnsi" w:cstheme="majorHAnsi"/>
+          <w:color w:val="000000"/>
+          <w:sz w:val="20"/>
+          <w:szCs w:val="20"/>
+          <w:u w:val="single" w:color="000000"/>
+        </w:rPr>
         <w:t>Seminars</w:t>
       </w:r>
     </w:p>
@@ -6450,23 +6991,24 @@
         <w:autoSpaceDE w:val="0"/>
         <w:autoSpaceDN w:val="0"/>
         <w:adjustRightInd w:val="0"/>
-        <w:rPr>
-          <w:rFonts w:asciiTheme="majorHAnsi" w:hAnsiTheme="majorHAnsi" w:cstheme="majorHAnsi"/>
-          <w:color w:val="000000"/>
-          <w:sz w:val="20"/>
-          <w:szCs w:val="20"/>
-          <w:u w:color="000000"/>
-        </w:rPr>
-      </w:pPr>
-      <w:r>
-        <w:rPr>
-          <w:rFonts w:asciiTheme="majorHAnsi" w:hAnsiTheme="majorHAnsi" w:cstheme="majorHAnsi"/>
-          <w:color w:val="000000"/>
-          <w:sz w:val="20"/>
-          <w:szCs w:val="20"/>
-          <w:u w:color="000000"/>
-        </w:rPr>
-        <w:t>Berkeley Haas, Mannheim, New York Fed, Toulouse School of Economics</w:t>
+        <w:spacing w:after="80"/>
+        <w:rPr>
+          <w:rFonts w:asciiTheme="majorHAnsi" w:hAnsiTheme="majorHAnsi" w:cstheme="majorHAnsi"/>
+          <w:color w:val="000000"/>
+          <w:sz w:val="20"/>
+          <w:szCs w:val="20"/>
+          <w:u w:color="000000"/>
+        </w:rPr>
+      </w:pPr>
+      <w:r>
+        <w:rPr>
+          <w:rFonts w:asciiTheme="majorHAnsi" w:hAnsiTheme="majorHAnsi" w:cstheme="majorHAnsi"/>
+          <w:color w:val="000000"/>
+          <w:sz w:val="20"/>
+          <w:szCs w:val="20"/>
+          <w:u w:color="000000"/>
+        </w:rPr>
+        <w:t>Amsterdam Business School, Arizona State University, Bocconi University, EIEF, Federal Reserve Board of Governors, HEC Paris, Stockholm School of Business, UBC Sauder, University of Maryland (RH Smith), University of Michigan (Ross), University of Warwick, Washington University in St. Louis, Wharton Business School</w:t>
       </w:r>
     </w:p>
     <w:p>
@@ -6516,8 +7058,96 @@
           <w:szCs w:val="20"/>
           <w:u w:color="000000"/>
         </w:rPr>
-        <w:t>Bank of Portugal Conference on Financial Intermediation (Lisbon)*, Cambridge Corporate Finance Theory Symposium, Canadian Economic Association*, CEPR European Summer Symposium in Financial Markets (</w:t>
-      </w:r>
+        <w:t xml:space="preserve">EFA, FIRS </w:t>
+      </w:r>
+    </w:p>
+    <w:p>
+      <w:pPr>
+        <w:autoSpaceDE w:val="0"/>
+        <w:autoSpaceDN w:val="0"/>
+        <w:adjustRightInd w:val="0"/>
+        <w:spacing w:after="80"/>
+        <w:rPr>
+          <w:rFonts w:asciiTheme="majorHAnsi" w:hAnsiTheme="majorHAnsi" w:cstheme="majorHAnsi"/>
+          <w:color w:val="000000"/>
+          <w:sz w:val="20"/>
+          <w:szCs w:val="20"/>
+          <w:u w:color="000000"/>
+        </w:rPr>
+      </w:pPr>
+    </w:p>
+    <w:p>
+      <w:pPr>
+        <w:autoSpaceDE w:val="0"/>
+        <w:autoSpaceDN w:val="0"/>
+        <w:adjustRightInd w:val="0"/>
+        <w:spacing w:after="80"/>
+        <w:rPr>
+          <w:rFonts w:asciiTheme="majorHAnsi" w:hAnsiTheme="majorHAnsi" w:cstheme="majorHAnsi"/>
+          <w:b/>
+          <w:bCs/>
+          <w:color w:val="000000"/>
+          <w:sz w:val="20"/>
+          <w:szCs w:val="20"/>
+          <w:u w:color="000000"/>
+        </w:rPr>
+      </w:pPr>
+      <w:r>
+        <w:rPr>
+          <w:rFonts w:asciiTheme="majorHAnsi" w:hAnsiTheme="majorHAnsi" w:cstheme="majorHAnsi"/>
+          <w:b/>
+          <w:bCs/>
+          <w:color w:val="000000"/>
+          <w:sz w:val="20"/>
+          <w:szCs w:val="20"/>
+          <w:u w:color="000000"/>
+        </w:rPr>
+        <w:t>DISCUSSIONS</w:t>
+      </w:r>
+    </w:p>
+    <w:p>
+      <w:pPr>
+        <w:autoSpaceDE w:val="0"/>
+        <w:autoSpaceDN w:val="0"/>
+        <w:adjustRightInd w:val="0"/>
+        <w:spacing w:after="80"/>
+        <w:rPr>
+          <w:rFonts w:asciiTheme="majorHAnsi" w:hAnsiTheme="majorHAnsi" w:cstheme="majorHAnsi"/>
+          <w:b/>
+          <w:bCs/>
+          <w:color w:val="000000"/>
+          <w:sz w:val="20"/>
+          <w:szCs w:val="20"/>
+          <w:u w:color="000000"/>
+        </w:rPr>
+      </w:pPr>
+      <w:r>
+        <w:rPr>
+          <w:rFonts w:asciiTheme="majorHAnsi" w:hAnsiTheme="majorHAnsi" w:cstheme="majorHAnsi"/>
+          <w:b/>
+          <w:bCs/>
+          <w:color w:val="000000"/>
+          <w:sz w:val="20"/>
+          <w:szCs w:val="20"/>
+          <w:u w:color="000000"/>
+        </w:rPr>
+        <w:t>2022</w:t>
+      </w:r>
+    </w:p>
+    <w:p>
+      <w:pPr>
+        <w:autoSpaceDE w:val="0"/>
+        <w:autoSpaceDN w:val="0"/>
+        <w:adjustRightInd w:val="0"/>
+        <w:spacing w:after="80"/>
+        <w:rPr>
+          <w:rFonts w:asciiTheme="majorHAnsi" w:hAnsiTheme="majorHAnsi" w:cstheme="majorHAnsi"/>
+          <w:color w:val="000000"/>
+          <w:sz w:val="20"/>
+          <w:szCs w:val="20"/>
+          <w:u w:color="000000"/>
+        </w:rPr>
+      </w:pPr>
       <w:proofErr w:type="spellStart"/>
       <w:r>
         <w:rPr>
@@ -6527,7 +7157,7 @@
           <w:szCs w:val="20"/>
           <w:u w:color="000000"/>
         </w:rPr>
-        <w:t>Gerzensee</w:t>
+        <w:t>Rampini</w:t>
       </w:r>
       <w:proofErr w:type="spellEnd"/>
       <w:r>
@@ -6538,7 +7168,62 @@
           <w:szCs w:val="20"/>
           <w:u w:color="000000"/>
         </w:rPr>
-        <w:t xml:space="preserve">), CFF conference (Gothenburg), Duke-UNC Conference, EFA, FIRS, IDC Summer Finance Conference (Tel Aviv), LBS Summer Symposium*, Midwest Macro Conference (St Louis)*, </w:t>
+        <w:t xml:space="preserve">, A. and Viswanathan V., Collateral and Secured Debt, AFA </w:t>
+      </w:r>
+    </w:p>
+    <w:p>
+      <w:pPr>
+        <w:autoSpaceDE w:val="0"/>
+        <w:autoSpaceDN w:val="0"/>
+        <w:adjustRightInd w:val="0"/>
+        <w:spacing w:after="80"/>
+        <w:rPr>
+          <w:rFonts w:asciiTheme="majorHAnsi" w:hAnsiTheme="majorHAnsi" w:cstheme="majorHAnsi"/>
+          <w:b/>
+          <w:bCs/>
+          <w:color w:val="000000"/>
+          <w:sz w:val="20"/>
+          <w:szCs w:val="20"/>
+          <w:u w:color="000000"/>
+        </w:rPr>
+      </w:pPr>
+      <w:r>
+        <w:rPr>
+          <w:rFonts w:asciiTheme="majorHAnsi" w:hAnsiTheme="majorHAnsi" w:cstheme="majorHAnsi"/>
+          <w:b/>
+          <w:bCs/>
+          <w:color w:val="000000"/>
+          <w:sz w:val="20"/>
+          <w:szCs w:val="20"/>
+          <w:u w:color="000000"/>
+        </w:rPr>
+        <w:t>2021</w:t>
+      </w:r>
+    </w:p>
+    <w:p>
+      <w:pPr>
+        <w:autoSpaceDE w:val="0"/>
+        <w:autoSpaceDN w:val="0"/>
+        <w:adjustRightInd w:val="0"/>
+        <w:spacing w:after="80"/>
+        <w:ind w:left="1440" w:hanging="1440"/>
+        <w:rPr>
+          <w:rFonts w:asciiTheme="majorHAnsi" w:hAnsiTheme="majorHAnsi" w:cstheme="majorHAnsi"/>
+          <w:color w:val="000000"/>
+          <w:sz w:val="20"/>
+          <w:szCs w:val="20"/>
+          <w:u w:color="000000"/>
+        </w:rPr>
+      </w:pPr>
+      <w:r>
+        <w:rPr>
+          <w:rFonts w:asciiTheme="majorHAnsi" w:hAnsiTheme="majorHAnsi" w:cstheme="majorHAnsi"/>
+          <w:color w:val="000000"/>
+          <w:sz w:val="20"/>
+          <w:szCs w:val="20"/>
+          <w:u w:color="000000"/>
+        </w:rPr>
+        <w:t xml:space="preserve">Ma, Y and </w:t>
       </w:r>
       <w:proofErr w:type="spellStart"/>
       <w:r>
@@ -6549,7 +7234,7 @@
           <w:szCs w:val="20"/>
           <w:u w:color="000000"/>
         </w:rPr>
-        <w:t>OxFIT</w:t>
+        <w:t>Kermani</w:t>
       </w:r>
       <w:proofErr w:type="spellEnd"/>
       <w:r>
@@ -6560,34 +7245,7 @@
           <w:szCs w:val="20"/>
           <w:u w:color="000000"/>
         </w:rPr>
-        <w:t>, Society of Economic Dynamics (Warsaw)*, Summer Workshop on Money, Banking, Payments and Finance (St Louis), Vanderbilt University (Labor and Finance Group)</w:t>
-      </w:r>
-    </w:p>
-    <w:p>
-      <w:pPr>
-        <w:autoSpaceDE w:val="0"/>
-        <w:autoSpaceDN w:val="0"/>
-        <w:adjustRightInd w:val="0"/>
-        <w:spacing w:after="120"/>
-        <w:rPr>
-          <w:rFonts w:asciiTheme="majorHAnsi" w:hAnsiTheme="majorHAnsi" w:cstheme="majorHAnsi"/>
-          <w:color w:val="000000"/>
-          <w:sz w:val="20"/>
-          <w:szCs w:val="20"/>
-          <w:u w:color="000000"/>
-        </w:rPr>
-      </w:pPr>
-      <w:r>
-        <w:rPr>
-          <w:rFonts w:asciiTheme="majorHAnsi" w:hAnsiTheme="majorHAnsi" w:cstheme="majorHAnsi"/>
-          <w:b/>
-          <w:bCs/>
-          <w:color w:val="000000"/>
-          <w:sz w:val="20"/>
-          <w:szCs w:val="20"/>
-          <w:u w:color="000000"/>
-        </w:rPr>
-        <w:t>2014</w:t>
+        <w:t>, A., Two Tales of Debt, NBER SI Corporate Finance 2021</w:t>
       </w:r>
       <w:r>
         <w:rPr>
@@ -6598,514 +7256,6 @@
           <w:u w:color="000000"/>
         </w:rPr>
         <w:t xml:space="preserve"> </w:t>
-      </w:r>
-    </w:p>
-    <w:p>
-      <w:pPr>
-        <w:autoSpaceDE w:val="0"/>
-        <w:autoSpaceDN w:val="0"/>
-        <w:adjustRightInd w:val="0"/>
-        <w:spacing w:after="80"/>
-        <w:rPr>
-          <w:rFonts w:asciiTheme="majorHAnsi" w:hAnsiTheme="majorHAnsi" w:cstheme="majorHAnsi"/>
-          <w:color w:val="000000"/>
-          <w:sz w:val="20"/>
-          <w:szCs w:val="20"/>
-          <w:u w:val="single" w:color="000000"/>
-        </w:rPr>
-      </w:pPr>
-      <w:r>
-        <w:rPr>
-          <w:rFonts w:asciiTheme="majorHAnsi" w:hAnsiTheme="majorHAnsi" w:cstheme="majorHAnsi"/>
-          <w:color w:val="000000"/>
-          <w:sz w:val="20"/>
-          <w:szCs w:val="20"/>
-          <w:u w:val="single" w:color="000000"/>
-        </w:rPr>
-        <w:t>Seminars</w:t>
-      </w:r>
-    </w:p>
-    <w:p>
-      <w:pPr>
-        <w:autoSpaceDE w:val="0"/>
-        <w:autoSpaceDN w:val="0"/>
-        <w:adjustRightInd w:val="0"/>
-        <w:spacing w:after="80"/>
-        <w:rPr>
-          <w:rFonts w:asciiTheme="majorHAnsi" w:hAnsiTheme="majorHAnsi" w:cstheme="majorHAnsi"/>
-          <w:color w:val="000000"/>
-          <w:sz w:val="20"/>
-          <w:szCs w:val="20"/>
-          <w:u w:color="000000"/>
-        </w:rPr>
-      </w:pPr>
-      <w:r>
-        <w:rPr>
-          <w:rFonts w:asciiTheme="majorHAnsi" w:hAnsiTheme="majorHAnsi" w:cstheme="majorHAnsi"/>
-          <w:color w:val="000000"/>
-          <w:sz w:val="20"/>
-          <w:szCs w:val="20"/>
-          <w:u w:color="000000"/>
-        </w:rPr>
-        <w:t xml:space="preserve">Bank of England, St Louis Fed, UNC Kenan-Flagler, University of Rome Tor </w:t>
-      </w:r>
-      <w:proofErr w:type="spellStart"/>
-      <w:r>
-        <w:rPr>
-          <w:rFonts w:asciiTheme="majorHAnsi" w:hAnsiTheme="majorHAnsi" w:cstheme="majorHAnsi"/>
-          <w:color w:val="000000"/>
-          <w:sz w:val="20"/>
-          <w:szCs w:val="20"/>
-          <w:u w:color="000000"/>
-        </w:rPr>
-        <w:t>Vergata</w:t>
-      </w:r>
-      <w:proofErr w:type="spellEnd"/>
-    </w:p>
-    <w:p>
-      <w:pPr>
-        <w:autoSpaceDE w:val="0"/>
-        <w:autoSpaceDN w:val="0"/>
-        <w:adjustRightInd w:val="0"/>
-        <w:spacing w:after="80"/>
-        <w:rPr>
-          <w:rFonts w:asciiTheme="majorHAnsi" w:hAnsiTheme="majorHAnsi" w:cstheme="majorHAnsi"/>
-          <w:color w:val="000000"/>
-          <w:sz w:val="20"/>
-          <w:szCs w:val="20"/>
-          <w:u w:val="single" w:color="000000"/>
-        </w:rPr>
-      </w:pPr>
-    </w:p>
-    <w:p>
-      <w:pPr>
-        <w:autoSpaceDE w:val="0"/>
-        <w:autoSpaceDN w:val="0"/>
-        <w:adjustRightInd w:val="0"/>
-        <w:spacing w:after="80"/>
-        <w:rPr>
-          <w:rFonts w:asciiTheme="majorHAnsi" w:hAnsiTheme="majorHAnsi" w:cstheme="majorHAnsi"/>
-          <w:color w:val="000000"/>
-          <w:sz w:val="20"/>
-          <w:szCs w:val="20"/>
-          <w:u w:val="single" w:color="000000"/>
-        </w:rPr>
-      </w:pPr>
-    </w:p>
-    <w:p>
-      <w:pPr>
-        <w:autoSpaceDE w:val="0"/>
-        <w:autoSpaceDN w:val="0"/>
-        <w:adjustRightInd w:val="0"/>
-        <w:spacing w:after="80"/>
-        <w:rPr>
-          <w:rFonts w:asciiTheme="majorHAnsi" w:hAnsiTheme="majorHAnsi" w:cstheme="majorHAnsi"/>
-          <w:color w:val="000000"/>
-          <w:sz w:val="20"/>
-          <w:szCs w:val="20"/>
-          <w:u w:val="single" w:color="000000"/>
-        </w:rPr>
-      </w:pPr>
-      <w:r>
-        <w:rPr>
-          <w:rFonts w:asciiTheme="majorHAnsi" w:hAnsiTheme="majorHAnsi" w:cstheme="majorHAnsi"/>
-          <w:color w:val="000000"/>
-          <w:sz w:val="20"/>
-          <w:szCs w:val="20"/>
-          <w:u w:val="single" w:color="000000"/>
-        </w:rPr>
-        <w:t>Conferences</w:t>
-      </w:r>
-      <w:r>
-        <w:rPr>
-          <w:rFonts w:asciiTheme="majorHAnsi" w:hAnsiTheme="majorHAnsi" w:cstheme="majorHAnsi"/>
-          <w:color w:val="000000"/>
-          <w:sz w:val="20"/>
-          <w:szCs w:val="20"/>
-          <w:u w:val="single" w:color="000000"/>
-        </w:rPr>
-        <w:t xml:space="preserve"> </w:t>
-      </w:r>
-    </w:p>
-    <w:p>
-      <w:pPr>
-        <w:autoSpaceDE w:val="0"/>
-        <w:autoSpaceDN w:val="0"/>
-        <w:adjustRightInd w:val="0"/>
-        <w:spacing w:after="80"/>
-        <w:rPr>
-          <w:rFonts w:asciiTheme="majorHAnsi" w:hAnsiTheme="majorHAnsi" w:cstheme="majorHAnsi"/>
-          <w:color w:val="000000"/>
-          <w:sz w:val="20"/>
-          <w:szCs w:val="20"/>
-          <w:u w:color="000000"/>
-        </w:rPr>
-      </w:pPr>
-      <w:r>
-        <w:rPr>
-          <w:rFonts w:asciiTheme="majorHAnsi" w:hAnsiTheme="majorHAnsi" w:cstheme="majorHAnsi"/>
-          <w:color w:val="000000"/>
-          <w:sz w:val="20"/>
-          <w:szCs w:val="20"/>
-          <w:u w:color="000000"/>
-        </w:rPr>
-        <w:t xml:space="preserve">EEA (Toulouse)*, FIRS, NBER Summer Institute </w:t>
-      </w:r>
-      <w:proofErr w:type="gramStart"/>
-      <w:r>
-        <w:rPr>
-          <w:rFonts w:asciiTheme="majorHAnsi" w:hAnsiTheme="majorHAnsi" w:cstheme="majorHAnsi"/>
-          <w:color w:val="000000"/>
-          <w:sz w:val="20"/>
-          <w:szCs w:val="20"/>
-          <w:u w:color="000000"/>
-        </w:rPr>
-        <w:t>The</w:t>
-      </w:r>
-      <w:proofErr w:type="gramEnd"/>
-      <w:r>
-        <w:rPr>
-          <w:rFonts w:asciiTheme="majorHAnsi" w:hAnsiTheme="majorHAnsi" w:cstheme="majorHAnsi"/>
-          <w:color w:val="000000"/>
-          <w:sz w:val="20"/>
-          <w:szCs w:val="20"/>
-          <w:u w:color="000000"/>
-        </w:rPr>
-        <w:t xml:space="preserve"> Economics of Credit Ratings (Boston)*, Paul Woolley Conference (Sydney)</w:t>
-      </w:r>
-    </w:p>
-    <w:p>
-      <w:pPr>
-        <w:autoSpaceDE w:val="0"/>
-        <w:autoSpaceDN w:val="0"/>
-        <w:adjustRightInd w:val="0"/>
-        <w:spacing w:after="80"/>
-        <w:rPr>
-          <w:rFonts w:asciiTheme="majorHAnsi" w:hAnsiTheme="majorHAnsi" w:cstheme="majorHAnsi"/>
-          <w:color w:val="000000"/>
-          <w:sz w:val="20"/>
-          <w:szCs w:val="20"/>
-          <w:u w:color="000000"/>
-        </w:rPr>
-      </w:pPr>
-      <w:r>
-        <w:rPr>
-          <w:rFonts w:asciiTheme="majorHAnsi" w:hAnsiTheme="majorHAnsi" w:cstheme="majorHAnsi"/>
-          <w:b/>
-          <w:bCs/>
-          <w:color w:val="000000"/>
-          <w:sz w:val="20"/>
-          <w:szCs w:val="20"/>
-          <w:u w:color="000000"/>
-        </w:rPr>
-        <w:t>2013</w:t>
-      </w:r>
-      <w:r>
-        <w:rPr>
-          <w:rFonts w:asciiTheme="majorHAnsi" w:hAnsiTheme="majorHAnsi" w:cstheme="majorHAnsi"/>
-          <w:color w:val="000000"/>
-          <w:sz w:val="20"/>
-          <w:szCs w:val="20"/>
-          <w:u w:color="000000"/>
-        </w:rPr>
-        <w:t xml:space="preserve"> </w:t>
-      </w:r>
-    </w:p>
-    <w:p>
-      <w:pPr>
-        <w:autoSpaceDE w:val="0"/>
-        <w:autoSpaceDN w:val="0"/>
-        <w:adjustRightInd w:val="0"/>
-        <w:spacing w:after="80"/>
-        <w:rPr>
-          <w:rFonts w:asciiTheme="majorHAnsi" w:hAnsiTheme="majorHAnsi" w:cstheme="majorHAnsi"/>
-          <w:color w:val="000000"/>
-          <w:sz w:val="20"/>
-          <w:szCs w:val="20"/>
-          <w:u w:val="single" w:color="000000"/>
-        </w:rPr>
-      </w:pPr>
-      <w:r>
-        <w:rPr>
-          <w:rFonts w:asciiTheme="majorHAnsi" w:hAnsiTheme="majorHAnsi" w:cstheme="majorHAnsi"/>
-          <w:color w:val="000000"/>
-          <w:sz w:val="20"/>
-          <w:szCs w:val="20"/>
-          <w:u w:val="single" w:color="000000"/>
-        </w:rPr>
-        <w:t>Seminars</w:t>
-      </w:r>
-    </w:p>
-    <w:p>
-      <w:pPr>
-        <w:autoSpaceDE w:val="0"/>
-        <w:autoSpaceDN w:val="0"/>
-        <w:adjustRightInd w:val="0"/>
-        <w:spacing w:after="80"/>
-        <w:rPr>
-          <w:rFonts w:asciiTheme="majorHAnsi" w:hAnsiTheme="majorHAnsi" w:cstheme="majorHAnsi"/>
-          <w:color w:val="000000"/>
-          <w:sz w:val="20"/>
-          <w:szCs w:val="20"/>
-          <w:u w:color="000000"/>
-        </w:rPr>
-      </w:pPr>
-      <w:r>
-        <w:rPr>
-          <w:rFonts w:asciiTheme="majorHAnsi" w:hAnsiTheme="majorHAnsi" w:cstheme="majorHAnsi"/>
-          <w:color w:val="000000"/>
-          <w:sz w:val="20"/>
-          <w:szCs w:val="20"/>
-          <w:u w:color="000000"/>
-        </w:rPr>
-        <w:t>Amsterdam Business School, Arizona State University, Bocconi University, EIEF, Federal Reserve Board of Governors, HEC Paris, Stockholm School of Business, UBC Sauder, University of Maryland (RH Smith), University of Michigan (Ross), University of Warwick, Washington University in St. Louis, Wharton Business School</w:t>
-      </w:r>
-    </w:p>
-    <w:p>
-      <w:pPr>
-        <w:autoSpaceDE w:val="0"/>
-        <w:autoSpaceDN w:val="0"/>
-        <w:adjustRightInd w:val="0"/>
-        <w:spacing w:after="80"/>
-        <w:rPr>
-          <w:rFonts w:asciiTheme="majorHAnsi" w:hAnsiTheme="majorHAnsi" w:cstheme="majorHAnsi"/>
-          <w:color w:val="000000"/>
-          <w:sz w:val="20"/>
-          <w:szCs w:val="20"/>
-          <w:u w:val="single" w:color="000000"/>
-        </w:rPr>
-      </w:pPr>
-      <w:r>
-        <w:rPr>
-          <w:rFonts w:asciiTheme="majorHAnsi" w:hAnsiTheme="majorHAnsi" w:cstheme="majorHAnsi"/>
-          <w:color w:val="000000"/>
-          <w:sz w:val="20"/>
-          <w:szCs w:val="20"/>
-          <w:u w:val="single" w:color="000000"/>
-        </w:rPr>
-        <w:t>Conferences</w:t>
-      </w:r>
-    </w:p>
-    <w:p>
-      <w:pPr>
-        <w:autoSpaceDE w:val="0"/>
-        <w:autoSpaceDN w:val="0"/>
-        <w:adjustRightInd w:val="0"/>
-        <w:spacing w:after="80"/>
-        <w:rPr>
-          <w:rFonts w:asciiTheme="majorHAnsi" w:hAnsiTheme="majorHAnsi" w:cstheme="majorHAnsi"/>
-          <w:color w:val="000000"/>
-          <w:sz w:val="20"/>
-          <w:szCs w:val="20"/>
-          <w:u w:color="000000"/>
-        </w:rPr>
-      </w:pPr>
-      <w:r>
-        <w:rPr>
-          <w:rFonts w:asciiTheme="majorHAnsi" w:hAnsiTheme="majorHAnsi" w:cstheme="majorHAnsi"/>
-          <w:color w:val="000000"/>
-          <w:sz w:val="20"/>
-          <w:szCs w:val="20"/>
-          <w:u w:color="000000"/>
-        </w:rPr>
-        <w:t xml:space="preserve">EFA, FIRS </w:t>
-      </w:r>
-    </w:p>
-    <w:p>
-      <w:pPr>
-        <w:autoSpaceDE w:val="0"/>
-        <w:autoSpaceDN w:val="0"/>
-        <w:adjustRightInd w:val="0"/>
-        <w:spacing w:after="80"/>
-        <w:rPr>
-          <w:rFonts w:asciiTheme="majorHAnsi" w:hAnsiTheme="majorHAnsi" w:cstheme="majorHAnsi"/>
-          <w:color w:val="000000"/>
-          <w:sz w:val="20"/>
-          <w:szCs w:val="20"/>
-          <w:u w:color="000000"/>
-        </w:rPr>
-      </w:pPr>
-    </w:p>
-    <w:p>
-      <w:pPr>
-        <w:autoSpaceDE w:val="0"/>
-        <w:autoSpaceDN w:val="0"/>
-        <w:adjustRightInd w:val="0"/>
-        <w:spacing w:after="80"/>
-        <w:rPr>
-          <w:rFonts w:asciiTheme="majorHAnsi" w:hAnsiTheme="majorHAnsi" w:cstheme="majorHAnsi"/>
-          <w:b/>
-          <w:bCs/>
-          <w:color w:val="000000"/>
-          <w:sz w:val="20"/>
-          <w:szCs w:val="20"/>
-          <w:u w:color="000000"/>
-        </w:rPr>
-      </w:pPr>
-      <w:r>
-        <w:rPr>
-          <w:rFonts w:asciiTheme="majorHAnsi" w:hAnsiTheme="majorHAnsi" w:cstheme="majorHAnsi"/>
-          <w:b/>
-          <w:bCs/>
-          <w:color w:val="000000"/>
-          <w:sz w:val="20"/>
-          <w:szCs w:val="20"/>
-          <w:u w:color="000000"/>
-        </w:rPr>
-        <w:t>DISCUSSIONS</w:t>
-      </w:r>
-    </w:p>
-    <w:p>
-      <w:pPr>
-        <w:autoSpaceDE w:val="0"/>
-        <w:autoSpaceDN w:val="0"/>
-        <w:adjustRightInd w:val="0"/>
-        <w:spacing w:after="80"/>
-        <w:rPr>
-          <w:rFonts w:asciiTheme="majorHAnsi" w:hAnsiTheme="majorHAnsi" w:cstheme="majorHAnsi"/>
-          <w:b/>
-          <w:bCs/>
-          <w:color w:val="000000"/>
-          <w:sz w:val="20"/>
-          <w:szCs w:val="20"/>
-          <w:u w:color="000000"/>
-        </w:rPr>
-      </w:pPr>
-      <w:r>
-        <w:rPr>
-          <w:rFonts w:asciiTheme="majorHAnsi" w:hAnsiTheme="majorHAnsi" w:cstheme="majorHAnsi"/>
-          <w:b/>
-          <w:bCs/>
-          <w:color w:val="000000"/>
-          <w:sz w:val="20"/>
-          <w:szCs w:val="20"/>
-          <w:u w:color="000000"/>
-        </w:rPr>
-        <w:t>2022</w:t>
-      </w:r>
-    </w:p>
-    <w:p>
-      <w:pPr>
-        <w:autoSpaceDE w:val="0"/>
-        <w:autoSpaceDN w:val="0"/>
-        <w:adjustRightInd w:val="0"/>
-        <w:spacing w:after="80"/>
-        <w:rPr>
-          <w:rFonts w:asciiTheme="majorHAnsi" w:hAnsiTheme="majorHAnsi" w:cstheme="majorHAnsi"/>
-          <w:color w:val="000000"/>
-          <w:sz w:val="20"/>
-          <w:szCs w:val="20"/>
-          <w:u w:color="000000"/>
-        </w:rPr>
-      </w:pPr>
-      <w:proofErr w:type="spellStart"/>
-      <w:r>
-        <w:rPr>
-          <w:rFonts w:asciiTheme="majorHAnsi" w:hAnsiTheme="majorHAnsi" w:cstheme="majorHAnsi"/>
-          <w:color w:val="000000"/>
-          <w:sz w:val="20"/>
-          <w:szCs w:val="20"/>
-          <w:u w:color="000000"/>
-        </w:rPr>
-        <w:t>Rampini</w:t>
-      </w:r>
-      <w:proofErr w:type="spellEnd"/>
-      <w:r>
-        <w:rPr>
-          <w:rFonts w:asciiTheme="majorHAnsi" w:hAnsiTheme="majorHAnsi" w:cstheme="majorHAnsi"/>
-          <w:color w:val="000000"/>
-          <w:sz w:val="20"/>
-          <w:szCs w:val="20"/>
-          <w:u w:color="000000"/>
-        </w:rPr>
-        <w:t>, A. and Viswanathan V., Collateral and Secured Debt, AFA (scheduled)</w:t>
-      </w:r>
-    </w:p>
-    <w:p>
-      <w:pPr>
-        <w:autoSpaceDE w:val="0"/>
-        <w:autoSpaceDN w:val="0"/>
-        <w:adjustRightInd w:val="0"/>
-        <w:spacing w:after="80"/>
-        <w:rPr>
-          <w:rFonts w:asciiTheme="majorHAnsi" w:hAnsiTheme="majorHAnsi" w:cstheme="majorHAnsi"/>
-          <w:b/>
-          <w:bCs/>
-          <w:color w:val="000000"/>
-          <w:sz w:val="20"/>
-          <w:szCs w:val="20"/>
-          <w:u w:color="000000"/>
-        </w:rPr>
-      </w:pPr>
-      <w:r>
-        <w:rPr>
-          <w:rFonts w:asciiTheme="majorHAnsi" w:hAnsiTheme="majorHAnsi" w:cstheme="majorHAnsi"/>
-          <w:b/>
-          <w:bCs/>
-          <w:color w:val="000000"/>
-          <w:sz w:val="20"/>
-          <w:szCs w:val="20"/>
-          <w:u w:color="000000"/>
-        </w:rPr>
-        <w:t>2021</w:t>
-      </w:r>
-    </w:p>
-    <w:p>
-      <w:pPr>
-        <w:autoSpaceDE w:val="0"/>
-        <w:autoSpaceDN w:val="0"/>
-        <w:adjustRightInd w:val="0"/>
-        <w:spacing w:after="80"/>
-        <w:ind w:left="1440" w:hanging="1440"/>
-        <w:rPr>
-          <w:rFonts w:asciiTheme="majorHAnsi" w:hAnsiTheme="majorHAnsi" w:cstheme="majorHAnsi"/>
-          <w:color w:val="000000"/>
-          <w:sz w:val="20"/>
-          <w:szCs w:val="20"/>
-          <w:u w:color="000000"/>
-        </w:rPr>
-      </w:pPr>
-      <w:r>
-        <w:rPr>
-          <w:rFonts w:asciiTheme="majorHAnsi" w:hAnsiTheme="majorHAnsi" w:cstheme="majorHAnsi"/>
-          <w:color w:val="000000"/>
-          <w:sz w:val="20"/>
-          <w:szCs w:val="20"/>
-          <w:u w:color="000000"/>
-        </w:rPr>
-        <w:t xml:space="preserve">Ma, Y and </w:t>
-      </w:r>
-      <w:proofErr w:type="spellStart"/>
-      <w:r>
-        <w:rPr>
-          <w:rFonts w:asciiTheme="majorHAnsi" w:hAnsiTheme="majorHAnsi" w:cstheme="majorHAnsi"/>
-          <w:color w:val="000000"/>
-          <w:sz w:val="20"/>
-          <w:szCs w:val="20"/>
-          <w:u w:color="000000"/>
-        </w:rPr>
-        <w:t>Kermani</w:t>
-      </w:r>
-      <w:proofErr w:type="spellEnd"/>
-      <w:r>
-        <w:rPr>
-          <w:rFonts w:asciiTheme="majorHAnsi" w:hAnsiTheme="majorHAnsi" w:cstheme="majorHAnsi"/>
-          <w:color w:val="000000"/>
-          <w:sz w:val="20"/>
-          <w:szCs w:val="20"/>
-          <w:u w:color="000000"/>
-        </w:rPr>
-        <w:t>, A., Two Tales of Debt, NBER SI Corporate Finance 2021</w:t>
-      </w:r>
-      <w:r>
-        <w:rPr>
-          <w:rFonts w:asciiTheme="majorHAnsi" w:hAnsiTheme="majorHAnsi" w:cstheme="majorHAnsi"/>
-          <w:color w:val="000000"/>
-          <w:sz w:val="20"/>
-          <w:szCs w:val="20"/>
-          <w:u w:color="000000"/>
-        </w:rPr>
-        <w:t xml:space="preserve"> (scheduled)</w:t>
       </w:r>
     </w:p>
     <w:p>
@@ -8094,6 +8244,7 @@
           <w:szCs w:val="20"/>
           <w:u w:color="000000"/>
         </w:rPr>
+        <w:lastRenderedPageBreak/>
         <w:t xml:space="preserve">W. Diamond: “Safety Transformation and the Structure of the Financial System,” FIRS </w:t>
       </w:r>
     </w:p>
@@ -8120,8 +8271,1526 @@
           <w:szCs w:val="20"/>
           <w:u w:color="000000"/>
         </w:rPr>
+        <w:t xml:space="preserve">E. </w:t>
+      </w:r>
+      <w:proofErr w:type="spellStart"/>
+      <w:r>
+        <w:rPr>
+          <w:rFonts w:asciiTheme="majorHAnsi" w:hAnsiTheme="majorHAnsi" w:cstheme="majorHAnsi"/>
+          <w:color w:val="000000"/>
+          <w:sz w:val="20"/>
+          <w:szCs w:val="20"/>
+          <w:u w:color="000000"/>
+        </w:rPr>
+        <w:t>Nosal</w:t>
+      </w:r>
+      <w:proofErr w:type="spellEnd"/>
+      <w:r>
+        <w:rPr>
+          <w:rFonts w:asciiTheme="majorHAnsi" w:hAnsiTheme="majorHAnsi" w:cstheme="majorHAnsi"/>
+          <w:color w:val="000000"/>
+          <w:sz w:val="20"/>
+          <w:szCs w:val="20"/>
+          <w:u w:color="000000"/>
+        </w:rPr>
+        <w:t xml:space="preserve">, Y. Wong, and R. Wright: “Intermediation in Markets for Goods and Markets for Assets,” RED Fragmented Markets </w:t>
+      </w:r>
+    </w:p>
+    <w:p>
+      <w:pPr>
+        <w:autoSpaceDE w:val="0"/>
+        <w:autoSpaceDN w:val="0"/>
+        <w:adjustRightInd w:val="0"/>
+        <w:spacing w:after="80"/>
+        <w:ind w:left="720" w:hanging="720"/>
+        <w:rPr>
+          <w:rFonts w:asciiTheme="majorHAnsi" w:hAnsiTheme="majorHAnsi" w:cstheme="majorHAnsi"/>
+          <w:color w:val="000000"/>
+          <w:sz w:val="20"/>
+          <w:szCs w:val="20"/>
+          <w:u w:color="000000"/>
+        </w:rPr>
+      </w:pPr>
+      <w:r>
+        <w:rPr>
+          <w:rFonts w:asciiTheme="majorHAnsi" w:hAnsiTheme="majorHAnsi" w:cstheme="majorHAnsi"/>
+          <w:color w:val="000000"/>
+          <w:sz w:val="20"/>
+          <w:szCs w:val="20"/>
+          <w:u w:color="000000"/>
+        </w:rPr>
+        <w:t xml:space="preserve">A.D. Morrison and J. </w:t>
+      </w:r>
+      <w:proofErr w:type="spellStart"/>
+      <w:r>
+        <w:rPr>
+          <w:rFonts w:asciiTheme="majorHAnsi" w:hAnsiTheme="majorHAnsi" w:cstheme="majorHAnsi"/>
+          <w:color w:val="000000"/>
+          <w:sz w:val="20"/>
+          <w:szCs w:val="20"/>
+          <w:u w:color="000000"/>
+        </w:rPr>
+        <w:t>Thanassoulis</w:t>
+      </w:r>
+      <w:proofErr w:type="spellEnd"/>
+      <w:r>
+        <w:rPr>
+          <w:rFonts w:asciiTheme="majorHAnsi" w:hAnsiTheme="majorHAnsi" w:cstheme="majorHAnsi"/>
+          <w:color w:val="000000"/>
+          <w:sz w:val="20"/>
+          <w:szCs w:val="20"/>
+          <w:u w:color="000000"/>
+        </w:rPr>
+        <w:t>: “Ethical standards and cultural assimilation in financial services,” New Frontiers in Banking Research: from Corporate Governance to Risk Management</w:t>
+      </w:r>
+    </w:p>
+    <w:p>
+      <w:pPr>
+        <w:autoSpaceDE w:val="0"/>
+        <w:autoSpaceDN w:val="0"/>
+        <w:adjustRightInd w:val="0"/>
+        <w:spacing w:after="80"/>
+        <w:ind w:left="720" w:hanging="720"/>
+        <w:rPr>
+          <w:rFonts w:asciiTheme="majorHAnsi" w:hAnsiTheme="majorHAnsi" w:cstheme="majorHAnsi"/>
+          <w:color w:val="000000"/>
+          <w:sz w:val="20"/>
+          <w:szCs w:val="20"/>
+          <w:u w:color="000000"/>
+        </w:rPr>
+      </w:pPr>
+      <w:r>
+        <w:rPr>
+          <w:rFonts w:asciiTheme="majorHAnsi" w:hAnsiTheme="majorHAnsi" w:cstheme="majorHAnsi"/>
+          <w:color w:val="000000"/>
+          <w:sz w:val="20"/>
+          <w:szCs w:val="20"/>
+          <w:u w:color="000000"/>
+        </w:rPr>
+        <w:t xml:space="preserve">C. Huang, M. </w:t>
+      </w:r>
+      <w:proofErr w:type="spellStart"/>
+      <w:r>
+        <w:rPr>
+          <w:rFonts w:asciiTheme="majorHAnsi" w:hAnsiTheme="majorHAnsi" w:cstheme="majorHAnsi"/>
+          <w:color w:val="000000"/>
+          <w:sz w:val="20"/>
+          <w:szCs w:val="20"/>
+          <w:u w:color="000000"/>
+        </w:rPr>
+        <w:t>Oehmke</w:t>
+      </w:r>
+      <w:proofErr w:type="spellEnd"/>
+      <w:r>
+        <w:rPr>
+          <w:rFonts w:asciiTheme="majorHAnsi" w:hAnsiTheme="majorHAnsi" w:cstheme="majorHAnsi"/>
+          <w:color w:val="000000"/>
+          <w:sz w:val="20"/>
+          <w:szCs w:val="20"/>
+          <w:u w:color="000000"/>
+        </w:rPr>
+        <w:t>, and H. Zhong: “A Theory of Multi-Period Debt Structure,” RCFS Bahamas Conference</w:t>
+      </w:r>
+    </w:p>
+    <w:p>
+      <w:pPr>
+        <w:autoSpaceDE w:val="0"/>
+        <w:autoSpaceDN w:val="0"/>
+        <w:adjustRightInd w:val="0"/>
+        <w:spacing w:after="80"/>
+        <w:ind w:left="720" w:hanging="720"/>
+        <w:rPr>
+          <w:rFonts w:asciiTheme="majorHAnsi" w:hAnsiTheme="majorHAnsi" w:cstheme="majorHAnsi"/>
+          <w:color w:val="000000"/>
+          <w:sz w:val="20"/>
+          <w:szCs w:val="20"/>
+          <w:u w:color="000000"/>
+        </w:rPr>
+      </w:pPr>
+      <w:r>
+        <w:rPr>
+          <w:rFonts w:asciiTheme="majorHAnsi" w:hAnsiTheme="majorHAnsi" w:cstheme="majorHAnsi"/>
+          <w:color w:val="000000"/>
+          <w:sz w:val="20"/>
+          <w:szCs w:val="20"/>
+          <w:u w:color="000000"/>
+        </w:rPr>
+        <w:t xml:space="preserve">M. </w:t>
+      </w:r>
+      <w:proofErr w:type="spellStart"/>
+      <w:r>
+        <w:rPr>
+          <w:rFonts w:asciiTheme="majorHAnsi" w:hAnsiTheme="majorHAnsi" w:cstheme="majorHAnsi"/>
+          <w:color w:val="000000"/>
+          <w:sz w:val="20"/>
+          <w:szCs w:val="20"/>
+          <w:u w:color="000000"/>
+        </w:rPr>
+        <w:t>Sockin</w:t>
+      </w:r>
+      <w:proofErr w:type="spellEnd"/>
+      <w:r>
+        <w:rPr>
+          <w:rFonts w:asciiTheme="majorHAnsi" w:hAnsiTheme="majorHAnsi" w:cstheme="majorHAnsi"/>
+          <w:color w:val="000000"/>
+          <w:sz w:val="20"/>
+          <w:szCs w:val="20"/>
+          <w:u w:color="000000"/>
+        </w:rPr>
+        <w:t xml:space="preserve"> and M. Zhang: “Delegated Learning in Asset Management,” AFA</w:t>
+      </w:r>
+    </w:p>
+    <w:p>
+      <w:pPr>
+        <w:autoSpaceDE w:val="0"/>
+        <w:autoSpaceDN w:val="0"/>
+        <w:adjustRightInd w:val="0"/>
+        <w:spacing w:after="80"/>
+        <w:rPr>
+          <w:rFonts w:asciiTheme="majorHAnsi" w:hAnsiTheme="majorHAnsi" w:cstheme="majorHAnsi"/>
+          <w:b/>
+          <w:bCs/>
+          <w:color w:val="000000"/>
+          <w:sz w:val="20"/>
+          <w:szCs w:val="20"/>
+          <w:u w:color="000000"/>
+        </w:rPr>
+      </w:pPr>
+      <w:r>
+        <w:rPr>
+          <w:rFonts w:asciiTheme="majorHAnsi" w:hAnsiTheme="majorHAnsi" w:cstheme="majorHAnsi"/>
+          <w:b/>
+          <w:bCs/>
+          <w:color w:val="000000"/>
+          <w:sz w:val="20"/>
+          <w:szCs w:val="20"/>
+          <w:u w:color="000000"/>
+        </w:rPr>
+        <w:t>2017</w:t>
+      </w:r>
+    </w:p>
+    <w:p>
+      <w:pPr>
+        <w:autoSpaceDE w:val="0"/>
+        <w:autoSpaceDN w:val="0"/>
+        <w:adjustRightInd w:val="0"/>
+        <w:spacing w:after="80"/>
+        <w:ind w:left="720" w:hanging="720"/>
+        <w:rPr>
+          <w:rFonts w:asciiTheme="majorHAnsi" w:hAnsiTheme="majorHAnsi" w:cstheme="majorHAnsi"/>
+          <w:color w:val="000000"/>
+          <w:sz w:val="20"/>
+          <w:szCs w:val="20"/>
+          <w:u w:color="000000"/>
+        </w:rPr>
+      </w:pPr>
+      <w:r>
+        <w:rPr>
+          <w:rFonts w:asciiTheme="majorHAnsi" w:hAnsiTheme="majorHAnsi" w:cstheme="majorHAnsi"/>
+          <w:color w:val="000000"/>
+          <w:sz w:val="20"/>
+          <w:szCs w:val="20"/>
+          <w:u w:color="000000"/>
+        </w:rPr>
+        <w:t xml:space="preserve">A. </w:t>
+      </w:r>
+      <w:proofErr w:type="spellStart"/>
+      <w:r>
+        <w:rPr>
+          <w:rFonts w:asciiTheme="majorHAnsi" w:hAnsiTheme="majorHAnsi" w:cstheme="majorHAnsi"/>
+          <w:color w:val="000000"/>
+          <w:sz w:val="20"/>
+          <w:szCs w:val="20"/>
+          <w:u w:color="000000"/>
+        </w:rPr>
+        <w:t>Bisin</w:t>
+      </w:r>
+      <w:proofErr w:type="spellEnd"/>
+      <w:r>
+        <w:rPr>
+          <w:rFonts w:asciiTheme="majorHAnsi" w:hAnsiTheme="majorHAnsi" w:cstheme="majorHAnsi"/>
+          <w:color w:val="000000"/>
+          <w:sz w:val="20"/>
+          <w:szCs w:val="20"/>
+          <w:u w:color="000000"/>
+        </w:rPr>
+        <w:t xml:space="preserve">, P. </w:t>
+      </w:r>
+      <w:proofErr w:type="spellStart"/>
+      <w:r>
+        <w:rPr>
+          <w:rFonts w:asciiTheme="majorHAnsi" w:hAnsiTheme="majorHAnsi" w:cstheme="majorHAnsi"/>
+          <w:color w:val="000000"/>
+          <w:sz w:val="20"/>
+          <w:szCs w:val="20"/>
+          <w:u w:color="000000"/>
+        </w:rPr>
+        <w:t>Gottardi</w:t>
+      </w:r>
+      <w:proofErr w:type="spellEnd"/>
+      <w:r>
+        <w:rPr>
+          <w:rFonts w:asciiTheme="majorHAnsi" w:hAnsiTheme="majorHAnsi" w:cstheme="majorHAnsi"/>
+          <w:color w:val="000000"/>
+          <w:sz w:val="20"/>
+          <w:szCs w:val="20"/>
+          <w:u w:color="000000"/>
+        </w:rPr>
+        <w:t xml:space="preserve">, and G.L. Clementi: “Equilibrium Corporate Finance and Intermediation,” Barcelona GSE Summer Forum </w:t>
+      </w:r>
+    </w:p>
+    <w:p>
+      <w:pPr>
+        <w:autoSpaceDE w:val="0"/>
+        <w:autoSpaceDN w:val="0"/>
+        <w:adjustRightInd w:val="0"/>
+        <w:spacing w:after="80"/>
+        <w:ind w:left="720" w:hanging="720"/>
+        <w:rPr>
+          <w:rFonts w:asciiTheme="majorHAnsi" w:hAnsiTheme="majorHAnsi" w:cstheme="majorHAnsi"/>
+          <w:color w:val="000000"/>
+          <w:sz w:val="20"/>
+          <w:szCs w:val="20"/>
+          <w:u w:color="000000"/>
+        </w:rPr>
+      </w:pPr>
+      <w:r>
+        <w:rPr>
+          <w:rFonts w:asciiTheme="majorHAnsi" w:hAnsiTheme="majorHAnsi" w:cstheme="majorHAnsi"/>
+          <w:color w:val="000000"/>
+          <w:sz w:val="20"/>
+          <w:szCs w:val="20"/>
+          <w:u w:color="000000"/>
+        </w:rPr>
+        <w:t xml:space="preserve">A. Edmans, D. </w:t>
+      </w:r>
+      <w:proofErr w:type="spellStart"/>
+      <w:r>
+        <w:rPr>
+          <w:rFonts w:asciiTheme="majorHAnsi" w:hAnsiTheme="majorHAnsi" w:cstheme="majorHAnsi"/>
+          <w:color w:val="000000"/>
+          <w:sz w:val="20"/>
+          <w:szCs w:val="20"/>
+          <w:u w:color="000000"/>
+        </w:rPr>
+        <w:t>Levit</w:t>
+      </w:r>
+      <w:proofErr w:type="spellEnd"/>
+      <w:r>
+        <w:rPr>
+          <w:rFonts w:asciiTheme="majorHAnsi" w:hAnsiTheme="majorHAnsi" w:cstheme="majorHAnsi"/>
+          <w:color w:val="000000"/>
+          <w:sz w:val="20"/>
+          <w:szCs w:val="20"/>
+          <w:u w:color="000000"/>
+        </w:rPr>
+        <w:t>, and D. Reilly: “Governing Multiple Firms,” GSU CEAR-Finance Conference</w:t>
+      </w:r>
+    </w:p>
+    <w:p>
+      <w:pPr>
+        <w:autoSpaceDE w:val="0"/>
+        <w:autoSpaceDN w:val="0"/>
+        <w:adjustRightInd w:val="0"/>
+        <w:spacing w:after="80"/>
+        <w:rPr>
+          <w:rFonts w:asciiTheme="majorHAnsi" w:hAnsiTheme="majorHAnsi" w:cstheme="majorHAnsi"/>
+          <w:b/>
+          <w:bCs/>
+          <w:color w:val="000000"/>
+          <w:sz w:val="20"/>
+          <w:szCs w:val="20"/>
+          <w:u w:color="000000"/>
+        </w:rPr>
+      </w:pPr>
+      <w:r>
+        <w:rPr>
+          <w:rFonts w:asciiTheme="majorHAnsi" w:hAnsiTheme="majorHAnsi" w:cstheme="majorHAnsi"/>
+          <w:b/>
+          <w:bCs/>
+          <w:color w:val="000000"/>
+          <w:sz w:val="20"/>
+          <w:szCs w:val="20"/>
+          <w:u w:color="000000"/>
+        </w:rPr>
+        <w:t>2016</w:t>
+      </w:r>
+    </w:p>
+    <w:p>
+      <w:pPr>
+        <w:autoSpaceDE w:val="0"/>
+        <w:autoSpaceDN w:val="0"/>
+        <w:adjustRightInd w:val="0"/>
+        <w:spacing w:after="80"/>
+        <w:ind w:left="720" w:hanging="720"/>
+        <w:rPr>
+          <w:rFonts w:asciiTheme="majorHAnsi" w:hAnsiTheme="majorHAnsi" w:cstheme="majorHAnsi"/>
+          <w:color w:val="000000"/>
+          <w:sz w:val="20"/>
+          <w:szCs w:val="20"/>
+          <w:u w:color="000000"/>
+        </w:rPr>
+      </w:pPr>
+      <w:r>
+        <w:rPr>
+          <w:rFonts w:asciiTheme="majorHAnsi" w:hAnsiTheme="majorHAnsi" w:cstheme="majorHAnsi"/>
+          <w:color w:val="000000"/>
+          <w:sz w:val="20"/>
+          <w:szCs w:val="20"/>
+          <w:u w:color="000000"/>
+        </w:rPr>
+        <w:t xml:space="preserve">W. Gornall: “Safe Assets and Dangerous Liabilities: How Bank-Level Frictions Explain Bank Seniority,” Stanford Junior Finance conference </w:t>
+      </w:r>
+    </w:p>
+    <w:p>
+      <w:pPr>
+        <w:autoSpaceDE w:val="0"/>
+        <w:autoSpaceDN w:val="0"/>
+        <w:adjustRightInd w:val="0"/>
+        <w:spacing w:after="80"/>
+        <w:rPr>
+          <w:rFonts w:asciiTheme="majorHAnsi" w:hAnsiTheme="majorHAnsi" w:cstheme="majorHAnsi"/>
+          <w:b/>
+          <w:bCs/>
+          <w:color w:val="000000"/>
+          <w:sz w:val="20"/>
+          <w:szCs w:val="20"/>
+          <w:u w:color="000000"/>
+        </w:rPr>
+      </w:pPr>
+      <w:r>
+        <w:rPr>
+          <w:rFonts w:asciiTheme="majorHAnsi" w:hAnsiTheme="majorHAnsi" w:cstheme="majorHAnsi"/>
+          <w:b/>
+          <w:bCs/>
+          <w:color w:val="000000"/>
+          <w:sz w:val="20"/>
+          <w:szCs w:val="20"/>
+          <w:u w:color="000000"/>
+        </w:rPr>
+        <w:t>2015</w:t>
+      </w:r>
+    </w:p>
+    <w:p>
+      <w:pPr>
+        <w:autoSpaceDE w:val="0"/>
+        <w:autoSpaceDN w:val="0"/>
+        <w:adjustRightInd w:val="0"/>
+        <w:spacing w:after="80"/>
+        <w:ind w:left="720" w:hanging="720"/>
+        <w:rPr>
+          <w:rFonts w:asciiTheme="majorHAnsi" w:hAnsiTheme="majorHAnsi" w:cstheme="majorHAnsi"/>
+          <w:color w:val="000000"/>
+          <w:sz w:val="20"/>
+          <w:szCs w:val="20"/>
+          <w:u w:color="000000"/>
+        </w:rPr>
+      </w:pPr>
+      <w:r>
+        <w:rPr>
+          <w:rFonts w:asciiTheme="majorHAnsi" w:hAnsiTheme="majorHAnsi" w:cstheme="majorHAnsi"/>
+          <w:color w:val="000000"/>
+          <w:sz w:val="20"/>
+          <w:szCs w:val="20"/>
+          <w:u w:color="000000"/>
+        </w:rPr>
+        <w:t>V.V. Chari and P. J. Kehoe: “Bailouts, Time Inconsistency, and Optimal Regulation: A Macroeconomic View,” CFF Conference</w:t>
+      </w:r>
+    </w:p>
+    <w:p>
+      <w:pPr>
+        <w:autoSpaceDE w:val="0"/>
+        <w:autoSpaceDN w:val="0"/>
+        <w:adjustRightInd w:val="0"/>
+        <w:spacing w:after="80"/>
+        <w:ind w:left="720" w:hanging="720"/>
+        <w:rPr>
+          <w:rFonts w:asciiTheme="majorHAnsi" w:hAnsiTheme="majorHAnsi" w:cstheme="majorHAnsi"/>
+          <w:color w:val="000000"/>
+          <w:sz w:val="20"/>
+          <w:szCs w:val="20"/>
+          <w:u w:color="000000"/>
+        </w:rPr>
+      </w:pPr>
+      <w:r>
+        <w:rPr>
+          <w:rFonts w:asciiTheme="majorHAnsi" w:hAnsiTheme="majorHAnsi" w:cstheme="majorHAnsi"/>
+          <w:color w:val="000000"/>
+          <w:sz w:val="20"/>
+          <w:szCs w:val="20"/>
+          <w:u w:color="000000"/>
+        </w:rPr>
+        <w:t>E. Davila and I. Goldstein: “Optimal Deposit Insurance,” Barcelona GSE Summer Forum</w:t>
+      </w:r>
+    </w:p>
+    <w:p>
+      <w:pPr>
+        <w:autoSpaceDE w:val="0"/>
+        <w:autoSpaceDN w:val="0"/>
+        <w:adjustRightInd w:val="0"/>
+        <w:spacing w:after="80"/>
+        <w:ind w:left="720" w:hanging="720"/>
+        <w:rPr>
+          <w:rFonts w:asciiTheme="majorHAnsi" w:hAnsiTheme="majorHAnsi" w:cstheme="majorHAnsi"/>
+          <w:color w:val="000000"/>
+          <w:sz w:val="20"/>
+          <w:szCs w:val="20"/>
+          <w:u w:color="000000"/>
+        </w:rPr>
+      </w:pPr>
+      <w:r>
+        <w:rPr>
+          <w:rFonts w:asciiTheme="majorHAnsi" w:hAnsiTheme="majorHAnsi" w:cstheme="majorHAnsi"/>
+          <w:color w:val="000000"/>
+          <w:sz w:val="20"/>
+          <w:szCs w:val="20"/>
+          <w:u w:color="000000"/>
+        </w:rPr>
+        <w:t xml:space="preserve">P. Bond and H. Zhong: “Buying high and selling low: Stock repurchases and persistent asymmetric information,” </w:t>
+      </w:r>
+      <w:proofErr w:type="spellStart"/>
+      <w:r>
+        <w:rPr>
+          <w:rFonts w:asciiTheme="majorHAnsi" w:hAnsiTheme="majorHAnsi" w:cstheme="majorHAnsi"/>
+          <w:color w:val="000000"/>
+          <w:sz w:val="20"/>
+          <w:szCs w:val="20"/>
+          <w:u w:color="000000"/>
+        </w:rPr>
+        <w:t>OxFIT</w:t>
+      </w:r>
+      <w:proofErr w:type="spellEnd"/>
+      <w:r>
+        <w:rPr>
+          <w:rFonts w:asciiTheme="majorHAnsi" w:hAnsiTheme="majorHAnsi" w:cstheme="majorHAnsi"/>
+          <w:color w:val="000000"/>
+          <w:sz w:val="20"/>
+          <w:szCs w:val="20"/>
+          <w:u w:color="000000"/>
+        </w:rPr>
+        <w:t xml:space="preserve"> </w:t>
+      </w:r>
+    </w:p>
+    <w:p>
+      <w:pPr>
+        <w:autoSpaceDE w:val="0"/>
+        <w:autoSpaceDN w:val="0"/>
+        <w:adjustRightInd w:val="0"/>
+        <w:spacing w:after="80"/>
+        <w:ind w:left="720" w:hanging="720"/>
+        <w:rPr>
+          <w:rFonts w:asciiTheme="majorHAnsi" w:hAnsiTheme="majorHAnsi" w:cstheme="majorHAnsi"/>
+          <w:color w:val="000000"/>
+          <w:sz w:val="20"/>
+          <w:szCs w:val="20"/>
+          <w:u w:color="000000"/>
+        </w:rPr>
+      </w:pPr>
+      <w:r>
+        <w:rPr>
+          <w:rFonts w:asciiTheme="majorHAnsi" w:hAnsiTheme="majorHAnsi" w:cstheme="majorHAnsi"/>
+          <w:color w:val="000000"/>
+          <w:sz w:val="20"/>
+          <w:szCs w:val="20"/>
+          <w:u w:color="000000"/>
+        </w:rPr>
+        <w:t xml:space="preserve">C. Kahn and S. </w:t>
+      </w:r>
+      <w:proofErr w:type="spellStart"/>
+      <w:r>
+        <w:rPr>
+          <w:rFonts w:asciiTheme="majorHAnsi" w:hAnsiTheme="majorHAnsi" w:cstheme="majorHAnsi"/>
+          <w:color w:val="000000"/>
+          <w:sz w:val="20"/>
+          <w:szCs w:val="20"/>
+          <w:u w:color="000000"/>
+        </w:rPr>
+        <w:t>Fos</w:t>
+      </w:r>
+      <w:proofErr w:type="spellEnd"/>
+      <w:r>
+        <w:rPr>
+          <w:rFonts w:asciiTheme="majorHAnsi" w:hAnsiTheme="majorHAnsi" w:cstheme="majorHAnsi"/>
+          <w:color w:val="000000"/>
+          <w:sz w:val="20"/>
+          <w:szCs w:val="20"/>
+          <w:u w:color="000000"/>
+        </w:rPr>
+        <w:t xml:space="preserve">: “Governance Through Threats of Interventions and Exit,” Cambridge Corporate Finance Theory Symposium </w:t>
+      </w:r>
+    </w:p>
+    <w:p>
+      <w:pPr>
+        <w:autoSpaceDE w:val="0"/>
+        <w:autoSpaceDN w:val="0"/>
+        <w:adjustRightInd w:val="0"/>
+        <w:spacing w:after="80"/>
+        <w:ind w:left="720" w:hanging="720"/>
+        <w:rPr>
+          <w:rFonts w:asciiTheme="majorHAnsi" w:hAnsiTheme="majorHAnsi" w:cstheme="majorHAnsi"/>
+          <w:color w:val="000000"/>
+          <w:sz w:val="20"/>
+          <w:szCs w:val="20"/>
+          <w:u w:color="000000"/>
+        </w:rPr>
+      </w:pPr>
+      <w:r>
+        <w:rPr>
+          <w:rFonts w:asciiTheme="majorHAnsi" w:hAnsiTheme="majorHAnsi" w:cstheme="majorHAnsi"/>
+          <w:color w:val="000000"/>
+          <w:sz w:val="20"/>
+          <w:szCs w:val="20"/>
+          <w:u w:color="000000"/>
+        </w:rPr>
+        <w:t xml:space="preserve">J. </w:t>
+      </w:r>
+      <w:proofErr w:type="spellStart"/>
+      <w:r>
+        <w:rPr>
+          <w:rFonts w:asciiTheme="majorHAnsi" w:hAnsiTheme="majorHAnsi" w:cstheme="majorHAnsi"/>
+          <w:color w:val="000000"/>
+          <w:sz w:val="20"/>
+          <w:szCs w:val="20"/>
+          <w:u w:color="000000"/>
+        </w:rPr>
+        <w:t>Zabojnik</w:t>
+      </w:r>
+      <w:proofErr w:type="spellEnd"/>
+      <w:r>
+        <w:rPr>
+          <w:rFonts w:asciiTheme="majorHAnsi" w:hAnsiTheme="majorHAnsi" w:cstheme="majorHAnsi"/>
+          <w:color w:val="000000"/>
+          <w:sz w:val="20"/>
+          <w:szCs w:val="20"/>
+          <w:u w:color="000000"/>
+        </w:rPr>
+        <w:t>: “Stock Based Compensation Plans and Employee Incentives,” EFA</w:t>
+      </w:r>
+    </w:p>
+    <w:p>
+      <w:pPr>
+        <w:autoSpaceDE w:val="0"/>
+        <w:autoSpaceDN w:val="0"/>
+        <w:adjustRightInd w:val="0"/>
+        <w:spacing w:after="80"/>
+        <w:rPr>
+          <w:rFonts w:asciiTheme="majorHAnsi" w:hAnsiTheme="majorHAnsi" w:cstheme="majorHAnsi"/>
+          <w:b/>
+          <w:bCs/>
+          <w:color w:val="000000"/>
+          <w:sz w:val="20"/>
+          <w:szCs w:val="20"/>
+          <w:u w:color="000000"/>
+        </w:rPr>
+      </w:pPr>
+      <w:r>
+        <w:rPr>
+          <w:rFonts w:asciiTheme="majorHAnsi" w:hAnsiTheme="majorHAnsi" w:cstheme="majorHAnsi"/>
+          <w:b/>
+          <w:bCs/>
+          <w:color w:val="000000"/>
+          <w:sz w:val="20"/>
+          <w:szCs w:val="20"/>
+          <w:u w:color="000000"/>
+        </w:rPr>
+        <w:t>2014</w:t>
+      </w:r>
+    </w:p>
+    <w:p>
+      <w:pPr>
+        <w:autoSpaceDE w:val="0"/>
+        <w:autoSpaceDN w:val="0"/>
+        <w:adjustRightInd w:val="0"/>
+        <w:spacing w:after="80"/>
+        <w:ind w:left="720" w:hanging="720"/>
+        <w:rPr>
+          <w:rFonts w:asciiTheme="majorHAnsi" w:hAnsiTheme="majorHAnsi" w:cstheme="majorHAnsi"/>
+          <w:color w:val="000000"/>
+          <w:sz w:val="20"/>
+          <w:szCs w:val="20"/>
+          <w:u w:color="000000"/>
+        </w:rPr>
+      </w:pPr>
+      <w:r>
+        <w:rPr>
+          <w:rFonts w:asciiTheme="majorHAnsi" w:hAnsiTheme="majorHAnsi" w:cstheme="majorHAnsi"/>
+          <w:color w:val="000000"/>
+          <w:sz w:val="20"/>
+          <w:szCs w:val="20"/>
+          <w:u w:color="000000"/>
+        </w:rPr>
+        <w:t xml:space="preserve">C. </w:t>
+      </w:r>
+      <w:proofErr w:type="spellStart"/>
+      <w:r>
+        <w:rPr>
+          <w:rFonts w:asciiTheme="majorHAnsi" w:hAnsiTheme="majorHAnsi" w:cstheme="majorHAnsi"/>
+          <w:color w:val="000000"/>
+          <w:sz w:val="20"/>
+          <w:szCs w:val="20"/>
+          <w:u w:color="000000"/>
+        </w:rPr>
+        <w:t>Parlatore</w:t>
+      </w:r>
+      <w:proofErr w:type="spellEnd"/>
+      <w:r>
+        <w:rPr>
+          <w:rFonts w:asciiTheme="majorHAnsi" w:hAnsiTheme="majorHAnsi" w:cstheme="majorHAnsi"/>
+          <w:color w:val="000000"/>
+          <w:sz w:val="20"/>
+          <w:szCs w:val="20"/>
+          <w:u w:color="000000"/>
+        </w:rPr>
+        <w:t xml:space="preserve"> </w:t>
+      </w:r>
+      <w:proofErr w:type="spellStart"/>
+      <w:r>
+        <w:rPr>
+          <w:rFonts w:asciiTheme="majorHAnsi" w:hAnsiTheme="majorHAnsi" w:cstheme="majorHAnsi"/>
+          <w:color w:val="000000"/>
+          <w:sz w:val="20"/>
+          <w:szCs w:val="20"/>
+          <w:u w:color="000000"/>
+        </w:rPr>
+        <w:t>Siritto</w:t>
+      </w:r>
+      <w:proofErr w:type="spellEnd"/>
+      <w:r>
+        <w:rPr>
+          <w:rFonts w:asciiTheme="majorHAnsi" w:hAnsiTheme="majorHAnsi" w:cstheme="majorHAnsi"/>
+          <w:color w:val="000000"/>
+          <w:sz w:val="20"/>
+          <w:szCs w:val="20"/>
+          <w:u w:color="000000"/>
+        </w:rPr>
+        <w:t xml:space="preserve">: “Fragility in Money Market Funds: Sponsor Support and Regulation,” </w:t>
+      </w:r>
+      <w:proofErr w:type="spellStart"/>
+      <w:r>
+        <w:rPr>
+          <w:rFonts w:asciiTheme="majorHAnsi" w:hAnsiTheme="majorHAnsi" w:cstheme="majorHAnsi"/>
+          <w:color w:val="000000"/>
+          <w:sz w:val="20"/>
+          <w:szCs w:val="20"/>
+          <w:u w:color="000000"/>
+        </w:rPr>
+        <w:t>OxFIT</w:t>
+      </w:r>
+      <w:proofErr w:type="spellEnd"/>
+      <w:r>
+        <w:rPr>
+          <w:rFonts w:asciiTheme="majorHAnsi" w:hAnsiTheme="majorHAnsi" w:cstheme="majorHAnsi"/>
+          <w:color w:val="000000"/>
+          <w:sz w:val="20"/>
+          <w:szCs w:val="20"/>
+          <w:u w:color="000000"/>
+        </w:rPr>
+        <w:t xml:space="preserve"> </w:t>
+      </w:r>
+    </w:p>
+    <w:p>
+      <w:pPr>
+        <w:autoSpaceDE w:val="0"/>
+        <w:autoSpaceDN w:val="0"/>
+        <w:adjustRightInd w:val="0"/>
+        <w:spacing w:after="80"/>
+        <w:ind w:left="720" w:hanging="720"/>
+        <w:rPr>
+          <w:rFonts w:asciiTheme="majorHAnsi" w:hAnsiTheme="majorHAnsi" w:cstheme="majorHAnsi"/>
+          <w:color w:val="000000"/>
+          <w:sz w:val="20"/>
+          <w:szCs w:val="20"/>
+          <w:u w:color="000000"/>
+        </w:rPr>
+      </w:pPr>
+      <w:r>
+        <w:rPr>
+          <w:rFonts w:asciiTheme="majorHAnsi" w:hAnsiTheme="majorHAnsi" w:cstheme="majorHAnsi"/>
+          <w:color w:val="000000"/>
+          <w:sz w:val="20"/>
+          <w:szCs w:val="20"/>
+          <w:u w:color="000000"/>
+        </w:rPr>
+        <w:t xml:space="preserve">C. </w:t>
+      </w:r>
+      <w:proofErr w:type="spellStart"/>
+      <w:r>
+        <w:rPr>
+          <w:rFonts w:asciiTheme="majorHAnsi" w:hAnsiTheme="majorHAnsi" w:cstheme="majorHAnsi"/>
+          <w:color w:val="000000"/>
+          <w:sz w:val="20"/>
+          <w:szCs w:val="20"/>
+          <w:u w:color="000000"/>
+        </w:rPr>
+        <w:t>Opp</w:t>
+      </w:r>
+      <w:proofErr w:type="spellEnd"/>
+      <w:r>
+        <w:rPr>
+          <w:rFonts w:asciiTheme="majorHAnsi" w:hAnsiTheme="majorHAnsi" w:cstheme="majorHAnsi"/>
+          <w:color w:val="000000"/>
+          <w:sz w:val="20"/>
+          <w:szCs w:val="20"/>
+          <w:u w:color="000000"/>
+        </w:rPr>
+        <w:t xml:space="preserve">, M. </w:t>
+      </w:r>
+      <w:proofErr w:type="spellStart"/>
+      <w:proofErr w:type="gramStart"/>
+      <w:r>
+        <w:rPr>
+          <w:rFonts w:asciiTheme="majorHAnsi" w:hAnsiTheme="majorHAnsi" w:cstheme="majorHAnsi"/>
+          <w:color w:val="000000"/>
+          <w:sz w:val="20"/>
+          <w:szCs w:val="20"/>
+          <w:u w:color="000000"/>
+        </w:rPr>
+        <w:t>Opp</w:t>
+      </w:r>
+      <w:proofErr w:type="spellEnd"/>
+      <w:proofErr w:type="gramEnd"/>
+      <w:r>
+        <w:rPr>
+          <w:rFonts w:asciiTheme="majorHAnsi" w:hAnsiTheme="majorHAnsi" w:cstheme="majorHAnsi"/>
+          <w:color w:val="000000"/>
+          <w:sz w:val="20"/>
+          <w:szCs w:val="20"/>
+          <w:u w:color="000000"/>
+        </w:rPr>
+        <w:t xml:space="preserve"> and M. Harris: </w:t>
+      </w:r>
+      <w:r>
+        <w:rPr>
+          <w:rFonts w:asciiTheme="majorHAnsi" w:hAnsiTheme="majorHAnsi" w:cstheme="majorHAnsi"/>
+          <w:color w:val="000000"/>
+          <w:sz w:val="20"/>
+          <w:szCs w:val="20"/>
+          <w:u w:color="000000"/>
+        </w:rPr>
+        <w:fldChar w:fldCharType="begin"/>
+      </w:r>
+      <w:r>
+        <w:rPr>
+          <w:rFonts w:asciiTheme="majorHAnsi" w:hAnsiTheme="majorHAnsi" w:cstheme="majorHAnsi"/>
+          <w:color w:val="000000"/>
+          <w:sz w:val="20"/>
+          <w:szCs w:val="20"/>
+          <w:u w:color="000000"/>
+        </w:rPr>
+        <w:instrText>HYPERLINK "http://ssrn.com/abstract=2181436"</w:instrText>
+      </w:r>
+      <w:r>
+        <w:rPr>
+          <w:rFonts w:asciiTheme="majorHAnsi" w:hAnsiTheme="majorHAnsi" w:cstheme="majorHAnsi"/>
+          <w:color w:val="000000"/>
+          <w:sz w:val="20"/>
+          <w:szCs w:val="20"/>
+          <w:u w:color="000000"/>
+        </w:rPr>
+        <w:fldChar w:fldCharType="separate"/>
+      </w:r>
+      <w:r>
+        <w:rPr>
+          <w:rFonts w:asciiTheme="majorHAnsi" w:hAnsiTheme="majorHAnsi" w:cstheme="majorHAnsi"/>
+          <w:color w:val="000000"/>
+          <w:sz w:val="20"/>
+          <w:szCs w:val="20"/>
+          <w:u w:color="000000"/>
+        </w:rPr>
+        <w:t xml:space="preserve">“Macroprudential Bank Capital Regulation in a Competitive Financial System,” WFA  </w:t>
+      </w:r>
+    </w:p>
+    <w:p>
+      <w:pPr>
+        <w:autoSpaceDE w:val="0"/>
+        <w:autoSpaceDN w:val="0"/>
+        <w:adjustRightInd w:val="0"/>
+        <w:spacing w:after="80"/>
+        <w:ind w:left="720" w:hanging="720"/>
+        <w:rPr>
+          <w:rFonts w:asciiTheme="majorHAnsi" w:hAnsiTheme="majorHAnsi" w:cstheme="majorHAnsi"/>
+          <w:color w:val="000000"/>
+          <w:sz w:val="20"/>
+          <w:szCs w:val="20"/>
+          <w:u w:color="000000"/>
+        </w:rPr>
+      </w:pPr>
+      <w:r>
+        <w:rPr>
+          <w:rFonts w:asciiTheme="majorHAnsi" w:hAnsiTheme="majorHAnsi" w:cstheme="majorHAnsi"/>
+          <w:color w:val="000000"/>
+          <w:sz w:val="20"/>
+          <w:szCs w:val="20"/>
+          <w:u w:color="000000"/>
+        </w:rPr>
+        <w:fldChar w:fldCharType="end"/>
+      </w:r>
+      <w:r>
+        <w:rPr>
+          <w:rFonts w:asciiTheme="majorHAnsi" w:hAnsiTheme="majorHAnsi" w:cstheme="majorHAnsi"/>
+          <w:color w:val="000000"/>
+          <w:sz w:val="20"/>
+          <w:szCs w:val="20"/>
+          <w:u w:color="000000"/>
+        </w:rPr>
+        <w:t xml:space="preserve">D. </w:t>
+      </w:r>
+      <w:proofErr w:type="spellStart"/>
+      <w:r>
+        <w:rPr>
+          <w:rFonts w:asciiTheme="majorHAnsi" w:hAnsiTheme="majorHAnsi" w:cstheme="majorHAnsi"/>
+          <w:color w:val="000000"/>
+          <w:sz w:val="20"/>
+          <w:szCs w:val="20"/>
+          <w:u w:color="000000"/>
+        </w:rPr>
+        <w:t>Levit</w:t>
+      </w:r>
+      <w:proofErr w:type="spellEnd"/>
+      <w:r>
+        <w:rPr>
+          <w:rFonts w:asciiTheme="majorHAnsi" w:hAnsiTheme="majorHAnsi" w:cstheme="majorHAnsi"/>
+          <w:color w:val="000000"/>
+          <w:sz w:val="20"/>
+          <w:szCs w:val="20"/>
+          <w:u w:color="000000"/>
+        </w:rPr>
+        <w:t xml:space="preserve"> and N. </w:t>
+      </w:r>
+      <w:proofErr w:type="spellStart"/>
+      <w:r>
+        <w:rPr>
+          <w:rFonts w:asciiTheme="majorHAnsi" w:hAnsiTheme="majorHAnsi" w:cstheme="majorHAnsi"/>
+          <w:color w:val="000000"/>
+          <w:sz w:val="20"/>
+          <w:szCs w:val="20"/>
+          <w:u w:color="000000"/>
+        </w:rPr>
+        <w:t>Malenko</w:t>
+      </w:r>
+      <w:proofErr w:type="spellEnd"/>
+      <w:r>
+        <w:rPr>
+          <w:rFonts w:asciiTheme="majorHAnsi" w:hAnsiTheme="majorHAnsi" w:cstheme="majorHAnsi"/>
+          <w:color w:val="000000"/>
+          <w:sz w:val="20"/>
+          <w:szCs w:val="20"/>
+          <w:u w:color="000000"/>
+        </w:rPr>
+        <w:t>: “The Labor Market for Directors and Externalities in Corporate Governance,” FIRS</w:t>
+      </w:r>
+    </w:p>
+    <w:p>
+      <w:pPr>
+        <w:autoSpaceDE w:val="0"/>
+        <w:autoSpaceDN w:val="0"/>
+        <w:adjustRightInd w:val="0"/>
+        <w:spacing w:after="80"/>
+        <w:ind w:left="720" w:hanging="720"/>
+        <w:rPr>
+          <w:rFonts w:asciiTheme="majorHAnsi" w:hAnsiTheme="majorHAnsi" w:cstheme="majorHAnsi"/>
+          <w:color w:val="000000"/>
+          <w:sz w:val="20"/>
+          <w:szCs w:val="20"/>
+          <w:u w:color="000000"/>
+        </w:rPr>
+      </w:pPr>
+      <w:r>
+        <w:rPr>
+          <w:rFonts w:asciiTheme="majorHAnsi" w:hAnsiTheme="majorHAnsi" w:cstheme="majorHAnsi"/>
+          <w:color w:val="000000"/>
+          <w:sz w:val="20"/>
+          <w:szCs w:val="20"/>
+          <w:u w:color="000000"/>
+        </w:rPr>
+        <w:t xml:space="preserve">W. Du, F. Yu, X. Yu: “Cultural Proximity and The Processing </w:t>
+      </w:r>
+      <w:proofErr w:type="gramStart"/>
+      <w:r>
+        <w:rPr>
+          <w:rFonts w:asciiTheme="majorHAnsi" w:hAnsiTheme="majorHAnsi" w:cstheme="majorHAnsi"/>
+          <w:color w:val="000000"/>
+          <w:sz w:val="20"/>
+          <w:szCs w:val="20"/>
+          <w:u w:color="000000"/>
+        </w:rPr>
+        <w:t>Of</w:t>
+      </w:r>
+      <w:proofErr w:type="gramEnd"/>
+      <w:r>
+        <w:rPr>
+          <w:rFonts w:asciiTheme="majorHAnsi" w:hAnsiTheme="majorHAnsi" w:cstheme="majorHAnsi"/>
+          <w:color w:val="000000"/>
+          <w:sz w:val="20"/>
+          <w:szCs w:val="20"/>
+          <w:u w:color="000000"/>
+        </w:rPr>
+        <w:t xml:space="preserve"> Financial Information,” LBS Summer Symposium</w:t>
+      </w:r>
+    </w:p>
+    <w:p>
+      <w:pPr>
+        <w:autoSpaceDE w:val="0"/>
+        <w:autoSpaceDN w:val="0"/>
+        <w:adjustRightInd w:val="0"/>
+        <w:spacing w:after="80"/>
+        <w:rPr>
+          <w:rFonts w:asciiTheme="majorHAnsi" w:hAnsiTheme="majorHAnsi" w:cstheme="majorHAnsi"/>
+          <w:b/>
+          <w:bCs/>
+          <w:color w:val="000000"/>
+          <w:sz w:val="20"/>
+          <w:szCs w:val="20"/>
+          <w:u w:color="000000"/>
+        </w:rPr>
+      </w:pPr>
+      <w:r>
+        <w:rPr>
+          <w:rFonts w:asciiTheme="majorHAnsi" w:hAnsiTheme="majorHAnsi" w:cstheme="majorHAnsi"/>
+          <w:b/>
+          <w:bCs/>
+          <w:color w:val="000000"/>
+          <w:sz w:val="20"/>
+          <w:szCs w:val="20"/>
+          <w:u w:color="000000"/>
+        </w:rPr>
+        <w:t>2013</w:t>
+      </w:r>
+    </w:p>
+    <w:p>
+      <w:pPr>
+        <w:autoSpaceDE w:val="0"/>
+        <w:autoSpaceDN w:val="0"/>
+        <w:adjustRightInd w:val="0"/>
+        <w:spacing w:after="80"/>
+        <w:ind w:left="720" w:hanging="720"/>
+        <w:rPr>
+          <w:rFonts w:asciiTheme="majorHAnsi" w:hAnsiTheme="majorHAnsi" w:cstheme="majorHAnsi"/>
+          <w:color w:val="000000"/>
+          <w:sz w:val="20"/>
+          <w:szCs w:val="20"/>
+          <w:u w:color="000000"/>
+        </w:rPr>
+      </w:pPr>
+      <w:r>
+        <w:rPr>
+          <w:rFonts w:asciiTheme="majorHAnsi" w:hAnsiTheme="majorHAnsi" w:cstheme="majorHAnsi"/>
+          <w:color w:val="000000"/>
+          <w:sz w:val="20"/>
+          <w:szCs w:val="20"/>
+          <w:u w:color="000000"/>
+        </w:rPr>
+        <w:t xml:space="preserve">N. </w:t>
+      </w:r>
+      <w:proofErr w:type="spellStart"/>
+      <w:r>
+        <w:rPr>
+          <w:rFonts w:asciiTheme="majorHAnsi" w:hAnsiTheme="majorHAnsi" w:cstheme="majorHAnsi"/>
+          <w:color w:val="000000"/>
+          <w:sz w:val="20"/>
+          <w:szCs w:val="20"/>
+          <w:u w:color="000000"/>
+        </w:rPr>
+        <w:t>Gantchev</w:t>
+      </w:r>
+      <w:proofErr w:type="spellEnd"/>
+      <w:r>
+        <w:rPr>
+          <w:rFonts w:asciiTheme="majorHAnsi" w:hAnsiTheme="majorHAnsi" w:cstheme="majorHAnsi"/>
+          <w:color w:val="000000"/>
+          <w:sz w:val="20"/>
+          <w:szCs w:val="20"/>
+          <w:u w:color="000000"/>
+        </w:rPr>
+        <w:t xml:space="preserve"> and P. </w:t>
+      </w:r>
+      <w:proofErr w:type="spellStart"/>
+      <w:r>
+        <w:rPr>
+          <w:rFonts w:asciiTheme="majorHAnsi" w:hAnsiTheme="majorHAnsi" w:cstheme="majorHAnsi"/>
+          <w:color w:val="000000"/>
+          <w:sz w:val="20"/>
+          <w:szCs w:val="20"/>
+          <w:u w:color="000000"/>
+        </w:rPr>
+        <w:t>Jotikasthira</w:t>
+      </w:r>
+      <w:proofErr w:type="spellEnd"/>
+      <w:r>
+        <w:rPr>
+          <w:rFonts w:asciiTheme="majorHAnsi" w:hAnsiTheme="majorHAnsi" w:cstheme="majorHAnsi"/>
+          <w:color w:val="000000"/>
+          <w:sz w:val="20"/>
+          <w:szCs w:val="20"/>
+          <w:u w:color="000000"/>
+        </w:rPr>
+        <w:t xml:space="preserve">: “Hedge Fund Activism: Do They Take Cues </w:t>
+      </w:r>
+      <w:proofErr w:type="gramStart"/>
+      <w:r>
+        <w:rPr>
+          <w:rFonts w:asciiTheme="majorHAnsi" w:hAnsiTheme="majorHAnsi" w:cstheme="majorHAnsi"/>
+          <w:color w:val="000000"/>
+          <w:sz w:val="20"/>
+          <w:szCs w:val="20"/>
+          <w:u w:color="000000"/>
+        </w:rPr>
+        <w:t>From</w:t>
+      </w:r>
+      <w:proofErr w:type="gramEnd"/>
+      <w:r>
+        <w:rPr>
+          <w:rFonts w:asciiTheme="majorHAnsi" w:hAnsiTheme="majorHAnsi" w:cstheme="majorHAnsi"/>
+          <w:color w:val="000000"/>
+          <w:sz w:val="20"/>
+          <w:szCs w:val="20"/>
+          <w:u w:color="000000"/>
+        </w:rPr>
+        <w:t xml:space="preserve"> Institutional Exit?” FIRS </w:t>
+      </w:r>
+    </w:p>
+    <w:p>
+      <w:pPr>
+        <w:autoSpaceDE w:val="0"/>
+        <w:autoSpaceDN w:val="0"/>
+        <w:adjustRightInd w:val="0"/>
+        <w:spacing w:after="80"/>
+        <w:ind w:hanging="720"/>
+        <w:rPr>
+          <w:rFonts w:asciiTheme="majorHAnsi" w:hAnsiTheme="majorHAnsi" w:cstheme="majorHAnsi"/>
+          <w:color w:val="000000"/>
+          <w:sz w:val="20"/>
+          <w:szCs w:val="20"/>
+          <w:u w:color="000000"/>
+        </w:rPr>
+      </w:pPr>
+    </w:p>
+    <w:p>
+      <w:pPr>
+        <w:autoSpaceDE w:val="0"/>
+        <w:autoSpaceDN w:val="0"/>
+        <w:adjustRightInd w:val="0"/>
+        <w:spacing w:after="80"/>
+        <w:rPr>
+          <w:rFonts w:asciiTheme="majorHAnsi" w:hAnsiTheme="majorHAnsi" w:cstheme="majorHAnsi"/>
+          <w:b/>
+          <w:bCs/>
+          <w:color w:val="000000"/>
+          <w:sz w:val="20"/>
+          <w:szCs w:val="20"/>
+          <w:u w:color="000000"/>
+        </w:rPr>
+      </w:pPr>
+      <w:r>
+        <w:rPr>
+          <w:rFonts w:asciiTheme="majorHAnsi" w:hAnsiTheme="majorHAnsi" w:cstheme="majorHAnsi"/>
+          <w:b/>
+          <w:bCs/>
+          <w:color w:val="000000"/>
+          <w:sz w:val="20"/>
+          <w:szCs w:val="20"/>
+          <w:u w:color="000000"/>
+        </w:rPr>
+        <w:t>REFEREE WORK</w:t>
+      </w:r>
+    </w:p>
+    <w:p>
+      <w:pPr>
+        <w:autoSpaceDE w:val="0"/>
+        <w:autoSpaceDN w:val="0"/>
+        <w:adjustRightInd w:val="0"/>
+        <w:spacing w:after="80"/>
+        <w:rPr>
+          <w:rFonts w:asciiTheme="majorHAnsi" w:hAnsiTheme="majorHAnsi" w:cstheme="majorHAnsi"/>
+          <w:color w:val="000000"/>
+          <w:sz w:val="20"/>
+          <w:szCs w:val="20"/>
+          <w:u w:color="000000"/>
+        </w:rPr>
+      </w:pPr>
+      <w:r>
+        <w:rPr>
+          <w:rFonts w:asciiTheme="majorHAnsi" w:hAnsiTheme="majorHAnsi" w:cstheme="majorHAnsi"/>
+          <w:color w:val="000000"/>
+          <w:sz w:val="20"/>
+          <w:szCs w:val="20"/>
+          <w:u w:color="000000"/>
+        </w:rPr>
+        <w:t xml:space="preserve">American Economic Review, </w:t>
+      </w:r>
+      <w:proofErr w:type="spellStart"/>
+      <w:r>
+        <w:rPr>
+          <w:rFonts w:asciiTheme="majorHAnsi" w:hAnsiTheme="majorHAnsi" w:cstheme="majorHAnsi"/>
+          <w:color w:val="000000"/>
+          <w:sz w:val="20"/>
+          <w:szCs w:val="20"/>
+          <w:u w:color="000000"/>
+        </w:rPr>
+        <w:t>Econometrica</w:t>
+      </w:r>
+      <w:proofErr w:type="spellEnd"/>
+      <w:r>
+        <w:rPr>
+          <w:rFonts w:asciiTheme="majorHAnsi" w:hAnsiTheme="majorHAnsi" w:cstheme="majorHAnsi"/>
+          <w:color w:val="000000"/>
+          <w:sz w:val="20"/>
+          <w:szCs w:val="20"/>
+          <w:u w:color="000000"/>
+        </w:rPr>
+        <w:t xml:space="preserve">, </w:t>
+      </w:r>
+      <w:r>
+        <w:rPr>
+          <w:rFonts w:asciiTheme="majorHAnsi" w:hAnsiTheme="majorHAnsi" w:cstheme="majorHAnsi"/>
+          <w:color w:val="000000"/>
+          <w:sz w:val="20"/>
+          <w:szCs w:val="20"/>
+          <w:u w:color="000000"/>
+        </w:rPr>
+        <w:t xml:space="preserve">Economic Journal, </w:t>
+      </w:r>
+      <w:r>
+        <w:rPr>
+          <w:rFonts w:asciiTheme="majorHAnsi" w:hAnsiTheme="majorHAnsi" w:cstheme="majorHAnsi"/>
+          <w:color w:val="000000"/>
+          <w:sz w:val="20"/>
+          <w:szCs w:val="20"/>
+          <w:u w:color="000000"/>
+        </w:rPr>
+        <w:t xml:space="preserve">Games and Economics Behavior, Journal of Banking and Finance, Journal of Corporate Finance, Journal of Economics Theory, Journal of European Economics Association, Journal of Financial and Quantitative Analysis, Journal of Financial Economics, Journal of Finance, Journal of Financial Intermediation, Journal of Legal Studies, </w:t>
+      </w:r>
+      <w:r>
+        <w:rPr>
+          <w:rFonts w:asciiTheme="majorHAnsi" w:hAnsiTheme="majorHAnsi" w:cstheme="majorHAnsi"/>
+          <w:color w:val="000000"/>
+          <w:sz w:val="20"/>
+          <w:szCs w:val="20"/>
+          <w:u w:color="000000"/>
+        </w:rPr>
+        <w:t xml:space="preserve">Journal of Political Economy, </w:t>
+      </w:r>
+      <w:r>
+        <w:rPr>
+          <w:rFonts w:asciiTheme="majorHAnsi" w:hAnsiTheme="majorHAnsi" w:cstheme="majorHAnsi"/>
+          <w:color w:val="000000"/>
+          <w:sz w:val="20"/>
+          <w:szCs w:val="20"/>
+          <w:u w:color="000000"/>
+        </w:rPr>
+        <w:t>Management Science,</w:t>
+      </w:r>
+      <w:r>
+        <w:rPr>
+          <w:rFonts w:asciiTheme="majorHAnsi" w:hAnsiTheme="majorHAnsi" w:cstheme="majorHAnsi"/>
+          <w:color w:val="000000"/>
+          <w:sz w:val="20"/>
+          <w:szCs w:val="20"/>
+          <w:u w:color="000000"/>
+        </w:rPr>
+        <w:t xml:space="preserve"> Review of Corporate Finance Studies,</w:t>
+      </w:r>
+      <w:r>
+        <w:rPr>
+          <w:rFonts w:asciiTheme="majorHAnsi" w:hAnsiTheme="majorHAnsi" w:cstheme="majorHAnsi"/>
+          <w:color w:val="000000"/>
+          <w:sz w:val="20"/>
+          <w:szCs w:val="20"/>
+          <w:u w:color="000000"/>
+        </w:rPr>
+        <w:t xml:space="preserve"> Review of Financial Studies, Review of Finance, Review of Economic Studies, Theoretical Economics</w:t>
+      </w:r>
+    </w:p>
+    <w:p>
+      <w:pPr>
+        <w:autoSpaceDE w:val="0"/>
+        <w:autoSpaceDN w:val="0"/>
+        <w:adjustRightInd w:val="0"/>
+        <w:spacing w:after="80"/>
+        <w:rPr>
+          <w:rFonts w:asciiTheme="majorHAnsi" w:hAnsiTheme="majorHAnsi" w:cstheme="majorHAnsi"/>
+          <w:color w:val="000000"/>
+          <w:sz w:val="20"/>
+          <w:szCs w:val="20"/>
+          <w:u w:color="000000"/>
+        </w:rPr>
+      </w:pPr>
+    </w:p>
+    <w:p>
+      <w:pPr>
+        <w:autoSpaceDE w:val="0"/>
+        <w:autoSpaceDN w:val="0"/>
+        <w:adjustRightInd w:val="0"/>
+        <w:spacing w:after="80"/>
+        <w:rPr>
+          <w:rFonts w:asciiTheme="majorHAnsi" w:hAnsiTheme="majorHAnsi" w:cstheme="majorHAnsi"/>
+          <w:color w:val="000000"/>
+          <w:sz w:val="20"/>
+          <w:szCs w:val="20"/>
+          <w:u w:color="000000"/>
+        </w:rPr>
+      </w:pPr>
+      <w:r>
+        <w:rPr>
+          <w:rFonts w:asciiTheme="majorHAnsi" w:hAnsiTheme="majorHAnsi" w:cstheme="majorHAnsi"/>
+          <w:b/>
+          <w:bCs/>
+          <w:color w:val="000000"/>
+          <w:sz w:val="20"/>
+          <w:szCs w:val="20"/>
+          <w:u w:color="000000"/>
+        </w:rPr>
+        <w:t>BOARDS</w:t>
+      </w:r>
+    </w:p>
+    <w:p>
+      <w:pPr>
+        <w:autoSpaceDE w:val="0"/>
+        <w:autoSpaceDN w:val="0"/>
+        <w:adjustRightInd w:val="0"/>
+        <w:spacing w:after="80"/>
+        <w:rPr>
+          <w:rFonts w:asciiTheme="majorHAnsi" w:hAnsiTheme="majorHAnsi" w:cstheme="majorHAnsi"/>
+          <w:color w:val="000000"/>
+          <w:sz w:val="20"/>
+          <w:szCs w:val="20"/>
+          <w:u w:color="000000"/>
+        </w:rPr>
+      </w:pPr>
+      <w:r>
+        <w:rPr>
+          <w:rFonts w:asciiTheme="majorHAnsi" w:hAnsiTheme="majorHAnsi" w:cstheme="majorHAnsi"/>
+          <w:color w:val="000000"/>
+          <w:sz w:val="20"/>
+          <w:szCs w:val="20"/>
+          <w:u w:color="000000"/>
+        </w:rPr>
+        <w:t>Financial Intermediation Research Society (since 2021)</w:t>
+      </w:r>
+    </w:p>
+    <w:p>
+      <w:pPr>
+        <w:autoSpaceDE w:val="0"/>
+        <w:autoSpaceDN w:val="0"/>
+        <w:adjustRightInd w:val="0"/>
+        <w:spacing w:after="80"/>
+        <w:rPr>
+          <w:rFonts w:asciiTheme="majorHAnsi" w:hAnsiTheme="majorHAnsi" w:cstheme="majorHAnsi"/>
+          <w:color w:val="000000"/>
+          <w:sz w:val="20"/>
+          <w:szCs w:val="20"/>
+          <w:u w:color="000000"/>
+        </w:rPr>
+      </w:pPr>
+      <w:r>
+        <w:rPr>
+          <w:rFonts w:asciiTheme="majorHAnsi" w:hAnsiTheme="majorHAnsi" w:cstheme="majorHAnsi"/>
+          <w:color w:val="000000"/>
+          <w:sz w:val="20"/>
+          <w:szCs w:val="20"/>
+          <w:u w:color="000000"/>
+        </w:rPr>
+        <w:t>Finance Theory Group (since 202</w:t>
+      </w:r>
+      <w:r>
+        <w:rPr>
+          <w:rFonts w:asciiTheme="majorHAnsi" w:hAnsiTheme="majorHAnsi" w:cstheme="majorHAnsi"/>
+          <w:color w:val="000000"/>
+          <w:sz w:val="20"/>
+          <w:szCs w:val="20"/>
+          <w:u w:color="000000"/>
+        </w:rPr>
+        <w:t>0</w:t>
+      </w:r>
+      <w:r>
+        <w:rPr>
+          <w:rFonts w:asciiTheme="majorHAnsi" w:hAnsiTheme="majorHAnsi" w:cstheme="majorHAnsi"/>
+          <w:color w:val="000000"/>
+          <w:sz w:val="20"/>
+          <w:szCs w:val="20"/>
+          <w:u w:color="000000"/>
+        </w:rPr>
+        <w:t>)</w:t>
+      </w:r>
+    </w:p>
+    <w:p>
+      <w:pPr>
+        <w:autoSpaceDE w:val="0"/>
+        <w:autoSpaceDN w:val="0"/>
+        <w:adjustRightInd w:val="0"/>
+        <w:spacing w:after="80"/>
+        <w:rPr>
+          <w:rFonts w:asciiTheme="majorHAnsi" w:hAnsiTheme="majorHAnsi" w:cstheme="majorHAnsi"/>
+          <w:color w:val="000000"/>
+          <w:sz w:val="20"/>
+          <w:szCs w:val="20"/>
+          <w:u w:color="000000"/>
+        </w:rPr>
+      </w:pPr>
+      <w:r>
+        <w:rPr>
+          <w:rFonts w:asciiTheme="majorHAnsi" w:hAnsiTheme="majorHAnsi" w:cstheme="majorHAnsi"/>
+          <w:color w:val="000000"/>
+          <w:sz w:val="20"/>
+          <w:szCs w:val="20"/>
+          <w:u w:color="000000"/>
+        </w:rPr>
+        <w:t>Macro Finance Society (since 2021)</w:t>
+      </w:r>
+    </w:p>
+    <w:p>
+      <w:pPr>
+        <w:autoSpaceDE w:val="0"/>
+        <w:autoSpaceDN w:val="0"/>
+        <w:adjustRightInd w:val="0"/>
+        <w:spacing w:after="80"/>
+        <w:rPr>
+          <w:rFonts w:asciiTheme="majorHAnsi" w:hAnsiTheme="majorHAnsi" w:cstheme="majorHAnsi"/>
+          <w:b/>
+          <w:bCs/>
+          <w:color w:val="000000"/>
+          <w:sz w:val="20"/>
+          <w:szCs w:val="20"/>
+          <w:u w:color="000000"/>
+        </w:rPr>
+      </w:pPr>
+      <w:r>
+        <w:rPr>
+          <w:rFonts w:asciiTheme="majorHAnsi" w:hAnsiTheme="majorHAnsi" w:cstheme="majorHAnsi"/>
+          <w:b/>
+          <w:bCs/>
+          <w:color w:val="000000"/>
+          <w:sz w:val="20"/>
+          <w:szCs w:val="20"/>
+          <w:u w:color="000000"/>
+        </w:rPr>
         <w:lastRenderedPageBreak/>
-        <w:t xml:space="preserve">E. </w:t>
+        <w:t>CONFERENCE/SESSION ORGANIZER</w:t>
+      </w:r>
+    </w:p>
+    <w:p>
+      <w:pPr>
+        <w:autoSpaceDE w:val="0"/>
+        <w:autoSpaceDN w:val="0"/>
+        <w:adjustRightInd w:val="0"/>
+        <w:spacing w:after="80"/>
+        <w:rPr>
+          <w:rFonts w:asciiTheme="majorHAnsi" w:hAnsiTheme="majorHAnsi" w:cstheme="majorHAnsi"/>
+          <w:color w:val="000000"/>
+          <w:sz w:val="20"/>
+          <w:szCs w:val="20"/>
+          <w:u w:color="000000"/>
+        </w:rPr>
+      </w:pPr>
+      <w:r>
+        <w:rPr>
+          <w:rFonts w:asciiTheme="majorHAnsi" w:hAnsiTheme="majorHAnsi" w:cstheme="majorHAnsi"/>
+          <w:color w:val="000000"/>
+          <w:sz w:val="20"/>
+          <w:szCs w:val="20"/>
+          <w:u w:color="000000"/>
+        </w:rPr>
+        <w:t xml:space="preserve">Early Career Women in Finance Conference at the WFA (2018) </w:t>
+      </w:r>
+    </w:p>
+    <w:p>
+      <w:pPr>
+        <w:autoSpaceDE w:val="0"/>
+        <w:autoSpaceDN w:val="0"/>
+        <w:adjustRightInd w:val="0"/>
+        <w:spacing w:after="80"/>
+        <w:rPr>
+          <w:rFonts w:asciiTheme="majorHAnsi" w:hAnsiTheme="majorHAnsi" w:cstheme="majorHAnsi"/>
+          <w:color w:val="000000"/>
+          <w:sz w:val="20"/>
+          <w:szCs w:val="20"/>
+          <w:u w:color="000000"/>
+        </w:rPr>
+      </w:pPr>
+      <w:r>
+        <w:rPr>
+          <w:rFonts w:asciiTheme="majorHAnsi" w:hAnsiTheme="majorHAnsi" w:cstheme="majorHAnsi"/>
+          <w:color w:val="000000"/>
+          <w:sz w:val="20"/>
+          <w:szCs w:val="20"/>
+          <w:u w:color="000000"/>
+        </w:rPr>
+        <w:t xml:space="preserve">European Finance Association (2020) </w:t>
+      </w:r>
+    </w:p>
+    <w:p>
+      <w:pPr>
+        <w:autoSpaceDE w:val="0"/>
+        <w:autoSpaceDN w:val="0"/>
+        <w:adjustRightInd w:val="0"/>
+        <w:spacing w:after="80"/>
+        <w:rPr>
+          <w:rFonts w:asciiTheme="majorHAnsi" w:hAnsiTheme="majorHAnsi" w:cstheme="majorHAnsi"/>
+          <w:color w:val="000000"/>
+          <w:sz w:val="20"/>
+          <w:szCs w:val="20"/>
+          <w:u w:color="000000"/>
+        </w:rPr>
+      </w:pPr>
+      <w:r>
+        <w:rPr>
+          <w:rFonts w:asciiTheme="majorHAnsi" w:hAnsiTheme="majorHAnsi" w:cstheme="majorHAnsi"/>
+          <w:color w:val="000000"/>
+          <w:sz w:val="20"/>
+          <w:szCs w:val="20"/>
+          <w:u w:color="000000"/>
+        </w:rPr>
+        <w:t xml:space="preserve">Olin Corporate Finance Conference (2013–2016) </w:t>
+      </w:r>
+    </w:p>
+    <w:p>
+      <w:pPr>
+        <w:autoSpaceDE w:val="0"/>
+        <w:autoSpaceDN w:val="0"/>
+        <w:adjustRightInd w:val="0"/>
+        <w:spacing w:after="80"/>
+        <w:rPr>
+          <w:rFonts w:asciiTheme="majorHAnsi" w:hAnsiTheme="majorHAnsi" w:cstheme="majorHAnsi"/>
+          <w:color w:val="000000"/>
+          <w:sz w:val="20"/>
+          <w:szCs w:val="20"/>
+          <w:u w:color="000000"/>
+        </w:rPr>
+      </w:pPr>
+      <w:r>
+        <w:rPr>
+          <w:rFonts w:asciiTheme="majorHAnsi" w:hAnsiTheme="majorHAnsi" w:cstheme="majorHAnsi"/>
+          <w:color w:val="000000"/>
+          <w:sz w:val="20"/>
+          <w:szCs w:val="20"/>
+          <w:u w:color="000000"/>
+        </w:rPr>
+        <w:t xml:space="preserve">New Topics in Banking Conference (co-organized with Tano Santos at Columbia University) (2019) </w:t>
+      </w:r>
+    </w:p>
+    <w:p>
+      <w:pPr>
+        <w:autoSpaceDE w:val="0"/>
+        <w:autoSpaceDN w:val="0"/>
+        <w:adjustRightInd w:val="0"/>
+        <w:spacing w:after="80"/>
+        <w:rPr>
+          <w:rFonts w:asciiTheme="majorHAnsi" w:hAnsiTheme="majorHAnsi" w:cstheme="majorHAnsi"/>
+          <w:color w:val="000000"/>
+          <w:sz w:val="20"/>
+          <w:szCs w:val="20"/>
+          <w:u w:color="000000"/>
+        </w:rPr>
+      </w:pPr>
+      <w:r>
+        <w:rPr>
+          <w:rFonts w:asciiTheme="majorHAnsi" w:hAnsiTheme="majorHAnsi" w:cstheme="majorHAnsi"/>
+          <w:color w:val="000000"/>
+          <w:sz w:val="20"/>
+          <w:szCs w:val="20"/>
+          <w:u w:color="000000"/>
+        </w:rPr>
+        <w:t xml:space="preserve">Theory session at CEPR </w:t>
       </w:r>
       <w:proofErr w:type="spellStart"/>
       <w:r>
@@ -8132,7 +9801,7 @@
           <w:szCs w:val="20"/>
           <w:u w:color="000000"/>
         </w:rPr>
-        <w:t>Nosal</w:t>
+        <w:t>Gerzensee</w:t>
       </w:r>
       <w:proofErr w:type="spellEnd"/>
       <w:r>
@@ -8143,33 +9812,57 @@
           <w:szCs w:val="20"/>
           <w:u w:color="000000"/>
         </w:rPr>
-        <w:t xml:space="preserve">, Y. Wong, and R. Wright: “Intermediation in Markets for Goods and Markets for Assets,” RED Fragmented Markets </w:t>
-      </w:r>
-    </w:p>
-    <w:p>
-      <w:pPr>
-        <w:autoSpaceDE w:val="0"/>
-        <w:autoSpaceDN w:val="0"/>
-        <w:adjustRightInd w:val="0"/>
-        <w:spacing w:after="80"/>
-        <w:ind w:left="720" w:hanging="720"/>
-        <w:rPr>
-          <w:rFonts w:asciiTheme="majorHAnsi" w:hAnsiTheme="majorHAnsi" w:cstheme="majorHAnsi"/>
-          <w:color w:val="000000"/>
-          <w:sz w:val="20"/>
-          <w:szCs w:val="20"/>
-          <w:u w:color="000000"/>
-        </w:rPr>
-      </w:pPr>
-      <w:r>
-        <w:rPr>
-          <w:rFonts w:asciiTheme="majorHAnsi" w:hAnsiTheme="majorHAnsi" w:cstheme="majorHAnsi"/>
-          <w:color w:val="000000"/>
-          <w:sz w:val="20"/>
-          <w:szCs w:val="20"/>
-          <w:u w:color="000000"/>
-        </w:rPr>
-        <w:t xml:space="preserve">A.D. Morrison and J. </w:t>
+        <w:t xml:space="preserve"> (2019) </w:t>
+      </w:r>
+    </w:p>
+    <w:p>
+      <w:pPr>
+        <w:autoSpaceDE w:val="0"/>
+        <w:autoSpaceDN w:val="0"/>
+        <w:adjustRightInd w:val="0"/>
+        <w:spacing w:after="80"/>
+        <w:rPr>
+          <w:rFonts w:asciiTheme="majorHAnsi" w:hAnsiTheme="majorHAnsi" w:cstheme="majorHAnsi"/>
+          <w:color w:val="000000"/>
+          <w:sz w:val="20"/>
+          <w:szCs w:val="20"/>
+          <w:u w:color="000000"/>
+        </w:rPr>
+      </w:pPr>
+      <w:r>
+        <w:rPr>
+          <w:rFonts w:asciiTheme="majorHAnsi" w:hAnsiTheme="majorHAnsi" w:cstheme="majorHAnsi"/>
+          <w:color w:val="000000"/>
+          <w:sz w:val="20"/>
+          <w:szCs w:val="20"/>
+          <w:u w:color="000000"/>
+        </w:rPr>
+        <w:t xml:space="preserve">Session at the Society for Economic Dynamics (SED) (2018 and 2019) </w:t>
+      </w:r>
+    </w:p>
+    <w:p>
+      <w:pPr>
+        <w:autoSpaceDE w:val="0"/>
+        <w:autoSpaceDN w:val="0"/>
+        <w:adjustRightInd w:val="0"/>
+        <w:spacing w:after="80"/>
+        <w:rPr>
+          <w:rFonts w:asciiTheme="majorHAnsi" w:hAnsiTheme="majorHAnsi" w:cstheme="majorHAnsi"/>
+          <w:color w:val="000000"/>
+          <w:sz w:val="20"/>
+          <w:szCs w:val="20"/>
+          <w:u w:color="000000"/>
+        </w:rPr>
+      </w:pPr>
+      <w:r>
+        <w:rPr>
+          <w:rFonts w:asciiTheme="majorHAnsi" w:hAnsiTheme="majorHAnsi" w:cstheme="majorHAnsi"/>
+          <w:color w:val="000000"/>
+          <w:sz w:val="20"/>
+          <w:szCs w:val="20"/>
+          <w:u w:color="000000"/>
+        </w:rPr>
+        <w:t xml:space="preserve">Secured Debt (co-organized with Martin </w:t>
       </w:r>
       <w:proofErr w:type="spellStart"/>
       <w:r>
@@ -8180,7 +9873,7 @@
           <w:szCs w:val="20"/>
           <w:u w:color="000000"/>
         </w:rPr>
-        <w:t>Thanassoulis</w:t>
+        <w:t>Oehmke</w:t>
       </w:r>
       <w:proofErr w:type="spellEnd"/>
       <w:r>
@@ -8191,33 +9884,7 @@
           <w:szCs w:val="20"/>
           <w:u w:color="000000"/>
         </w:rPr>
-        <w:t>: “Ethical standards and cultural assimilation in financial services,” New Frontiers in Banking Research: from Corporate Governance to Risk Management</w:t>
-      </w:r>
-    </w:p>
-    <w:p>
-      <w:pPr>
-        <w:autoSpaceDE w:val="0"/>
-        <w:autoSpaceDN w:val="0"/>
-        <w:adjustRightInd w:val="0"/>
-        <w:spacing w:after="80"/>
-        <w:ind w:left="720" w:hanging="720"/>
-        <w:rPr>
-          <w:rFonts w:asciiTheme="majorHAnsi" w:hAnsiTheme="majorHAnsi" w:cstheme="majorHAnsi"/>
-          <w:color w:val="000000"/>
-          <w:sz w:val="20"/>
-          <w:szCs w:val="20"/>
-          <w:u w:color="000000"/>
-        </w:rPr>
-      </w:pPr>
-      <w:r>
-        <w:rPr>
-          <w:rFonts w:asciiTheme="majorHAnsi" w:hAnsiTheme="majorHAnsi" w:cstheme="majorHAnsi"/>
-          <w:color w:val="000000"/>
-          <w:sz w:val="20"/>
-          <w:szCs w:val="20"/>
-          <w:u w:color="000000"/>
-        </w:rPr>
-        <w:t xml:space="preserve">C. Huang, M. </w:t>
+        <w:t xml:space="preserve"> and Enrico </w:t>
       </w:r>
       <w:proofErr w:type="spellStart"/>
       <w:r>
@@ -8228,7 +9895,7 @@
           <w:szCs w:val="20"/>
           <w:u w:color="000000"/>
         </w:rPr>
-        <w:t>Oehmke</w:t>
+        <w:t>Perotti</w:t>
       </w:r>
       <w:proofErr w:type="spellEnd"/>
       <w:r>
@@ -8239,33 +9906,836 @@
           <w:szCs w:val="20"/>
           <w:u w:color="000000"/>
         </w:rPr>
-        <w:t>, and H. Zhong: “A Theory of Multi-Period Debt Structure,” RCFS Bahamas Conference</w:t>
-      </w:r>
-    </w:p>
-    <w:p>
-      <w:pPr>
-        <w:autoSpaceDE w:val="0"/>
-        <w:autoSpaceDN w:val="0"/>
-        <w:adjustRightInd w:val="0"/>
-        <w:spacing w:after="80"/>
-        <w:ind w:left="720" w:hanging="720"/>
-        <w:rPr>
-          <w:rFonts w:asciiTheme="majorHAnsi" w:hAnsiTheme="majorHAnsi" w:cstheme="majorHAnsi"/>
-          <w:color w:val="000000"/>
-          <w:sz w:val="20"/>
-          <w:szCs w:val="20"/>
-          <w:u w:color="000000"/>
-        </w:rPr>
-      </w:pPr>
-      <w:r>
-        <w:rPr>
-          <w:rFonts w:asciiTheme="majorHAnsi" w:hAnsiTheme="majorHAnsi" w:cstheme="majorHAnsi"/>
-          <w:color w:val="000000"/>
-          <w:sz w:val="20"/>
-          <w:szCs w:val="20"/>
-          <w:u w:color="000000"/>
-        </w:rPr>
-        <w:t xml:space="preserve">M. </w:t>
+        <w:t xml:space="preserve"> at the LSE) (2020) </w:t>
+      </w:r>
+    </w:p>
+    <w:p>
+      <w:pPr>
+        <w:autoSpaceDE w:val="0"/>
+        <w:autoSpaceDN w:val="0"/>
+        <w:adjustRightInd w:val="0"/>
+        <w:spacing w:after="80"/>
+        <w:ind w:firstLine="708"/>
+        <w:rPr>
+          <w:rFonts w:asciiTheme="majorHAnsi" w:hAnsiTheme="majorHAnsi" w:cstheme="majorHAnsi"/>
+          <w:color w:val="000000"/>
+          <w:sz w:val="20"/>
+          <w:szCs w:val="20"/>
+          <w:u w:color="000000"/>
+        </w:rPr>
+      </w:pPr>
+    </w:p>
+    <w:p>
+      <w:pPr>
+        <w:autoSpaceDE w:val="0"/>
+        <w:autoSpaceDN w:val="0"/>
+        <w:adjustRightInd w:val="0"/>
+        <w:spacing w:after="80"/>
+        <w:rPr>
+          <w:rFonts w:asciiTheme="majorHAnsi" w:hAnsiTheme="majorHAnsi" w:cstheme="majorHAnsi"/>
+          <w:b/>
+          <w:bCs/>
+          <w:color w:val="000000"/>
+          <w:sz w:val="20"/>
+          <w:szCs w:val="20"/>
+          <w:u w:color="000000"/>
+        </w:rPr>
+      </w:pPr>
+      <w:r>
+        <w:rPr>
+          <w:rFonts w:asciiTheme="majorHAnsi" w:hAnsiTheme="majorHAnsi" w:cstheme="majorHAnsi"/>
+          <w:b/>
+          <w:bCs/>
+          <w:color w:val="000000"/>
+          <w:sz w:val="20"/>
+          <w:szCs w:val="20"/>
+          <w:u w:color="000000"/>
+        </w:rPr>
+        <w:t>PROGRAM COMMITTEE MEMBER</w:t>
+      </w:r>
+    </w:p>
+    <w:p>
+      <w:pPr>
+        <w:autoSpaceDE w:val="0"/>
+        <w:autoSpaceDN w:val="0"/>
+        <w:adjustRightInd w:val="0"/>
+        <w:spacing w:after="80"/>
+        <w:rPr>
+          <w:rFonts w:asciiTheme="majorHAnsi" w:hAnsiTheme="majorHAnsi" w:cstheme="majorHAnsi"/>
+          <w:color w:val="000000"/>
+          <w:sz w:val="20"/>
+          <w:szCs w:val="20"/>
+          <w:u w:color="000000"/>
+        </w:rPr>
+      </w:pPr>
+      <w:r>
+        <w:rPr>
+          <w:rFonts w:asciiTheme="majorHAnsi" w:hAnsiTheme="majorHAnsi" w:cstheme="majorHAnsi"/>
+          <w:color w:val="000000"/>
+          <w:sz w:val="20"/>
+          <w:szCs w:val="20"/>
+          <w:u w:color="000000"/>
+        </w:rPr>
+        <w:t xml:space="preserve">Cambridge Corporate Finance Theory Symposium 2018–present </w:t>
+      </w:r>
+    </w:p>
+    <w:p>
+      <w:pPr>
+        <w:autoSpaceDE w:val="0"/>
+        <w:autoSpaceDN w:val="0"/>
+        <w:adjustRightInd w:val="0"/>
+        <w:spacing w:after="80"/>
+        <w:rPr>
+          <w:rFonts w:asciiTheme="majorHAnsi" w:hAnsiTheme="majorHAnsi" w:cstheme="majorHAnsi"/>
+          <w:color w:val="000000"/>
+          <w:sz w:val="20"/>
+          <w:szCs w:val="20"/>
+          <w:u w:color="000000"/>
+        </w:rPr>
+      </w:pPr>
+      <w:r>
+        <w:rPr>
+          <w:rFonts w:asciiTheme="majorHAnsi" w:hAnsiTheme="majorHAnsi" w:cstheme="majorHAnsi"/>
+          <w:color w:val="000000"/>
+          <w:sz w:val="20"/>
+          <w:szCs w:val="20"/>
+          <w:u w:color="000000"/>
+        </w:rPr>
+        <w:t xml:space="preserve">Colorado Finance Summit (2016–present) </w:t>
+      </w:r>
+    </w:p>
+    <w:p>
+      <w:pPr>
+        <w:autoSpaceDE w:val="0"/>
+        <w:autoSpaceDN w:val="0"/>
+        <w:adjustRightInd w:val="0"/>
+        <w:spacing w:after="80"/>
+        <w:rPr>
+          <w:rFonts w:asciiTheme="majorHAnsi" w:hAnsiTheme="majorHAnsi" w:cstheme="majorHAnsi"/>
+          <w:color w:val="000000"/>
+          <w:sz w:val="20"/>
+          <w:szCs w:val="20"/>
+          <w:u w:color="000000"/>
+        </w:rPr>
+      </w:pPr>
+      <w:r>
+        <w:rPr>
+          <w:rFonts w:asciiTheme="majorHAnsi" w:hAnsiTheme="majorHAnsi" w:cstheme="majorHAnsi"/>
+          <w:color w:val="000000"/>
+          <w:sz w:val="20"/>
+          <w:szCs w:val="20"/>
+          <w:u w:color="000000"/>
+        </w:rPr>
+        <w:t xml:space="preserve">Dolomites Winter Finance Conference (2019) </w:t>
+      </w:r>
+    </w:p>
+    <w:p>
+      <w:pPr>
+        <w:autoSpaceDE w:val="0"/>
+        <w:autoSpaceDN w:val="0"/>
+        <w:adjustRightInd w:val="0"/>
+        <w:spacing w:after="80"/>
+        <w:rPr>
+          <w:rFonts w:asciiTheme="majorHAnsi" w:hAnsiTheme="majorHAnsi" w:cstheme="majorHAnsi"/>
+          <w:color w:val="000000"/>
+          <w:sz w:val="20"/>
+          <w:szCs w:val="20"/>
+          <w:u w:color="000000"/>
+        </w:rPr>
+      </w:pPr>
+      <w:r>
+        <w:rPr>
+          <w:rFonts w:asciiTheme="majorHAnsi" w:hAnsiTheme="majorHAnsi" w:cstheme="majorHAnsi"/>
+          <w:color w:val="000000"/>
+          <w:sz w:val="20"/>
+          <w:szCs w:val="20"/>
+          <w:u w:color="000000"/>
+        </w:rPr>
+        <w:t xml:space="preserve">Early Career Women in Finance Conference at the WFA (2018) </w:t>
+      </w:r>
+    </w:p>
+    <w:p>
+      <w:pPr>
+        <w:autoSpaceDE w:val="0"/>
+        <w:autoSpaceDN w:val="0"/>
+        <w:adjustRightInd w:val="0"/>
+        <w:spacing w:after="80"/>
+        <w:rPr>
+          <w:rFonts w:asciiTheme="majorHAnsi" w:hAnsiTheme="majorHAnsi" w:cstheme="majorHAnsi"/>
+          <w:color w:val="000000"/>
+          <w:sz w:val="20"/>
+          <w:szCs w:val="20"/>
+          <w:u w:color="000000"/>
+        </w:rPr>
+      </w:pPr>
+      <w:r>
+        <w:rPr>
+          <w:rFonts w:asciiTheme="majorHAnsi" w:hAnsiTheme="majorHAnsi" w:cstheme="majorHAnsi"/>
+          <w:color w:val="000000"/>
+          <w:sz w:val="20"/>
+          <w:szCs w:val="20"/>
+          <w:u w:color="000000"/>
+        </w:rPr>
+        <w:t>ECGI conference on Corporations and COVID-19 (2021)</w:t>
+      </w:r>
+    </w:p>
+    <w:p>
+      <w:pPr>
+        <w:autoSpaceDE w:val="0"/>
+        <w:autoSpaceDN w:val="0"/>
+        <w:adjustRightInd w:val="0"/>
+        <w:spacing w:after="80"/>
+        <w:rPr>
+          <w:rFonts w:asciiTheme="majorHAnsi" w:hAnsiTheme="majorHAnsi" w:cstheme="majorHAnsi"/>
+          <w:color w:val="000000"/>
+          <w:sz w:val="20"/>
+          <w:szCs w:val="20"/>
+          <w:u w:color="000000"/>
+        </w:rPr>
+      </w:pPr>
+      <w:r>
+        <w:rPr>
+          <w:rFonts w:asciiTheme="majorHAnsi" w:hAnsiTheme="majorHAnsi" w:cstheme="majorHAnsi"/>
+          <w:color w:val="000000"/>
+          <w:sz w:val="20"/>
+          <w:szCs w:val="20"/>
+          <w:u w:color="000000"/>
+        </w:rPr>
+        <w:t xml:space="preserve">European Economic Association (EEA) (2019) </w:t>
+      </w:r>
+    </w:p>
+    <w:p>
+      <w:pPr>
+        <w:autoSpaceDE w:val="0"/>
+        <w:autoSpaceDN w:val="0"/>
+        <w:adjustRightInd w:val="0"/>
+        <w:spacing w:after="80"/>
+        <w:rPr>
+          <w:rFonts w:asciiTheme="majorHAnsi" w:hAnsiTheme="majorHAnsi" w:cstheme="majorHAnsi"/>
+          <w:color w:val="000000"/>
+          <w:sz w:val="20"/>
+          <w:szCs w:val="20"/>
+          <w:u w:color="000000"/>
+        </w:rPr>
+      </w:pPr>
+      <w:r>
+        <w:rPr>
+          <w:rFonts w:asciiTheme="majorHAnsi" w:hAnsiTheme="majorHAnsi" w:cstheme="majorHAnsi"/>
+          <w:color w:val="000000"/>
+          <w:sz w:val="20"/>
+          <w:szCs w:val="20"/>
+          <w:u w:color="000000"/>
+        </w:rPr>
+        <w:t xml:space="preserve">European Finance Association (EFA) (2015–present) </w:t>
+      </w:r>
+    </w:p>
+    <w:p>
+      <w:pPr>
+        <w:autoSpaceDE w:val="0"/>
+        <w:autoSpaceDN w:val="0"/>
+        <w:adjustRightInd w:val="0"/>
+        <w:spacing w:after="80"/>
+        <w:rPr>
+          <w:rFonts w:asciiTheme="majorHAnsi" w:hAnsiTheme="majorHAnsi" w:cstheme="majorHAnsi"/>
+          <w:color w:val="000000"/>
+          <w:sz w:val="20"/>
+          <w:szCs w:val="20"/>
+          <w:u w:color="000000"/>
+        </w:rPr>
+      </w:pPr>
+      <w:r>
+        <w:rPr>
+          <w:rFonts w:asciiTheme="majorHAnsi" w:hAnsiTheme="majorHAnsi" w:cstheme="majorHAnsi"/>
+          <w:color w:val="000000"/>
+          <w:sz w:val="20"/>
+          <w:szCs w:val="20"/>
+          <w:u w:color="000000"/>
+        </w:rPr>
+        <w:t xml:space="preserve">Finance Theory Group Imperial (2016) </w:t>
+      </w:r>
+    </w:p>
+    <w:p>
+      <w:pPr>
+        <w:autoSpaceDE w:val="0"/>
+        <w:autoSpaceDN w:val="0"/>
+        <w:adjustRightInd w:val="0"/>
+        <w:spacing w:after="80"/>
+        <w:rPr>
+          <w:rFonts w:asciiTheme="majorHAnsi" w:hAnsiTheme="majorHAnsi" w:cstheme="majorHAnsi"/>
+          <w:color w:val="000000"/>
+          <w:sz w:val="20"/>
+          <w:szCs w:val="20"/>
+          <w:u w:color="000000"/>
+        </w:rPr>
+      </w:pPr>
+      <w:r>
+        <w:rPr>
+          <w:rFonts w:asciiTheme="majorHAnsi" w:hAnsiTheme="majorHAnsi" w:cstheme="majorHAnsi"/>
+          <w:color w:val="000000"/>
+          <w:sz w:val="20"/>
+          <w:szCs w:val="20"/>
+          <w:u w:color="000000"/>
+        </w:rPr>
+        <w:t xml:space="preserve">Financial Intermediation Research Society (FIRS) (2018–present) </w:t>
+      </w:r>
+    </w:p>
+    <w:p>
+      <w:pPr>
+        <w:autoSpaceDE w:val="0"/>
+        <w:autoSpaceDN w:val="0"/>
+        <w:adjustRightInd w:val="0"/>
+        <w:spacing w:after="80"/>
+        <w:rPr>
+          <w:rFonts w:asciiTheme="majorHAnsi" w:hAnsiTheme="majorHAnsi" w:cstheme="majorHAnsi"/>
+          <w:color w:val="000000"/>
+          <w:sz w:val="20"/>
+          <w:szCs w:val="20"/>
+          <w:u w:color="000000"/>
+        </w:rPr>
+      </w:pPr>
+      <w:r>
+        <w:rPr>
+          <w:rFonts w:asciiTheme="majorHAnsi" w:hAnsiTheme="majorHAnsi" w:cstheme="majorHAnsi"/>
+          <w:color w:val="000000"/>
+          <w:sz w:val="20"/>
+          <w:szCs w:val="20"/>
+          <w:u w:color="000000"/>
+        </w:rPr>
+        <w:t xml:space="preserve">Financial Management Association (FMA) (2017 and 2018) </w:t>
+      </w:r>
+    </w:p>
+    <w:p>
+      <w:pPr>
+        <w:autoSpaceDE w:val="0"/>
+        <w:autoSpaceDN w:val="0"/>
+        <w:adjustRightInd w:val="0"/>
+        <w:spacing w:after="80"/>
+        <w:rPr>
+          <w:rFonts w:asciiTheme="majorHAnsi" w:hAnsiTheme="majorHAnsi" w:cstheme="majorHAnsi"/>
+          <w:color w:val="000000"/>
+          <w:sz w:val="20"/>
+          <w:szCs w:val="20"/>
+          <w:u w:color="000000"/>
+        </w:rPr>
+      </w:pPr>
+      <w:r>
+        <w:rPr>
+          <w:rFonts w:asciiTheme="majorHAnsi" w:hAnsiTheme="majorHAnsi" w:cstheme="majorHAnsi"/>
+          <w:color w:val="000000"/>
+          <w:sz w:val="20"/>
+          <w:szCs w:val="20"/>
+          <w:u w:color="000000"/>
+        </w:rPr>
+        <w:t xml:space="preserve">Financial Research Association (FRA) (2018–2021) </w:t>
+      </w:r>
+    </w:p>
+    <w:p>
+      <w:pPr>
+        <w:autoSpaceDE w:val="0"/>
+        <w:autoSpaceDN w:val="0"/>
+        <w:adjustRightInd w:val="0"/>
+        <w:spacing w:after="80"/>
+        <w:rPr>
+          <w:rFonts w:asciiTheme="majorHAnsi" w:hAnsiTheme="majorHAnsi" w:cstheme="majorHAnsi"/>
+          <w:color w:val="000000"/>
+          <w:sz w:val="20"/>
+          <w:szCs w:val="20"/>
+          <w:u w:color="000000"/>
+        </w:rPr>
+      </w:pPr>
+      <w:r>
+        <w:rPr>
+          <w:rFonts w:asciiTheme="majorHAnsi" w:hAnsiTheme="majorHAnsi" w:cstheme="majorHAnsi"/>
+          <w:color w:val="000000"/>
+          <w:sz w:val="20"/>
+          <w:szCs w:val="20"/>
+          <w:u w:color="000000"/>
+        </w:rPr>
+        <w:t xml:space="preserve">Midwest Finance Association (2020) </w:t>
+      </w:r>
+    </w:p>
+    <w:p>
+      <w:pPr>
+        <w:autoSpaceDE w:val="0"/>
+        <w:autoSpaceDN w:val="0"/>
+        <w:adjustRightInd w:val="0"/>
+        <w:spacing w:after="80"/>
+        <w:rPr>
+          <w:rFonts w:asciiTheme="majorHAnsi" w:hAnsiTheme="majorHAnsi" w:cstheme="majorHAnsi"/>
+          <w:color w:val="000000"/>
+          <w:sz w:val="20"/>
+          <w:szCs w:val="20"/>
+          <w:u w:color="000000"/>
+        </w:rPr>
+      </w:pPr>
+      <w:r>
+        <w:rPr>
+          <w:rFonts w:asciiTheme="majorHAnsi" w:hAnsiTheme="majorHAnsi" w:cstheme="majorHAnsi"/>
+          <w:color w:val="000000"/>
+          <w:sz w:val="20"/>
+          <w:szCs w:val="20"/>
+          <w:u w:color="000000"/>
+        </w:rPr>
+        <w:t xml:space="preserve">31st Mitsui Finance Symposium on Banking </w:t>
+      </w:r>
+    </w:p>
+    <w:p>
+      <w:pPr>
+        <w:autoSpaceDE w:val="0"/>
+        <w:autoSpaceDN w:val="0"/>
+        <w:adjustRightInd w:val="0"/>
+        <w:spacing w:after="80"/>
+        <w:rPr>
+          <w:rFonts w:asciiTheme="majorHAnsi" w:hAnsiTheme="majorHAnsi" w:cstheme="majorHAnsi"/>
+          <w:color w:val="000000"/>
+          <w:sz w:val="20"/>
+          <w:szCs w:val="20"/>
+          <w:u w:color="000000"/>
+        </w:rPr>
+      </w:pPr>
+      <w:r>
+        <w:rPr>
+          <w:rFonts w:asciiTheme="majorHAnsi" w:hAnsiTheme="majorHAnsi" w:cstheme="majorHAnsi"/>
+          <w:color w:val="000000"/>
+          <w:sz w:val="20"/>
+          <w:szCs w:val="20"/>
+          <w:u w:color="000000"/>
+        </w:rPr>
+        <w:t xml:space="preserve">New York Fed/NYU Stern Financial Intermediation conference (2019) </w:t>
+      </w:r>
+    </w:p>
+    <w:p>
+      <w:pPr>
+        <w:autoSpaceDE w:val="0"/>
+        <w:autoSpaceDN w:val="0"/>
+        <w:adjustRightInd w:val="0"/>
+        <w:spacing w:after="80"/>
+        <w:rPr>
+          <w:rFonts w:asciiTheme="majorHAnsi" w:hAnsiTheme="majorHAnsi" w:cstheme="majorHAnsi"/>
+          <w:color w:val="000000"/>
+          <w:sz w:val="20"/>
+          <w:szCs w:val="20"/>
+          <w:u w:color="000000"/>
+        </w:rPr>
+      </w:pPr>
+      <w:r>
+        <w:rPr>
+          <w:rFonts w:asciiTheme="majorHAnsi" w:hAnsiTheme="majorHAnsi" w:cstheme="majorHAnsi"/>
+          <w:color w:val="000000"/>
+          <w:sz w:val="20"/>
+          <w:szCs w:val="20"/>
+          <w:u w:color="000000"/>
+        </w:rPr>
+        <w:t xml:space="preserve">Olin Corporate Finance Conference (2014–present) </w:t>
+      </w:r>
+    </w:p>
+    <w:p>
+      <w:pPr>
+        <w:autoSpaceDE w:val="0"/>
+        <w:autoSpaceDN w:val="0"/>
+        <w:adjustRightInd w:val="0"/>
+        <w:spacing w:after="80"/>
+        <w:rPr>
+          <w:rFonts w:asciiTheme="majorHAnsi" w:hAnsiTheme="majorHAnsi" w:cstheme="majorHAnsi"/>
+          <w:color w:val="000000"/>
+          <w:sz w:val="20"/>
+          <w:szCs w:val="20"/>
+          <w:u w:color="000000"/>
+        </w:rPr>
+      </w:pPr>
+      <w:r>
+        <w:rPr>
+          <w:rFonts w:asciiTheme="majorHAnsi" w:hAnsiTheme="majorHAnsi" w:cstheme="majorHAnsi"/>
+          <w:color w:val="000000"/>
+          <w:sz w:val="20"/>
+          <w:szCs w:val="20"/>
+          <w:u w:color="000000"/>
+        </w:rPr>
+        <w:t xml:space="preserve">New York Fed/NYU Stern Financial Intermediation conference </w:t>
+      </w:r>
+      <w:r>
+        <w:rPr>
+          <w:rFonts w:asciiTheme="majorHAnsi" w:hAnsiTheme="majorHAnsi" w:cstheme="majorHAnsi"/>
+          <w:color w:val="000000"/>
+          <w:sz w:val="20"/>
+          <w:szCs w:val="20"/>
+          <w:u w:color="000000"/>
+        </w:rPr>
+        <w:t>(2020-present)</w:t>
+      </w:r>
+    </w:p>
+    <w:p>
+      <w:pPr>
+        <w:autoSpaceDE w:val="0"/>
+        <w:autoSpaceDN w:val="0"/>
+        <w:adjustRightInd w:val="0"/>
+        <w:spacing w:after="80"/>
+        <w:rPr>
+          <w:rFonts w:asciiTheme="majorHAnsi" w:hAnsiTheme="majorHAnsi" w:cstheme="majorHAnsi"/>
+          <w:color w:val="000000"/>
+          <w:sz w:val="20"/>
+          <w:szCs w:val="20"/>
+          <w:u w:color="000000"/>
+        </w:rPr>
+      </w:pPr>
+      <w:r>
+        <w:rPr>
+          <w:rFonts w:asciiTheme="majorHAnsi" w:hAnsiTheme="majorHAnsi" w:cstheme="majorHAnsi"/>
+          <w:color w:val="000000"/>
+          <w:sz w:val="20"/>
+          <w:szCs w:val="20"/>
+          <w:u w:color="000000"/>
+        </w:rPr>
+        <w:t>Review of Corporate Finance Studies (</w:t>
+      </w:r>
+      <w:r>
+        <w:rPr>
+          <w:rFonts w:asciiTheme="majorHAnsi" w:hAnsiTheme="majorHAnsi" w:cstheme="majorHAnsi"/>
+          <w:color w:val="000000"/>
+          <w:sz w:val="20"/>
+          <w:szCs w:val="20"/>
+          <w:u w:color="000000"/>
+        </w:rPr>
+        <w:t>RCFS</w:t>
+      </w:r>
+      <w:r>
+        <w:rPr>
+          <w:rFonts w:asciiTheme="majorHAnsi" w:hAnsiTheme="majorHAnsi" w:cstheme="majorHAnsi"/>
+          <w:color w:val="000000"/>
+          <w:sz w:val="20"/>
+          <w:szCs w:val="20"/>
+          <w:u w:color="000000"/>
+        </w:rPr>
+        <w:t>)</w:t>
+      </w:r>
+      <w:r>
+        <w:rPr>
+          <w:rFonts w:asciiTheme="majorHAnsi" w:hAnsiTheme="majorHAnsi" w:cstheme="majorHAnsi"/>
+          <w:color w:val="000000"/>
+          <w:sz w:val="20"/>
+          <w:szCs w:val="20"/>
+          <w:u w:color="000000"/>
+        </w:rPr>
+        <w:t xml:space="preserve"> Winter Conference (2021)</w:t>
+      </w:r>
+    </w:p>
+    <w:p>
+      <w:pPr>
+        <w:autoSpaceDE w:val="0"/>
+        <w:autoSpaceDN w:val="0"/>
+        <w:adjustRightInd w:val="0"/>
+        <w:spacing w:after="80"/>
+        <w:rPr>
+          <w:rFonts w:asciiTheme="majorHAnsi" w:hAnsiTheme="majorHAnsi" w:cstheme="majorHAnsi"/>
+          <w:color w:val="000000"/>
+          <w:sz w:val="20"/>
+          <w:szCs w:val="20"/>
+          <w:u w:color="000000"/>
+        </w:rPr>
+      </w:pPr>
+      <w:r>
+        <w:rPr>
+          <w:rFonts w:asciiTheme="majorHAnsi" w:hAnsiTheme="majorHAnsi" w:cstheme="majorHAnsi"/>
+          <w:color w:val="000000"/>
+          <w:sz w:val="20"/>
+          <w:szCs w:val="20"/>
+          <w:u w:color="000000"/>
+        </w:rPr>
+        <w:t xml:space="preserve">Society for Economic Dynamics (SED) (2018 and 2019) </w:t>
+      </w:r>
+    </w:p>
+    <w:p>
+      <w:pPr>
+        <w:autoSpaceDE w:val="0"/>
+        <w:autoSpaceDN w:val="0"/>
+        <w:adjustRightInd w:val="0"/>
+        <w:spacing w:after="80"/>
+        <w:rPr>
+          <w:rFonts w:asciiTheme="majorHAnsi" w:hAnsiTheme="majorHAnsi" w:cstheme="majorHAnsi"/>
+          <w:color w:val="000000"/>
+          <w:sz w:val="20"/>
+          <w:szCs w:val="20"/>
+          <w:u w:color="000000"/>
+        </w:rPr>
+      </w:pPr>
+      <w:r>
+        <w:rPr>
+          <w:rFonts w:asciiTheme="majorHAnsi" w:hAnsiTheme="majorHAnsi" w:cstheme="majorHAnsi"/>
+          <w:color w:val="000000"/>
+          <w:sz w:val="20"/>
+          <w:szCs w:val="20"/>
+          <w:u w:color="000000"/>
+        </w:rPr>
+        <w:t>Society for Financial Studies (SFS) (2020</w:t>
+      </w:r>
+      <w:r>
+        <w:rPr>
+          <w:rFonts w:asciiTheme="majorHAnsi" w:hAnsiTheme="majorHAnsi" w:cstheme="majorHAnsi"/>
+          <w:color w:val="000000"/>
+          <w:sz w:val="20"/>
+          <w:szCs w:val="20"/>
+          <w:u w:color="000000"/>
+        </w:rPr>
+        <w:t>-present</w:t>
+      </w:r>
+      <w:r>
+        <w:rPr>
+          <w:rFonts w:asciiTheme="majorHAnsi" w:hAnsiTheme="majorHAnsi" w:cstheme="majorHAnsi"/>
+          <w:color w:val="000000"/>
+          <w:sz w:val="20"/>
+          <w:szCs w:val="20"/>
+          <w:u w:color="000000"/>
+        </w:rPr>
+        <w:t xml:space="preserve">) </w:t>
+      </w:r>
+    </w:p>
+    <w:p>
+      <w:pPr>
+        <w:autoSpaceDE w:val="0"/>
+        <w:autoSpaceDN w:val="0"/>
+        <w:adjustRightInd w:val="0"/>
+        <w:spacing w:after="80"/>
+        <w:rPr>
+          <w:rFonts w:asciiTheme="majorHAnsi" w:hAnsiTheme="majorHAnsi" w:cstheme="majorHAnsi"/>
+          <w:color w:val="000000"/>
+          <w:sz w:val="20"/>
+          <w:szCs w:val="20"/>
+          <w:u w:color="000000"/>
+        </w:rPr>
+      </w:pPr>
+      <w:r>
+        <w:rPr>
+          <w:rFonts w:asciiTheme="majorHAnsi" w:hAnsiTheme="majorHAnsi" w:cstheme="majorHAnsi"/>
+          <w:color w:val="000000"/>
+          <w:sz w:val="20"/>
+          <w:szCs w:val="20"/>
+          <w:u w:color="000000"/>
+        </w:rPr>
+        <w:t>Utah Winter Finance Conference (2021-present)</w:t>
+      </w:r>
+    </w:p>
+    <w:p>
+      <w:pPr>
+        <w:autoSpaceDE w:val="0"/>
+        <w:autoSpaceDN w:val="0"/>
+        <w:adjustRightInd w:val="0"/>
+        <w:spacing w:after="80"/>
+        <w:rPr>
+          <w:rFonts w:asciiTheme="majorHAnsi" w:hAnsiTheme="majorHAnsi" w:cstheme="majorHAnsi"/>
+          <w:color w:val="000000"/>
+          <w:sz w:val="20"/>
+          <w:szCs w:val="20"/>
+          <w:u w:color="000000"/>
+        </w:rPr>
+      </w:pPr>
+      <w:r>
+        <w:rPr>
+          <w:rFonts w:asciiTheme="majorHAnsi" w:hAnsiTheme="majorHAnsi" w:cstheme="majorHAnsi"/>
+          <w:color w:val="000000"/>
+          <w:sz w:val="20"/>
+          <w:szCs w:val="20"/>
+          <w:u w:color="000000"/>
+        </w:rPr>
+        <w:t>Western Finance Association (WFA) (2020</w:t>
+      </w:r>
+      <w:r>
+        <w:rPr>
+          <w:rFonts w:asciiTheme="majorHAnsi" w:hAnsiTheme="majorHAnsi" w:cstheme="majorHAnsi"/>
+          <w:color w:val="000000"/>
+          <w:sz w:val="20"/>
+          <w:szCs w:val="20"/>
+          <w:u w:color="000000"/>
+        </w:rPr>
+        <w:t>-present</w:t>
+      </w:r>
+      <w:r>
+        <w:rPr>
+          <w:rFonts w:asciiTheme="majorHAnsi" w:hAnsiTheme="majorHAnsi" w:cstheme="majorHAnsi"/>
+          <w:color w:val="000000"/>
+          <w:sz w:val="20"/>
+          <w:szCs w:val="20"/>
+          <w:u w:color="000000"/>
+        </w:rPr>
+        <w:t xml:space="preserve">) </w:t>
+      </w:r>
+    </w:p>
+    <w:p>
+      <w:pPr>
+        <w:autoSpaceDE w:val="0"/>
+        <w:autoSpaceDN w:val="0"/>
+        <w:adjustRightInd w:val="0"/>
+        <w:spacing w:after="80"/>
+        <w:rPr>
+          <w:rFonts w:asciiTheme="majorHAnsi" w:hAnsiTheme="majorHAnsi" w:cstheme="majorHAnsi"/>
+          <w:color w:val="000000"/>
+          <w:sz w:val="20"/>
+          <w:szCs w:val="20"/>
+          <w:u w:color="000000"/>
+        </w:rPr>
+      </w:pPr>
+    </w:p>
+    <w:p>
+      <w:pPr>
+        <w:autoSpaceDE w:val="0"/>
+        <w:autoSpaceDN w:val="0"/>
+        <w:adjustRightInd w:val="0"/>
+        <w:spacing w:after="80"/>
+        <w:rPr>
+          <w:rFonts w:asciiTheme="majorHAnsi" w:hAnsiTheme="majorHAnsi" w:cstheme="majorHAnsi"/>
+          <w:b/>
+          <w:bCs/>
+          <w:color w:val="000000"/>
+          <w:sz w:val="20"/>
+          <w:szCs w:val="20"/>
+          <w:u w:color="000000"/>
+        </w:rPr>
+      </w:pPr>
+      <w:r>
+        <w:rPr>
+          <w:rFonts w:asciiTheme="majorHAnsi" w:hAnsiTheme="majorHAnsi" w:cstheme="majorHAnsi"/>
+          <w:b/>
+          <w:bCs/>
+          <w:color w:val="000000"/>
+          <w:sz w:val="20"/>
+          <w:szCs w:val="20"/>
+          <w:u w:color="000000"/>
+        </w:rPr>
+        <w:t>SESSION CHAIR</w:t>
+      </w:r>
+    </w:p>
+    <w:p>
+      <w:pPr>
+        <w:autoSpaceDE w:val="0"/>
+        <w:autoSpaceDN w:val="0"/>
+        <w:adjustRightInd w:val="0"/>
+        <w:spacing w:after="80"/>
+        <w:rPr>
+          <w:rFonts w:asciiTheme="majorHAnsi" w:hAnsiTheme="majorHAnsi" w:cstheme="majorHAnsi"/>
+          <w:color w:val="000000"/>
+          <w:sz w:val="20"/>
+          <w:szCs w:val="20"/>
+          <w:u w:color="000000"/>
+        </w:rPr>
+      </w:pPr>
+      <w:r>
+        <w:rPr>
+          <w:rFonts w:asciiTheme="majorHAnsi" w:hAnsiTheme="majorHAnsi" w:cstheme="majorHAnsi"/>
+          <w:color w:val="000000"/>
+          <w:sz w:val="20"/>
+          <w:szCs w:val="20"/>
+          <w:u w:color="000000"/>
+        </w:rPr>
+        <w:t>AEA (2022): session on “Sovereign Defaul</w:t>
+      </w:r>
+      <w:r>
+        <w:rPr>
+          <w:rFonts w:asciiTheme="majorHAnsi" w:hAnsiTheme="majorHAnsi" w:cstheme="majorHAnsi"/>
+          <w:color w:val="000000"/>
+          <w:sz w:val="20"/>
+          <w:szCs w:val="20"/>
+          <w:u w:color="000000"/>
+        </w:rPr>
+        <w:t>t</w:t>
+      </w:r>
+      <w:r>
+        <w:rPr>
+          <w:rFonts w:asciiTheme="majorHAnsi" w:hAnsiTheme="majorHAnsi" w:cstheme="majorHAnsi"/>
+          <w:color w:val="000000"/>
+          <w:sz w:val="20"/>
+          <w:szCs w:val="20"/>
+          <w:u w:color="000000"/>
+        </w:rPr>
+        <w:t>”</w:t>
+      </w:r>
+    </w:p>
+    <w:p>
+      <w:pPr>
+        <w:autoSpaceDE w:val="0"/>
+        <w:autoSpaceDN w:val="0"/>
+        <w:adjustRightInd w:val="0"/>
+        <w:spacing w:after="80"/>
+        <w:rPr>
+          <w:rFonts w:asciiTheme="majorHAnsi" w:hAnsiTheme="majorHAnsi" w:cstheme="majorHAnsi"/>
+          <w:color w:val="000000"/>
+          <w:sz w:val="20"/>
+          <w:szCs w:val="20"/>
+          <w:u w:color="000000"/>
+        </w:rPr>
+      </w:pPr>
+      <w:r>
+        <w:rPr>
+          <w:rFonts w:asciiTheme="majorHAnsi" w:hAnsiTheme="majorHAnsi" w:cstheme="majorHAnsi"/>
+          <w:color w:val="000000"/>
+          <w:sz w:val="20"/>
+          <w:szCs w:val="20"/>
+          <w:u w:color="000000"/>
+        </w:rPr>
+        <w:t>A</w:t>
+      </w:r>
+      <w:r>
+        <w:rPr>
+          <w:rFonts w:asciiTheme="majorHAnsi" w:hAnsiTheme="majorHAnsi" w:cstheme="majorHAnsi"/>
+          <w:color w:val="000000"/>
+          <w:sz w:val="20"/>
+          <w:szCs w:val="20"/>
+          <w:u w:color="000000"/>
+        </w:rPr>
+        <w:t>F</w:t>
+      </w:r>
+      <w:r>
+        <w:rPr>
+          <w:rFonts w:asciiTheme="majorHAnsi" w:hAnsiTheme="majorHAnsi" w:cstheme="majorHAnsi"/>
+          <w:color w:val="000000"/>
+          <w:sz w:val="20"/>
+          <w:szCs w:val="20"/>
+          <w:u w:color="000000"/>
+        </w:rPr>
+        <w:t>A (202</w:t>
+      </w:r>
+      <w:r>
+        <w:rPr>
+          <w:rFonts w:asciiTheme="majorHAnsi" w:hAnsiTheme="majorHAnsi" w:cstheme="majorHAnsi"/>
+          <w:color w:val="000000"/>
+          <w:sz w:val="20"/>
+          <w:szCs w:val="20"/>
+          <w:u w:color="000000"/>
+        </w:rPr>
+        <w:t>1</w:t>
+      </w:r>
+      <w:r>
+        <w:rPr>
+          <w:rFonts w:asciiTheme="majorHAnsi" w:hAnsiTheme="majorHAnsi" w:cstheme="majorHAnsi"/>
+          <w:color w:val="000000"/>
+          <w:sz w:val="20"/>
+          <w:szCs w:val="20"/>
+          <w:u w:color="000000"/>
+        </w:rPr>
+        <w:t>)</w:t>
+      </w:r>
+    </w:p>
+    <w:p>
+      <w:pPr>
+        <w:autoSpaceDE w:val="0"/>
+        <w:autoSpaceDN w:val="0"/>
+        <w:adjustRightInd w:val="0"/>
+        <w:spacing w:after="80"/>
+        <w:rPr>
+          <w:rFonts w:asciiTheme="majorHAnsi" w:hAnsiTheme="majorHAnsi" w:cstheme="majorHAnsi"/>
+          <w:color w:val="000000"/>
+          <w:sz w:val="20"/>
+          <w:szCs w:val="20"/>
+          <w:u w:color="000000"/>
+        </w:rPr>
+      </w:pPr>
+      <w:r>
+        <w:rPr>
+          <w:rFonts w:asciiTheme="majorHAnsi" w:hAnsiTheme="majorHAnsi" w:cstheme="majorHAnsi"/>
+          <w:color w:val="000000"/>
+          <w:sz w:val="20"/>
+          <w:szCs w:val="20"/>
+          <w:u w:color="000000"/>
+        </w:rPr>
+        <w:t xml:space="preserve">Banca </w:t>
       </w:r>
       <w:proofErr w:type="spellStart"/>
       <w:r>
@@ -8276,7 +10746,7 @@
           <w:szCs w:val="20"/>
           <w:u w:color="000000"/>
         </w:rPr>
-        <w:t>Sockin</w:t>
+        <w:t>d’Italia</w:t>
       </w:r>
       <w:proofErr w:type="spellEnd"/>
       <w:r>
@@ -8287,1210 +10757,127 @@
           <w:szCs w:val="20"/>
           <w:u w:color="000000"/>
         </w:rPr>
-        <w:t xml:space="preserve"> and M. Zhang: “Delegated Learning in Asset Management,” AFA</w:t>
-      </w:r>
-    </w:p>
-    <w:p>
-      <w:pPr>
-        <w:autoSpaceDE w:val="0"/>
-        <w:autoSpaceDN w:val="0"/>
-        <w:adjustRightInd w:val="0"/>
-        <w:spacing w:after="80"/>
-        <w:rPr>
-          <w:rFonts w:asciiTheme="majorHAnsi" w:hAnsiTheme="majorHAnsi" w:cstheme="majorHAnsi"/>
-          <w:b/>
-          <w:bCs/>
-          <w:color w:val="000000"/>
-          <w:sz w:val="20"/>
-          <w:szCs w:val="20"/>
-          <w:u w:color="000000"/>
-        </w:rPr>
-      </w:pPr>
-      <w:r>
-        <w:rPr>
-          <w:rFonts w:asciiTheme="majorHAnsi" w:hAnsiTheme="majorHAnsi" w:cstheme="majorHAnsi"/>
-          <w:b/>
-          <w:bCs/>
-          <w:color w:val="000000"/>
-          <w:sz w:val="20"/>
-          <w:szCs w:val="20"/>
-          <w:u w:color="000000"/>
-        </w:rPr>
-        <w:t>2017</w:t>
-      </w:r>
-    </w:p>
-    <w:p>
-      <w:pPr>
-        <w:autoSpaceDE w:val="0"/>
-        <w:autoSpaceDN w:val="0"/>
-        <w:adjustRightInd w:val="0"/>
-        <w:spacing w:after="80"/>
-        <w:ind w:left="720" w:hanging="720"/>
-        <w:rPr>
-          <w:rFonts w:asciiTheme="majorHAnsi" w:hAnsiTheme="majorHAnsi" w:cstheme="majorHAnsi"/>
-          <w:color w:val="000000"/>
-          <w:sz w:val="20"/>
-          <w:szCs w:val="20"/>
-          <w:u w:color="000000"/>
-        </w:rPr>
-      </w:pPr>
-      <w:r>
-        <w:rPr>
-          <w:rFonts w:asciiTheme="majorHAnsi" w:hAnsiTheme="majorHAnsi" w:cstheme="majorHAnsi"/>
-          <w:color w:val="000000"/>
-          <w:sz w:val="20"/>
-          <w:szCs w:val="20"/>
-          <w:u w:color="000000"/>
-        </w:rPr>
-        <w:t xml:space="preserve">A. </w:t>
-      </w:r>
-      <w:proofErr w:type="spellStart"/>
-      <w:r>
-        <w:rPr>
-          <w:rFonts w:asciiTheme="majorHAnsi" w:hAnsiTheme="majorHAnsi" w:cstheme="majorHAnsi"/>
-          <w:color w:val="000000"/>
-          <w:sz w:val="20"/>
-          <w:szCs w:val="20"/>
-          <w:u w:color="000000"/>
-        </w:rPr>
-        <w:t>Bisin</w:t>
-      </w:r>
-      <w:proofErr w:type="spellEnd"/>
-      <w:r>
-        <w:rPr>
-          <w:rFonts w:asciiTheme="majorHAnsi" w:hAnsiTheme="majorHAnsi" w:cstheme="majorHAnsi"/>
-          <w:color w:val="000000"/>
-          <w:sz w:val="20"/>
-          <w:szCs w:val="20"/>
-          <w:u w:color="000000"/>
-        </w:rPr>
-        <w:t xml:space="preserve">, P. </w:t>
-      </w:r>
-      <w:proofErr w:type="spellStart"/>
-      <w:r>
-        <w:rPr>
-          <w:rFonts w:asciiTheme="majorHAnsi" w:hAnsiTheme="majorHAnsi" w:cstheme="majorHAnsi"/>
-          <w:color w:val="000000"/>
-          <w:sz w:val="20"/>
-          <w:szCs w:val="20"/>
-          <w:u w:color="000000"/>
-        </w:rPr>
-        <w:t>Gottardi</w:t>
-      </w:r>
-      <w:proofErr w:type="spellEnd"/>
-      <w:r>
-        <w:rPr>
-          <w:rFonts w:asciiTheme="majorHAnsi" w:hAnsiTheme="majorHAnsi" w:cstheme="majorHAnsi"/>
-          <w:color w:val="000000"/>
-          <w:sz w:val="20"/>
-          <w:szCs w:val="20"/>
-          <w:u w:color="000000"/>
-        </w:rPr>
-        <w:t xml:space="preserve">, and G.L. Clementi: “Equilibrium Corporate Finance and Intermediation,” Barcelona GSE Summer Forum </w:t>
-      </w:r>
-    </w:p>
-    <w:p>
-      <w:pPr>
-        <w:autoSpaceDE w:val="0"/>
-        <w:autoSpaceDN w:val="0"/>
-        <w:adjustRightInd w:val="0"/>
-        <w:spacing w:after="80"/>
-        <w:ind w:left="720" w:hanging="720"/>
-        <w:rPr>
-          <w:rFonts w:asciiTheme="majorHAnsi" w:hAnsiTheme="majorHAnsi" w:cstheme="majorHAnsi"/>
-          <w:color w:val="000000"/>
-          <w:sz w:val="20"/>
-          <w:szCs w:val="20"/>
-          <w:u w:color="000000"/>
-        </w:rPr>
-      </w:pPr>
-      <w:r>
-        <w:rPr>
-          <w:rFonts w:asciiTheme="majorHAnsi" w:hAnsiTheme="majorHAnsi" w:cstheme="majorHAnsi"/>
-          <w:color w:val="000000"/>
-          <w:sz w:val="20"/>
-          <w:szCs w:val="20"/>
-          <w:u w:color="000000"/>
-        </w:rPr>
-        <w:t xml:space="preserve">A. Edmans, D. </w:t>
-      </w:r>
-      <w:proofErr w:type="spellStart"/>
-      <w:r>
-        <w:rPr>
-          <w:rFonts w:asciiTheme="majorHAnsi" w:hAnsiTheme="majorHAnsi" w:cstheme="majorHAnsi"/>
-          <w:color w:val="000000"/>
-          <w:sz w:val="20"/>
-          <w:szCs w:val="20"/>
-          <w:u w:color="000000"/>
-        </w:rPr>
-        <w:t>Levit</w:t>
-      </w:r>
-      <w:proofErr w:type="spellEnd"/>
-      <w:r>
-        <w:rPr>
-          <w:rFonts w:asciiTheme="majorHAnsi" w:hAnsiTheme="majorHAnsi" w:cstheme="majorHAnsi"/>
-          <w:color w:val="000000"/>
-          <w:sz w:val="20"/>
-          <w:szCs w:val="20"/>
-          <w:u w:color="000000"/>
-        </w:rPr>
-        <w:t>, and D. Reilly: “Governing Multiple Firms,” GSU CEAR-Finance Conference</w:t>
-      </w:r>
-    </w:p>
-    <w:p>
-      <w:pPr>
-        <w:autoSpaceDE w:val="0"/>
-        <w:autoSpaceDN w:val="0"/>
-        <w:adjustRightInd w:val="0"/>
-        <w:spacing w:after="80"/>
-        <w:rPr>
-          <w:rFonts w:asciiTheme="majorHAnsi" w:hAnsiTheme="majorHAnsi" w:cstheme="majorHAnsi"/>
-          <w:b/>
-          <w:bCs/>
-          <w:color w:val="000000"/>
-          <w:sz w:val="20"/>
-          <w:szCs w:val="20"/>
-          <w:u w:color="000000"/>
-        </w:rPr>
-      </w:pPr>
-      <w:r>
-        <w:rPr>
-          <w:rFonts w:asciiTheme="majorHAnsi" w:hAnsiTheme="majorHAnsi" w:cstheme="majorHAnsi"/>
-          <w:b/>
-          <w:bCs/>
-          <w:color w:val="000000"/>
-          <w:sz w:val="20"/>
-          <w:szCs w:val="20"/>
-          <w:u w:color="000000"/>
-        </w:rPr>
-        <w:t>2016</w:t>
-      </w:r>
-    </w:p>
-    <w:p>
-      <w:pPr>
-        <w:autoSpaceDE w:val="0"/>
-        <w:autoSpaceDN w:val="0"/>
-        <w:adjustRightInd w:val="0"/>
-        <w:spacing w:after="80"/>
-        <w:ind w:left="720" w:hanging="720"/>
-        <w:rPr>
-          <w:rFonts w:asciiTheme="majorHAnsi" w:hAnsiTheme="majorHAnsi" w:cstheme="majorHAnsi"/>
-          <w:color w:val="000000"/>
-          <w:sz w:val="20"/>
-          <w:szCs w:val="20"/>
-          <w:u w:color="000000"/>
-        </w:rPr>
-      </w:pPr>
-      <w:r>
-        <w:rPr>
-          <w:rFonts w:asciiTheme="majorHAnsi" w:hAnsiTheme="majorHAnsi" w:cstheme="majorHAnsi"/>
-          <w:color w:val="000000"/>
-          <w:sz w:val="20"/>
-          <w:szCs w:val="20"/>
-          <w:u w:color="000000"/>
-        </w:rPr>
-        <w:t xml:space="preserve">W. Gornall: “Safe Assets and Dangerous Liabilities: How Bank-Level Frictions Explain Bank Seniority,” Stanford Junior Finance conference </w:t>
-      </w:r>
-    </w:p>
-    <w:p>
-      <w:pPr>
-        <w:autoSpaceDE w:val="0"/>
-        <w:autoSpaceDN w:val="0"/>
-        <w:adjustRightInd w:val="0"/>
-        <w:spacing w:after="80"/>
-        <w:rPr>
-          <w:rFonts w:asciiTheme="majorHAnsi" w:hAnsiTheme="majorHAnsi" w:cstheme="majorHAnsi"/>
-          <w:b/>
-          <w:bCs/>
-          <w:color w:val="000000"/>
-          <w:sz w:val="20"/>
-          <w:szCs w:val="20"/>
-          <w:u w:color="000000"/>
-        </w:rPr>
-      </w:pPr>
-      <w:r>
-        <w:rPr>
-          <w:rFonts w:asciiTheme="majorHAnsi" w:hAnsiTheme="majorHAnsi" w:cstheme="majorHAnsi"/>
-          <w:b/>
-          <w:bCs/>
-          <w:color w:val="000000"/>
-          <w:sz w:val="20"/>
-          <w:szCs w:val="20"/>
-          <w:u w:color="000000"/>
-        </w:rPr>
-        <w:t>2015</w:t>
-      </w:r>
-    </w:p>
-    <w:p>
-      <w:pPr>
-        <w:autoSpaceDE w:val="0"/>
-        <w:autoSpaceDN w:val="0"/>
-        <w:adjustRightInd w:val="0"/>
-        <w:spacing w:after="80"/>
-        <w:ind w:left="720" w:hanging="720"/>
-        <w:rPr>
-          <w:rFonts w:asciiTheme="majorHAnsi" w:hAnsiTheme="majorHAnsi" w:cstheme="majorHAnsi"/>
-          <w:color w:val="000000"/>
-          <w:sz w:val="20"/>
-          <w:szCs w:val="20"/>
-          <w:u w:color="000000"/>
-        </w:rPr>
-      </w:pPr>
-      <w:r>
-        <w:rPr>
-          <w:rFonts w:asciiTheme="majorHAnsi" w:hAnsiTheme="majorHAnsi" w:cstheme="majorHAnsi"/>
-          <w:color w:val="000000"/>
-          <w:sz w:val="20"/>
-          <w:szCs w:val="20"/>
-          <w:u w:color="000000"/>
-        </w:rPr>
-        <w:t>V.V. Chari and P. J. Kehoe: “Bailouts, Time Inconsistency, and Optimal Regulation: A Macroeconomic View,” CFF Conference</w:t>
-      </w:r>
-    </w:p>
-    <w:p>
-      <w:pPr>
-        <w:autoSpaceDE w:val="0"/>
-        <w:autoSpaceDN w:val="0"/>
-        <w:adjustRightInd w:val="0"/>
-        <w:spacing w:after="80"/>
-        <w:ind w:left="720" w:hanging="720"/>
-        <w:rPr>
-          <w:rFonts w:asciiTheme="majorHAnsi" w:hAnsiTheme="majorHAnsi" w:cstheme="majorHAnsi"/>
-          <w:color w:val="000000"/>
-          <w:sz w:val="20"/>
-          <w:szCs w:val="20"/>
-          <w:u w:color="000000"/>
-        </w:rPr>
-      </w:pPr>
-      <w:r>
-        <w:rPr>
-          <w:rFonts w:asciiTheme="majorHAnsi" w:hAnsiTheme="majorHAnsi" w:cstheme="majorHAnsi"/>
-          <w:color w:val="000000"/>
-          <w:sz w:val="20"/>
-          <w:szCs w:val="20"/>
-          <w:u w:color="000000"/>
-        </w:rPr>
-        <w:t>E. Davila and I. Goldstein: “Optimal Deposit Insurance,” Barcelona GSE Summer Forum</w:t>
-      </w:r>
-    </w:p>
-    <w:p>
-      <w:pPr>
-        <w:autoSpaceDE w:val="0"/>
-        <w:autoSpaceDN w:val="0"/>
-        <w:adjustRightInd w:val="0"/>
-        <w:spacing w:after="80"/>
-        <w:ind w:left="720" w:hanging="720"/>
-        <w:rPr>
-          <w:rFonts w:asciiTheme="majorHAnsi" w:hAnsiTheme="majorHAnsi" w:cstheme="majorHAnsi"/>
-          <w:color w:val="000000"/>
-          <w:sz w:val="20"/>
-          <w:szCs w:val="20"/>
-          <w:u w:color="000000"/>
-        </w:rPr>
-      </w:pPr>
-      <w:r>
-        <w:rPr>
-          <w:rFonts w:asciiTheme="majorHAnsi" w:hAnsiTheme="majorHAnsi" w:cstheme="majorHAnsi"/>
-          <w:color w:val="000000"/>
-          <w:sz w:val="20"/>
-          <w:szCs w:val="20"/>
-          <w:u w:color="000000"/>
-        </w:rPr>
-        <w:t xml:space="preserve">P. Bond and H. Zhong: “Buying high and selling low: Stock repurchases and persistent asymmetric information,” </w:t>
-      </w:r>
-      <w:proofErr w:type="spellStart"/>
-      <w:r>
-        <w:rPr>
-          <w:rFonts w:asciiTheme="majorHAnsi" w:hAnsiTheme="majorHAnsi" w:cstheme="majorHAnsi"/>
-          <w:color w:val="000000"/>
-          <w:sz w:val="20"/>
-          <w:szCs w:val="20"/>
-          <w:u w:color="000000"/>
-        </w:rPr>
-        <w:t>OxFIT</w:t>
-      </w:r>
-      <w:proofErr w:type="spellEnd"/>
-      <w:r>
-        <w:rPr>
-          <w:rFonts w:asciiTheme="majorHAnsi" w:hAnsiTheme="majorHAnsi" w:cstheme="majorHAnsi"/>
-          <w:color w:val="000000"/>
-          <w:sz w:val="20"/>
-          <w:szCs w:val="20"/>
-          <w:u w:color="000000"/>
-        </w:rPr>
         <w:t xml:space="preserve"> </w:t>
       </w:r>
-    </w:p>
-    <w:p>
-      <w:pPr>
-        <w:autoSpaceDE w:val="0"/>
-        <w:autoSpaceDN w:val="0"/>
-        <w:adjustRightInd w:val="0"/>
-        <w:spacing w:after="80"/>
-        <w:ind w:left="720" w:hanging="720"/>
-        <w:rPr>
-          <w:rFonts w:asciiTheme="majorHAnsi" w:hAnsiTheme="majorHAnsi" w:cstheme="majorHAnsi"/>
-          <w:color w:val="000000"/>
-          <w:sz w:val="20"/>
-          <w:szCs w:val="20"/>
-          <w:u w:color="000000"/>
-        </w:rPr>
-      </w:pPr>
-      <w:r>
-        <w:rPr>
-          <w:rFonts w:asciiTheme="majorHAnsi" w:hAnsiTheme="majorHAnsi" w:cstheme="majorHAnsi"/>
-          <w:color w:val="000000"/>
-          <w:sz w:val="20"/>
-          <w:szCs w:val="20"/>
-          <w:u w:color="000000"/>
-        </w:rPr>
-        <w:t xml:space="preserve">C. Kahn and S. </w:t>
-      </w:r>
-      <w:proofErr w:type="spellStart"/>
-      <w:r>
-        <w:rPr>
-          <w:rFonts w:asciiTheme="majorHAnsi" w:hAnsiTheme="majorHAnsi" w:cstheme="majorHAnsi"/>
-          <w:color w:val="000000"/>
-          <w:sz w:val="20"/>
-          <w:szCs w:val="20"/>
-          <w:u w:color="000000"/>
-        </w:rPr>
-        <w:t>Fos</w:t>
-      </w:r>
-      <w:proofErr w:type="spellEnd"/>
-      <w:r>
-        <w:rPr>
-          <w:rFonts w:asciiTheme="majorHAnsi" w:hAnsiTheme="majorHAnsi" w:cstheme="majorHAnsi"/>
-          <w:color w:val="000000"/>
-          <w:sz w:val="20"/>
-          <w:szCs w:val="20"/>
-          <w:u w:color="000000"/>
-        </w:rPr>
-        <w:t xml:space="preserve">: “Governance Through Threats of Interventions and Exit,” Cambridge Corporate Finance Theory Symposium </w:t>
-      </w:r>
-    </w:p>
-    <w:p>
-      <w:pPr>
-        <w:autoSpaceDE w:val="0"/>
-        <w:autoSpaceDN w:val="0"/>
-        <w:adjustRightInd w:val="0"/>
-        <w:spacing w:after="80"/>
-        <w:ind w:left="720" w:hanging="720"/>
-        <w:rPr>
-          <w:rFonts w:asciiTheme="majorHAnsi" w:hAnsiTheme="majorHAnsi" w:cstheme="majorHAnsi"/>
-          <w:color w:val="000000"/>
-          <w:sz w:val="20"/>
-          <w:szCs w:val="20"/>
-          <w:u w:color="000000"/>
-        </w:rPr>
-      </w:pPr>
-      <w:r>
-        <w:rPr>
-          <w:rFonts w:asciiTheme="majorHAnsi" w:hAnsiTheme="majorHAnsi" w:cstheme="majorHAnsi"/>
-          <w:color w:val="000000"/>
-          <w:sz w:val="20"/>
-          <w:szCs w:val="20"/>
-          <w:u w:color="000000"/>
-        </w:rPr>
-        <w:t xml:space="preserve">J. </w:t>
-      </w:r>
-      <w:proofErr w:type="spellStart"/>
-      <w:r>
-        <w:rPr>
-          <w:rFonts w:asciiTheme="majorHAnsi" w:hAnsiTheme="majorHAnsi" w:cstheme="majorHAnsi"/>
-          <w:color w:val="000000"/>
-          <w:sz w:val="20"/>
-          <w:szCs w:val="20"/>
-          <w:u w:color="000000"/>
-        </w:rPr>
-        <w:t>Zabojnik</w:t>
-      </w:r>
-      <w:proofErr w:type="spellEnd"/>
-      <w:r>
-        <w:rPr>
-          <w:rFonts w:asciiTheme="majorHAnsi" w:hAnsiTheme="majorHAnsi" w:cstheme="majorHAnsi"/>
-          <w:color w:val="000000"/>
-          <w:sz w:val="20"/>
-          <w:szCs w:val="20"/>
-          <w:u w:color="000000"/>
-        </w:rPr>
-        <w:t>: “Stock Based Compensation Plans and Employee Incentives,” EFA</w:t>
-      </w:r>
-    </w:p>
-    <w:p>
-      <w:pPr>
-        <w:autoSpaceDE w:val="0"/>
-        <w:autoSpaceDN w:val="0"/>
-        <w:adjustRightInd w:val="0"/>
-        <w:spacing w:after="80"/>
-        <w:rPr>
-          <w:rFonts w:asciiTheme="majorHAnsi" w:hAnsiTheme="majorHAnsi" w:cstheme="majorHAnsi"/>
-          <w:b/>
-          <w:bCs/>
-          <w:color w:val="000000"/>
-          <w:sz w:val="20"/>
-          <w:szCs w:val="20"/>
-          <w:u w:color="000000"/>
-        </w:rPr>
-      </w:pPr>
-      <w:r>
-        <w:rPr>
-          <w:rFonts w:asciiTheme="majorHAnsi" w:hAnsiTheme="majorHAnsi" w:cstheme="majorHAnsi"/>
-          <w:b/>
-          <w:bCs/>
-          <w:color w:val="000000"/>
-          <w:sz w:val="20"/>
-          <w:szCs w:val="20"/>
-          <w:u w:color="000000"/>
-        </w:rPr>
-        <w:t>2014</w:t>
-      </w:r>
-    </w:p>
-    <w:p>
-      <w:pPr>
-        <w:autoSpaceDE w:val="0"/>
-        <w:autoSpaceDN w:val="0"/>
-        <w:adjustRightInd w:val="0"/>
-        <w:spacing w:after="80"/>
-        <w:ind w:left="720" w:hanging="720"/>
-        <w:rPr>
-          <w:rFonts w:asciiTheme="majorHAnsi" w:hAnsiTheme="majorHAnsi" w:cstheme="majorHAnsi"/>
-          <w:color w:val="000000"/>
-          <w:sz w:val="20"/>
-          <w:szCs w:val="20"/>
-          <w:u w:color="000000"/>
-        </w:rPr>
-      </w:pPr>
-      <w:r>
-        <w:rPr>
-          <w:rFonts w:asciiTheme="majorHAnsi" w:hAnsiTheme="majorHAnsi" w:cstheme="majorHAnsi"/>
-          <w:color w:val="000000"/>
-          <w:sz w:val="20"/>
-          <w:szCs w:val="20"/>
-          <w:u w:color="000000"/>
-        </w:rPr>
-        <w:t xml:space="preserve">C. </w:t>
-      </w:r>
-      <w:proofErr w:type="spellStart"/>
-      <w:r>
-        <w:rPr>
-          <w:rFonts w:asciiTheme="majorHAnsi" w:hAnsiTheme="majorHAnsi" w:cstheme="majorHAnsi"/>
-          <w:color w:val="000000"/>
-          <w:sz w:val="20"/>
-          <w:szCs w:val="20"/>
-          <w:u w:color="000000"/>
-        </w:rPr>
-        <w:t>Parlatore</w:t>
-      </w:r>
-      <w:proofErr w:type="spellEnd"/>
-      <w:r>
-        <w:rPr>
-          <w:rFonts w:asciiTheme="majorHAnsi" w:hAnsiTheme="majorHAnsi" w:cstheme="majorHAnsi"/>
-          <w:color w:val="000000"/>
-          <w:sz w:val="20"/>
-          <w:szCs w:val="20"/>
-          <w:u w:color="000000"/>
-        </w:rPr>
-        <w:t xml:space="preserve"> </w:t>
-      </w:r>
-      <w:proofErr w:type="spellStart"/>
-      <w:r>
-        <w:rPr>
-          <w:rFonts w:asciiTheme="majorHAnsi" w:hAnsiTheme="majorHAnsi" w:cstheme="majorHAnsi"/>
-          <w:color w:val="000000"/>
-          <w:sz w:val="20"/>
-          <w:szCs w:val="20"/>
-          <w:u w:color="000000"/>
-        </w:rPr>
-        <w:t>Siritto</w:t>
-      </w:r>
-      <w:proofErr w:type="spellEnd"/>
-      <w:r>
-        <w:rPr>
-          <w:rFonts w:asciiTheme="majorHAnsi" w:hAnsiTheme="majorHAnsi" w:cstheme="majorHAnsi"/>
-          <w:color w:val="000000"/>
-          <w:sz w:val="20"/>
-          <w:szCs w:val="20"/>
-          <w:u w:color="000000"/>
-        </w:rPr>
-        <w:t xml:space="preserve">: “Fragility in Money Market Funds: Sponsor Support and Regulation,” </w:t>
-      </w:r>
-      <w:proofErr w:type="spellStart"/>
-      <w:r>
-        <w:rPr>
-          <w:rFonts w:asciiTheme="majorHAnsi" w:hAnsiTheme="majorHAnsi" w:cstheme="majorHAnsi"/>
-          <w:color w:val="000000"/>
-          <w:sz w:val="20"/>
-          <w:szCs w:val="20"/>
-          <w:u w:color="000000"/>
-        </w:rPr>
-        <w:t>OxFIT</w:t>
-      </w:r>
-      <w:proofErr w:type="spellEnd"/>
-      <w:r>
-        <w:rPr>
-          <w:rFonts w:asciiTheme="majorHAnsi" w:hAnsiTheme="majorHAnsi" w:cstheme="majorHAnsi"/>
-          <w:color w:val="000000"/>
-          <w:sz w:val="20"/>
-          <w:szCs w:val="20"/>
-          <w:u w:color="000000"/>
-        </w:rPr>
-        <w:t xml:space="preserve"> </w:t>
-      </w:r>
-    </w:p>
-    <w:p>
-      <w:pPr>
-        <w:autoSpaceDE w:val="0"/>
-        <w:autoSpaceDN w:val="0"/>
-        <w:adjustRightInd w:val="0"/>
-        <w:spacing w:after="80"/>
-        <w:ind w:left="720" w:hanging="720"/>
-        <w:rPr>
-          <w:rFonts w:asciiTheme="majorHAnsi" w:hAnsiTheme="majorHAnsi" w:cstheme="majorHAnsi"/>
-          <w:color w:val="000000"/>
-          <w:sz w:val="20"/>
-          <w:szCs w:val="20"/>
-          <w:u w:color="000000"/>
-        </w:rPr>
-      </w:pPr>
-      <w:r>
-        <w:rPr>
-          <w:rFonts w:asciiTheme="majorHAnsi" w:hAnsiTheme="majorHAnsi" w:cstheme="majorHAnsi"/>
-          <w:color w:val="000000"/>
-          <w:sz w:val="20"/>
-          <w:szCs w:val="20"/>
-          <w:u w:color="000000"/>
-        </w:rPr>
-        <w:t xml:space="preserve">C. </w:t>
-      </w:r>
-      <w:proofErr w:type="spellStart"/>
-      <w:r>
-        <w:rPr>
-          <w:rFonts w:asciiTheme="majorHAnsi" w:hAnsiTheme="majorHAnsi" w:cstheme="majorHAnsi"/>
-          <w:color w:val="000000"/>
-          <w:sz w:val="20"/>
-          <w:szCs w:val="20"/>
-          <w:u w:color="000000"/>
-        </w:rPr>
-        <w:t>Opp</w:t>
-      </w:r>
-      <w:proofErr w:type="spellEnd"/>
-      <w:r>
-        <w:rPr>
-          <w:rFonts w:asciiTheme="majorHAnsi" w:hAnsiTheme="majorHAnsi" w:cstheme="majorHAnsi"/>
-          <w:color w:val="000000"/>
-          <w:sz w:val="20"/>
-          <w:szCs w:val="20"/>
-          <w:u w:color="000000"/>
-        </w:rPr>
-        <w:t xml:space="preserve">, M. </w:t>
-      </w:r>
-      <w:proofErr w:type="spellStart"/>
-      <w:r>
-        <w:rPr>
-          <w:rFonts w:asciiTheme="majorHAnsi" w:hAnsiTheme="majorHAnsi" w:cstheme="majorHAnsi"/>
-          <w:color w:val="000000"/>
-          <w:sz w:val="20"/>
-          <w:szCs w:val="20"/>
-          <w:u w:color="000000"/>
-        </w:rPr>
-        <w:t>Opp</w:t>
-      </w:r>
-      <w:proofErr w:type="spellEnd"/>
-      <w:r>
-        <w:rPr>
-          <w:rFonts w:asciiTheme="majorHAnsi" w:hAnsiTheme="majorHAnsi" w:cstheme="majorHAnsi"/>
-          <w:color w:val="000000"/>
-          <w:sz w:val="20"/>
-          <w:szCs w:val="20"/>
-          <w:u w:color="000000"/>
-        </w:rPr>
-        <w:t xml:space="preserve"> and M. Harris: </w:t>
-      </w:r>
-      <w:r>
-        <w:rPr>
-          <w:rFonts w:asciiTheme="majorHAnsi" w:hAnsiTheme="majorHAnsi" w:cstheme="majorHAnsi"/>
-          <w:color w:val="000000"/>
-          <w:sz w:val="20"/>
-          <w:szCs w:val="20"/>
-          <w:u w:color="000000"/>
-        </w:rPr>
-        <w:fldChar w:fldCharType="begin"/>
-      </w:r>
-      <w:r>
-        <w:rPr>
-          <w:rFonts w:asciiTheme="majorHAnsi" w:hAnsiTheme="majorHAnsi" w:cstheme="majorHAnsi"/>
-          <w:color w:val="000000"/>
-          <w:sz w:val="20"/>
-          <w:szCs w:val="20"/>
-          <w:u w:color="000000"/>
-        </w:rPr>
-        <w:instrText>HYPERLINK "http://ssrn.com/abstract=2181436"</w:instrText>
-      </w:r>
-      <w:r>
-        <w:rPr>
-          <w:rFonts w:asciiTheme="majorHAnsi" w:hAnsiTheme="majorHAnsi" w:cstheme="majorHAnsi"/>
-          <w:color w:val="000000"/>
-          <w:sz w:val="20"/>
-          <w:szCs w:val="20"/>
-          <w:u w:color="000000"/>
-        </w:rPr>
-        <w:fldChar w:fldCharType="separate"/>
-      </w:r>
-      <w:r>
-        <w:rPr>
-          <w:rFonts w:asciiTheme="majorHAnsi" w:hAnsiTheme="majorHAnsi" w:cstheme="majorHAnsi"/>
-          <w:color w:val="000000"/>
-          <w:sz w:val="20"/>
-          <w:szCs w:val="20"/>
-          <w:u w:color="000000"/>
-        </w:rPr>
-        <w:t xml:space="preserve">“Macroprudential Bank Capital Regulation in a Competitive Financial System,” WFA  </w:t>
-      </w:r>
-    </w:p>
-    <w:p>
-      <w:pPr>
-        <w:autoSpaceDE w:val="0"/>
-        <w:autoSpaceDN w:val="0"/>
-        <w:adjustRightInd w:val="0"/>
-        <w:spacing w:after="80"/>
-        <w:ind w:left="720" w:hanging="720"/>
-        <w:rPr>
-          <w:rFonts w:asciiTheme="majorHAnsi" w:hAnsiTheme="majorHAnsi" w:cstheme="majorHAnsi"/>
-          <w:color w:val="000000"/>
-          <w:sz w:val="20"/>
-          <w:szCs w:val="20"/>
-          <w:u w:color="000000"/>
-        </w:rPr>
-      </w:pPr>
-      <w:r>
-        <w:rPr>
-          <w:rFonts w:asciiTheme="majorHAnsi" w:hAnsiTheme="majorHAnsi" w:cstheme="majorHAnsi"/>
-          <w:color w:val="000000"/>
-          <w:sz w:val="20"/>
-          <w:szCs w:val="20"/>
-          <w:u w:color="000000"/>
-        </w:rPr>
-        <w:fldChar w:fldCharType="end"/>
-      </w:r>
-      <w:r>
-        <w:rPr>
-          <w:rFonts w:asciiTheme="majorHAnsi" w:hAnsiTheme="majorHAnsi" w:cstheme="majorHAnsi"/>
-          <w:color w:val="000000"/>
-          <w:sz w:val="20"/>
-          <w:szCs w:val="20"/>
-          <w:u w:color="000000"/>
-        </w:rPr>
-        <w:t xml:space="preserve">D. </w:t>
-      </w:r>
-      <w:proofErr w:type="spellStart"/>
-      <w:r>
-        <w:rPr>
-          <w:rFonts w:asciiTheme="majorHAnsi" w:hAnsiTheme="majorHAnsi" w:cstheme="majorHAnsi"/>
-          <w:color w:val="000000"/>
-          <w:sz w:val="20"/>
-          <w:szCs w:val="20"/>
-          <w:u w:color="000000"/>
-        </w:rPr>
-        <w:t>Levit</w:t>
-      </w:r>
-      <w:proofErr w:type="spellEnd"/>
-      <w:r>
-        <w:rPr>
-          <w:rFonts w:asciiTheme="majorHAnsi" w:hAnsiTheme="majorHAnsi" w:cstheme="majorHAnsi"/>
-          <w:color w:val="000000"/>
-          <w:sz w:val="20"/>
-          <w:szCs w:val="20"/>
-          <w:u w:color="000000"/>
-        </w:rPr>
-        <w:t xml:space="preserve"> and N. </w:t>
-      </w:r>
-      <w:proofErr w:type="spellStart"/>
-      <w:r>
-        <w:rPr>
-          <w:rFonts w:asciiTheme="majorHAnsi" w:hAnsiTheme="majorHAnsi" w:cstheme="majorHAnsi"/>
-          <w:color w:val="000000"/>
-          <w:sz w:val="20"/>
-          <w:szCs w:val="20"/>
-          <w:u w:color="000000"/>
-        </w:rPr>
-        <w:t>Malenko</w:t>
-      </w:r>
-      <w:proofErr w:type="spellEnd"/>
-      <w:r>
-        <w:rPr>
-          <w:rFonts w:asciiTheme="majorHAnsi" w:hAnsiTheme="majorHAnsi" w:cstheme="majorHAnsi"/>
-          <w:color w:val="000000"/>
-          <w:sz w:val="20"/>
-          <w:szCs w:val="20"/>
-          <w:u w:color="000000"/>
-        </w:rPr>
-        <w:t>: “The Labor Market for Directors and Externalities in Corporate Governance,” FIRS</w:t>
-      </w:r>
-    </w:p>
-    <w:p>
-      <w:pPr>
-        <w:autoSpaceDE w:val="0"/>
-        <w:autoSpaceDN w:val="0"/>
-        <w:adjustRightInd w:val="0"/>
-        <w:spacing w:after="80"/>
-        <w:ind w:left="720" w:hanging="720"/>
-        <w:rPr>
-          <w:rFonts w:asciiTheme="majorHAnsi" w:hAnsiTheme="majorHAnsi" w:cstheme="majorHAnsi"/>
-          <w:color w:val="000000"/>
-          <w:sz w:val="20"/>
-          <w:szCs w:val="20"/>
-          <w:u w:color="000000"/>
-        </w:rPr>
-      </w:pPr>
-      <w:r>
-        <w:rPr>
-          <w:rFonts w:asciiTheme="majorHAnsi" w:hAnsiTheme="majorHAnsi" w:cstheme="majorHAnsi"/>
-          <w:color w:val="000000"/>
-          <w:sz w:val="20"/>
-          <w:szCs w:val="20"/>
-          <w:u w:color="000000"/>
-        </w:rPr>
-        <w:t xml:space="preserve">W. Du, F. Yu, X. Yu: “Cultural Proximity and The Processing </w:t>
-      </w:r>
-      <w:proofErr w:type="gramStart"/>
-      <w:r>
-        <w:rPr>
-          <w:rFonts w:asciiTheme="majorHAnsi" w:hAnsiTheme="majorHAnsi" w:cstheme="majorHAnsi"/>
-          <w:color w:val="000000"/>
-          <w:sz w:val="20"/>
-          <w:szCs w:val="20"/>
-          <w:u w:color="000000"/>
-        </w:rPr>
-        <w:t>Of</w:t>
-      </w:r>
-      <w:proofErr w:type="gramEnd"/>
-      <w:r>
-        <w:rPr>
-          <w:rFonts w:asciiTheme="majorHAnsi" w:hAnsiTheme="majorHAnsi" w:cstheme="majorHAnsi"/>
-          <w:color w:val="000000"/>
-          <w:sz w:val="20"/>
-          <w:szCs w:val="20"/>
-          <w:u w:color="000000"/>
-        </w:rPr>
-        <w:t xml:space="preserve"> Financial Information,” LBS Summer Symposium</w:t>
-      </w:r>
-    </w:p>
-    <w:p>
-      <w:pPr>
-        <w:autoSpaceDE w:val="0"/>
-        <w:autoSpaceDN w:val="0"/>
-        <w:adjustRightInd w:val="0"/>
-        <w:spacing w:after="80"/>
-        <w:rPr>
-          <w:rFonts w:asciiTheme="majorHAnsi" w:hAnsiTheme="majorHAnsi" w:cstheme="majorHAnsi"/>
-          <w:b/>
-          <w:bCs/>
-          <w:color w:val="000000"/>
-          <w:sz w:val="20"/>
-          <w:szCs w:val="20"/>
-          <w:u w:color="000000"/>
-        </w:rPr>
-      </w:pPr>
-      <w:r>
-        <w:rPr>
-          <w:rFonts w:asciiTheme="majorHAnsi" w:hAnsiTheme="majorHAnsi" w:cstheme="majorHAnsi"/>
-          <w:b/>
-          <w:bCs/>
-          <w:color w:val="000000"/>
-          <w:sz w:val="20"/>
-          <w:szCs w:val="20"/>
-          <w:u w:color="000000"/>
-        </w:rPr>
-        <w:t>2013</w:t>
-      </w:r>
-    </w:p>
-    <w:p>
-      <w:pPr>
-        <w:autoSpaceDE w:val="0"/>
-        <w:autoSpaceDN w:val="0"/>
-        <w:adjustRightInd w:val="0"/>
-        <w:spacing w:after="80"/>
-        <w:ind w:left="720" w:hanging="720"/>
-        <w:rPr>
-          <w:rFonts w:asciiTheme="majorHAnsi" w:hAnsiTheme="majorHAnsi" w:cstheme="majorHAnsi"/>
-          <w:color w:val="000000"/>
-          <w:sz w:val="20"/>
-          <w:szCs w:val="20"/>
-          <w:u w:color="000000"/>
-        </w:rPr>
-      </w:pPr>
-      <w:r>
-        <w:rPr>
-          <w:rFonts w:asciiTheme="majorHAnsi" w:hAnsiTheme="majorHAnsi" w:cstheme="majorHAnsi"/>
-          <w:color w:val="000000"/>
-          <w:sz w:val="20"/>
-          <w:szCs w:val="20"/>
-          <w:u w:color="000000"/>
-        </w:rPr>
-        <w:t xml:space="preserve">N. </w:t>
-      </w:r>
-      <w:proofErr w:type="spellStart"/>
-      <w:r>
-        <w:rPr>
-          <w:rFonts w:asciiTheme="majorHAnsi" w:hAnsiTheme="majorHAnsi" w:cstheme="majorHAnsi"/>
-          <w:color w:val="000000"/>
-          <w:sz w:val="20"/>
-          <w:szCs w:val="20"/>
-          <w:u w:color="000000"/>
-        </w:rPr>
-        <w:t>Gantchev</w:t>
-      </w:r>
-      <w:proofErr w:type="spellEnd"/>
-      <w:r>
-        <w:rPr>
-          <w:rFonts w:asciiTheme="majorHAnsi" w:hAnsiTheme="majorHAnsi" w:cstheme="majorHAnsi"/>
-          <w:color w:val="000000"/>
-          <w:sz w:val="20"/>
-          <w:szCs w:val="20"/>
-          <w:u w:color="000000"/>
-        </w:rPr>
-        <w:t xml:space="preserve"> and P. </w:t>
-      </w:r>
-      <w:proofErr w:type="spellStart"/>
-      <w:r>
-        <w:rPr>
-          <w:rFonts w:asciiTheme="majorHAnsi" w:hAnsiTheme="majorHAnsi" w:cstheme="majorHAnsi"/>
-          <w:color w:val="000000"/>
-          <w:sz w:val="20"/>
-          <w:szCs w:val="20"/>
-          <w:u w:color="000000"/>
-        </w:rPr>
-        <w:t>Jotikasthira</w:t>
-      </w:r>
-      <w:proofErr w:type="spellEnd"/>
-      <w:r>
-        <w:rPr>
-          <w:rFonts w:asciiTheme="majorHAnsi" w:hAnsiTheme="majorHAnsi" w:cstheme="majorHAnsi"/>
-          <w:color w:val="000000"/>
-          <w:sz w:val="20"/>
-          <w:szCs w:val="20"/>
-          <w:u w:color="000000"/>
-        </w:rPr>
-        <w:t xml:space="preserve">: “Hedge Fund Activism: Do They Take Cues </w:t>
-      </w:r>
-      <w:proofErr w:type="gramStart"/>
-      <w:r>
-        <w:rPr>
-          <w:rFonts w:asciiTheme="majorHAnsi" w:hAnsiTheme="majorHAnsi" w:cstheme="majorHAnsi"/>
-          <w:color w:val="000000"/>
-          <w:sz w:val="20"/>
-          <w:szCs w:val="20"/>
-          <w:u w:color="000000"/>
-        </w:rPr>
-        <w:t>From</w:t>
-      </w:r>
-      <w:proofErr w:type="gramEnd"/>
-      <w:r>
-        <w:rPr>
-          <w:rFonts w:asciiTheme="majorHAnsi" w:hAnsiTheme="majorHAnsi" w:cstheme="majorHAnsi"/>
-          <w:color w:val="000000"/>
-          <w:sz w:val="20"/>
-          <w:szCs w:val="20"/>
-          <w:u w:color="000000"/>
-        </w:rPr>
-        <w:t xml:space="preserve"> Institutional Exit?” FIRS </w:t>
-      </w:r>
-    </w:p>
-    <w:p>
-      <w:pPr>
-        <w:autoSpaceDE w:val="0"/>
-        <w:autoSpaceDN w:val="0"/>
-        <w:adjustRightInd w:val="0"/>
-        <w:spacing w:after="80"/>
-        <w:ind w:hanging="720"/>
-        <w:rPr>
-          <w:rFonts w:asciiTheme="majorHAnsi" w:hAnsiTheme="majorHAnsi" w:cstheme="majorHAnsi"/>
-          <w:color w:val="000000"/>
-          <w:sz w:val="20"/>
-          <w:szCs w:val="20"/>
-          <w:u w:color="000000"/>
-        </w:rPr>
-      </w:pPr>
-    </w:p>
-    <w:p>
-      <w:pPr>
-        <w:autoSpaceDE w:val="0"/>
-        <w:autoSpaceDN w:val="0"/>
-        <w:adjustRightInd w:val="0"/>
-        <w:spacing w:after="80"/>
-        <w:rPr>
-          <w:rFonts w:asciiTheme="majorHAnsi" w:hAnsiTheme="majorHAnsi" w:cstheme="majorHAnsi"/>
-          <w:b/>
-          <w:bCs/>
-          <w:color w:val="000000"/>
-          <w:sz w:val="20"/>
-          <w:szCs w:val="20"/>
-          <w:u w:color="000000"/>
-        </w:rPr>
-      </w:pPr>
-      <w:r>
-        <w:rPr>
-          <w:rFonts w:asciiTheme="majorHAnsi" w:hAnsiTheme="majorHAnsi" w:cstheme="majorHAnsi"/>
-          <w:b/>
-          <w:bCs/>
-          <w:color w:val="000000"/>
-          <w:sz w:val="20"/>
-          <w:szCs w:val="20"/>
-          <w:u w:color="000000"/>
-        </w:rPr>
-        <w:t>REFEREE WORK</w:t>
-      </w:r>
-    </w:p>
-    <w:p>
-      <w:pPr>
-        <w:autoSpaceDE w:val="0"/>
-        <w:autoSpaceDN w:val="0"/>
-        <w:adjustRightInd w:val="0"/>
-        <w:spacing w:after="80"/>
-        <w:rPr>
-          <w:rFonts w:asciiTheme="majorHAnsi" w:hAnsiTheme="majorHAnsi" w:cstheme="majorHAnsi"/>
-          <w:color w:val="000000"/>
-          <w:sz w:val="20"/>
-          <w:szCs w:val="20"/>
-          <w:u w:color="000000"/>
-        </w:rPr>
-      </w:pPr>
-      <w:r>
-        <w:rPr>
-          <w:rFonts w:asciiTheme="majorHAnsi" w:hAnsiTheme="majorHAnsi" w:cstheme="majorHAnsi"/>
-          <w:color w:val="000000"/>
-          <w:sz w:val="20"/>
-          <w:szCs w:val="20"/>
-          <w:u w:color="000000"/>
-        </w:rPr>
-        <w:t xml:space="preserve">American Economic Review, </w:t>
-      </w:r>
-      <w:proofErr w:type="spellStart"/>
-      <w:r>
-        <w:rPr>
-          <w:rFonts w:asciiTheme="majorHAnsi" w:hAnsiTheme="majorHAnsi" w:cstheme="majorHAnsi"/>
-          <w:color w:val="000000"/>
-          <w:sz w:val="20"/>
-          <w:szCs w:val="20"/>
-          <w:u w:color="000000"/>
-        </w:rPr>
-        <w:t>Econometrica</w:t>
-      </w:r>
-      <w:proofErr w:type="spellEnd"/>
-      <w:r>
-        <w:rPr>
-          <w:rFonts w:asciiTheme="majorHAnsi" w:hAnsiTheme="majorHAnsi" w:cstheme="majorHAnsi"/>
-          <w:color w:val="000000"/>
-          <w:sz w:val="20"/>
-          <w:szCs w:val="20"/>
-          <w:u w:color="000000"/>
-        </w:rPr>
-        <w:t xml:space="preserve">, </w:t>
-      </w:r>
-      <w:r>
-        <w:rPr>
-          <w:rFonts w:asciiTheme="majorHAnsi" w:hAnsiTheme="majorHAnsi" w:cstheme="majorHAnsi"/>
-          <w:color w:val="000000"/>
-          <w:sz w:val="20"/>
-          <w:szCs w:val="20"/>
-          <w:u w:color="000000"/>
-        </w:rPr>
-        <w:t xml:space="preserve">Economic Journal, </w:t>
-      </w:r>
-      <w:r>
-        <w:rPr>
-          <w:rFonts w:asciiTheme="majorHAnsi" w:hAnsiTheme="majorHAnsi" w:cstheme="majorHAnsi"/>
-          <w:color w:val="000000"/>
-          <w:sz w:val="20"/>
-          <w:szCs w:val="20"/>
-          <w:u w:color="000000"/>
-        </w:rPr>
-        <w:t xml:space="preserve">Games and Economics Behavior, Journal of Banking and Finance, Journal of Corporate Finance, Journal of Economics Theory, Journal of European Economics Association, Journal of Financial and Quantitative Analysis, Journal of Financial Economics, Journal of Finance, Journal of Financial Intermediation, Journal of Legal Studies, </w:t>
-      </w:r>
-      <w:r>
-        <w:rPr>
-          <w:rFonts w:asciiTheme="majorHAnsi" w:hAnsiTheme="majorHAnsi" w:cstheme="majorHAnsi"/>
-          <w:color w:val="000000"/>
-          <w:sz w:val="20"/>
-          <w:szCs w:val="20"/>
-          <w:u w:color="000000"/>
-        </w:rPr>
-        <w:t xml:space="preserve">Journal of Political Economy, </w:t>
-      </w:r>
-      <w:r>
-        <w:rPr>
-          <w:rFonts w:asciiTheme="majorHAnsi" w:hAnsiTheme="majorHAnsi" w:cstheme="majorHAnsi"/>
-          <w:color w:val="000000"/>
-          <w:sz w:val="20"/>
-          <w:szCs w:val="20"/>
-          <w:u w:color="000000"/>
-        </w:rPr>
-        <w:t>Management Science,</w:t>
-      </w:r>
-      <w:r>
-        <w:rPr>
-          <w:rFonts w:asciiTheme="majorHAnsi" w:hAnsiTheme="majorHAnsi" w:cstheme="majorHAnsi"/>
-          <w:color w:val="000000"/>
-          <w:sz w:val="20"/>
-          <w:szCs w:val="20"/>
-          <w:u w:color="000000"/>
-        </w:rPr>
-        <w:t xml:space="preserve"> Review of Corporate Finance Studies,</w:t>
-      </w:r>
-      <w:r>
-        <w:rPr>
-          <w:rFonts w:asciiTheme="majorHAnsi" w:hAnsiTheme="majorHAnsi" w:cstheme="majorHAnsi"/>
-          <w:color w:val="000000"/>
-          <w:sz w:val="20"/>
-          <w:szCs w:val="20"/>
-          <w:u w:color="000000"/>
-        </w:rPr>
-        <w:t xml:space="preserve"> Review of Financial Studies, Review of Finance, Review of Economic Studies, Theoretical Economics</w:t>
-      </w:r>
-    </w:p>
-    <w:p>
-      <w:pPr>
-        <w:autoSpaceDE w:val="0"/>
-        <w:autoSpaceDN w:val="0"/>
-        <w:adjustRightInd w:val="0"/>
-        <w:spacing w:after="80"/>
-        <w:rPr>
-          <w:rFonts w:asciiTheme="majorHAnsi" w:hAnsiTheme="majorHAnsi" w:cstheme="majorHAnsi"/>
-          <w:color w:val="000000"/>
-          <w:sz w:val="20"/>
-          <w:szCs w:val="20"/>
-          <w:u w:color="000000"/>
-        </w:rPr>
-      </w:pPr>
-    </w:p>
-    <w:p>
-      <w:pPr>
-        <w:autoSpaceDE w:val="0"/>
-        <w:autoSpaceDN w:val="0"/>
-        <w:adjustRightInd w:val="0"/>
-        <w:spacing w:after="80"/>
-        <w:rPr>
-          <w:rFonts w:asciiTheme="majorHAnsi" w:hAnsiTheme="majorHAnsi" w:cstheme="majorHAnsi"/>
-          <w:b/>
-          <w:bCs/>
-          <w:color w:val="000000"/>
-          <w:sz w:val="20"/>
-          <w:szCs w:val="20"/>
-          <w:u w:color="000000"/>
-        </w:rPr>
-      </w:pPr>
-      <w:r>
-        <w:rPr>
-          <w:rFonts w:asciiTheme="majorHAnsi" w:hAnsiTheme="majorHAnsi" w:cstheme="majorHAnsi"/>
-          <w:b/>
-          <w:bCs/>
-          <w:color w:val="000000"/>
-          <w:sz w:val="20"/>
-          <w:szCs w:val="20"/>
-          <w:u w:color="000000"/>
-        </w:rPr>
-        <w:t>CONFERENCE/SESSION ORGANIZER</w:t>
-      </w:r>
-    </w:p>
-    <w:p>
-      <w:pPr>
-        <w:autoSpaceDE w:val="0"/>
-        <w:autoSpaceDN w:val="0"/>
-        <w:adjustRightInd w:val="0"/>
-        <w:spacing w:after="80"/>
-        <w:rPr>
-          <w:rFonts w:asciiTheme="majorHAnsi" w:hAnsiTheme="majorHAnsi" w:cstheme="majorHAnsi"/>
-          <w:color w:val="000000"/>
-          <w:sz w:val="20"/>
-          <w:szCs w:val="20"/>
-          <w:u w:color="000000"/>
-        </w:rPr>
-      </w:pPr>
-      <w:r>
-        <w:rPr>
-          <w:rFonts w:asciiTheme="majorHAnsi" w:hAnsiTheme="majorHAnsi" w:cstheme="majorHAnsi"/>
-          <w:color w:val="000000"/>
-          <w:sz w:val="20"/>
-          <w:szCs w:val="20"/>
-          <w:u w:color="000000"/>
-        </w:rPr>
-        <w:t xml:space="preserve">Early Career Women in Finance Conference at the WFA (2018) </w:t>
-      </w:r>
-    </w:p>
-    <w:p>
-      <w:pPr>
-        <w:autoSpaceDE w:val="0"/>
-        <w:autoSpaceDN w:val="0"/>
-        <w:adjustRightInd w:val="0"/>
-        <w:spacing w:after="80"/>
-        <w:rPr>
-          <w:rFonts w:asciiTheme="majorHAnsi" w:hAnsiTheme="majorHAnsi" w:cstheme="majorHAnsi"/>
-          <w:color w:val="000000"/>
-          <w:sz w:val="20"/>
-          <w:szCs w:val="20"/>
-          <w:u w:color="000000"/>
-        </w:rPr>
-      </w:pPr>
-      <w:r>
-        <w:rPr>
-          <w:rFonts w:asciiTheme="majorHAnsi" w:hAnsiTheme="majorHAnsi" w:cstheme="majorHAnsi"/>
-          <w:color w:val="000000"/>
-          <w:sz w:val="20"/>
-          <w:szCs w:val="20"/>
-          <w:u w:color="000000"/>
-        </w:rPr>
-        <w:t xml:space="preserve">European Finance Association (2020) </w:t>
-      </w:r>
-    </w:p>
-    <w:p>
-      <w:pPr>
-        <w:autoSpaceDE w:val="0"/>
-        <w:autoSpaceDN w:val="0"/>
-        <w:adjustRightInd w:val="0"/>
-        <w:spacing w:after="80"/>
-        <w:rPr>
-          <w:rFonts w:asciiTheme="majorHAnsi" w:hAnsiTheme="majorHAnsi" w:cstheme="majorHAnsi"/>
-          <w:color w:val="000000"/>
-          <w:sz w:val="20"/>
-          <w:szCs w:val="20"/>
-          <w:u w:color="000000"/>
-        </w:rPr>
-      </w:pPr>
-      <w:r>
-        <w:rPr>
-          <w:rFonts w:asciiTheme="majorHAnsi" w:hAnsiTheme="majorHAnsi" w:cstheme="majorHAnsi"/>
-          <w:color w:val="000000"/>
-          <w:sz w:val="20"/>
-          <w:szCs w:val="20"/>
-          <w:u w:color="000000"/>
-        </w:rPr>
-        <w:t xml:space="preserve">Olin Corporate Finance Conference (2013–2016) </w:t>
-      </w:r>
-    </w:p>
-    <w:p>
-      <w:pPr>
-        <w:autoSpaceDE w:val="0"/>
-        <w:autoSpaceDN w:val="0"/>
-        <w:adjustRightInd w:val="0"/>
-        <w:spacing w:after="80"/>
-        <w:rPr>
-          <w:rFonts w:asciiTheme="majorHAnsi" w:hAnsiTheme="majorHAnsi" w:cstheme="majorHAnsi"/>
-          <w:color w:val="000000"/>
-          <w:sz w:val="20"/>
-          <w:szCs w:val="20"/>
-          <w:u w:color="000000"/>
-        </w:rPr>
-      </w:pPr>
-      <w:r>
-        <w:rPr>
-          <w:rFonts w:asciiTheme="majorHAnsi" w:hAnsiTheme="majorHAnsi" w:cstheme="majorHAnsi"/>
-          <w:color w:val="000000"/>
-          <w:sz w:val="20"/>
-          <w:szCs w:val="20"/>
-          <w:u w:color="000000"/>
-        </w:rPr>
-        <w:t xml:space="preserve">New Topics in Banking Conference (co-organized with Tano Santos at Columbia University) (2019) </w:t>
+      <w:r>
+        <w:rPr>
+          <w:rFonts w:asciiTheme="majorHAnsi" w:hAnsiTheme="majorHAnsi" w:cstheme="majorHAnsi"/>
+          <w:color w:val="000000"/>
+          <w:sz w:val="20"/>
+          <w:szCs w:val="20"/>
+          <w:u w:color="000000"/>
+        </w:rPr>
+        <w:t>Workshop on effects of COVID-19 on Firms</w:t>
+      </w:r>
+      <w:r>
+        <w:rPr>
+          <w:rFonts w:asciiTheme="majorHAnsi" w:hAnsiTheme="majorHAnsi" w:cstheme="majorHAnsi"/>
+          <w:color w:val="000000"/>
+          <w:sz w:val="20"/>
+          <w:szCs w:val="20"/>
+          <w:u w:color="000000"/>
+        </w:rPr>
+        <w:t xml:space="preserve"> (2021)</w:t>
+      </w:r>
+    </w:p>
+    <w:p>
+      <w:pPr>
+        <w:autoSpaceDE w:val="0"/>
+        <w:autoSpaceDN w:val="0"/>
+        <w:adjustRightInd w:val="0"/>
+        <w:spacing w:after="80"/>
+        <w:rPr>
+          <w:rFonts w:asciiTheme="majorHAnsi" w:hAnsiTheme="majorHAnsi" w:cstheme="majorHAnsi"/>
+          <w:color w:val="000000"/>
+          <w:sz w:val="20"/>
+          <w:szCs w:val="20"/>
+          <w:u w:color="000000"/>
+        </w:rPr>
+      </w:pPr>
+      <w:r>
+        <w:rPr>
+          <w:rFonts w:asciiTheme="majorHAnsi" w:hAnsiTheme="majorHAnsi" w:cstheme="majorHAnsi"/>
+          <w:color w:val="000000"/>
+          <w:sz w:val="20"/>
+          <w:szCs w:val="20"/>
+          <w:u w:color="000000"/>
+        </w:rPr>
+        <w:t xml:space="preserve">Financial Intermediation Research Society (FIRS) (2019) </w:t>
+      </w:r>
+    </w:p>
+    <w:p>
+      <w:pPr>
+        <w:autoSpaceDE w:val="0"/>
+        <w:autoSpaceDN w:val="0"/>
+        <w:adjustRightInd w:val="0"/>
+        <w:spacing w:after="80"/>
+        <w:rPr>
+          <w:rFonts w:asciiTheme="majorHAnsi" w:hAnsiTheme="majorHAnsi" w:cstheme="majorHAnsi"/>
+          <w:color w:val="000000"/>
+          <w:sz w:val="20"/>
+          <w:szCs w:val="20"/>
+          <w:u w:color="000000"/>
+        </w:rPr>
+      </w:pPr>
+      <w:r>
+        <w:rPr>
+          <w:rFonts w:asciiTheme="majorHAnsi" w:hAnsiTheme="majorHAnsi" w:cstheme="majorHAnsi"/>
+          <w:color w:val="000000"/>
+          <w:sz w:val="20"/>
+          <w:szCs w:val="20"/>
+          <w:u w:color="000000"/>
+        </w:rPr>
+        <w:t xml:space="preserve">Society for Economic Dynamics (SED) (2018 and 2019) </w:t>
+      </w:r>
+    </w:p>
+    <w:p>
+      <w:pPr>
+        <w:autoSpaceDE w:val="0"/>
+        <w:autoSpaceDN w:val="0"/>
+        <w:adjustRightInd w:val="0"/>
+        <w:spacing w:after="80"/>
+        <w:rPr>
+          <w:rFonts w:asciiTheme="majorHAnsi" w:hAnsiTheme="majorHAnsi" w:cstheme="majorHAnsi"/>
+          <w:color w:val="000000"/>
+          <w:sz w:val="20"/>
+          <w:szCs w:val="20"/>
+          <w:u w:color="000000"/>
+        </w:rPr>
+      </w:pPr>
+      <w:r>
+        <w:rPr>
+          <w:rFonts w:asciiTheme="majorHAnsi" w:hAnsiTheme="majorHAnsi" w:cstheme="majorHAnsi"/>
+          <w:color w:val="000000"/>
+          <w:sz w:val="20"/>
+          <w:szCs w:val="20"/>
+          <w:u w:color="000000"/>
+        </w:rPr>
+        <w:t xml:space="preserve">SFS (2018) </w:t>
+      </w:r>
+    </w:p>
+    <w:p>
+      <w:pPr>
+        <w:autoSpaceDE w:val="0"/>
+        <w:autoSpaceDN w:val="0"/>
+        <w:adjustRightInd w:val="0"/>
+        <w:spacing w:after="80"/>
+        <w:rPr>
+          <w:rFonts w:asciiTheme="majorHAnsi" w:hAnsiTheme="majorHAnsi" w:cstheme="majorHAnsi"/>
+          <w:color w:val="000000"/>
+          <w:sz w:val="20"/>
+          <w:szCs w:val="20"/>
+          <w:u w:color="000000"/>
+        </w:rPr>
+      </w:pPr>
+      <w:r>
+        <w:rPr>
+          <w:rFonts w:asciiTheme="majorHAnsi" w:hAnsiTheme="majorHAnsi" w:cstheme="majorHAnsi"/>
+          <w:color w:val="000000"/>
+          <w:sz w:val="20"/>
+          <w:szCs w:val="20"/>
+          <w:u w:color="000000"/>
+        </w:rPr>
+        <w:t xml:space="preserve">UBC Summer Finance Conference (2019) </w:t>
       </w:r>
     </w:p>
     <w:p>
@@ -9516,1053 +10903,6 @@
           <w:u w:color="000000"/>
         </w:rPr>
         <w:lastRenderedPageBreak/>
-        <w:t xml:space="preserve">Theory session at CEPR </w:t>
-      </w:r>
-      <w:proofErr w:type="spellStart"/>
-      <w:r>
-        <w:rPr>
-          <w:rFonts w:asciiTheme="majorHAnsi" w:hAnsiTheme="majorHAnsi" w:cstheme="majorHAnsi"/>
-          <w:color w:val="000000"/>
-          <w:sz w:val="20"/>
-          <w:szCs w:val="20"/>
-          <w:u w:color="000000"/>
-        </w:rPr>
-        <w:t>Gerzensee</w:t>
-      </w:r>
-      <w:proofErr w:type="spellEnd"/>
-      <w:r>
-        <w:rPr>
-          <w:rFonts w:asciiTheme="majorHAnsi" w:hAnsiTheme="majorHAnsi" w:cstheme="majorHAnsi"/>
-          <w:color w:val="000000"/>
-          <w:sz w:val="20"/>
-          <w:szCs w:val="20"/>
-          <w:u w:color="000000"/>
-        </w:rPr>
-        <w:t xml:space="preserve"> (2019) </w:t>
-      </w:r>
-    </w:p>
-    <w:p>
-      <w:pPr>
-        <w:autoSpaceDE w:val="0"/>
-        <w:autoSpaceDN w:val="0"/>
-        <w:adjustRightInd w:val="0"/>
-        <w:spacing w:after="80"/>
-        <w:rPr>
-          <w:rFonts w:asciiTheme="majorHAnsi" w:hAnsiTheme="majorHAnsi" w:cstheme="majorHAnsi"/>
-          <w:color w:val="000000"/>
-          <w:sz w:val="20"/>
-          <w:szCs w:val="20"/>
-          <w:u w:color="000000"/>
-        </w:rPr>
-      </w:pPr>
-      <w:r>
-        <w:rPr>
-          <w:rFonts w:asciiTheme="majorHAnsi" w:hAnsiTheme="majorHAnsi" w:cstheme="majorHAnsi"/>
-          <w:color w:val="000000"/>
-          <w:sz w:val="20"/>
-          <w:szCs w:val="20"/>
-          <w:u w:color="000000"/>
-        </w:rPr>
-        <w:t xml:space="preserve">Session at the Society for Economic Dynamics (SED) (2018 and 2019) </w:t>
-      </w:r>
-    </w:p>
-    <w:p>
-      <w:pPr>
-        <w:autoSpaceDE w:val="0"/>
-        <w:autoSpaceDN w:val="0"/>
-        <w:adjustRightInd w:val="0"/>
-        <w:spacing w:after="80"/>
-        <w:rPr>
-          <w:rFonts w:asciiTheme="majorHAnsi" w:hAnsiTheme="majorHAnsi" w:cstheme="majorHAnsi"/>
-          <w:color w:val="000000"/>
-          <w:sz w:val="20"/>
-          <w:szCs w:val="20"/>
-          <w:u w:color="000000"/>
-        </w:rPr>
-      </w:pPr>
-      <w:r>
-        <w:rPr>
-          <w:rFonts w:asciiTheme="majorHAnsi" w:hAnsiTheme="majorHAnsi" w:cstheme="majorHAnsi"/>
-          <w:color w:val="000000"/>
-          <w:sz w:val="20"/>
-          <w:szCs w:val="20"/>
-          <w:u w:color="000000"/>
-        </w:rPr>
-        <w:t xml:space="preserve">Secured Debt (co-organized with Martin </w:t>
-      </w:r>
-      <w:proofErr w:type="spellStart"/>
-      <w:r>
-        <w:rPr>
-          <w:rFonts w:asciiTheme="majorHAnsi" w:hAnsiTheme="majorHAnsi" w:cstheme="majorHAnsi"/>
-          <w:color w:val="000000"/>
-          <w:sz w:val="20"/>
-          <w:szCs w:val="20"/>
-          <w:u w:color="000000"/>
-        </w:rPr>
-        <w:t>Oehmke</w:t>
-      </w:r>
-      <w:proofErr w:type="spellEnd"/>
-      <w:r>
-        <w:rPr>
-          <w:rFonts w:asciiTheme="majorHAnsi" w:hAnsiTheme="majorHAnsi" w:cstheme="majorHAnsi"/>
-          <w:color w:val="000000"/>
-          <w:sz w:val="20"/>
-          <w:szCs w:val="20"/>
-          <w:u w:color="000000"/>
-        </w:rPr>
-        <w:t xml:space="preserve"> and Enrico </w:t>
-      </w:r>
-      <w:proofErr w:type="spellStart"/>
-      <w:r>
-        <w:rPr>
-          <w:rFonts w:asciiTheme="majorHAnsi" w:hAnsiTheme="majorHAnsi" w:cstheme="majorHAnsi"/>
-          <w:color w:val="000000"/>
-          <w:sz w:val="20"/>
-          <w:szCs w:val="20"/>
-          <w:u w:color="000000"/>
-        </w:rPr>
-        <w:t>Perotti</w:t>
-      </w:r>
-      <w:proofErr w:type="spellEnd"/>
-      <w:r>
-        <w:rPr>
-          <w:rFonts w:asciiTheme="majorHAnsi" w:hAnsiTheme="majorHAnsi" w:cstheme="majorHAnsi"/>
-          <w:color w:val="000000"/>
-          <w:sz w:val="20"/>
-          <w:szCs w:val="20"/>
-          <w:u w:color="000000"/>
-        </w:rPr>
-        <w:t xml:space="preserve"> at the LSE) (2020) </w:t>
-      </w:r>
-    </w:p>
-    <w:p>
-      <w:pPr>
-        <w:autoSpaceDE w:val="0"/>
-        <w:autoSpaceDN w:val="0"/>
-        <w:adjustRightInd w:val="0"/>
-        <w:spacing w:after="80"/>
-        <w:ind w:firstLine="708"/>
-        <w:rPr>
-          <w:rFonts w:asciiTheme="majorHAnsi" w:hAnsiTheme="majorHAnsi" w:cstheme="majorHAnsi"/>
-          <w:color w:val="000000"/>
-          <w:sz w:val="20"/>
-          <w:szCs w:val="20"/>
-          <w:u w:color="000000"/>
-        </w:rPr>
-      </w:pPr>
-    </w:p>
-    <w:p>
-      <w:pPr>
-        <w:autoSpaceDE w:val="0"/>
-        <w:autoSpaceDN w:val="0"/>
-        <w:adjustRightInd w:val="0"/>
-        <w:spacing w:after="80"/>
-        <w:rPr>
-          <w:rFonts w:asciiTheme="majorHAnsi" w:hAnsiTheme="majorHAnsi" w:cstheme="majorHAnsi"/>
-          <w:b/>
-          <w:bCs/>
-          <w:color w:val="000000"/>
-          <w:sz w:val="20"/>
-          <w:szCs w:val="20"/>
-          <w:u w:color="000000"/>
-        </w:rPr>
-      </w:pPr>
-      <w:r>
-        <w:rPr>
-          <w:rFonts w:asciiTheme="majorHAnsi" w:hAnsiTheme="majorHAnsi" w:cstheme="majorHAnsi"/>
-          <w:b/>
-          <w:bCs/>
-          <w:color w:val="000000"/>
-          <w:sz w:val="20"/>
-          <w:szCs w:val="20"/>
-          <w:u w:color="000000"/>
-        </w:rPr>
-        <w:t>PROGRAM COMMITTEE MEMBER</w:t>
-      </w:r>
-    </w:p>
-    <w:p>
-      <w:pPr>
-        <w:autoSpaceDE w:val="0"/>
-        <w:autoSpaceDN w:val="0"/>
-        <w:adjustRightInd w:val="0"/>
-        <w:spacing w:after="80"/>
-        <w:rPr>
-          <w:rFonts w:asciiTheme="majorHAnsi" w:hAnsiTheme="majorHAnsi" w:cstheme="majorHAnsi"/>
-          <w:color w:val="000000"/>
-          <w:sz w:val="20"/>
-          <w:szCs w:val="20"/>
-          <w:u w:color="000000"/>
-        </w:rPr>
-      </w:pPr>
-      <w:r>
-        <w:rPr>
-          <w:rFonts w:asciiTheme="majorHAnsi" w:hAnsiTheme="majorHAnsi" w:cstheme="majorHAnsi"/>
-          <w:color w:val="000000"/>
-          <w:sz w:val="20"/>
-          <w:szCs w:val="20"/>
-          <w:u w:color="000000"/>
-        </w:rPr>
-        <w:t xml:space="preserve">Cambridge Corporate Finance Theory Symposium 2018–present </w:t>
-      </w:r>
-    </w:p>
-    <w:p>
-      <w:pPr>
-        <w:autoSpaceDE w:val="0"/>
-        <w:autoSpaceDN w:val="0"/>
-        <w:adjustRightInd w:val="0"/>
-        <w:spacing w:after="80"/>
-        <w:rPr>
-          <w:rFonts w:asciiTheme="majorHAnsi" w:hAnsiTheme="majorHAnsi" w:cstheme="majorHAnsi"/>
-          <w:color w:val="000000"/>
-          <w:sz w:val="20"/>
-          <w:szCs w:val="20"/>
-          <w:u w:color="000000"/>
-        </w:rPr>
-      </w:pPr>
-      <w:r>
-        <w:rPr>
-          <w:rFonts w:asciiTheme="majorHAnsi" w:hAnsiTheme="majorHAnsi" w:cstheme="majorHAnsi"/>
-          <w:color w:val="000000"/>
-          <w:sz w:val="20"/>
-          <w:szCs w:val="20"/>
-          <w:u w:color="000000"/>
-        </w:rPr>
-        <w:t xml:space="preserve">Colorado Finance Summit (2016–present) </w:t>
-      </w:r>
-    </w:p>
-    <w:p>
-      <w:pPr>
-        <w:autoSpaceDE w:val="0"/>
-        <w:autoSpaceDN w:val="0"/>
-        <w:adjustRightInd w:val="0"/>
-        <w:spacing w:after="80"/>
-        <w:rPr>
-          <w:rFonts w:asciiTheme="majorHAnsi" w:hAnsiTheme="majorHAnsi" w:cstheme="majorHAnsi"/>
-          <w:color w:val="000000"/>
-          <w:sz w:val="20"/>
-          <w:szCs w:val="20"/>
-          <w:u w:color="000000"/>
-        </w:rPr>
-      </w:pPr>
-      <w:r>
-        <w:rPr>
-          <w:rFonts w:asciiTheme="majorHAnsi" w:hAnsiTheme="majorHAnsi" w:cstheme="majorHAnsi"/>
-          <w:color w:val="000000"/>
-          <w:sz w:val="20"/>
-          <w:szCs w:val="20"/>
-          <w:u w:color="000000"/>
-        </w:rPr>
-        <w:t xml:space="preserve">Dolomites Winter Finance Conference (2019) </w:t>
-      </w:r>
-    </w:p>
-    <w:p>
-      <w:pPr>
-        <w:autoSpaceDE w:val="0"/>
-        <w:autoSpaceDN w:val="0"/>
-        <w:adjustRightInd w:val="0"/>
-        <w:spacing w:after="80"/>
-        <w:rPr>
-          <w:rFonts w:asciiTheme="majorHAnsi" w:hAnsiTheme="majorHAnsi" w:cstheme="majorHAnsi"/>
-          <w:color w:val="000000"/>
-          <w:sz w:val="20"/>
-          <w:szCs w:val="20"/>
-          <w:u w:color="000000"/>
-        </w:rPr>
-      </w:pPr>
-      <w:r>
-        <w:rPr>
-          <w:rFonts w:asciiTheme="majorHAnsi" w:hAnsiTheme="majorHAnsi" w:cstheme="majorHAnsi"/>
-          <w:color w:val="000000"/>
-          <w:sz w:val="20"/>
-          <w:szCs w:val="20"/>
-          <w:u w:color="000000"/>
-        </w:rPr>
-        <w:t xml:space="preserve">Early Career Women in Finance Conference at the WFA (2018) </w:t>
-      </w:r>
-    </w:p>
-    <w:p>
-      <w:pPr>
-        <w:autoSpaceDE w:val="0"/>
-        <w:autoSpaceDN w:val="0"/>
-        <w:adjustRightInd w:val="0"/>
-        <w:spacing w:after="80"/>
-        <w:rPr>
-          <w:rFonts w:asciiTheme="majorHAnsi" w:hAnsiTheme="majorHAnsi" w:cstheme="majorHAnsi"/>
-          <w:color w:val="000000"/>
-          <w:sz w:val="20"/>
-          <w:szCs w:val="20"/>
-          <w:u w:color="000000"/>
-        </w:rPr>
-      </w:pPr>
-      <w:r>
-        <w:rPr>
-          <w:rFonts w:asciiTheme="majorHAnsi" w:hAnsiTheme="majorHAnsi" w:cstheme="majorHAnsi"/>
-          <w:color w:val="000000"/>
-          <w:sz w:val="20"/>
-          <w:szCs w:val="20"/>
-          <w:u w:color="000000"/>
-        </w:rPr>
-        <w:t>ECGI conference on Corporations and COVID-19 (2021)</w:t>
-      </w:r>
-    </w:p>
-    <w:p>
-      <w:pPr>
-        <w:autoSpaceDE w:val="0"/>
-        <w:autoSpaceDN w:val="0"/>
-        <w:adjustRightInd w:val="0"/>
-        <w:spacing w:after="80"/>
-        <w:rPr>
-          <w:rFonts w:asciiTheme="majorHAnsi" w:hAnsiTheme="majorHAnsi" w:cstheme="majorHAnsi"/>
-          <w:color w:val="000000"/>
-          <w:sz w:val="20"/>
-          <w:szCs w:val="20"/>
-          <w:u w:color="000000"/>
-        </w:rPr>
-      </w:pPr>
-      <w:r>
-        <w:rPr>
-          <w:rFonts w:asciiTheme="majorHAnsi" w:hAnsiTheme="majorHAnsi" w:cstheme="majorHAnsi"/>
-          <w:color w:val="000000"/>
-          <w:sz w:val="20"/>
-          <w:szCs w:val="20"/>
-          <w:u w:color="000000"/>
-        </w:rPr>
-        <w:t xml:space="preserve">European Economic Association (EEA) (2019) </w:t>
-      </w:r>
-    </w:p>
-    <w:p>
-      <w:pPr>
-        <w:autoSpaceDE w:val="0"/>
-        <w:autoSpaceDN w:val="0"/>
-        <w:adjustRightInd w:val="0"/>
-        <w:spacing w:after="80"/>
-        <w:rPr>
-          <w:rFonts w:asciiTheme="majorHAnsi" w:hAnsiTheme="majorHAnsi" w:cstheme="majorHAnsi"/>
-          <w:color w:val="000000"/>
-          <w:sz w:val="20"/>
-          <w:szCs w:val="20"/>
-          <w:u w:color="000000"/>
-        </w:rPr>
-      </w:pPr>
-      <w:r>
-        <w:rPr>
-          <w:rFonts w:asciiTheme="majorHAnsi" w:hAnsiTheme="majorHAnsi" w:cstheme="majorHAnsi"/>
-          <w:color w:val="000000"/>
-          <w:sz w:val="20"/>
-          <w:szCs w:val="20"/>
-          <w:u w:color="000000"/>
-        </w:rPr>
-        <w:t xml:space="preserve">European Finance Association (EFA) (2015–present) </w:t>
-      </w:r>
-    </w:p>
-    <w:p>
-      <w:pPr>
-        <w:autoSpaceDE w:val="0"/>
-        <w:autoSpaceDN w:val="0"/>
-        <w:adjustRightInd w:val="0"/>
-        <w:spacing w:after="80"/>
-        <w:rPr>
-          <w:rFonts w:asciiTheme="majorHAnsi" w:hAnsiTheme="majorHAnsi" w:cstheme="majorHAnsi"/>
-          <w:color w:val="000000"/>
-          <w:sz w:val="20"/>
-          <w:szCs w:val="20"/>
-          <w:u w:color="000000"/>
-        </w:rPr>
-      </w:pPr>
-      <w:r>
-        <w:rPr>
-          <w:rFonts w:asciiTheme="majorHAnsi" w:hAnsiTheme="majorHAnsi" w:cstheme="majorHAnsi"/>
-          <w:color w:val="000000"/>
-          <w:sz w:val="20"/>
-          <w:szCs w:val="20"/>
-          <w:u w:color="000000"/>
-        </w:rPr>
-        <w:t xml:space="preserve">Finance Theory Group Imperial (2016) </w:t>
-      </w:r>
-    </w:p>
-    <w:p>
-      <w:pPr>
-        <w:autoSpaceDE w:val="0"/>
-        <w:autoSpaceDN w:val="0"/>
-        <w:adjustRightInd w:val="0"/>
-        <w:spacing w:after="80"/>
-        <w:rPr>
-          <w:rFonts w:asciiTheme="majorHAnsi" w:hAnsiTheme="majorHAnsi" w:cstheme="majorHAnsi"/>
-          <w:color w:val="000000"/>
-          <w:sz w:val="20"/>
-          <w:szCs w:val="20"/>
-          <w:u w:color="000000"/>
-        </w:rPr>
-      </w:pPr>
-      <w:r>
-        <w:rPr>
-          <w:rFonts w:asciiTheme="majorHAnsi" w:hAnsiTheme="majorHAnsi" w:cstheme="majorHAnsi"/>
-          <w:color w:val="000000"/>
-          <w:sz w:val="20"/>
-          <w:szCs w:val="20"/>
-          <w:u w:color="000000"/>
-        </w:rPr>
-        <w:t xml:space="preserve">Financial Intermediation Research Society (FIRS) (2018–present) </w:t>
-      </w:r>
-    </w:p>
-    <w:p>
-      <w:pPr>
-        <w:autoSpaceDE w:val="0"/>
-        <w:autoSpaceDN w:val="0"/>
-        <w:adjustRightInd w:val="0"/>
-        <w:spacing w:after="80"/>
-        <w:rPr>
-          <w:rFonts w:asciiTheme="majorHAnsi" w:hAnsiTheme="majorHAnsi" w:cstheme="majorHAnsi"/>
-          <w:color w:val="000000"/>
-          <w:sz w:val="20"/>
-          <w:szCs w:val="20"/>
-          <w:u w:color="000000"/>
-        </w:rPr>
-      </w:pPr>
-      <w:r>
-        <w:rPr>
-          <w:rFonts w:asciiTheme="majorHAnsi" w:hAnsiTheme="majorHAnsi" w:cstheme="majorHAnsi"/>
-          <w:color w:val="000000"/>
-          <w:sz w:val="20"/>
-          <w:szCs w:val="20"/>
-          <w:u w:color="000000"/>
-        </w:rPr>
-        <w:t xml:space="preserve">Financial Management Association (FMA) (2017 and 2018) </w:t>
-      </w:r>
-    </w:p>
-    <w:p>
-      <w:pPr>
-        <w:autoSpaceDE w:val="0"/>
-        <w:autoSpaceDN w:val="0"/>
-        <w:adjustRightInd w:val="0"/>
-        <w:spacing w:after="80"/>
-        <w:rPr>
-          <w:rFonts w:asciiTheme="majorHAnsi" w:hAnsiTheme="majorHAnsi" w:cstheme="majorHAnsi"/>
-          <w:color w:val="000000"/>
-          <w:sz w:val="20"/>
-          <w:szCs w:val="20"/>
-          <w:u w:color="000000"/>
-        </w:rPr>
-      </w:pPr>
-      <w:r>
-        <w:rPr>
-          <w:rFonts w:asciiTheme="majorHAnsi" w:hAnsiTheme="majorHAnsi" w:cstheme="majorHAnsi"/>
-          <w:color w:val="000000"/>
-          <w:sz w:val="20"/>
-          <w:szCs w:val="20"/>
-          <w:u w:color="000000"/>
-        </w:rPr>
-        <w:t xml:space="preserve">Financial Research Association (FRA) (2018–2021) </w:t>
-      </w:r>
-    </w:p>
-    <w:p>
-      <w:pPr>
-        <w:autoSpaceDE w:val="0"/>
-        <w:autoSpaceDN w:val="0"/>
-        <w:adjustRightInd w:val="0"/>
-        <w:spacing w:after="80"/>
-        <w:rPr>
-          <w:rFonts w:asciiTheme="majorHAnsi" w:hAnsiTheme="majorHAnsi" w:cstheme="majorHAnsi"/>
-          <w:color w:val="000000"/>
-          <w:sz w:val="20"/>
-          <w:szCs w:val="20"/>
-          <w:u w:color="000000"/>
-        </w:rPr>
-      </w:pPr>
-      <w:r>
-        <w:rPr>
-          <w:rFonts w:asciiTheme="majorHAnsi" w:hAnsiTheme="majorHAnsi" w:cstheme="majorHAnsi"/>
-          <w:color w:val="000000"/>
-          <w:sz w:val="20"/>
-          <w:szCs w:val="20"/>
-          <w:u w:color="000000"/>
-        </w:rPr>
-        <w:t xml:space="preserve">Midwest Finance Association (2020) </w:t>
-      </w:r>
-    </w:p>
-    <w:p>
-      <w:pPr>
-        <w:autoSpaceDE w:val="0"/>
-        <w:autoSpaceDN w:val="0"/>
-        <w:adjustRightInd w:val="0"/>
-        <w:spacing w:after="80"/>
-        <w:rPr>
-          <w:rFonts w:asciiTheme="majorHAnsi" w:hAnsiTheme="majorHAnsi" w:cstheme="majorHAnsi"/>
-          <w:color w:val="000000"/>
-          <w:sz w:val="20"/>
-          <w:szCs w:val="20"/>
-          <w:u w:color="000000"/>
-        </w:rPr>
-      </w:pPr>
-      <w:r>
-        <w:rPr>
-          <w:rFonts w:asciiTheme="majorHAnsi" w:hAnsiTheme="majorHAnsi" w:cstheme="majorHAnsi"/>
-          <w:color w:val="000000"/>
-          <w:sz w:val="20"/>
-          <w:szCs w:val="20"/>
-          <w:u w:color="000000"/>
-        </w:rPr>
-        <w:t xml:space="preserve">31st Mitsui Finance Symposium on Banking </w:t>
-      </w:r>
-    </w:p>
-    <w:p>
-      <w:pPr>
-        <w:autoSpaceDE w:val="0"/>
-        <w:autoSpaceDN w:val="0"/>
-        <w:adjustRightInd w:val="0"/>
-        <w:spacing w:after="80"/>
-        <w:rPr>
-          <w:rFonts w:asciiTheme="majorHAnsi" w:hAnsiTheme="majorHAnsi" w:cstheme="majorHAnsi"/>
-          <w:color w:val="000000"/>
-          <w:sz w:val="20"/>
-          <w:szCs w:val="20"/>
-          <w:u w:color="000000"/>
-        </w:rPr>
-      </w:pPr>
-      <w:r>
-        <w:rPr>
-          <w:rFonts w:asciiTheme="majorHAnsi" w:hAnsiTheme="majorHAnsi" w:cstheme="majorHAnsi"/>
-          <w:color w:val="000000"/>
-          <w:sz w:val="20"/>
-          <w:szCs w:val="20"/>
-          <w:u w:color="000000"/>
-        </w:rPr>
-        <w:t xml:space="preserve">New York Fed/NYU Stern Financial Intermediation conference (2019) </w:t>
-      </w:r>
-    </w:p>
-    <w:p>
-      <w:pPr>
-        <w:autoSpaceDE w:val="0"/>
-        <w:autoSpaceDN w:val="0"/>
-        <w:adjustRightInd w:val="0"/>
-        <w:spacing w:after="80"/>
-        <w:rPr>
-          <w:rFonts w:asciiTheme="majorHAnsi" w:hAnsiTheme="majorHAnsi" w:cstheme="majorHAnsi"/>
-          <w:color w:val="000000"/>
-          <w:sz w:val="20"/>
-          <w:szCs w:val="20"/>
-          <w:u w:color="000000"/>
-        </w:rPr>
-      </w:pPr>
-      <w:r>
-        <w:rPr>
-          <w:rFonts w:asciiTheme="majorHAnsi" w:hAnsiTheme="majorHAnsi" w:cstheme="majorHAnsi"/>
-          <w:color w:val="000000"/>
-          <w:sz w:val="20"/>
-          <w:szCs w:val="20"/>
-          <w:u w:color="000000"/>
-        </w:rPr>
-        <w:t xml:space="preserve">Olin Corporate Finance Conference (2014–present) </w:t>
-      </w:r>
-    </w:p>
-    <w:p>
-      <w:pPr>
-        <w:autoSpaceDE w:val="0"/>
-        <w:autoSpaceDN w:val="0"/>
-        <w:adjustRightInd w:val="0"/>
-        <w:spacing w:after="80"/>
-        <w:rPr>
-          <w:rFonts w:asciiTheme="majorHAnsi" w:hAnsiTheme="majorHAnsi" w:cstheme="majorHAnsi"/>
-          <w:color w:val="000000"/>
-          <w:sz w:val="20"/>
-          <w:szCs w:val="20"/>
-          <w:u w:color="000000"/>
-        </w:rPr>
-      </w:pPr>
-      <w:r>
-        <w:rPr>
-          <w:rFonts w:asciiTheme="majorHAnsi" w:hAnsiTheme="majorHAnsi" w:cstheme="majorHAnsi"/>
-          <w:color w:val="000000"/>
-          <w:sz w:val="20"/>
-          <w:szCs w:val="20"/>
-          <w:u w:color="000000"/>
-        </w:rPr>
-        <w:t xml:space="preserve">New York Fed/NYU Stern Financial Intermediation conference </w:t>
-      </w:r>
-      <w:r>
-        <w:rPr>
-          <w:rFonts w:asciiTheme="majorHAnsi" w:hAnsiTheme="majorHAnsi" w:cstheme="majorHAnsi"/>
-          <w:color w:val="000000"/>
-          <w:sz w:val="20"/>
-          <w:szCs w:val="20"/>
-          <w:u w:color="000000"/>
-        </w:rPr>
-        <w:t>(2020-present)</w:t>
-      </w:r>
-    </w:p>
-    <w:p>
-      <w:pPr>
-        <w:autoSpaceDE w:val="0"/>
-        <w:autoSpaceDN w:val="0"/>
-        <w:adjustRightInd w:val="0"/>
-        <w:spacing w:after="80"/>
-        <w:rPr>
-          <w:rFonts w:asciiTheme="majorHAnsi" w:hAnsiTheme="majorHAnsi" w:cstheme="majorHAnsi"/>
-          <w:color w:val="000000"/>
-          <w:sz w:val="20"/>
-          <w:szCs w:val="20"/>
-          <w:u w:color="000000"/>
-        </w:rPr>
-      </w:pPr>
-      <w:r>
-        <w:rPr>
-          <w:rFonts w:asciiTheme="majorHAnsi" w:hAnsiTheme="majorHAnsi" w:cstheme="majorHAnsi"/>
-          <w:color w:val="000000"/>
-          <w:sz w:val="20"/>
-          <w:szCs w:val="20"/>
-          <w:u w:color="000000"/>
-        </w:rPr>
-        <w:t>Review of Corporate Finance Studies (</w:t>
-      </w:r>
-      <w:r>
-        <w:rPr>
-          <w:rFonts w:asciiTheme="majorHAnsi" w:hAnsiTheme="majorHAnsi" w:cstheme="majorHAnsi"/>
-          <w:color w:val="000000"/>
-          <w:sz w:val="20"/>
-          <w:szCs w:val="20"/>
-          <w:u w:color="000000"/>
-        </w:rPr>
-        <w:t>RCFS</w:t>
-      </w:r>
-      <w:r>
-        <w:rPr>
-          <w:rFonts w:asciiTheme="majorHAnsi" w:hAnsiTheme="majorHAnsi" w:cstheme="majorHAnsi"/>
-          <w:color w:val="000000"/>
-          <w:sz w:val="20"/>
-          <w:szCs w:val="20"/>
-          <w:u w:color="000000"/>
-        </w:rPr>
-        <w:t>)</w:t>
-      </w:r>
-      <w:r>
-        <w:rPr>
-          <w:rFonts w:asciiTheme="majorHAnsi" w:hAnsiTheme="majorHAnsi" w:cstheme="majorHAnsi"/>
-          <w:color w:val="000000"/>
-          <w:sz w:val="20"/>
-          <w:szCs w:val="20"/>
-          <w:u w:color="000000"/>
-        </w:rPr>
-        <w:t xml:space="preserve"> Winter Conference (2021)</w:t>
-      </w:r>
-    </w:p>
-    <w:p>
-      <w:pPr>
-        <w:autoSpaceDE w:val="0"/>
-        <w:autoSpaceDN w:val="0"/>
-        <w:adjustRightInd w:val="0"/>
-        <w:spacing w:after="80"/>
-        <w:rPr>
-          <w:rFonts w:asciiTheme="majorHAnsi" w:hAnsiTheme="majorHAnsi" w:cstheme="majorHAnsi"/>
-          <w:color w:val="000000"/>
-          <w:sz w:val="20"/>
-          <w:szCs w:val="20"/>
-          <w:u w:color="000000"/>
-        </w:rPr>
-      </w:pPr>
-      <w:r>
-        <w:rPr>
-          <w:rFonts w:asciiTheme="majorHAnsi" w:hAnsiTheme="majorHAnsi" w:cstheme="majorHAnsi"/>
-          <w:color w:val="000000"/>
-          <w:sz w:val="20"/>
-          <w:szCs w:val="20"/>
-          <w:u w:color="000000"/>
-        </w:rPr>
-        <w:t xml:space="preserve">Society for Economic Dynamics (SED) (2018 and 2019) </w:t>
-      </w:r>
-    </w:p>
-    <w:p>
-      <w:pPr>
-        <w:autoSpaceDE w:val="0"/>
-        <w:autoSpaceDN w:val="0"/>
-        <w:adjustRightInd w:val="0"/>
-        <w:spacing w:after="80"/>
-        <w:rPr>
-          <w:rFonts w:asciiTheme="majorHAnsi" w:hAnsiTheme="majorHAnsi" w:cstheme="majorHAnsi"/>
-          <w:color w:val="000000"/>
-          <w:sz w:val="20"/>
-          <w:szCs w:val="20"/>
-          <w:u w:color="000000"/>
-        </w:rPr>
-      </w:pPr>
-      <w:r>
-        <w:rPr>
-          <w:rFonts w:asciiTheme="majorHAnsi" w:hAnsiTheme="majorHAnsi" w:cstheme="majorHAnsi"/>
-          <w:color w:val="000000"/>
-          <w:sz w:val="20"/>
-          <w:szCs w:val="20"/>
-          <w:u w:color="000000"/>
-        </w:rPr>
-        <w:t>Society for Financial Studies (SFS) (2020</w:t>
-      </w:r>
-      <w:r>
-        <w:rPr>
-          <w:rFonts w:asciiTheme="majorHAnsi" w:hAnsiTheme="majorHAnsi" w:cstheme="majorHAnsi"/>
-          <w:color w:val="000000"/>
-          <w:sz w:val="20"/>
-          <w:szCs w:val="20"/>
-          <w:u w:color="000000"/>
-        </w:rPr>
-        <w:t>-present</w:t>
-      </w:r>
-      <w:r>
-        <w:rPr>
-          <w:rFonts w:asciiTheme="majorHAnsi" w:hAnsiTheme="majorHAnsi" w:cstheme="majorHAnsi"/>
-          <w:color w:val="000000"/>
-          <w:sz w:val="20"/>
-          <w:szCs w:val="20"/>
-          <w:u w:color="000000"/>
-        </w:rPr>
-        <w:t xml:space="preserve">) </w:t>
-      </w:r>
-    </w:p>
-    <w:p>
-      <w:pPr>
-        <w:autoSpaceDE w:val="0"/>
-        <w:autoSpaceDN w:val="0"/>
-        <w:adjustRightInd w:val="0"/>
-        <w:spacing w:after="80"/>
-        <w:rPr>
-          <w:rFonts w:asciiTheme="majorHAnsi" w:hAnsiTheme="majorHAnsi" w:cstheme="majorHAnsi"/>
-          <w:color w:val="000000"/>
-          <w:sz w:val="20"/>
-          <w:szCs w:val="20"/>
-          <w:u w:color="000000"/>
-        </w:rPr>
-      </w:pPr>
-      <w:r>
-        <w:rPr>
-          <w:rFonts w:asciiTheme="majorHAnsi" w:hAnsiTheme="majorHAnsi" w:cstheme="majorHAnsi"/>
-          <w:color w:val="000000"/>
-          <w:sz w:val="20"/>
-          <w:szCs w:val="20"/>
-          <w:u w:color="000000"/>
-        </w:rPr>
-        <w:t>Utah Winter Finance Conference (2021-present)</w:t>
-      </w:r>
-    </w:p>
-    <w:p>
-      <w:pPr>
-        <w:autoSpaceDE w:val="0"/>
-        <w:autoSpaceDN w:val="0"/>
-        <w:adjustRightInd w:val="0"/>
-        <w:spacing w:after="80"/>
-        <w:rPr>
-          <w:rFonts w:asciiTheme="majorHAnsi" w:hAnsiTheme="majorHAnsi" w:cstheme="majorHAnsi"/>
-          <w:color w:val="000000"/>
-          <w:sz w:val="20"/>
-          <w:szCs w:val="20"/>
-          <w:u w:color="000000"/>
-        </w:rPr>
-      </w:pPr>
-      <w:r>
-        <w:rPr>
-          <w:rFonts w:asciiTheme="majorHAnsi" w:hAnsiTheme="majorHAnsi" w:cstheme="majorHAnsi"/>
-          <w:color w:val="000000"/>
-          <w:sz w:val="20"/>
-          <w:szCs w:val="20"/>
-          <w:u w:color="000000"/>
-        </w:rPr>
-        <w:t>Western Finance Association (WFA) (2020</w:t>
-      </w:r>
-      <w:r>
-        <w:rPr>
-          <w:rFonts w:asciiTheme="majorHAnsi" w:hAnsiTheme="majorHAnsi" w:cstheme="majorHAnsi"/>
-          <w:color w:val="000000"/>
-          <w:sz w:val="20"/>
-          <w:szCs w:val="20"/>
-          <w:u w:color="000000"/>
-        </w:rPr>
-        <w:t>-present</w:t>
-      </w:r>
-      <w:r>
-        <w:rPr>
-          <w:rFonts w:asciiTheme="majorHAnsi" w:hAnsiTheme="majorHAnsi" w:cstheme="majorHAnsi"/>
-          <w:color w:val="000000"/>
-          <w:sz w:val="20"/>
-          <w:szCs w:val="20"/>
-          <w:u w:color="000000"/>
-        </w:rPr>
-        <w:t xml:space="preserve">) </w:t>
-      </w:r>
-    </w:p>
-    <w:p>
-      <w:pPr>
-        <w:autoSpaceDE w:val="0"/>
-        <w:autoSpaceDN w:val="0"/>
-        <w:adjustRightInd w:val="0"/>
-        <w:spacing w:after="80"/>
-        <w:rPr>
-          <w:rFonts w:asciiTheme="majorHAnsi" w:hAnsiTheme="majorHAnsi" w:cstheme="majorHAnsi"/>
-          <w:color w:val="000000"/>
-          <w:sz w:val="20"/>
-          <w:szCs w:val="20"/>
-          <w:u w:color="000000"/>
-        </w:rPr>
-      </w:pPr>
-    </w:p>
-    <w:p>
-      <w:pPr>
-        <w:autoSpaceDE w:val="0"/>
-        <w:autoSpaceDN w:val="0"/>
-        <w:adjustRightInd w:val="0"/>
-        <w:spacing w:after="80"/>
-        <w:rPr>
-          <w:rFonts w:asciiTheme="majorHAnsi" w:hAnsiTheme="majorHAnsi" w:cstheme="majorHAnsi"/>
-          <w:b/>
-          <w:bCs/>
-          <w:color w:val="000000"/>
-          <w:sz w:val="20"/>
-          <w:szCs w:val="20"/>
-          <w:u w:color="000000"/>
-        </w:rPr>
-      </w:pPr>
-      <w:r>
-        <w:rPr>
-          <w:rFonts w:asciiTheme="majorHAnsi" w:hAnsiTheme="majorHAnsi" w:cstheme="majorHAnsi"/>
-          <w:b/>
-          <w:bCs/>
-          <w:color w:val="000000"/>
-          <w:sz w:val="20"/>
-          <w:szCs w:val="20"/>
-          <w:u w:color="000000"/>
-        </w:rPr>
-        <w:t>SESSION CHAIR</w:t>
-      </w:r>
-    </w:p>
-    <w:p>
-      <w:pPr>
-        <w:autoSpaceDE w:val="0"/>
-        <w:autoSpaceDN w:val="0"/>
-        <w:adjustRightInd w:val="0"/>
-        <w:spacing w:after="80"/>
-        <w:rPr>
-          <w:rFonts w:asciiTheme="majorHAnsi" w:hAnsiTheme="majorHAnsi" w:cstheme="majorHAnsi"/>
-          <w:color w:val="000000"/>
-          <w:sz w:val="20"/>
-          <w:szCs w:val="20"/>
-          <w:u w:color="000000"/>
-        </w:rPr>
-      </w:pPr>
-      <w:r>
-        <w:rPr>
-          <w:rFonts w:asciiTheme="majorHAnsi" w:hAnsiTheme="majorHAnsi" w:cstheme="majorHAnsi"/>
-          <w:color w:val="000000"/>
-          <w:sz w:val="20"/>
-          <w:szCs w:val="20"/>
-          <w:u w:color="000000"/>
-        </w:rPr>
-        <w:t>AFA (202</w:t>
-      </w:r>
-      <w:r>
-        <w:rPr>
-          <w:rFonts w:asciiTheme="majorHAnsi" w:hAnsiTheme="majorHAnsi" w:cstheme="majorHAnsi"/>
-          <w:color w:val="000000"/>
-          <w:sz w:val="20"/>
-          <w:szCs w:val="20"/>
-          <w:u w:color="000000"/>
-        </w:rPr>
-        <w:t>1</w:t>
-      </w:r>
-      <w:r>
-        <w:rPr>
-          <w:rFonts w:asciiTheme="majorHAnsi" w:hAnsiTheme="majorHAnsi" w:cstheme="majorHAnsi"/>
-          <w:color w:val="000000"/>
-          <w:sz w:val="20"/>
-          <w:szCs w:val="20"/>
-          <w:u w:color="000000"/>
-        </w:rPr>
-        <w:t>)</w:t>
-      </w:r>
-    </w:p>
-    <w:p>
-      <w:pPr>
-        <w:autoSpaceDE w:val="0"/>
-        <w:autoSpaceDN w:val="0"/>
-        <w:adjustRightInd w:val="0"/>
-        <w:spacing w:after="80"/>
-        <w:rPr>
-          <w:rFonts w:asciiTheme="majorHAnsi" w:hAnsiTheme="majorHAnsi" w:cstheme="majorHAnsi"/>
-          <w:color w:val="000000"/>
-          <w:sz w:val="20"/>
-          <w:szCs w:val="20"/>
-          <w:u w:color="000000"/>
-        </w:rPr>
-      </w:pPr>
-      <w:r>
-        <w:rPr>
-          <w:rFonts w:asciiTheme="majorHAnsi" w:hAnsiTheme="majorHAnsi" w:cstheme="majorHAnsi"/>
-          <w:color w:val="000000"/>
-          <w:sz w:val="20"/>
-          <w:szCs w:val="20"/>
-          <w:u w:color="000000"/>
-        </w:rPr>
-        <w:t xml:space="preserve">Banca </w:t>
-      </w:r>
-      <w:proofErr w:type="spellStart"/>
-      <w:r>
-        <w:rPr>
-          <w:rFonts w:asciiTheme="majorHAnsi" w:hAnsiTheme="majorHAnsi" w:cstheme="majorHAnsi"/>
-          <w:color w:val="000000"/>
-          <w:sz w:val="20"/>
-          <w:szCs w:val="20"/>
-          <w:u w:color="000000"/>
-        </w:rPr>
-        <w:t>d’Italia</w:t>
-      </w:r>
-      <w:proofErr w:type="spellEnd"/>
-      <w:r>
-        <w:rPr>
-          <w:rFonts w:asciiTheme="majorHAnsi" w:hAnsiTheme="majorHAnsi" w:cstheme="majorHAnsi"/>
-          <w:color w:val="000000"/>
-          <w:sz w:val="20"/>
-          <w:szCs w:val="20"/>
-          <w:u w:color="000000"/>
-        </w:rPr>
-        <w:t xml:space="preserve"> </w:t>
-      </w:r>
-      <w:r>
-        <w:rPr>
-          <w:rFonts w:asciiTheme="majorHAnsi" w:hAnsiTheme="majorHAnsi" w:cstheme="majorHAnsi"/>
-          <w:color w:val="000000"/>
-          <w:sz w:val="20"/>
-          <w:szCs w:val="20"/>
-          <w:u w:color="000000"/>
-        </w:rPr>
-        <w:t>Workshop on effects of COVID-19 on Firms</w:t>
-      </w:r>
-      <w:r>
-        <w:rPr>
-          <w:rFonts w:asciiTheme="majorHAnsi" w:hAnsiTheme="majorHAnsi" w:cstheme="majorHAnsi"/>
-          <w:color w:val="000000"/>
-          <w:sz w:val="20"/>
-          <w:szCs w:val="20"/>
-          <w:u w:color="000000"/>
-        </w:rPr>
-        <w:t xml:space="preserve"> (2021)</w:t>
-      </w:r>
-    </w:p>
-    <w:p>
-      <w:pPr>
-        <w:autoSpaceDE w:val="0"/>
-        <w:autoSpaceDN w:val="0"/>
-        <w:adjustRightInd w:val="0"/>
-        <w:spacing w:after="80"/>
-        <w:rPr>
-          <w:rFonts w:asciiTheme="majorHAnsi" w:hAnsiTheme="majorHAnsi" w:cstheme="majorHAnsi"/>
-          <w:color w:val="000000"/>
-          <w:sz w:val="20"/>
-          <w:szCs w:val="20"/>
-          <w:u w:color="000000"/>
-        </w:rPr>
-      </w:pPr>
-      <w:r>
-        <w:rPr>
-          <w:rFonts w:asciiTheme="majorHAnsi" w:hAnsiTheme="majorHAnsi" w:cstheme="majorHAnsi"/>
-          <w:color w:val="000000"/>
-          <w:sz w:val="20"/>
-          <w:szCs w:val="20"/>
-          <w:u w:color="000000"/>
-        </w:rPr>
-        <w:t xml:space="preserve">Financial Intermediation Research Society (FIRS) (2019) </w:t>
-      </w:r>
-    </w:p>
-    <w:p>
-      <w:pPr>
-        <w:autoSpaceDE w:val="0"/>
-        <w:autoSpaceDN w:val="0"/>
-        <w:adjustRightInd w:val="0"/>
-        <w:spacing w:after="80"/>
-        <w:rPr>
-          <w:rFonts w:asciiTheme="majorHAnsi" w:hAnsiTheme="majorHAnsi" w:cstheme="majorHAnsi"/>
-          <w:color w:val="000000"/>
-          <w:sz w:val="20"/>
-          <w:szCs w:val="20"/>
-          <w:u w:color="000000"/>
-        </w:rPr>
-      </w:pPr>
-      <w:r>
-        <w:rPr>
-          <w:rFonts w:asciiTheme="majorHAnsi" w:hAnsiTheme="majorHAnsi" w:cstheme="majorHAnsi"/>
-          <w:color w:val="000000"/>
-          <w:sz w:val="20"/>
-          <w:szCs w:val="20"/>
-          <w:u w:color="000000"/>
-        </w:rPr>
-        <w:t xml:space="preserve">Society for Economic Dynamics (SED) (2018 and 2019) </w:t>
-      </w:r>
-    </w:p>
-    <w:p>
-      <w:pPr>
-        <w:autoSpaceDE w:val="0"/>
-        <w:autoSpaceDN w:val="0"/>
-        <w:adjustRightInd w:val="0"/>
-        <w:spacing w:after="80"/>
-        <w:rPr>
-          <w:rFonts w:asciiTheme="majorHAnsi" w:hAnsiTheme="majorHAnsi" w:cstheme="majorHAnsi"/>
-          <w:color w:val="000000"/>
-          <w:sz w:val="20"/>
-          <w:szCs w:val="20"/>
-          <w:u w:color="000000"/>
-        </w:rPr>
-      </w:pPr>
-      <w:r>
-        <w:rPr>
-          <w:rFonts w:asciiTheme="majorHAnsi" w:hAnsiTheme="majorHAnsi" w:cstheme="majorHAnsi"/>
-          <w:color w:val="000000"/>
-          <w:sz w:val="20"/>
-          <w:szCs w:val="20"/>
-          <w:u w:color="000000"/>
-        </w:rPr>
-        <w:t xml:space="preserve">SFS (2018) </w:t>
-      </w:r>
-    </w:p>
-    <w:p>
-      <w:pPr>
-        <w:autoSpaceDE w:val="0"/>
-        <w:autoSpaceDN w:val="0"/>
-        <w:adjustRightInd w:val="0"/>
-        <w:spacing w:after="80"/>
-        <w:rPr>
-          <w:rFonts w:asciiTheme="majorHAnsi" w:hAnsiTheme="majorHAnsi" w:cstheme="majorHAnsi"/>
-          <w:color w:val="000000"/>
-          <w:sz w:val="20"/>
-          <w:szCs w:val="20"/>
-          <w:u w:color="000000"/>
-        </w:rPr>
-      </w:pPr>
-      <w:r>
-        <w:rPr>
-          <w:rFonts w:asciiTheme="majorHAnsi" w:hAnsiTheme="majorHAnsi" w:cstheme="majorHAnsi"/>
-          <w:color w:val="000000"/>
-          <w:sz w:val="20"/>
-          <w:szCs w:val="20"/>
-          <w:u w:color="000000"/>
-        </w:rPr>
-        <w:t xml:space="preserve">UBC Summer Finance Conference (2019) </w:t>
-      </w:r>
-    </w:p>
-    <w:p>
-      <w:pPr>
-        <w:autoSpaceDE w:val="0"/>
-        <w:autoSpaceDN w:val="0"/>
-        <w:adjustRightInd w:val="0"/>
-        <w:spacing w:after="80"/>
-        <w:rPr>
-          <w:rFonts w:asciiTheme="majorHAnsi" w:hAnsiTheme="majorHAnsi" w:cstheme="majorHAnsi"/>
-          <w:color w:val="000000"/>
-          <w:sz w:val="20"/>
-          <w:szCs w:val="20"/>
-          <w:u w:color="000000"/>
-        </w:rPr>
-      </w:pPr>
-      <w:r>
-        <w:rPr>
-          <w:rFonts w:asciiTheme="majorHAnsi" w:hAnsiTheme="majorHAnsi" w:cstheme="majorHAnsi"/>
-          <w:color w:val="000000"/>
-          <w:sz w:val="20"/>
-          <w:szCs w:val="20"/>
-          <w:u w:color="000000"/>
-        </w:rPr>
         <w:t>EFA (2021)</w:t>
       </w:r>
     </w:p>
@@ -10668,40 +11008,24 @@
         <w:spacing w:after="80"/>
         <w:rPr>
           <w:rFonts w:asciiTheme="majorHAnsi" w:hAnsiTheme="majorHAnsi" w:cstheme="majorHAnsi"/>
-          <w:color w:val="000000"/>
-          <w:sz w:val="20"/>
-          <w:szCs w:val="20"/>
-          <w:u w:color="000000"/>
-        </w:rPr>
-      </w:pPr>
-    </w:p>
-    <w:p>
-      <w:pPr>
-        <w:autoSpaceDE w:val="0"/>
-        <w:autoSpaceDN w:val="0"/>
-        <w:adjustRightInd w:val="0"/>
-        <w:spacing w:after="80"/>
-        <w:rPr>
-          <w:rFonts w:asciiTheme="majorHAnsi" w:hAnsiTheme="majorHAnsi" w:cstheme="majorHAnsi"/>
-          <w:b/>
-          <w:bCs/>
-          <w:color w:val="000000"/>
-          <w:sz w:val="20"/>
-          <w:szCs w:val="20"/>
-          <w:u w:color="000000"/>
-        </w:rPr>
-      </w:pPr>
-      <w:r>
-        <w:rPr>
-          <w:rFonts w:asciiTheme="majorHAnsi" w:hAnsiTheme="majorHAnsi" w:cstheme="majorHAnsi"/>
-          <w:b/>
-          <w:bCs/>
-          <w:color w:val="000000"/>
-          <w:sz w:val="20"/>
-          <w:szCs w:val="20"/>
-          <w:u w:color="000000"/>
-        </w:rPr>
-        <w:lastRenderedPageBreak/>
+          <w:b/>
+          <w:bCs/>
+          <w:color w:val="000000"/>
+          <w:sz w:val="20"/>
+          <w:szCs w:val="20"/>
+          <w:u w:color="000000"/>
+        </w:rPr>
+      </w:pPr>
+      <w:r>
+        <w:rPr>
+          <w:rFonts w:asciiTheme="majorHAnsi" w:hAnsiTheme="majorHAnsi" w:cstheme="majorHAnsi"/>
+          <w:b/>
+          <w:bCs/>
+          <w:color w:val="000000"/>
+          <w:sz w:val="20"/>
+          <w:szCs w:val="20"/>
+          <w:u w:color="000000"/>
+        </w:rPr>
         <w:t>REVIEWER</w:t>
       </w:r>
     </w:p>

--- a/vari/Curriculum-June-2021.docx
+++ b/vari/Curriculum-June-2021.docx
@@ -4950,37 +4950,7 @@
           <w:szCs w:val="20"/>
           <w:u w:color="000000"/>
         </w:rPr>
-        <w:t xml:space="preserve"> (scheduled),</w:t>
-      </w:r>
-      <w:r>
-        <w:rPr>
-          <w:rFonts w:asciiTheme="majorHAnsi" w:hAnsiTheme="majorHAnsi" w:cstheme="majorHAnsi"/>
-          <w:color w:val="000000"/>
-          <w:sz w:val="20"/>
-          <w:szCs w:val="20"/>
-          <w:u w:color="000000"/>
-        </w:rPr>
-        <w:t xml:space="preserve"> </w:t>
-      </w:r>
-      <w:r>
-        <w:rPr>
-          <w:rFonts w:asciiTheme="majorHAnsi" w:hAnsiTheme="majorHAnsi" w:cstheme="majorHAnsi"/>
-          <w:color w:val="000000"/>
-          <w:sz w:val="20"/>
-          <w:szCs w:val="20"/>
-          <w:u w:color="000000"/>
-        </w:rPr>
-        <w:t>Vienna Graduate School of Finance (scheduled),</w:t>
-      </w:r>
-      <w:r>
-        <w:rPr>
-          <w:rFonts w:asciiTheme="majorHAnsi" w:hAnsiTheme="majorHAnsi" w:cstheme="majorHAnsi"/>
-          <w:color w:val="000000"/>
-          <w:sz w:val="20"/>
-          <w:szCs w:val="20"/>
-          <w:u w:color="000000"/>
-        </w:rPr>
-        <w:t xml:space="preserve"> KU Leuven (scheduled)</w:t>
+        <w:t xml:space="preserve"> (scheduled), Vienna Graduate School of Finance (scheduled), KU Leuven (scheduled)</w:t>
       </w:r>
     </w:p>
     <w:p>
@@ -5326,7 +5296,27 @@
           <w:szCs w:val="20"/>
           <w:u w:color="000000"/>
         </w:rPr>
-        <w:t>Fordham (scheduled), USC</w:t>
+        <w:t>Fordham</w:t>
+      </w:r>
+      <w:r>
+        <w:rPr>
+          <w:rFonts w:asciiTheme="majorHAnsi" w:hAnsiTheme="majorHAnsi" w:cstheme="majorHAnsi"/>
+          <w:color w:val="000000"/>
+          <w:sz w:val="20"/>
+          <w:szCs w:val="20"/>
+          <w:u w:color="000000"/>
+        </w:rPr>
+        <w:t>,</w:t>
+      </w:r>
+      <w:r>
+        <w:rPr>
+          <w:rFonts w:asciiTheme="majorHAnsi" w:hAnsiTheme="majorHAnsi" w:cstheme="majorHAnsi"/>
+          <w:color w:val="000000"/>
+          <w:sz w:val="20"/>
+          <w:szCs w:val="20"/>
+          <w:u w:color="000000"/>
+        </w:rPr>
+        <w:t xml:space="preserve"> USC</w:t>
       </w:r>
       <w:r>
         <w:rPr>
@@ -5366,7 +5356,7 @@
           <w:szCs w:val="20"/>
           <w:u w:color="000000"/>
         </w:rPr>
-        <w:t>, Warwick (scheduled)</w:t>
+        <w:t>, Warwick</w:t>
       </w:r>
       <w:r>
         <w:rPr>
@@ -5943,31 +5933,31 @@
           <w:szCs w:val="20"/>
           <w:u w:val="single" w:color="000000"/>
         </w:rPr>
+        <w:t>Conferences</w:t>
+      </w:r>
+    </w:p>
+    <w:p>
+      <w:pPr>
+        <w:autoSpaceDE w:val="0"/>
+        <w:autoSpaceDN w:val="0"/>
+        <w:adjustRightInd w:val="0"/>
+        <w:rPr>
+          <w:rFonts w:asciiTheme="majorHAnsi" w:hAnsiTheme="majorHAnsi" w:cstheme="majorHAnsi"/>
+          <w:color w:val="000000"/>
+          <w:sz w:val="20"/>
+          <w:szCs w:val="20"/>
+          <w:u w:color="000000"/>
+        </w:rPr>
+      </w:pPr>
+      <w:r>
+        <w:rPr>
+          <w:rFonts w:asciiTheme="majorHAnsi" w:hAnsiTheme="majorHAnsi" w:cstheme="majorHAnsi"/>
+          <w:color w:val="000000"/>
+          <w:sz w:val="20"/>
+          <w:szCs w:val="20"/>
+          <w:u w:color="000000"/>
+        </w:rPr>
         <w:lastRenderedPageBreak/>
-        <w:t>Conferences</w:t>
-      </w:r>
-    </w:p>
-    <w:p>
-      <w:pPr>
-        <w:autoSpaceDE w:val="0"/>
-        <w:autoSpaceDN w:val="0"/>
-        <w:adjustRightInd w:val="0"/>
-        <w:rPr>
-          <w:rFonts w:asciiTheme="majorHAnsi" w:hAnsiTheme="majorHAnsi" w:cstheme="majorHAnsi"/>
-          <w:color w:val="000000"/>
-          <w:sz w:val="20"/>
-          <w:szCs w:val="20"/>
-          <w:u w:color="000000"/>
-        </w:rPr>
-      </w:pPr>
-      <w:r>
-        <w:rPr>
-          <w:rFonts w:asciiTheme="majorHAnsi" w:hAnsiTheme="majorHAnsi" w:cstheme="majorHAnsi"/>
-          <w:color w:val="000000"/>
-          <w:sz w:val="20"/>
-          <w:szCs w:val="20"/>
-          <w:u w:color="000000"/>
-        </w:rPr>
         <w:t>Bank of Portugal Conference (postponed), CEPR European Summer Symposium in Financial Markets, Chicago Financial Institutions Conference 2020 (postponed), Diamond-</w:t>
       </w:r>
       <w:proofErr w:type="spellStart"/>
@@ -6766,16 +6756,113 @@
           <w:szCs w:val="20"/>
           <w:u w:color="000000"/>
         </w:rPr>
+        <w:t>2014</w:t>
+      </w:r>
+      <w:r>
+        <w:rPr>
+          <w:rFonts w:asciiTheme="majorHAnsi" w:hAnsiTheme="majorHAnsi" w:cstheme="majorHAnsi"/>
+          <w:color w:val="000000"/>
+          <w:sz w:val="20"/>
+          <w:szCs w:val="20"/>
+          <w:u w:color="000000"/>
+        </w:rPr>
+        <w:t xml:space="preserve"> </w:t>
+      </w:r>
+    </w:p>
+    <w:p>
+      <w:pPr>
+        <w:autoSpaceDE w:val="0"/>
+        <w:autoSpaceDN w:val="0"/>
+        <w:adjustRightInd w:val="0"/>
+        <w:spacing w:after="80"/>
+        <w:rPr>
+          <w:rFonts w:asciiTheme="majorHAnsi" w:hAnsiTheme="majorHAnsi" w:cstheme="majorHAnsi"/>
+          <w:color w:val="000000"/>
+          <w:sz w:val="20"/>
+          <w:szCs w:val="20"/>
+          <w:u w:val="single" w:color="000000"/>
+        </w:rPr>
+      </w:pPr>
+      <w:r>
+        <w:rPr>
+          <w:rFonts w:asciiTheme="majorHAnsi" w:hAnsiTheme="majorHAnsi" w:cstheme="majorHAnsi"/>
+          <w:color w:val="000000"/>
+          <w:sz w:val="20"/>
+          <w:szCs w:val="20"/>
+          <w:u w:val="single" w:color="000000"/>
+        </w:rPr>
         <w:lastRenderedPageBreak/>
-        <w:t>2014</w:t>
-      </w:r>
-      <w:r>
-        <w:rPr>
-          <w:rFonts w:asciiTheme="majorHAnsi" w:hAnsiTheme="majorHAnsi" w:cstheme="majorHAnsi"/>
-          <w:color w:val="000000"/>
-          <w:sz w:val="20"/>
-          <w:szCs w:val="20"/>
-          <w:u w:color="000000"/>
+        <w:t>Seminars</w:t>
+      </w:r>
+    </w:p>
+    <w:p>
+      <w:pPr>
+        <w:autoSpaceDE w:val="0"/>
+        <w:autoSpaceDN w:val="0"/>
+        <w:adjustRightInd w:val="0"/>
+        <w:spacing w:after="80"/>
+        <w:rPr>
+          <w:rFonts w:asciiTheme="majorHAnsi" w:hAnsiTheme="majorHAnsi" w:cstheme="majorHAnsi"/>
+          <w:color w:val="000000"/>
+          <w:sz w:val="20"/>
+          <w:szCs w:val="20"/>
+          <w:u w:color="000000"/>
+        </w:rPr>
+      </w:pPr>
+      <w:r>
+        <w:rPr>
+          <w:rFonts w:asciiTheme="majorHAnsi" w:hAnsiTheme="majorHAnsi" w:cstheme="majorHAnsi"/>
+          <w:color w:val="000000"/>
+          <w:sz w:val="20"/>
+          <w:szCs w:val="20"/>
+          <w:u w:color="000000"/>
+        </w:rPr>
+        <w:t xml:space="preserve">Bank of England, St Louis Fed, UNC Kenan-Flagler, University of Rome Tor </w:t>
+      </w:r>
+      <w:proofErr w:type="spellStart"/>
+      <w:r>
+        <w:rPr>
+          <w:rFonts w:asciiTheme="majorHAnsi" w:hAnsiTheme="majorHAnsi" w:cstheme="majorHAnsi"/>
+          <w:color w:val="000000"/>
+          <w:sz w:val="20"/>
+          <w:szCs w:val="20"/>
+          <w:u w:color="000000"/>
+        </w:rPr>
+        <w:t>Vergata</w:t>
+      </w:r>
+      <w:proofErr w:type="spellEnd"/>
+    </w:p>
+    <w:p>
+      <w:pPr>
+        <w:autoSpaceDE w:val="0"/>
+        <w:autoSpaceDN w:val="0"/>
+        <w:adjustRightInd w:val="0"/>
+        <w:spacing w:after="80"/>
+        <w:rPr>
+          <w:rFonts w:asciiTheme="majorHAnsi" w:hAnsiTheme="majorHAnsi" w:cstheme="majorHAnsi"/>
+          <w:color w:val="000000"/>
+          <w:sz w:val="20"/>
+          <w:szCs w:val="20"/>
+          <w:u w:val="single" w:color="000000"/>
+        </w:rPr>
+      </w:pPr>
+      <w:r>
+        <w:rPr>
+          <w:rFonts w:asciiTheme="majorHAnsi" w:hAnsiTheme="majorHAnsi" w:cstheme="majorHAnsi"/>
+          <w:color w:val="000000"/>
+          <w:sz w:val="20"/>
+          <w:szCs w:val="20"/>
+          <w:u w:val="single" w:color="000000"/>
+        </w:rPr>
+        <w:t>Conferences</w:t>
+      </w:r>
+      <w:r>
+        <w:rPr>
+          <w:rFonts w:asciiTheme="majorHAnsi" w:hAnsiTheme="majorHAnsi" w:cstheme="majorHAnsi"/>
+          <w:color w:val="000000"/>
+          <w:sz w:val="20"/>
+          <w:szCs w:val="20"/>
+          <w:u w:val="single" w:color="000000"/>
         </w:rPr>
         <w:t xml:space="preserve"> </w:t>
       </w:r>
@@ -6791,6 +6878,90 @@
           <w:color w:val="000000"/>
           <w:sz w:val="20"/>
           <w:szCs w:val="20"/>
+          <w:u w:color="000000"/>
+        </w:rPr>
+      </w:pPr>
+      <w:r>
+        <w:rPr>
+          <w:rFonts w:asciiTheme="majorHAnsi" w:hAnsiTheme="majorHAnsi" w:cstheme="majorHAnsi"/>
+          <w:color w:val="000000"/>
+          <w:sz w:val="20"/>
+          <w:szCs w:val="20"/>
+          <w:u w:color="000000"/>
+        </w:rPr>
+        <w:t xml:space="preserve">EEA (Toulouse)*, FIRS, NBER Summer Institute </w:t>
+      </w:r>
+      <w:proofErr w:type="gramStart"/>
+      <w:r>
+        <w:rPr>
+          <w:rFonts w:asciiTheme="majorHAnsi" w:hAnsiTheme="majorHAnsi" w:cstheme="majorHAnsi"/>
+          <w:color w:val="000000"/>
+          <w:sz w:val="20"/>
+          <w:szCs w:val="20"/>
+          <w:u w:color="000000"/>
+        </w:rPr>
+        <w:t>The</w:t>
+      </w:r>
+      <w:proofErr w:type="gramEnd"/>
+      <w:r>
+        <w:rPr>
+          <w:rFonts w:asciiTheme="majorHAnsi" w:hAnsiTheme="majorHAnsi" w:cstheme="majorHAnsi"/>
+          <w:color w:val="000000"/>
+          <w:sz w:val="20"/>
+          <w:szCs w:val="20"/>
+          <w:u w:color="000000"/>
+        </w:rPr>
+        <w:t xml:space="preserve"> Economics of Credit Ratings (Boston)*, Paul Woolley Conference (Sydney)</w:t>
+      </w:r>
+    </w:p>
+    <w:p>
+      <w:pPr>
+        <w:autoSpaceDE w:val="0"/>
+        <w:autoSpaceDN w:val="0"/>
+        <w:adjustRightInd w:val="0"/>
+        <w:spacing w:after="80"/>
+        <w:rPr>
+          <w:rFonts w:asciiTheme="majorHAnsi" w:hAnsiTheme="majorHAnsi" w:cstheme="majorHAnsi"/>
+          <w:color w:val="000000"/>
+          <w:sz w:val="20"/>
+          <w:szCs w:val="20"/>
+          <w:u w:color="000000"/>
+        </w:rPr>
+      </w:pPr>
+      <w:r>
+        <w:rPr>
+          <w:rFonts w:asciiTheme="majorHAnsi" w:hAnsiTheme="majorHAnsi" w:cstheme="majorHAnsi"/>
+          <w:b/>
+          <w:bCs/>
+          <w:color w:val="000000"/>
+          <w:sz w:val="20"/>
+          <w:szCs w:val="20"/>
+          <w:u w:color="000000"/>
+        </w:rPr>
+        <w:t>2013</w:t>
+      </w:r>
+      <w:r>
+        <w:rPr>
+          <w:rFonts w:asciiTheme="majorHAnsi" w:hAnsiTheme="majorHAnsi" w:cstheme="majorHAnsi"/>
+          <w:color w:val="000000"/>
+          <w:sz w:val="20"/>
+          <w:szCs w:val="20"/>
+          <w:u w:color="000000"/>
+        </w:rPr>
+        <w:t xml:space="preserve"> </w:t>
+      </w:r>
+    </w:p>
+    <w:p>
+      <w:pPr>
+        <w:autoSpaceDE w:val="0"/>
+        <w:autoSpaceDN w:val="0"/>
+        <w:adjustRightInd w:val="0"/>
+        <w:spacing w:after="80"/>
+        <w:rPr>
+          <w:rFonts w:asciiTheme="majorHAnsi" w:hAnsiTheme="majorHAnsi" w:cstheme="majorHAnsi"/>
+          <w:color w:val="000000"/>
+          <w:sz w:val="20"/>
+          <w:szCs w:val="20"/>
           <w:u w:val="single" w:color="000000"/>
         </w:rPr>
       </w:pPr>
@@ -6827,8 +6998,146 @@
           <w:szCs w:val="20"/>
           <w:u w:color="000000"/>
         </w:rPr>
-        <w:t xml:space="preserve">Bank of England, St Louis Fed, UNC Kenan-Flagler, University of Rome Tor </w:t>
-      </w:r>
+        <w:t>Amsterdam Business School, Arizona State University, Bocconi University, EIEF, Federal Reserve Board of Governors, HEC Paris, Stockholm School of Business, UBC Sauder, University of Maryland (RH Smith), University of Michigan (Ross), University of Warwick, Washington University in St. Louis, Wharton Business School</w:t>
+      </w:r>
+    </w:p>
+    <w:p>
+      <w:pPr>
+        <w:autoSpaceDE w:val="0"/>
+        <w:autoSpaceDN w:val="0"/>
+        <w:adjustRightInd w:val="0"/>
+        <w:spacing w:after="80"/>
+        <w:rPr>
+          <w:rFonts w:asciiTheme="majorHAnsi" w:hAnsiTheme="majorHAnsi" w:cstheme="majorHAnsi"/>
+          <w:color w:val="000000"/>
+          <w:sz w:val="20"/>
+          <w:szCs w:val="20"/>
+          <w:u w:val="single" w:color="000000"/>
+        </w:rPr>
+      </w:pPr>
+      <w:r>
+        <w:rPr>
+          <w:rFonts w:asciiTheme="majorHAnsi" w:hAnsiTheme="majorHAnsi" w:cstheme="majorHAnsi"/>
+          <w:color w:val="000000"/>
+          <w:sz w:val="20"/>
+          <w:szCs w:val="20"/>
+          <w:u w:val="single" w:color="000000"/>
+        </w:rPr>
+        <w:t>Conferences</w:t>
+      </w:r>
+    </w:p>
+    <w:p>
+      <w:pPr>
+        <w:autoSpaceDE w:val="0"/>
+        <w:autoSpaceDN w:val="0"/>
+        <w:adjustRightInd w:val="0"/>
+        <w:spacing w:after="80"/>
+        <w:rPr>
+          <w:rFonts w:asciiTheme="majorHAnsi" w:hAnsiTheme="majorHAnsi" w:cstheme="majorHAnsi"/>
+          <w:color w:val="000000"/>
+          <w:sz w:val="20"/>
+          <w:szCs w:val="20"/>
+          <w:u w:color="000000"/>
+        </w:rPr>
+      </w:pPr>
+      <w:r>
+        <w:rPr>
+          <w:rFonts w:asciiTheme="majorHAnsi" w:hAnsiTheme="majorHAnsi" w:cstheme="majorHAnsi"/>
+          <w:color w:val="000000"/>
+          <w:sz w:val="20"/>
+          <w:szCs w:val="20"/>
+          <w:u w:color="000000"/>
+        </w:rPr>
+        <w:t xml:space="preserve">EFA, FIRS </w:t>
+      </w:r>
+    </w:p>
+    <w:p>
+      <w:pPr>
+        <w:autoSpaceDE w:val="0"/>
+        <w:autoSpaceDN w:val="0"/>
+        <w:adjustRightInd w:val="0"/>
+        <w:spacing w:after="80"/>
+        <w:rPr>
+          <w:rFonts w:asciiTheme="majorHAnsi" w:hAnsiTheme="majorHAnsi" w:cstheme="majorHAnsi"/>
+          <w:color w:val="000000"/>
+          <w:sz w:val="20"/>
+          <w:szCs w:val="20"/>
+          <w:u w:color="000000"/>
+        </w:rPr>
+      </w:pPr>
+    </w:p>
+    <w:p>
+      <w:pPr>
+        <w:autoSpaceDE w:val="0"/>
+        <w:autoSpaceDN w:val="0"/>
+        <w:adjustRightInd w:val="0"/>
+        <w:spacing w:after="80"/>
+        <w:rPr>
+          <w:rFonts w:asciiTheme="majorHAnsi" w:hAnsiTheme="majorHAnsi" w:cstheme="majorHAnsi"/>
+          <w:b/>
+          <w:bCs/>
+          <w:color w:val="000000"/>
+          <w:sz w:val="20"/>
+          <w:szCs w:val="20"/>
+          <w:u w:color="000000"/>
+        </w:rPr>
+      </w:pPr>
+      <w:r>
+        <w:rPr>
+          <w:rFonts w:asciiTheme="majorHAnsi" w:hAnsiTheme="majorHAnsi" w:cstheme="majorHAnsi"/>
+          <w:b/>
+          <w:bCs/>
+          <w:color w:val="000000"/>
+          <w:sz w:val="20"/>
+          <w:szCs w:val="20"/>
+          <w:u w:color="000000"/>
+        </w:rPr>
+        <w:t>DISCUSSIONS</w:t>
+      </w:r>
+    </w:p>
+    <w:p>
+      <w:pPr>
+        <w:autoSpaceDE w:val="0"/>
+        <w:autoSpaceDN w:val="0"/>
+        <w:adjustRightInd w:val="0"/>
+        <w:spacing w:after="80"/>
+        <w:rPr>
+          <w:rFonts w:asciiTheme="majorHAnsi" w:hAnsiTheme="majorHAnsi" w:cstheme="majorHAnsi"/>
+          <w:b/>
+          <w:bCs/>
+          <w:color w:val="000000"/>
+          <w:sz w:val="20"/>
+          <w:szCs w:val="20"/>
+          <w:u w:color="000000"/>
+        </w:rPr>
+      </w:pPr>
+      <w:r>
+        <w:rPr>
+          <w:rFonts w:asciiTheme="majorHAnsi" w:hAnsiTheme="majorHAnsi" w:cstheme="majorHAnsi"/>
+          <w:b/>
+          <w:bCs/>
+          <w:color w:val="000000"/>
+          <w:sz w:val="20"/>
+          <w:szCs w:val="20"/>
+          <w:u w:color="000000"/>
+        </w:rPr>
+        <w:t>2022</w:t>
+      </w:r>
+    </w:p>
+    <w:p>
+      <w:pPr>
+        <w:autoSpaceDE w:val="0"/>
+        <w:autoSpaceDN w:val="0"/>
+        <w:adjustRightInd w:val="0"/>
+        <w:spacing w:after="80"/>
+        <w:rPr>
+          <w:rFonts w:asciiTheme="majorHAnsi" w:hAnsiTheme="majorHAnsi" w:cstheme="majorHAnsi"/>
+          <w:color w:val="000000"/>
+          <w:sz w:val="20"/>
+          <w:szCs w:val="20"/>
+          <w:u w:color="000000"/>
+        </w:rPr>
+      </w:pPr>
       <w:proofErr w:type="spellStart"/>
       <w:r>
         <w:rPr>
@@ -6838,337 +7147,87 @@
           <w:szCs w:val="20"/>
           <w:u w:color="000000"/>
         </w:rPr>
-        <w:t>Vergata</w:t>
+        <w:t>Oehmke</w:t>
       </w:r>
       <w:proofErr w:type="spellEnd"/>
-    </w:p>
-    <w:p>
-      <w:pPr>
-        <w:autoSpaceDE w:val="0"/>
-        <w:autoSpaceDN w:val="0"/>
-        <w:adjustRightInd w:val="0"/>
-        <w:spacing w:after="80"/>
-        <w:rPr>
-          <w:rFonts w:asciiTheme="majorHAnsi" w:hAnsiTheme="majorHAnsi" w:cstheme="majorHAnsi"/>
-          <w:color w:val="000000"/>
-          <w:sz w:val="20"/>
-          <w:szCs w:val="20"/>
-          <w:u w:val="single" w:color="000000"/>
-        </w:rPr>
-      </w:pPr>
-      <w:r>
-        <w:rPr>
-          <w:rFonts w:asciiTheme="majorHAnsi" w:hAnsiTheme="majorHAnsi" w:cstheme="majorHAnsi"/>
-          <w:color w:val="000000"/>
-          <w:sz w:val="20"/>
-          <w:szCs w:val="20"/>
-          <w:u w:val="single" w:color="000000"/>
-        </w:rPr>
-        <w:t>Conferences</w:t>
-      </w:r>
-      <w:r>
-        <w:rPr>
-          <w:rFonts w:asciiTheme="majorHAnsi" w:hAnsiTheme="majorHAnsi" w:cstheme="majorHAnsi"/>
-          <w:color w:val="000000"/>
-          <w:sz w:val="20"/>
-          <w:szCs w:val="20"/>
-          <w:u w:val="single" w:color="000000"/>
-        </w:rPr>
-        <w:t xml:space="preserve"> </w:t>
-      </w:r>
-    </w:p>
-    <w:p>
-      <w:pPr>
-        <w:autoSpaceDE w:val="0"/>
-        <w:autoSpaceDN w:val="0"/>
-        <w:adjustRightInd w:val="0"/>
-        <w:spacing w:after="80"/>
-        <w:rPr>
-          <w:rFonts w:asciiTheme="majorHAnsi" w:hAnsiTheme="majorHAnsi" w:cstheme="majorHAnsi"/>
-          <w:color w:val="000000"/>
-          <w:sz w:val="20"/>
-          <w:szCs w:val="20"/>
-          <w:u w:color="000000"/>
-        </w:rPr>
-      </w:pPr>
-      <w:r>
-        <w:rPr>
-          <w:rFonts w:asciiTheme="majorHAnsi" w:hAnsiTheme="majorHAnsi" w:cstheme="majorHAnsi"/>
-          <w:color w:val="000000"/>
-          <w:sz w:val="20"/>
-          <w:szCs w:val="20"/>
-          <w:u w:color="000000"/>
-        </w:rPr>
-        <w:t xml:space="preserve">EEA (Toulouse)*, FIRS, NBER Summer Institute </w:t>
-      </w:r>
-      <w:proofErr w:type="gramStart"/>
-      <w:r>
-        <w:rPr>
-          <w:rFonts w:asciiTheme="majorHAnsi" w:hAnsiTheme="majorHAnsi" w:cstheme="majorHAnsi"/>
-          <w:color w:val="000000"/>
-          <w:sz w:val="20"/>
-          <w:szCs w:val="20"/>
-          <w:u w:color="000000"/>
-        </w:rPr>
-        <w:t>The</w:t>
-      </w:r>
-      <w:proofErr w:type="gramEnd"/>
-      <w:r>
-        <w:rPr>
-          <w:rFonts w:asciiTheme="majorHAnsi" w:hAnsiTheme="majorHAnsi" w:cstheme="majorHAnsi"/>
-          <w:color w:val="000000"/>
-          <w:sz w:val="20"/>
-          <w:szCs w:val="20"/>
-          <w:u w:color="000000"/>
-        </w:rPr>
-        <w:t xml:space="preserve"> Economics of Credit Ratings (Boston)*, Paul Woolley Conference (Sydney)</w:t>
-      </w:r>
-    </w:p>
-    <w:p>
-      <w:pPr>
-        <w:autoSpaceDE w:val="0"/>
-        <w:autoSpaceDN w:val="0"/>
-        <w:adjustRightInd w:val="0"/>
-        <w:spacing w:after="80"/>
-        <w:rPr>
-          <w:rFonts w:asciiTheme="majorHAnsi" w:hAnsiTheme="majorHAnsi" w:cstheme="majorHAnsi"/>
-          <w:color w:val="000000"/>
-          <w:sz w:val="20"/>
-          <w:szCs w:val="20"/>
-          <w:u w:color="000000"/>
-        </w:rPr>
-      </w:pPr>
-      <w:r>
-        <w:rPr>
-          <w:rFonts w:asciiTheme="majorHAnsi" w:hAnsiTheme="majorHAnsi" w:cstheme="majorHAnsi"/>
-          <w:b/>
-          <w:bCs/>
-          <w:color w:val="000000"/>
-          <w:sz w:val="20"/>
-          <w:szCs w:val="20"/>
-          <w:u w:color="000000"/>
-        </w:rPr>
-        <w:t>2013</w:t>
-      </w:r>
-      <w:r>
-        <w:rPr>
-          <w:rFonts w:asciiTheme="majorHAnsi" w:hAnsiTheme="majorHAnsi" w:cstheme="majorHAnsi"/>
-          <w:color w:val="000000"/>
-          <w:sz w:val="20"/>
-          <w:szCs w:val="20"/>
-          <w:u w:color="000000"/>
-        </w:rPr>
-        <w:t xml:space="preserve"> </w:t>
-      </w:r>
-    </w:p>
-    <w:p>
-      <w:pPr>
-        <w:autoSpaceDE w:val="0"/>
-        <w:autoSpaceDN w:val="0"/>
-        <w:adjustRightInd w:val="0"/>
-        <w:spacing w:after="80"/>
-        <w:rPr>
-          <w:rFonts w:asciiTheme="majorHAnsi" w:hAnsiTheme="majorHAnsi" w:cstheme="majorHAnsi"/>
-          <w:color w:val="000000"/>
-          <w:sz w:val="20"/>
-          <w:szCs w:val="20"/>
-          <w:u w:val="single" w:color="000000"/>
-        </w:rPr>
-      </w:pPr>
-      <w:r>
-        <w:rPr>
-          <w:rFonts w:asciiTheme="majorHAnsi" w:hAnsiTheme="majorHAnsi" w:cstheme="majorHAnsi"/>
-          <w:color w:val="000000"/>
-          <w:sz w:val="20"/>
-          <w:szCs w:val="20"/>
-          <w:u w:val="single" w:color="000000"/>
-        </w:rPr>
-        <w:t>Seminars</w:t>
-      </w:r>
-    </w:p>
-    <w:p>
-      <w:pPr>
-        <w:autoSpaceDE w:val="0"/>
-        <w:autoSpaceDN w:val="0"/>
-        <w:adjustRightInd w:val="0"/>
-        <w:spacing w:after="80"/>
-        <w:rPr>
-          <w:rFonts w:asciiTheme="majorHAnsi" w:hAnsiTheme="majorHAnsi" w:cstheme="majorHAnsi"/>
-          <w:color w:val="000000"/>
-          <w:sz w:val="20"/>
-          <w:szCs w:val="20"/>
-          <w:u w:color="000000"/>
-        </w:rPr>
-      </w:pPr>
-      <w:r>
-        <w:rPr>
-          <w:rFonts w:asciiTheme="majorHAnsi" w:hAnsiTheme="majorHAnsi" w:cstheme="majorHAnsi"/>
-          <w:color w:val="000000"/>
-          <w:sz w:val="20"/>
-          <w:szCs w:val="20"/>
-          <w:u w:color="000000"/>
-        </w:rPr>
-        <w:t>Amsterdam Business School, Arizona State University, Bocconi University, EIEF, Federal Reserve Board of Governors, HEC Paris, Stockholm School of Business, UBC Sauder, University of Maryland (RH Smith), University of Michigan (Ross), University of Warwick, Washington University in St. Louis, Wharton Business School</w:t>
-      </w:r>
-    </w:p>
-    <w:p>
-      <w:pPr>
-        <w:autoSpaceDE w:val="0"/>
-        <w:autoSpaceDN w:val="0"/>
-        <w:adjustRightInd w:val="0"/>
-        <w:spacing w:after="80"/>
-        <w:rPr>
-          <w:rFonts w:asciiTheme="majorHAnsi" w:hAnsiTheme="majorHAnsi" w:cstheme="majorHAnsi"/>
-          <w:color w:val="000000"/>
-          <w:sz w:val="20"/>
-          <w:szCs w:val="20"/>
-          <w:u w:val="single" w:color="000000"/>
-        </w:rPr>
-      </w:pPr>
-      <w:r>
-        <w:rPr>
-          <w:rFonts w:asciiTheme="majorHAnsi" w:hAnsiTheme="majorHAnsi" w:cstheme="majorHAnsi"/>
-          <w:color w:val="000000"/>
-          <w:sz w:val="20"/>
-          <w:szCs w:val="20"/>
-          <w:u w:val="single" w:color="000000"/>
-        </w:rPr>
-        <w:t>Conferences</w:t>
-      </w:r>
-    </w:p>
-    <w:p>
-      <w:pPr>
-        <w:autoSpaceDE w:val="0"/>
-        <w:autoSpaceDN w:val="0"/>
-        <w:adjustRightInd w:val="0"/>
-        <w:spacing w:after="80"/>
-        <w:rPr>
-          <w:rFonts w:asciiTheme="majorHAnsi" w:hAnsiTheme="majorHAnsi" w:cstheme="majorHAnsi"/>
-          <w:color w:val="000000"/>
-          <w:sz w:val="20"/>
-          <w:szCs w:val="20"/>
-          <w:u w:color="000000"/>
-        </w:rPr>
-      </w:pPr>
-      <w:r>
-        <w:rPr>
-          <w:rFonts w:asciiTheme="majorHAnsi" w:hAnsiTheme="majorHAnsi" w:cstheme="majorHAnsi"/>
-          <w:color w:val="000000"/>
-          <w:sz w:val="20"/>
-          <w:szCs w:val="20"/>
-          <w:u w:color="000000"/>
-        </w:rPr>
-        <w:t xml:space="preserve">EFA, FIRS </w:t>
-      </w:r>
-    </w:p>
-    <w:p>
-      <w:pPr>
-        <w:autoSpaceDE w:val="0"/>
-        <w:autoSpaceDN w:val="0"/>
-        <w:adjustRightInd w:val="0"/>
-        <w:spacing w:after="80"/>
-        <w:rPr>
-          <w:rFonts w:asciiTheme="majorHAnsi" w:hAnsiTheme="majorHAnsi" w:cstheme="majorHAnsi"/>
-          <w:color w:val="000000"/>
-          <w:sz w:val="20"/>
-          <w:szCs w:val="20"/>
-          <w:u w:color="000000"/>
-        </w:rPr>
-      </w:pPr>
-    </w:p>
-    <w:p>
-      <w:pPr>
-        <w:autoSpaceDE w:val="0"/>
-        <w:autoSpaceDN w:val="0"/>
-        <w:adjustRightInd w:val="0"/>
-        <w:spacing w:after="80"/>
-        <w:rPr>
-          <w:rFonts w:asciiTheme="majorHAnsi" w:hAnsiTheme="majorHAnsi" w:cstheme="majorHAnsi"/>
-          <w:b/>
-          <w:bCs/>
-          <w:color w:val="000000"/>
-          <w:sz w:val="20"/>
-          <w:szCs w:val="20"/>
-          <w:u w:color="000000"/>
-        </w:rPr>
-      </w:pPr>
-      <w:r>
-        <w:rPr>
-          <w:rFonts w:asciiTheme="majorHAnsi" w:hAnsiTheme="majorHAnsi" w:cstheme="majorHAnsi"/>
-          <w:b/>
-          <w:bCs/>
-          <w:color w:val="000000"/>
-          <w:sz w:val="20"/>
-          <w:szCs w:val="20"/>
-          <w:u w:color="000000"/>
-        </w:rPr>
-        <w:t>DISCUSSIONS</w:t>
-      </w:r>
-    </w:p>
-    <w:p>
-      <w:pPr>
-        <w:autoSpaceDE w:val="0"/>
-        <w:autoSpaceDN w:val="0"/>
-        <w:adjustRightInd w:val="0"/>
-        <w:spacing w:after="80"/>
-        <w:rPr>
-          <w:rFonts w:asciiTheme="majorHAnsi" w:hAnsiTheme="majorHAnsi" w:cstheme="majorHAnsi"/>
-          <w:b/>
-          <w:bCs/>
-          <w:color w:val="000000"/>
-          <w:sz w:val="20"/>
-          <w:szCs w:val="20"/>
-          <w:u w:color="000000"/>
-        </w:rPr>
-      </w:pPr>
-      <w:r>
-        <w:rPr>
-          <w:rFonts w:asciiTheme="majorHAnsi" w:hAnsiTheme="majorHAnsi" w:cstheme="majorHAnsi"/>
-          <w:b/>
-          <w:bCs/>
+      <w:r>
+        <w:rPr>
+          <w:rFonts w:asciiTheme="majorHAnsi" w:hAnsiTheme="majorHAnsi" w:cstheme="majorHAnsi"/>
+          <w:color w:val="000000"/>
+          <w:sz w:val="20"/>
+          <w:szCs w:val="20"/>
+          <w:u w:color="000000"/>
+        </w:rPr>
+        <w:t xml:space="preserve">, R. and </w:t>
+      </w:r>
+      <w:proofErr w:type="spellStart"/>
+      <w:r>
+        <w:rPr>
+          <w:rFonts w:asciiTheme="majorHAnsi" w:hAnsiTheme="majorHAnsi" w:cstheme="majorHAnsi"/>
+          <w:color w:val="000000"/>
+          <w:sz w:val="20"/>
+          <w:szCs w:val="20"/>
+          <w:u w:color="000000"/>
+        </w:rPr>
+        <w:t>Opp</w:t>
+      </w:r>
+      <w:proofErr w:type="spellEnd"/>
+      <w:r>
+        <w:rPr>
+          <w:rFonts w:asciiTheme="majorHAnsi" w:hAnsiTheme="majorHAnsi" w:cstheme="majorHAnsi"/>
+          <w:color w:val="000000"/>
+          <w:sz w:val="20"/>
+          <w:szCs w:val="20"/>
+          <w:u w:color="000000"/>
+        </w:rPr>
+        <w:t xml:space="preserve"> M., Green Capital Requirements, ASU Conference 2022</w:t>
+      </w:r>
+    </w:p>
+    <w:p>
+      <w:pPr>
+        <w:autoSpaceDE w:val="0"/>
+        <w:autoSpaceDN w:val="0"/>
+        <w:adjustRightInd w:val="0"/>
+        <w:spacing w:after="80"/>
+        <w:rPr>
+          <w:rFonts w:asciiTheme="majorHAnsi" w:hAnsiTheme="majorHAnsi" w:cstheme="majorHAnsi"/>
+          <w:color w:val="000000"/>
+          <w:sz w:val="20"/>
+          <w:szCs w:val="20"/>
+          <w:u w:color="000000"/>
+        </w:rPr>
+      </w:pPr>
+      <w:proofErr w:type="spellStart"/>
+      <w:r>
+        <w:rPr>
+          <w:rFonts w:asciiTheme="majorHAnsi" w:hAnsiTheme="majorHAnsi" w:cstheme="majorHAnsi"/>
+          <w:color w:val="000000"/>
+          <w:sz w:val="20"/>
+          <w:szCs w:val="20"/>
+          <w:u w:color="000000"/>
+        </w:rPr>
+        <w:t>Rampini</w:t>
+      </w:r>
+      <w:proofErr w:type="spellEnd"/>
+      <w:r>
+        <w:rPr>
+          <w:rFonts w:asciiTheme="majorHAnsi" w:hAnsiTheme="majorHAnsi" w:cstheme="majorHAnsi"/>
+          <w:color w:val="000000"/>
+          <w:sz w:val="20"/>
+          <w:szCs w:val="20"/>
+          <w:u w:color="000000"/>
+        </w:rPr>
+        <w:t xml:space="preserve">, A. and Viswanathan V., Collateral and Secured Debt, AFA </w:t>
+      </w:r>
+      <w:r>
+        <w:rPr>
+          <w:rFonts w:asciiTheme="majorHAnsi" w:hAnsiTheme="majorHAnsi" w:cstheme="majorHAnsi"/>
           <w:color w:val="000000"/>
           <w:sz w:val="20"/>
           <w:szCs w:val="20"/>
           <w:u w:color="000000"/>
         </w:rPr>
         <w:t>2022</w:t>
-      </w:r>
-    </w:p>
-    <w:p>
-      <w:pPr>
-        <w:autoSpaceDE w:val="0"/>
-        <w:autoSpaceDN w:val="0"/>
-        <w:adjustRightInd w:val="0"/>
-        <w:spacing w:after="80"/>
-        <w:rPr>
-          <w:rFonts w:asciiTheme="majorHAnsi" w:hAnsiTheme="majorHAnsi" w:cstheme="majorHAnsi"/>
-          <w:color w:val="000000"/>
-          <w:sz w:val="20"/>
-          <w:szCs w:val="20"/>
-          <w:u w:color="000000"/>
-        </w:rPr>
-      </w:pPr>
-      <w:proofErr w:type="spellStart"/>
-      <w:r>
-        <w:rPr>
-          <w:rFonts w:asciiTheme="majorHAnsi" w:hAnsiTheme="majorHAnsi" w:cstheme="majorHAnsi"/>
-          <w:color w:val="000000"/>
-          <w:sz w:val="20"/>
-          <w:szCs w:val="20"/>
-          <w:u w:color="000000"/>
-        </w:rPr>
-        <w:t>Rampini</w:t>
-      </w:r>
-      <w:proofErr w:type="spellEnd"/>
-      <w:r>
-        <w:rPr>
-          <w:rFonts w:asciiTheme="majorHAnsi" w:hAnsiTheme="majorHAnsi" w:cstheme="majorHAnsi"/>
-          <w:color w:val="000000"/>
-          <w:sz w:val="20"/>
-          <w:szCs w:val="20"/>
-          <w:u w:color="000000"/>
-        </w:rPr>
-        <w:t xml:space="preserve">, A. and Viswanathan V., Collateral and Secured Debt, AFA </w:t>
       </w:r>
     </w:p>
     <w:p>
